--- a/Rapport MicroService.docx
+++ b/Rapport MicroService.docx
@@ -2333,40 +2333,7 @@
           <w:sz w:val="24"/>
           <w:szCs w:val="24"/>
         </w:rPr>
-        <w:t>1</w:t>
-      </w:r>
-      <w:r>
-        <w:rPr>
-          <w:rFonts w:ascii="Times New Roman" w:hAnsi="Times New Roman" w:cs="Times New Roman"/>
-          <w:b/>
-          <w:bCs/>
-          <w:color w:val="1F4E79" w:themeColor="accent5" w:themeShade="80"/>
-          <w:sz w:val="24"/>
-          <w:szCs w:val="24"/>
-        </w:rPr>
-        <w:t xml:space="preserve">. </w:t>
-      </w:r>
-      <w:r>
-        <w:rPr>
-          <w:rFonts w:ascii="Times New Roman" w:hAnsi="Times New Roman" w:cs="Times New Roman"/>
-          <w:b/>
-          <w:bCs/>
-          <w:color w:val="1F4E79" w:themeColor="accent5" w:themeShade="80"/>
-          <w:sz w:val="24"/>
-          <w:szCs w:val="24"/>
-        </w:rPr>
-        <w:t>Aperçu du projet</w:t>
-      </w:r>
-      <w:r>
-        <w:rPr>
-          <w:rFonts w:ascii="Times New Roman" w:hAnsi="Times New Roman" w:cs="Times New Roman"/>
-          <w:b/>
-          <w:bCs/>
-          <w:color w:val="1F4E79" w:themeColor="accent5" w:themeShade="80"/>
-          <w:sz w:val="24"/>
-          <w:szCs w:val="24"/>
-        </w:rPr>
-        <w:t xml:space="preserve"> :</w:t>
+        <w:t>1. Aperçu du projet :</w:t>
       </w:r>
     </w:p>
     <w:p>
@@ -2463,29 +2430,7 @@
           <w:sz w:val="24"/>
           <w:szCs w:val="24"/>
         </w:rPr>
-        <w:t>2</w:t>
-      </w:r>
-      <w:r>
-        <w:rPr>
-          <w:rFonts w:ascii="Times New Roman" w:hAnsi="Times New Roman" w:cs="Times New Roman"/>
-          <w:b/>
-          <w:bCs/>
-          <w:color w:val="1F4E79" w:themeColor="accent5" w:themeShade="80"/>
-          <w:sz w:val="24"/>
-          <w:szCs w:val="24"/>
-        </w:rPr>
-        <w:t xml:space="preserve">. </w:t>
-      </w:r>
-      <w:r>
-        <w:rPr>
-          <w:rFonts w:ascii="Times New Roman" w:hAnsi="Times New Roman" w:cs="Times New Roman"/>
-          <w:b/>
-          <w:bCs/>
-          <w:color w:val="1F4E79" w:themeColor="accent5" w:themeShade="80"/>
-          <w:sz w:val="24"/>
-          <w:szCs w:val="24"/>
-        </w:rPr>
-        <w:t xml:space="preserve">Importance de l’architecture </w:t>
+        <w:t xml:space="preserve">2. Importance de l’architecture </w:t>
       </w:r>
       <w:proofErr w:type="spellStart"/>
       <w:proofErr w:type="gramStart"/>
@@ -6264,29 +6209,7 @@
           <w:sz w:val="24"/>
           <w:szCs w:val="24"/>
         </w:rPr>
-        <w:t>1</w:t>
-      </w:r>
-      <w:r>
-        <w:rPr>
-          <w:rFonts w:ascii="Times New Roman" w:hAnsi="Times New Roman" w:cs="Times New Roman"/>
-          <w:b/>
-          <w:bCs/>
-          <w:color w:val="1F4E79" w:themeColor="accent5" w:themeShade="80"/>
-          <w:sz w:val="24"/>
-          <w:szCs w:val="24"/>
-        </w:rPr>
-        <w:t xml:space="preserve">. </w:t>
-      </w:r>
-      <w:r>
-        <w:rPr>
-          <w:rFonts w:ascii="Times New Roman" w:hAnsi="Times New Roman" w:cs="Times New Roman"/>
-          <w:b/>
-          <w:bCs/>
-          <w:color w:val="1F4E79" w:themeColor="accent5" w:themeShade="80"/>
-          <w:sz w:val="24"/>
-          <w:szCs w:val="24"/>
-        </w:rPr>
-        <w:t xml:space="preserve">Création de docker file pour chaque </w:t>
+        <w:t xml:space="preserve">1. Création de docker file pour chaque </w:t>
       </w:r>
       <w:proofErr w:type="spellStart"/>
       <w:r>
@@ -6553,8 +6476,21 @@
           <w:sz w:val="28"/>
           <w:szCs w:val="28"/>
         </w:rPr>
-        <w:t xml:space="preserve"> des posts</w:t>
-      </w:r>
+        <w:t xml:space="preserve"> des </w:t>
+      </w:r>
+      <w:proofErr w:type="spellStart"/>
+      <w:r>
+        <w:rPr>
+          <w:rFonts w:ascii="Times New Roman" w:hAnsi="Times New Roman" w:cs="Times New Roman"/>
+          <w:b/>
+          <w:bCs/>
+          <w:color w:val="2E74B5" w:themeColor="accent5" w:themeShade="BF"/>
+          <w:sz w:val="28"/>
+          <w:szCs w:val="28"/>
+        </w:rPr>
+        <w:t>posts</w:t>
+      </w:r>
+      <w:proofErr w:type="spellEnd"/>
     </w:p>
     <w:p>
       <w:pPr>
@@ -7893,8 +7829,9 @@
           <w:sz w:val="24"/>
           <w:szCs w:val="24"/>
         </w:rPr>
-        <w:t xml:space="preserve">2. </w:t>
-      </w:r>
+        <w:t xml:space="preserve">2. Les images déployées dans </w:t>
+      </w:r>
+      <w:proofErr w:type="gramStart"/>
       <w:r>
         <w:rPr>
           <w:rFonts w:ascii="Times New Roman" w:hAnsi="Times New Roman" w:cs="Times New Roman"/>
@@ -7904,30 +7841,7 @@
           <w:sz w:val="24"/>
           <w:szCs w:val="24"/>
         </w:rPr>
-        <w:t xml:space="preserve">Les images déployées dans </w:t>
-      </w:r>
-      <w:proofErr w:type="gramStart"/>
-      <w:r>
-        <w:rPr>
-          <w:rFonts w:ascii="Times New Roman" w:hAnsi="Times New Roman" w:cs="Times New Roman"/>
-          <w:b/>
-          <w:bCs/>
-          <w:color w:val="1F4E79" w:themeColor="accent5" w:themeShade="80"/>
-          <w:sz w:val="24"/>
-          <w:szCs w:val="24"/>
-        </w:rPr>
-        <w:t>docker</w:t>
-      </w:r>
-      <w:r>
-        <w:rPr>
-          <w:rFonts w:ascii="Times New Roman" w:hAnsi="Times New Roman" w:cs="Times New Roman"/>
-          <w:b/>
-          <w:bCs/>
-          <w:color w:val="1F4E79" w:themeColor="accent5" w:themeShade="80"/>
-          <w:sz w:val="24"/>
-          <w:szCs w:val="24"/>
-        </w:rPr>
-        <w:t>:</w:t>
+        <w:t>docker:</w:t>
       </w:r>
       <w:proofErr w:type="gramEnd"/>
     </w:p>
@@ -8057,40 +7971,7 @@
           <w:sz w:val="24"/>
           <w:szCs w:val="24"/>
         </w:rPr>
-        <w:t>1</w:t>
-      </w:r>
-      <w:r>
-        <w:rPr>
-          <w:rFonts w:ascii="Times New Roman" w:hAnsi="Times New Roman" w:cs="Times New Roman"/>
-          <w:b/>
-          <w:bCs/>
-          <w:color w:val="1F4E79" w:themeColor="accent5" w:themeShade="80"/>
-          <w:sz w:val="24"/>
-          <w:szCs w:val="24"/>
-        </w:rPr>
-        <w:t xml:space="preserve">. </w:t>
-      </w:r>
-      <w:r>
-        <w:rPr>
-          <w:rFonts w:ascii="Times New Roman" w:hAnsi="Times New Roman" w:cs="Times New Roman"/>
-          <w:b/>
-          <w:bCs/>
-          <w:color w:val="1F4E79" w:themeColor="accent5" w:themeShade="80"/>
-          <w:sz w:val="24"/>
-          <w:szCs w:val="24"/>
-        </w:rPr>
-        <w:t>Processus CI/CD</w:t>
-      </w:r>
-      <w:r>
-        <w:rPr>
-          <w:rFonts w:ascii="Times New Roman" w:hAnsi="Times New Roman" w:cs="Times New Roman"/>
-          <w:b/>
-          <w:bCs/>
-          <w:color w:val="1F4E79" w:themeColor="accent5" w:themeShade="80"/>
-          <w:sz w:val="24"/>
-          <w:szCs w:val="24"/>
-        </w:rPr>
-        <w:t xml:space="preserve"> :</w:t>
+        <w:t>1. Processus CI/CD :</w:t>
       </w:r>
     </w:p>
     <w:p>
@@ -8521,29 +8402,7 @@
           <w:sz w:val="24"/>
           <w:szCs w:val="24"/>
         </w:rPr>
-        <w:t xml:space="preserve">2. </w:t>
-      </w:r>
-      <w:r>
-        <w:rPr>
-          <w:rFonts w:ascii="Times New Roman" w:hAnsi="Times New Roman" w:cs="Times New Roman"/>
-          <w:b/>
-          <w:bCs/>
-          <w:color w:val="1F4E79" w:themeColor="accent5" w:themeShade="80"/>
-          <w:sz w:val="24"/>
-          <w:szCs w:val="24"/>
-        </w:rPr>
-        <w:t>Configuration du pipeline</w:t>
-      </w:r>
-      <w:r>
-        <w:rPr>
-          <w:rFonts w:ascii="Times New Roman" w:hAnsi="Times New Roman" w:cs="Times New Roman"/>
-          <w:b/>
-          <w:bCs/>
-          <w:color w:val="1F4E79" w:themeColor="accent5" w:themeShade="80"/>
-          <w:sz w:val="24"/>
-          <w:szCs w:val="24"/>
-        </w:rPr>
-        <w:t xml:space="preserve"> :</w:t>
+        <w:t>2. Configuration du pipeline :</w:t>
       </w:r>
     </w:p>
     <w:p>
@@ -9861,8 +9720,9 @@
           <w:sz w:val="24"/>
           <w:szCs w:val="24"/>
         </w:rPr>
-        <w:t xml:space="preserve">1. </w:t>
-      </w:r>
+        <w:t xml:space="preserve">1. Intégration de </w:t>
+      </w:r>
+      <w:proofErr w:type="spellStart"/>
       <w:r>
         <w:rPr>
           <w:rFonts w:ascii="Times New Roman" w:hAnsi="Times New Roman" w:cs="Times New Roman"/>
@@ -9872,9 +9732,9 @@
           <w:sz w:val="24"/>
           <w:szCs w:val="24"/>
         </w:rPr>
-        <w:t xml:space="preserve">Intégration de </w:t>
-      </w:r>
-      <w:proofErr w:type="spellStart"/>
+        <w:t>SonarQube</w:t>
+      </w:r>
+      <w:proofErr w:type="spellEnd"/>
       <w:r>
         <w:rPr>
           <w:rFonts w:ascii="Times New Roman" w:hAnsi="Times New Roman" w:cs="Times New Roman"/>
@@ -9884,9 +9744,9 @@
           <w:sz w:val="24"/>
           <w:szCs w:val="24"/>
         </w:rPr>
-        <w:t>SonarQube</w:t>
-      </w:r>
-      <w:proofErr w:type="spellEnd"/>
+        <w:t xml:space="preserve"> dans le pipeline CI/CD de notre projet de </w:t>
+      </w:r>
+      <w:proofErr w:type="gramStart"/>
       <w:r>
         <w:rPr>
           <w:rFonts w:ascii="Times New Roman" w:hAnsi="Times New Roman" w:cs="Times New Roman"/>
@@ -9896,30 +9756,7 @@
           <w:sz w:val="24"/>
           <w:szCs w:val="24"/>
         </w:rPr>
-        <w:t xml:space="preserve"> dans le pipeline CI/CD de notre projet de </w:t>
-      </w:r>
-      <w:proofErr w:type="gramStart"/>
-      <w:r>
-        <w:rPr>
-          <w:rFonts w:ascii="Times New Roman" w:hAnsi="Times New Roman" w:cs="Times New Roman"/>
-          <w:b/>
-          <w:bCs/>
-          <w:color w:val="1F4E79" w:themeColor="accent5" w:themeShade="80"/>
-          <w:sz w:val="24"/>
-          <w:szCs w:val="24"/>
-        </w:rPr>
-        <w:t>blog</w:t>
-      </w:r>
-      <w:r>
-        <w:rPr>
-          <w:rFonts w:ascii="Times New Roman" w:hAnsi="Times New Roman" w:cs="Times New Roman"/>
-          <w:b/>
-          <w:bCs/>
-          <w:color w:val="1F4E79" w:themeColor="accent5" w:themeShade="80"/>
-          <w:sz w:val="24"/>
-          <w:szCs w:val="24"/>
-        </w:rPr>
-        <w:t>:</w:t>
+        <w:t>blog:</w:t>
       </w:r>
       <w:proofErr w:type="gramEnd"/>
     </w:p>
@@ -10358,29 +10195,7 @@
           <w:sz w:val="24"/>
           <w:szCs w:val="24"/>
         </w:rPr>
-        <w:t>2</w:t>
-      </w:r>
-      <w:r>
-        <w:rPr>
-          <w:rFonts w:ascii="Times New Roman" w:hAnsi="Times New Roman" w:cs="Times New Roman"/>
-          <w:b/>
-          <w:bCs/>
-          <w:color w:val="1F4E79" w:themeColor="accent5" w:themeShade="80"/>
-          <w:sz w:val="24"/>
-          <w:szCs w:val="24"/>
-        </w:rPr>
-        <w:t xml:space="preserve">. </w:t>
-      </w:r>
-      <w:r>
-        <w:rPr>
-          <w:rFonts w:ascii="Times New Roman" w:hAnsi="Times New Roman" w:cs="Times New Roman"/>
-          <w:b/>
-          <w:bCs/>
-          <w:color w:val="1F4E79" w:themeColor="accent5" w:themeShade="80"/>
-          <w:sz w:val="24"/>
-          <w:szCs w:val="24"/>
-        </w:rPr>
-        <w:t xml:space="preserve">Les plugins utilisés pour le </w:t>
+        <w:t xml:space="preserve">2. Les plugins utilisés pour le </w:t>
       </w:r>
       <w:proofErr w:type="spellStart"/>
       <w:r>
@@ -11157,7 +10972,7 @@
         <v:path o:extrusionok="f" gradientshapeok="t" o:connecttype="rect"/>
         <o:lock v:ext="edit" aspectratio="t"/>
       </v:shapetype>
-      <v:shape id="_x0000_i1116" type="#_x0000_t75" style="width:11.4pt;height:11.4pt" o:bullet="t">
+      <v:shape id="_x0000_i1120" type="#_x0000_t75" style="width:11.4pt;height:11.4pt" o:bullet="t">
         <v:imagedata r:id="rId1" o:title="mso209B"/>
       </v:shape>
     </w:pict>

--- a/Rapport MicroService.docx
+++ b/Rapport MicroService.docx
@@ -5,7 +5,7 @@
     <w:bookmarkStart w:id="0" w:name="_Hlk156579368"/>
     <w:p>
       <w:pPr>
-        <w:pStyle w:val="Heading4"/>
+        <w:pStyle w:val="Titre4"/>
         <w:spacing w:before="0"/>
         <w:ind w:left="0"/>
         <w:rPr>
@@ -1234,7 +1234,7 @@
       <w:sdtContent>
         <w:p>
           <w:pPr>
-            <w:pStyle w:val="TOCHeading"/>
+            <w:pStyle w:val="En-ttedetabledesmatires"/>
             <w:rPr>
               <w:rFonts w:asciiTheme="majorBidi" w:hAnsiTheme="majorBidi"/>
               <w:color w:val="1F3864" w:themeColor="accent1" w:themeShade="80"/>
@@ -1243,7 +1243,7 @@
         </w:p>
         <w:p>
           <w:pPr>
-            <w:pStyle w:val="TOC1"/>
+            <w:pStyle w:val="TM1"/>
             <w:tabs>
               <w:tab w:val="right" w:leader="dot" w:pos="9060"/>
             </w:tabs>
@@ -1289,7 +1289,7 @@
           <w:hyperlink w:anchor="_Toc156689818" w:history="1">
             <w:r>
               <w:rPr>
-                <w:rStyle w:val="Hyperlink"/>
+                <w:rStyle w:val="Lienhypertexte"/>
                 <w:rFonts w:asciiTheme="majorBidi" w:hAnsiTheme="majorBidi" w:cstheme="majorBidi"/>
                 <w:noProof/>
                 <w:color w:val="1F3864" w:themeColor="accent1" w:themeShade="80"/>
@@ -1378,7 +1378,7 @@
         </w:p>
         <w:p>
           <w:pPr>
-            <w:pStyle w:val="TOC1"/>
+            <w:pStyle w:val="TM1"/>
             <w:tabs>
               <w:tab w:val="right" w:leader="dot" w:pos="9060"/>
             </w:tabs>
@@ -1397,7 +1397,7 @@
           <w:hyperlink w:anchor="_Toc156689819" w:history="1">
             <w:r>
               <w:rPr>
-                <w:rStyle w:val="Hyperlink"/>
+                <w:rStyle w:val="Lienhypertexte"/>
                 <w:rFonts w:asciiTheme="majorBidi" w:hAnsiTheme="majorBidi" w:cstheme="majorBidi"/>
                 <w:noProof/>
                 <w:color w:val="1F3864" w:themeColor="accent1" w:themeShade="80"/>
@@ -1486,7 +1486,7 @@
         </w:p>
         <w:p>
           <w:pPr>
-            <w:pStyle w:val="TOC1"/>
+            <w:pStyle w:val="TM1"/>
             <w:tabs>
               <w:tab w:val="right" w:leader="dot" w:pos="9060"/>
             </w:tabs>
@@ -1505,7 +1505,7 @@
           <w:hyperlink w:anchor="_Toc156689820" w:history="1">
             <w:r>
               <w:rPr>
-                <w:rStyle w:val="Hyperlink"/>
+                <w:rStyle w:val="Lienhypertexte"/>
                 <w:rFonts w:asciiTheme="majorBidi" w:hAnsiTheme="majorBidi" w:cstheme="majorBidi"/>
                 <w:noProof/>
                 <w:color w:val="1F3864" w:themeColor="accent1" w:themeShade="80"/>
@@ -1516,7 +1516,7 @@
             </w:r>
             <w:r>
               <w:rPr>
-                <w:rStyle w:val="Hyperlink"/>
+                <w:rStyle w:val="Lienhypertexte"/>
                 <w:rFonts w:asciiTheme="majorBidi" w:eastAsia="Times New Roman" w:hAnsiTheme="majorBidi" w:cstheme="majorBidi"/>
                 <w:noProof/>
                 <w:color w:val="1F3864" w:themeColor="accent1" w:themeShade="80"/>
@@ -1528,7 +1528,7 @@
             </w:r>
             <w:r>
               <w:rPr>
-                <w:rStyle w:val="Hyperlink"/>
+                <w:rStyle w:val="Lienhypertexte"/>
                 <w:rFonts w:asciiTheme="majorBidi" w:eastAsia="Times New Roman" w:hAnsiTheme="majorBidi" w:cstheme="majorBidi"/>
                 <w:noProof/>
                 <w:color w:val="1F3864" w:themeColor="accent1" w:themeShade="80"/>
@@ -1540,7 +1540,7 @@
             </w:r>
             <w:r>
               <w:rPr>
-                <w:rStyle w:val="Hyperlink"/>
+                <w:rStyle w:val="Lienhypertexte"/>
                 <w:rFonts w:asciiTheme="majorBidi" w:eastAsia="Times New Roman" w:hAnsiTheme="majorBidi" w:cstheme="majorBidi"/>
                 <w:noProof/>
                 <w:color w:val="1F3864" w:themeColor="accent1" w:themeShade="80"/>
@@ -1552,7 +1552,7 @@
             </w:r>
             <w:r>
               <w:rPr>
-                <w:rStyle w:val="Hyperlink"/>
+                <w:rStyle w:val="Lienhypertexte"/>
                 <w:rFonts w:asciiTheme="majorBidi" w:eastAsia="Times New Roman" w:hAnsiTheme="majorBidi" w:cstheme="majorBidi"/>
                 <w:noProof/>
                 <w:color w:val="1F3864" w:themeColor="accent1" w:themeShade="80"/>
@@ -1642,7 +1642,7 @@
         </w:p>
         <w:p>
           <w:pPr>
-            <w:pStyle w:val="TOC1"/>
+            <w:pStyle w:val="TM1"/>
             <w:tabs>
               <w:tab w:val="right" w:leader="dot" w:pos="9060"/>
             </w:tabs>
@@ -1661,7 +1661,7 @@
           <w:hyperlink w:anchor="_Toc156689821" w:history="1">
             <w:r>
               <w:rPr>
-                <w:rStyle w:val="Hyperlink"/>
+                <w:rStyle w:val="Lienhypertexte"/>
                 <w:rFonts w:asciiTheme="majorBidi" w:hAnsiTheme="majorBidi" w:cstheme="majorBidi"/>
                 <w:noProof/>
                 <w:color w:val="1F3864" w:themeColor="accent1" w:themeShade="80"/>
@@ -1750,7 +1750,7 @@
         </w:p>
         <w:p>
           <w:pPr>
-            <w:pStyle w:val="TOC1"/>
+            <w:pStyle w:val="TM1"/>
             <w:tabs>
               <w:tab w:val="right" w:leader="dot" w:pos="9060"/>
             </w:tabs>
@@ -1769,7 +1769,7 @@
           <w:hyperlink w:anchor="_Toc156689822" w:history="1">
             <w:r>
               <w:rPr>
-                <w:rStyle w:val="Hyperlink"/>
+                <w:rStyle w:val="Lienhypertexte"/>
                 <w:rFonts w:asciiTheme="majorBidi" w:eastAsia="Times New Roman" w:hAnsiTheme="majorBidi" w:cstheme="majorBidi"/>
                 <w:noProof/>
                 <w:color w:val="1F3864" w:themeColor="accent1" w:themeShade="80"/>
@@ -1859,7 +1859,7 @@
         </w:p>
         <w:p>
           <w:pPr>
-            <w:pStyle w:val="TOC1"/>
+            <w:pStyle w:val="TM1"/>
             <w:tabs>
               <w:tab w:val="right" w:leader="dot" w:pos="9060"/>
             </w:tabs>
@@ -1878,7 +1878,7 @@
           <w:hyperlink w:anchor="_Toc156689824" w:history="1">
             <w:r>
               <w:rPr>
-                <w:rStyle w:val="Hyperlink"/>
+                <w:rStyle w:val="Lienhypertexte"/>
                 <w:rFonts w:asciiTheme="majorBidi" w:eastAsia="Times New Roman" w:hAnsiTheme="majorBidi" w:cstheme="majorBidi"/>
                 <w:noProof/>
                 <w:color w:val="1F3864" w:themeColor="accent1" w:themeShade="80"/>
@@ -1890,7 +1890,7 @@
             </w:r>
             <w:r>
               <w:rPr>
-                <w:rStyle w:val="Hyperlink"/>
+                <w:rStyle w:val="Lienhypertexte"/>
                 <w:rFonts w:asciiTheme="majorBidi" w:eastAsia="Times New Roman" w:hAnsiTheme="majorBidi" w:cstheme="majorBidi"/>
                 <w:noProof/>
                 <w:color w:val="1F3864" w:themeColor="accent1" w:themeShade="80"/>
@@ -1902,7 +1902,7 @@
             </w:r>
             <w:r>
               <w:rPr>
-                <w:rStyle w:val="Hyperlink"/>
+                <w:rStyle w:val="Lienhypertexte"/>
                 <w:rFonts w:asciiTheme="majorBidi" w:eastAsia="Times New Roman" w:hAnsiTheme="majorBidi" w:cstheme="majorBidi"/>
                 <w:noProof/>
                 <w:color w:val="1F3864" w:themeColor="accent1" w:themeShade="80"/>
@@ -1992,7 +1992,7 @@
         </w:p>
         <w:p>
           <w:pPr>
-            <w:pStyle w:val="TOC1"/>
+            <w:pStyle w:val="TM1"/>
             <w:tabs>
               <w:tab w:val="right" w:leader="dot" w:pos="9060"/>
             </w:tabs>
@@ -2011,7 +2011,7 @@
           <w:hyperlink w:anchor="_Toc156689835" w:history="1">
             <w:r>
               <w:rPr>
-                <w:rStyle w:val="Hyperlink"/>
+                <w:rStyle w:val="Lienhypertexte"/>
                 <w:rFonts w:asciiTheme="majorBidi" w:eastAsia="Times New Roman" w:hAnsiTheme="majorBidi" w:cstheme="majorBidi"/>
                 <w:noProof/>
                 <w:color w:val="1F3864" w:themeColor="accent1" w:themeShade="80"/>
@@ -2284,7 +2284,7 @@
     </w:p>
     <w:p>
       <w:pPr>
-        <w:pStyle w:val="Heading1"/>
+        <w:pStyle w:val="Titre1"/>
         <w:rPr>
           <w:rFonts w:ascii="Times New Roman" w:hAnsi="Times New Roman" w:cs="Times New Roman"/>
           <w:b/>
@@ -2338,7 +2338,7 @@
     </w:p>
     <w:p>
       <w:pPr>
-        <w:pStyle w:val="ListParagraph"/>
+        <w:pStyle w:val="Paragraphedeliste"/>
         <w:spacing w:line="240" w:lineRule="auto"/>
         <w:ind w:left="480" w:firstLine="0"/>
         <w:rPr>
@@ -2476,7 +2476,7 @@
     </w:p>
     <w:p>
       <w:pPr>
-        <w:pStyle w:val="ListParagraph"/>
+        <w:pStyle w:val="Paragraphedeliste"/>
         <w:tabs>
           <w:tab w:val="left" w:pos="4213"/>
         </w:tabs>
@@ -2551,7 +2551,7 @@
     </w:p>
     <w:p>
       <w:pPr>
-        <w:pStyle w:val="ListParagraph"/>
+        <w:pStyle w:val="Paragraphedeliste"/>
         <w:tabs>
           <w:tab w:val="left" w:pos="4213"/>
         </w:tabs>
@@ -2566,7 +2566,7 @@
     </w:p>
     <w:p>
       <w:pPr>
-        <w:pStyle w:val="ListParagraph"/>
+        <w:pStyle w:val="Paragraphedeliste"/>
         <w:tabs>
           <w:tab w:val="left" w:pos="4213"/>
         </w:tabs>
@@ -2625,7 +2625,7 @@
     </w:p>
     <w:p>
       <w:pPr>
-        <w:pStyle w:val="ListParagraph"/>
+        <w:pStyle w:val="Paragraphedeliste"/>
         <w:tabs>
           <w:tab w:val="left" w:pos="4213"/>
         </w:tabs>
@@ -2642,7 +2642,7 @@
     </w:p>
     <w:p>
       <w:pPr>
-        <w:pStyle w:val="ListParagraph"/>
+        <w:pStyle w:val="Paragraphedeliste"/>
         <w:tabs>
           <w:tab w:val="left" w:pos="4213"/>
         </w:tabs>
@@ -2711,7 +2711,7 @@
     </w:p>
     <w:p>
       <w:pPr>
-        <w:pStyle w:val="ListParagraph"/>
+        <w:pStyle w:val="Paragraphedeliste"/>
         <w:tabs>
           <w:tab w:val="left" w:pos="4213"/>
         </w:tabs>
@@ -2726,7 +2726,7 @@
     </w:p>
     <w:p>
       <w:pPr>
-        <w:pStyle w:val="ListParagraph"/>
+        <w:pStyle w:val="Paragraphedeliste"/>
         <w:tabs>
           <w:tab w:val="left" w:pos="4213"/>
         </w:tabs>
@@ -2823,7 +2823,7 @@
     </w:p>
     <w:p>
       <w:pPr>
-        <w:pStyle w:val="ListParagraph"/>
+        <w:pStyle w:val="Paragraphedeliste"/>
         <w:tabs>
           <w:tab w:val="left" w:pos="4213"/>
         </w:tabs>
@@ -2840,7 +2840,7 @@
     </w:p>
     <w:p>
       <w:pPr>
-        <w:pStyle w:val="ListParagraph"/>
+        <w:pStyle w:val="Paragraphedeliste"/>
         <w:tabs>
           <w:tab w:val="left" w:pos="4213"/>
         </w:tabs>
@@ -2891,7 +2891,7 @@
     </w:p>
     <w:p>
       <w:pPr>
-        <w:pStyle w:val="ListParagraph"/>
+        <w:pStyle w:val="Paragraphedeliste"/>
         <w:tabs>
           <w:tab w:val="left" w:pos="4213"/>
         </w:tabs>
@@ -2906,7 +2906,7 @@
     </w:p>
     <w:p>
       <w:pPr>
-        <w:pStyle w:val="ListParagraph"/>
+        <w:pStyle w:val="Paragraphedeliste"/>
         <w:tabs>
           <w:tab w:val="left" w:pos="4213"/>
         </w:tabs>
@@ -2975,7 +2975,7 @@
     </w:p>
     <w:p>
       <w:pPr>
-        <w:pStyle w:val="ListParagraph"/>
+        <w:pStyle w:val="Paragraphedeliste"/>
         <w:tabs>
           <w:tab w:val="left" w:pos="4213"/>
         </w:tabs>
@@ -2990,7 +2990,7 @@
     </w:p>
     <w:p>
       <w:pPr>
-        <w:pStyle w:val="ListParagraph"/>
+        <w:pStyle w:val="Paragraphedeliste"/>
         <w:tabs>
           <w:tab w:val="left" w:pos="4213"/>
         </w:tabs>
@@ -3041,7 +3041,7 @@
     </w:p>
     <w:p>
       <w:pPr>
-        <w:pStyle w:val="ListParagraph"/>
+        <w:pStyle w:val="Paragraphedeliste"/>
         <w:tabs>
           <w:tab w:val="left" w:pos="4213"/>
         </w:tabs>
@@ -3056,7 +3056,7 @@
     </w:p>
     <w:p>
       <w:pPr>
-        <w:pStyle w:val="ListParagraph"/>
+        <w:pStyle w:val="Paragraphedeliste"/>
         <w:tabs>
           <w:tab w:val="left" w:pos="4213"/>
         </w:tabs>
@@ -3107,7 +3107,7 @@
     </w:p>
     <w:p>
       <w:pPr>
-        <w:pStyle w:val="ListParagraph"/>
+        <w:pStyle w:val="Paragraphedeliste"/>
         <w:tabs>
           <w:tab w:val="left" w:pos="4213"/>
         </w:tabs>
@@ -3122,7 +3122,7 @@
     </w:p>
     <w:p>
       <w:pPr>
-        <w:pStyle w:val="ListParagraph"/>
+        <w:pStyle w:val="Paragraphedeliste"/>
         <w:tabs>
           <w:tab w:val="left" w:pos="4213"/>
         </w:tabs>
@@ -3174,7 +3174,7 @@
     </w:p>
     <w:p>
       <w:pPr>
-        <w:pStyle w:val="ListParagraph"/>
+        <w:pStyle w:val="Paragraphedeliste"/>
         <w:tabs>
           <w:tab w:val="left" w:pos="4213"/>
         </w:tabs>
@@ -3189,7 +3189,7 @@
     </w:p>
     <w:p>
       <w:pPr>
-        <w:pStyle w:val="ListParagraph"/>
+        <w:pStyle w:val="Paragraphedeliste"/>
         <w:tabs>
           <w:tab w:val="left" w:pos="4213"/>
         </w:tabs>
@@ -3342,7 +3342,7 @@
     </w:p>
     <w:p>
       <w:pPr>
-        <w:pStyle w:val="Heading1"/>
+        <w:pStyle w:val="Titre1"/>
         <w:rPr>
           <w:rFonts w:ascii="Times New Roman" w:hAnsi="Times New Roman" w:cs="Times New Roman"/>
           <w:b/>
@@ -4067,7 +4067,7 @@
     </w:p>
     <w:p>
       <w:pPr>
-        <w:pStyle w:val="Heading1"/>
+        <w:pStyle w:val="Titre1"/>
         <w:rPr>
           <w:rFonts w:asciiTheme="majorBidi" w:eastAsia="Times New Roman" w:hAnsiTheme="majorBidi"/>
           <w:b/>
@@ -5295,7 +5295,7 @@
     </w:p>
     <w:p>
       <w:pPr>
-        <w:pStyle w:val="ListParagraph"/>
+        <w:pStyle w:val="Paragraphedeliste"/>
         <w:numPr>
           <w:ilvl w:val="0"/>
           <w:numId w:val="41"/>
@@ -5320,7 +5320,7 @@
     </w:p>
     <w:p>
       <w:pPr>
-        <w:pStyle w:val="ListParagraph"/>
+        <w:pStyle w:val="Paragraphedeliste"/>
         <w:numPr>
           <w:ilvl w:val="0"/>
           <w:numId w:val="41"/>
@@ -5345,7 +5345,7 @@
     </w:p>
     <w:p>
       <w:pPr>
-        <w:pStyle w:val="ListParagraph"/>
+        <w:pStyle w:val="Paragraphedeliste"/>
         <w:numPr>
           <w:ilvl w:val="0"/>
           <w:numId w:val="41"/>
@@ -5406,7 +5406,7 @@
     </w:p>
     <w:p>
       <w:pPr>
-        <w:pStyle w:val="ListParagraph"/>
+        <w:pStyle w:val="Paragraphedeliste"/>
         <w:numPr>
           <w:ilvl w:val="0"/>
           <w:numId w:val="41"/>
@@ -5561,7 +5561,7 @@
     </w:p>
     <w:p>
       <w:pPr>
-        <w:pStyle w:val="ListParagraph"/>
+        <w:pStyle w:val="Paragraphedeliste"/>
         <w:numPr>
           <w:ilvl w:val="0"/>
           <w:numId w:val="43"/>
@@ -5586,7 +5586,7 @@
     </w:p>
     <w:p>
       <w:pPr>
-        <w:pStyle w:val="ListParagraph"/>
+        <w:pStyle w:val="Paragraphedeliste"/>
         <w:numPr>
           <w:ilvl w:val="0"/>
           <w:numId w:val="43"/>
@@ -5612,7 +5612,7 @@
     </w:p>
     <w:p>
       <w:pPr>
-        <w:pStyle w:val="ListParagraph"/>
+        <w:pStyle w:val="Paragraphedeliste"/>
         <w:numPr>
           <w:ilvl w:val="0"/>
           <w:numId w:val="43"/>
@@ -5637,7 +5637,7 @@
     </w:p>
     <w:p>
       <w:pPr>
-        <w:pStyle w:val="ListParagraph"/>
+        <w:pStyle w:val="Paragraphedeliste"/>
         <w:numPr>
           <w:ilvl w:val="0"/>
           <w:numId w:val="43"/>
@@ -5792,7 +5792,7 @@
     </w:p>
     <w:p>
       <w:pPr>
-        <w:pStyle w:val="ListParagraph"/>
+        <w:pStyle w:val="Paragraphedeliste"/>
         <w:numPr>
           <w:ilvl w:val="0"/>
           <w:numId w:val="44"/>
@@ -5817,7 +5817,7 @@
     </w:p>
     <w:p>
       <w:pPr>
-        <w:pStyle w:val="ListParagraph"/>
+        <w:pStyle w:val="Paragraphedeliste"/>
         <w:numPr>
           <w:ilvl w:val="0"/>
           <w:numId w:val="44"/>
@@ -5842,7 +5842,7 @@
     </w:p>
     <w:p>
       <w:pPr>
-        <w:pStyle w:val="ListParagraph"/>
+        <w:pStyle w:val="Paragraphedeliste"/>
         <w:numPr>
           <w:ilvl w:val="0"/>
           <w:numId w:val="44"/>
@@ -5867,7 +5867,7 @@
     </w:p>
     <w:p>
       <w:pPr>
-        <w:pStyle w:val="ListParagraph"/>
+        <w:pStyle w:val="Paragraphedeliste"/>
         <w:numPr>
           <w:ilvl w:val="0"/>
           <w:numId w:val="44"/>
@@ -5892,7 +5892,7 @@
     </w:p>
     <w:p>
       <w:pPr>
-        <w:pStyle w:val="ListParagraph"/>
+        <w:pStyle w:val="Paragraphedeliste"/>
         <w:numPr>
           <w:ilvl w:val="0"/>
           <w:numId w:val="44"/>
@@ -6161,7 +6161,7 @@
     </w:p>
     <w:p>
       <w:pPr>
-        <w:pStyle w:val="Heading1"/>
+        <w:pStyle w:val="Titre1"/>
         <w:rPr>
           <w:rFonts w:ascii="Times New Roman" w:hAnsi="Times New Roman" w:cs="Times New Roman"/>
           <w:b/>
@@ -6253,7 +6253,7 @@
     </w:p>
     <w:p>
       <w:pPr>
-        <w:pStyle w:val="ListParagraph"/>
+        <w:pStyle w:val="Paragraphedeliste"/>
         <w:numPr>
           <w:ilvl w:val="0"/>
           <w:numId w:val="38"/>
@@ -6321,7 +6321,7 @@
     </w:p>
     <w:p>
       <w:pPr>
-        <w:pStyle w:val="ListParagraph"/>
+        <w:pStyle w:val="Paragraphedeliste"/>
         <w:tabs>
           <w:tab w:val="left" w:pos="4213"/>
         </w:tabs>
@@ -6338,7 +6338,7 @@
     </w:p>
     <w:p>
       <w:pPr>
-        <w:pStyle w:val="HTMLPreformatted"/>
+        <w:pStyle w:val="PrformatHTML"/>
         <w:shd w:val="clear" w:color="auto" w:fill="1E1F22"/>
         <w:rPr>
           <w:color w:val="BCBEC4"/>
@@ -6705,6 +6705,7 @@
           <w:bCs/>
           <w:sz w:val="28"/>
           <w:szCs w:val="28"/>
+          <w:lang w:val="en-US"/>
         </w:rPr>
       </w:pPr>
     </w:p>
@@ -6720,12 +6721,13 @@
           <w:color w:val="4472C4" w:themeColor="accent1"/>
           <w:sz w:val="28"/>
           <w:szCs w:val="28"/>
-        </w:rPr>
-      </w:pPr>
-    </w:p>
-    <w:p>
-      <w:pPr>
-        <w:pStyle w:val="ListParagraph"/>
+          <w:lang w:val="en-US"/>
+        </w:rPr>
+      </w:pPr>
+    </w:p>
+    <w:p>
+      <w:pPr>
+        <w:pStyle w:val="Paragraphedeliste"/>
         <w:numPr>
           <w:ilvl w:val="0"/>
           <w:numId w:val="38"/>
@@ -6807,11 +6809,484 @@
     </w:p>
     <w:p>
       <w:pPr>
-        <w:pStyle w:val="HTMLPreformatted"/>
+        <w:pStyle w:val="Paragraphedeliste"/>
+        <w:tabs>
+          <w:tab w:val="left" w:pos="4213"/>
+        </w:tabs>
+        <w:ind w:left="720" w:firstLine="0"/>
+        <w:rPr>
+          <w:rFonts w:ascii="Times New Roman" w:hAnsi="Times New Roman" w:cs="Times New Roman"/>
+          <w:b/>
+          <w:bCs/>
+          <w:color w:val="2E74B5" w:themeColor="accent5" w:themeShade="BF"/>
+          <w:sz w:val="28"/>
+          <w:szCs w:val="28"/>
+        </w:rPr>
+      </w:pPr>
+    </w:p>
+    <w:p>
+      <w:pPr>
+        <w:pStyle w:val="PrformatHTML"/>
+        <w:shd w:val="clear" w:color="auto" w:fill="1E1F22"/>
+        <w:ind w:left="360"/>
+        <w:rPr>
+          <w:color w:val="BCBEC4"/>
+        </w:rPr>
+      </w:pPr>
+      <w:r>
+        <w:rPr>
+          <w:color w:val="CF8E6D"/>
+        </w:rPr>
+        <w:t xml:space="preserve">FROM </w:t>
+      </w:r>
+      <w:r>
+        <w:rPr>
+          <w:color w:val="BCBEC4"/>
+        </w:rPr>
+        <w:t>maven:</w:t>
+      </w:r>
+      <w:r>
+        <w:rPr>
+          <w:color w:val="2AACB8"/>
+        </w:rPr>
+        <w:t>3.8.4</w:t>
+      </w:r>
+      <w:r>
+        <w:rPr>
+          <w:color w:val="CF8E6D"/>
+        </w:rPr>
+        <w:t>-</w:t>
+      </w:r>
+      <w:r>
+        <w:rPr>
+          <w:color w:val="BCBEC4"/>
+        </w:rPr>
+        <w:t xml:space="preserve">openjdk-17 </w:t>
+      </w:r>
+      <w:r>
+        <w:rPr>
+          <w:color w:val="CF8E6D"/>
+        </w:rPr>
+        <w:t xml:space="preserve">AS </w:t>
+      </w:r>
+      <w:r>
+        <w:rPr>
+          <w:i/>
+          <w:iCs/>
+          <w:color w:val="C77DBB"/>
+        </w:rPr>
+        <w:t>builder</w:t>
+      </w:r>
+      <w:r>
+        <w:rPr>
+          <w:i/>
+          <w:iCs/>
+          <w:color w:val="C77DBB"/>
+        </w:rPr>
+        <w:br/>
+      </w:r>
+      <w:r>
+        <w:rPr>
+          <w:color w:val="CF8E6D"/>
+        </w:rPr>
+        <w:t>WORKDIR /</w:t>
+      </w:r>
+      <w:r>
+        <w:rPr>
+          <w:color w:val="BCBEC4"/>
+        </w:rPr>
+        <w:t>app</w:t>
+      </w:r>
+      <w:r>
+        <w:rPr>
+          <w:color w:val="BCBEC4"/>
+        </w:rPr>
+        <w:br/>
+      </w:r>
+      <w:proofErr w:type="gramStart"/>
+      <w:r>
+        <w:rPr>
+          <w:color w:val="CF8E6D"/>
+        </w:rPr>
+        <w:t xml:space="preserve">COPY </w:t>
+      </w:r>
+      <w:r>
+        <w:rPr>
+          <w:color w:val="BCBEC4"/>
+        </w:rPr>
+        <w:t>.</w:t>
+      </w:r>
+      <w:proofErr w:type="gramEnd"/>
+      <w:r>
+        <w:rPr>
+          <w:color w:val="CF8E6D"/>
+        </w:rPr>
+        <w:t>/</w:t>
+      </w:r>
+      <w:proofErr w:type="spellStart"/>
+      <w:r>
+        <w:rPr>
+          <w:color w:val="BCBEC4"/>
+        </w:rPr>
+        <w:t>src</w:t>
+      </w:r>
+      <w:proofErr w:type="spellEnd"/>
+      <w:r>
+        <w:rPr>
+          <w:color w:val="BCBEC4"/>
+        </w:rPr>
+        <w:t xml:space="preserve"> .</w:t>
+      </w:r>
+      <w:r>
+        <w:rPr>
+          <w:color w:val="CF8E6D"/>
+        </w:rPr>
+        <w:t>/</w:t>
+      </w:r>
+      <w:proofErr w:type="spellStart"/>
+      <w:r>
+        <w:rPr>
+          <w:color w:val="BCBEC4"/>
+        </w:rPr>
+        <w:t>src</w:t>
+      </w:r>
+      <w:proofErr w:type="spellEnd"/>
+      <w:r>
+        <w:rPr>
+          <w:color w:val="BCBEC4"/>
+        </w:rPr>
+        <w:br/>
+      </w:r>
+      <w:r>
+        <w:rPr>
+          <w:color w:val="CF8E6D"/>
+        </w:rPr>
+        <w:t xml:space="preserve">COPY </w:t>
+      </w:r>
+      <w:r>
+        <w:rPr>
+          <w:color w:val="BCBEC4"/>
+        </w:rPr>
+        <w:t>.</w:t>
+      </w:r>
+      <w:r>
+        <w:rPr>
+          <w:color w:val="CF8E6D"/>
+        </w:rPr>
+        <w:t>/</w:t>
+      </w:r>
+      <w:r>
+        <w:rPr>
+          <w:color w:val="BCBEC4"/>
+        </w:rPr>
+        <w:t>pom.xml .</w:t>
+      </w:r>
+      <w:r>
+        <w:rPr>
+          <w:color w:val="BCBEC4"/>
+        </w:rPr>
+        <w:br/>
+      </w:r>
+      <w:r>
+        <w:rPr>
+          <w:color w:val="CF8E6D"/>
+        </w:rPr>
+        <w:t xml:space="preserve">RUN </w:t>
+      </w:r>
+      <w:proofErr w:type="spellStart"/>
+      <w:r>
+        <w:rPr>
+          <w:color w:val="C57633"/>
+        </w:rPr>
+        <w:t>mvn</w:t>
+      </w:r>
+      <w:proofErr w:type="spellEnd"/>
+      <w:r>
+        <w:rPr>
+          <w:color w:val="C57633"/>
+        </w:rPr>
+        <w:t xml:space="preserve"> </w:t>
+      </w:r>
+      <w:r>
+        <w:rPr>
+          <w:color w:val="BCBEC4"/>
+        </w:rPr>
+        <w:t>clean package</w:t>
+      </w:r>
+      <w:r>
+        <w:rPr>
+          <w:color w:val="BCBEC4"/>
+        </w:rPr>
+        <w:br/>
+      </w:r>
+      <w:r>
+        <w:rPr>
+          <w:color w:val="BCBEC4"/>
+        </w:rPr>
+        <w:br/>
+      </w:r>
+      <w:r>
+        <w:rPr>
+          <w:color w:val="CF8E6D"/>
+        </w:rPr>
+        <w:t xml:space="preserve">FROM </w:t>
+      </w:r>
+      <w:r>
+        <w:rPr>
+          <w:color w:val="BCBEC4"/>
+        </w:rPr>
+        <w:t>openjdk:17-jdk-alpine</w:t>
+      </w:r>
+      <w:r>
+        <w:rPr>
+          <w:color w:val="BCBEC4"/>
+        </w:rPr>
+        <w:br/>
+      </w:r>
+      <w:r>
+        <w:rPr>
+          <w:color w:val="CF8E6D"/>
+        </w:rPr>
+        <w:t>VOLUME /</w:t>
+      </w:r>
+      <w:proofErr w:type="spellStart"/>
+      <w:r>
+        <w:rPr>
+          <w:color w:val="BCBEC4"/>
+        </w:rPr>
+        <w:t>tmp</w:t>
+      </w:r>
+      <w:proofErr w:type="spellEnd"/>
+      <w:r>
+        <w:rPr>
+          <w:color w:val="BCBEC4"/>
+        </w:rPr>
+        <w:br/>
+      </w:r>
+      <w:r>
+        <w:rPr>
+          <w:color w:val="CF8E6D"/>
+        </w:rPr>
+        <w:t xml:space="preserve">ARG </w:t>
+      </w:r>
+      <w:r>
+        <w:rPr>
+          <w:i/>
+          <w:iCs/>
+          <w:color w:val="C77DBB"/>
+        </w:rPr>
+        <w:t>JAR_FILE</w:t>
+      </w:r>
+      <w:r>
+        <w:rPr>
+          <w:color w:val="BCBEC4"/>
+        </w:rPr>
+        <w:t>=target</w:t>
+      </w:r>
+      <w:r>
+        <w:rPr>
+          <w:color w:val="CF8E6D"/>
+        </w:rPr>
+        <w:t>/*</w:t>
+      </w:r>
+      <w:r>
+        <w:rPr>
+          <w:color w:val="BCBEC4"/>
+        </w:rPr>
+        <w:t>.jar</w:t>
+      </w:r>
+      <w:r>
+        <w:rPr>
+          <w:color w:val="BCBEC4"/>
+        </w:rPr>
+        <w:br/>
+      </w:r>
+      <w:r>
+        <w:rPr>
+          <w:color w:val="CF8E6D"/>
+        </w:rPr>
+        <w:t xml:space="preserve">COPY </w:t>
+      </w:r>
+      <w:r>
+        <w:rPr>
+          <w:color w:val="BCBEC4"/>
+        </w:rPr>
+        <w:t>${</w:t>
+      </w:r>
+      <w:r>
+        <w:rPr>
+          <w:i/>
+          <w:iCs/>
+          <w:color w:val="C77DBB"/>
+        </w:rPr>
+        <w:t>JAR_FILE</w:t>
+      </w:r>
+      <w:r>
+        <w:rPr>
+          <w:color w:val="BCBEC4"/>
+        </w:rPr>
+        <w:t>} BlogComment.jar</w:t>
+      </w:r>
+      <w:r>
+        <w:rPr>
+          <w:color w:val="BCBEC4"/>
+        </w:rPr>
+        <w:br/>
+      </w:r>
+      <w:r>
+        <w:rPr>
+          <w:color w:val="CF8E6D"/>
+        </w:rPr>
+        <w:t xml:space="preserve">ENTRYPOINT </w:t>
+      </w:r>
+      <w:r>
+        <w:rPr>
+          <w:color w:val="BCBEC4"/>
+        </w:rPr>
+        <w:t>[</w:t>
+      </w:r>
+      <w:r>
+        <w:rPr>
+          <w:color w:val="6AAB73"/>
+        </w:rPr>
+        <w:t>"java"</w:t>
+      </w:r>
+      <w:r>
+        <w:rPr>
+          <w:color w:val="BCBEC4"/>
+        </w:rPr>
+        <w:t>,</w:t>
+      </w:r>
+      <w:r>
+        <w:rPr>
+          <w:color w:val="6AAB73"/>
+        </w:rPr>
+        <w:t>"-jar"</w:t>
+      </w:r>
+      <w:r>
+        <w:rPr>
+          <w:color w:val="BCBEC4"/>
+        </w:rPr>
+        <w:t>,</w:t>
+      </w:r>
+      <w:r>
+        <w:rPr>
+          <w:color w:val="6AAB73"/>
+        </w:rPr>
+        <w:t>"/BlogComment.jar"</w:t>
+      </w:r>
+      <w:r>
+        <w:rPr>
+          <w:color w:val="BCBEC4"/>
+        </w:rPr>
+        <w:t>]</w:t>
+      </w:r>
+    </w:p>
+    <w:p>
+      <w:pPr>
+        <w:pStyle w:val="Paragraphedeliste"/>
+        <w:tabs>
+          <w:tab w:val="left" w:pos="4213"/>
+        </w:tabs>
+        <w:ind w:left="720" w:firstLine="0"/>
+        <w:rPr>
+          <w:rFonts w:ascii="Times New Roman" w:hAnsi="Times New Roman" w:cs="Times New Roman"/>
+          <w:b/>
+          <w:bCs/>
+          <w:sz w:val="28"/>
+          <w:szCs w:val="28"/>
+          <w:lang w:val="en-US"/>
+        </w:rPr>
+      </w:pPr>
+    </w:p>
+    <w:p>
+      <w:pPr>
+        <w:pStyle w:val="Paragraphedeliste"/>
         <w:numPr>
           <w:ilvl w:val="0"/>
           <w:numId w:val="38"/>
         </w:numPr>
+        <w:tabs>
+          <w:tab w:val="left" w:pos="4213"/>
+        </w:tabs>
+        <w:rPr>
+          <w:rFonts w:ascii="Times New Roman" w:hAnsi="Times New Roman" w:cs="Times New Roman"/>
+          <w:b/>
+          <w:bCs/>
+          <w:color w:val="2E74B5" w:themeColor="accent5" w:themeShade="BF"/>
+          <w:sz w:val="28"/>
+          <w:szCs w:val="28"/>
+        </w:rPr>
+      </w:pPr>
+      <w:proofErr w:type="gramStart"/>
+      <w:r>
+        <w:rPr>
+          <w:rFonts w:ascii="Times New Roman" w:hAnsi="Times New Roman" w:cs="Times New Roman"/>
+          <w:b/>
+          <w:bCs/>
+          <w:color w:val="2E74B5" w:themeColor="accent5" w:themeShade="BF"/>
+          <w:sz w:val="28"/>
+          <w:szCs w:val="28"/>
+        </w:rPr>
+        <w:t>docker</w:t>
+      </w:r>
+      <w:proofErr w:type="gramEnd"/>
+      <w:r>
+        <w:rPr>
+          <w:rFonts w:ascii="Times New Roman" w:hAnsi="Times New Roman" w:cs="Times New Roman"/>
+          <w:b/>
+          <w:bCs/>
+          <w:color w:val="2E74B5" w:themeColor="accent5" w:themeShade="BF"/>
+          <w:sz w:val="28"/>
+          <w:szCs w:val="28"/>
+        </w:rPr>
+        <w:t xml:space="preserve"> file de </w:t>
+      </w:r>
+      <w:proofErr w:type="spellStart"/>
+      <w:r>
+        <w:rPr>
+          <w:rFonts w:ascii="Times New Roman" w:hAnsi="Times New Roman" w:cs="Times New Roman"/>
+          <w:b/>
+          <w:bCs/>
+          <w:color w:val="2E74B5" w:themeColor="accent5" w:themeShade="BF"/>
+          <w:sz w:val="28"/>
+          <w:szCs w:val="28"/>
+        </w:rPr>
+        <w:t>MicroService</w:t>
+      </w:r>
+      <w:proofErr w:type="spellEnd"/>
+      <w:r>
+        <w:rPr>
+          <w:rFonts w:ascii="Times New Roman" w:hAnsi="Times New Roman" w:cs="Times New Roman"/>
+          <w:b/>
+          <w:bCs/>
+          <w:color w:val="2E74B5" w:themeColor="accent5" w:themeShade="BF"/>
+          <w:sz w:val="28"/>
+          <w:szCs w:val="28"/>
+        </w:rPr>
+        <w:t xml:space="preserve"> des comment</w:t>
+      </w:r>
+    </w:p>
+    <w:p>
+      <w:pPr>
+        <w:pStyle w:val="Paragraphedeliste"/>
+        <w:tabs>
+          <w:tab w:val="left" w:pos="4213"/>
+        </w:tabs>
+        <w:ind w:left="720" w:firstLine="0"/>
+        <w:rPr>
+          <w:rFonts w:ascii="Times New Roman" w:hAnsi="Times New Roman" w:cs="Times New Roman"/>
+          <w:b/>
+          <w:bCs/>
+          <w:color w:val="4472C4" w:themeColor="accent1"/>
+          <w:sz w:val="28"/>
+          <w:szCs w:val="28"/>
+        </w:rPr>
+      </w:pPr>
+    </w:p>
+    <w:p>
+      <w:pPr>
+        <w:pStyle w:val="PrformatHTML"/>
         <w:shd w:val="clear" w:color="auto" w:fill="1E1F22"/>
         <w:rPr>
           <w:color w:val="BCBEC4"/>
@@ -7109,7 +7584,7 @@
         <w:rPr>
           <w:color w:val="BCBEC4"/>
         </w:rPr>
-        <w:t>} BlogComment.jar</w:t>
+        <w:t>} blogProject.jar</w:t>
       </w:r>
       <w:r>
         <w:rPr>
@@ -7157,7 +7632,7 @@
         <w:rPr>
           <w:color w:val="6AAB73"/>
         </w:rPr>
-        <w:t>"/BlogComment.jar"</w:t>
+        <w:t>"/blogProject.jar"</w:t>
       </w:r>
       <w:r>
         <w:rPr>
@@ -7168,69 +7643,22 @@
     </w:p>
     <w:p>
       <w:pPr>
-        <w:pStyle w:val="ListParagraph"/>
-        <w:tabs>
-          <w:tab w:val="left" w:pos="4213"/>
-        </w:tabs>
-        <w:ind w:left="720" w:firstLine="0"/>
+        <w:tabs>
+          <w:tab w:val="left" w:pos="4213"/>
+        </w:tabs>
         <w:rPr>
           <w:rFonts w:ascii="Times New Roman" w:hAnsi="Times New Roman" w:cs="Times New Roman"/>
           <w:b/>
           <w:bCs/>
           <w:sz w:val="28"/>
           <w:szCs w:val="28"/>
-        </w:rPr>
-      </w:pPr>
-    </w:p>
-    <w:p>
-      <w:pPr>
-        <w:pStyle w:val="ListParagraph"/>
-        <w:tabs>
-          <w:tab w:val="left" w:pos="4213"/>
-        </w:tabs>
-        <w:ind w:left="720" w:firstLine="0"/>
-        <w:rPr>
-          <w:rFonts w:ascii="Times New Roman" w:hAnsi="Times New Roman" w:cs="Times New Roman"/>
-          <w:b/>
-          <w:bCs/>
-          <w:sz w:val="28"/>
-          <w:szCs w:val="28"/>
-        </w:rPr>
-      </w:pPr>
-    </w:p>
-    <w:p>
-      <w:pPr>
-        <w:tabs>
-          <w:tab w:val="left" w:pos="4213"/>
-        </w:tabs>
-        <w:rPr>
-          <w:rFonts w:ascii="Times New Roman" w:hAnsi="Times New Roman" w:cs="Times New Roman"/>
-          <w:b/>
-          <w:bCs/>
-          <w:sz w:val="28"/>
-          <w:szCs w:val="28"/>
-        </w:rPr>
-      </w:pPr>
-    </w:p>
-    <w:p>
-      <w:pPr>
-        <w:pStyle w:val="ListParagraph"/>
-        <w:tabs>
-          <w:tab w:val="left" w:pos="4213"/>
-        </w:tabs>
-        <w:ind w:left="720" w:firstLine="0"/>
-        <w:rPr>
-          <w:rFonts w:ascii="Times New Roman" w:hAnsi="Times New Roman" w:cs="Times New Roman"/>
-          <w:b/>
-          <w:bCs/>
-          <w:sz w:val="28"/>
-          <w:szCs w:val="28"/>
-        </w:rPr>
-      </w:pPr>
-    </w:p>
-    <w:p>
-      <w:pPr>
-        <w:pStyle w:val="ListParagraph"/>
+          <w:lang w:val="en-US"/>
+        </w:rPr>
+      </w:pPr>
+    </w:p>
+    <w:p>
+      <w:pPr>
+        <w:pStyle w:val="Paragraphedeliste"/>
         <w:numPr>
           <w:ilvl w:val="0"/>
           <w:numId w:val="38"/>
@@ -7269,7 +7697,7 @@
           <w:sz w:val="28"/>
           <w:szCs w:val="28"/>
         </w:rPr>
-        <w:t xml:space="preserve"> file de </w:t>
+        <w:t xml:space="preserve"> compose qui </w:t>
       </w:r>
       <w:proofErr w:type="spellStart"/>
       <w:r>
@@ -7281,7 +7709,7 @@
           <w:sz w:val="28"/>
           <w:szCs w:val="28"/>
         </w:rPr>
-        <w:t>MicroService</w:t>
+        <w:t>contien</w:t>
       </w:r>
       <w:proofErr w:type="spellEnd"/>
       <w:r>
@@ -7293,12 +7721,119 @@
           <w:sz w:val="28"/>
           <w:szCs w:val="28"/>
         </w:rPr>
-        <w:t xml:space="preserve"> des comment</w:t>
-      </w:r>
-    </w:p>
-    <w:p>
-      <w:pPr>
-        <w:pStyle w:val="ListParagraph"/>
+        <w:t xml:space="preserve"> les images des </w:t>
+      </w:r>
+      <w:proofErr w:type="spellStart"/>
+      <w:r>
+        <w:rPr>
+          <w:rFonts w:ascii="Times New Roman" w:hAnsi="Times New Roman" w:cs="Times New Roman"/>
+          <w:b/>
+          <w:bCs/>
+          <w:color w:val="2E74B5" w:themeColor="accent5" w:themeShade="BF"/>
+          <w:sz w:val="28"/>
+          <w:szCs w:val="28"/>
+        </w:rPr>
+        <w:t>microservices</w:t>
+      </w:r>
+      <w:proofErr w:type="spellEnd"/>
+      <w:r>
+        <w:rPr>
+          <w:rFonts w:ascii="Times New Roman" w:hAnsi="Times New Roman" w:cs="Times New Roman"/>
+          <w:b/>
+          <w:bCs/>
+          <w:color w:val="2E74B5" w:themeColor="accent5" w:themeShade="BF"/>
+          <w:sz w:val="28"/>
+          <w:szCs w:val="28"/>
+        </w:rPr>
+        <w:t xml:space="preserve"> </w:t>
+      </w:r>
+      <w:proofErr w:type="spellStart"/>
+      <w:r>
+        <w:rPr>
+          <w:rFonts w:ascii="Times New Roman" w:hAnsi="Times New Roman" w:cs="Times New Roman"/>
+          <w:b/>
+          <w:bCs/>
+          <w:color w:val="2E74B5" w:themeColor="accent5" w:themeShade="BF"/>
+          <w:sz w:val="28"/>
+          <w:szCs w:val="28"/>
+        </w:rPr>
+        <w:t>Mysql</w:t>
+      </w:r>
+      <w:proofErr w:type="spellEnd"/>
+      <w:r>
+        <w:rPr>
+          <w:rFonts w:ascii="Times New Roman" w:hAnsi="Times New Roman" w:cs="Times New Roman"/>
+          <w:b/>
+          <w:bCs/>
+          <w:color w:val="2E74B5" w:themeColor="accent5" w:themeShade="BF"/>
+          <w:sz w:val="28"/>
+          <w:szCs w:val="28"/>
+        </w:rPr>
+        <w:t>,</w:t>
+      </w:r>
+      <w:r>
+        <w:rPr>
+          <w:rFonts w:ascii="Times New Roman" w:hAnsi="Times New Roman" w:cs="Times New Roman"/>
+          <w:b/>
+          <w:bCs/>
+          <w:color w:val="2E74B5" w:themeColor="accent5" w:themeShade="BF"/>
+          <w:sz w:val="28"/>
+          <w:szCs w:val="28"/>
+        </w:rPr>
+        <w:t xml:space="preserve"> </w:t>
+      </w:r>
+      <w:proofErr w:type="spellStart"/>
+      <w:r>
+        <w:rPr>
+          <w:rFonts w:ascii="Times New Roman" w:hAnsi="Times New Roman" w:cs="Times New Roman"/>
+          <w:b/>
+          <w:bCs/>
+          <w:color w:val="2E74B5" w:themeColor="accent5" w:themeShade="BF"/>
+          <w:sz w:val="28"/>
+          <w:szCs w:val="28"/>
+        </w:rPr>
+        <w:t>phpmyadmin</w:t>
+      </w:r>
+      <w:proofErr w:type="spellEnd"/>
+      <w:r>
+        <w:rPr>
+          <w:rFonts w:ascii="Times New Roman" w:hAnsi="Times New Roman" w:cs="Times New Roman"/>
+          <w:b/>
+          <w:bCs/>
+          <w:color w:val="2E74B5" w:themeColor="accent5" w:themeShade="BF"/>
+          <w:sz w:val="28"/>
+          <w:szCs w:val="28"/>
+        </w:rPr>
+        <w:t xml:space="preserve">  et </w:t>
+      </w:r>
+      <w:proofErr w:type="spellStart"/>
+      <w:r>
+        <w:rPr>
+          <w:rFonts w:ascii="Times New Roman" w:hAnsi="Times New Roman" w:cs="Times New Roman"/>
+          <w:b/>
+          <w:bCs/>
+          <w:color w:val="2E74B5" w:themeColor="accent5" w:themeShade="BF"/>
+          <w:sz w:val="28"/>
+          <w:szCs w:val="28"/>
+        </w:rPr>
+        <w:t>sonarQube</w:t>
+      </w:r>
+      <w:proofErr w:type="spellEnd"/>
+      <w:r>
+        <w:rPr>
+          <w:rFonts w:ascii="Times New Roman" w:hAnsi="Times New Roman" w:cs="Times New Roman"/>
+          <w:b/>
+          <w:bCs/>
+          <w:color w:val="2E74B5" w:themeColor="accent5" w:themeShade="BF"/>
+          <w:sz w:val="28"/>
+          <w:szCs w:val="28"/>
+        </w:rPr>
+        <w:t xml:space="preserve"> </w:t>
+      </w:r>
+    </w:p>
+    <w:p>
+      <w:pPr>
+        <w:pStyle w:val="Paragraphedeliste"/>
         <w:tabs>
           <w:tab w:val="left" w:pos="4213"/>
         </w:tabs>
@@ -7315,840 +7850,7 @@
     </w:p>
     <w:p>
       <w:pPr>
-        <w:pStyle w:val="HTMLPreformatted"/>
-        <w:shd w:val="clear" w:color="auto" w:fill="1E1F22"/>
-        <w:rPr>
-          <w:color w:val="BCBEC4"/>
-        </w:rPr>
-      </w:pPr>
-      <w:r>
-        <w:rPr>
-          <w:color w:val="CF8E6D"/>
-        </w:rPr>
-        <w:t xml:space="preserve">FROM </w:t>
-      </w:r>
-      <w:r>
-        <w:rPr>
-          <w:color w:val="BCBEC4"/>
-        </w:rPr>
-        <w:t>maven:</w:t>
-      </w:r>
-      <w:r>
-        <w:rPr>
-          <w:color w:val="2AACB8"/>
-        </w:rPr>
-        <w:t>3.8.4</w:t>
-      </w:r>
-      <w:r>
-        <w:rPr>
-          <w:color w:val="CF8E6D"/>
-        </w:rPr>
-        <w:t>-</w:t>
-      </w:r>
-      <w:r>
-        <w:rPr>
-          <w:color w:val="BCBEC4"/>
-        </w:rPr>
-        <w:t xml:space="preserve">openjdk-17 </w:t>
-      </w:r>
-      <w:r>
-        <w:rPr>
-          <w:color w:val="CF8E6D"/>
-        </w:rPr>
-        <w:t xml:space="preserve">AS </w:t>
-      </w:r>
-      <w:r>
-        <w:rPr>
-          <w:i/>
-          <w:iCs/>
-          <w:color w:val="C77DBB"/>
-        </w:rPr>
-        <w:t>builder</w:t>
-      </w:r>
-      <w:r>
-        <w:rPr>
-          <w:i/>
-          <w:iCs/>
-          <w:color w:val="C77DBB"/>
-        </w:rPr>
-        <w:br/>
-      </w:r>
-      <w:r>
-        <w:rPr>
-          <w:color w:val="CF8E6D"/>
-        </w:rPr>
-        <w:t>WORKDIR /</w:t>
-      </w:r>
-      <w:r>
-        <w:rPr>
-          <w:color w:val="BCBEC4"/>
-        </w:rPr>
-        <w:t>app</w:t>
-      </w:r>
-      <w:r>
-        <w:rPr>
-          <w:color w:val="BCBEC4"/>
-        </w:rPr>
-        <w:br/>
-      </w:r>
-      <w:proofErr w:type="gramStart"/>
-      <w:r>
-        <w:rPr>
-          <w:color w:val="CF8E6D"/>
-        </w:rPr>
-        <w:t xml:space="preserve">COPY </w:t>
-      </w:r>
-      <w:r>
-        <w:rPr>
-          <w:color w:val="BCBEC4"/>
-        </w:rPr>
-        <w:t>.</w:t>
-      </w:r>
-      <w:proofErr w:type="gramEnd"/>
-      <w:r>
-        <w:rPr>
-          <w:color w:val="CF8E6D"/>
-        </w:rPr>
-        <w:t>/</w:t>
-      </w:r>
-      <w:proofErr w:type="spellStart"/>
-      <w:r>
-        <w:rPr>
-          <w:color w:val="BCBEC4"/>
-        </w:rPr>
-        <w:t>src</w:t>
-      </w:r>
-      <w:proofErr w:type="spellEnd"/>
-      <w:r>
-        <w:rPr>
-          <w:color w:val="BCBEC4"/>
-        </w:rPr>
-        <w:t xml:space="preserve"> .</w:t>
-      </w:r>
-      <w:r>
-        <w:rPr>
-          <w:color w:val="CF8E6D"/>
-        </w:rPr>
-        <w:t>/</w:t>
-      </w:r>
-      <w:proofErr w:type="spellStart"/>
-      <w:r>
-        <w:rPr>
-          <w:color w:val="BCBEC4"/>
-        </w:rPr>
-        <w:t>src</w:t>
-      </w:r>
-      <w:proofErr w:type="spellEnd"/>
-      <w:r>
-        <w:rPr>
-          <w:color w:val="BCBEC4"/>
-        </w:rPr>
-        <w:br/>
-      </w:r>
-      <w:r>
-        <w:rPr>
-          <w:color w:val="CF8E6D"/>
-        </w:rPr>
-        <w:t xml:space="preserve">COPY </w:t>
-      </w:r>
-      <w:r>
-        <w:rPr>
-          <w:color w:val="BCBEC4"/>
-        </w:rPr>
-        <w:t>.</w:t>
-      </w:r>
-      <w:r>
-        <w:rPr>
-          <w:color w:val="CF8E6D"/>
-        </w:rPr>
-        <w:t>/</w:t>
-      </w:r>
-      <w:r>
-        <w:rPr>
-          <w:color w:val="BCBEC4"/>
-        </w:rPr>
-        <w:t>pom.xml .</w:t>
-      </w:r>
-      <w:r>
-        <w:rPr>
-          <w:color w:val="BCBEC4"/>
-        </w:rPr>
-        <w:br/>
-      </w:r>
-      <w:r>
-        <w:rPr>
-          <w:color w:val="CF8E6D"/>
-        </w:rPr>
-        <w:t xml:space="preserve">RUN </w:t>
-      </w:r>
-      <w:proofErr w:type="spellStart"/>
-      <w:r>
-        <w:rPr>
-          <w:color w:val="C57633"/>
-        </w:rPr>
-        <w:t>mvn</w:t>
-      </w:r>
-      <w:proofErr w:type="spellEnd"/>
-      <w:r>
-        <w:rPr>
-          <w:color w:val="C57633"/>
-        </w:rPr>
-        <w:t xml:space="preserve"> </w:t>
-      </w:r>
-      <w:r>
-        <w:rPr>
-          <w:color w:val="BCBEC4"/>
-        </w:rPr>
-        <w:t>clean package</w:t>
-      </w:r>
-      <w:r>
-        <w:rPr>
-          <w:color w:val="BCBEC4"/>
-        </w:rPr>
-        <w:br/>
-      </w:r>
-      <w:r>
-        <w:rPr>
-          <w:color w:val="BCBEC4"/>
-        </w:rPr>
-        <w:br/>
-      </w:r>
-      <w:r>
-        <w:rPr>
-          <w:color w:val="CF8E6D"/>
-        </w:rPr>
-        <w:t xml:space="preserve">FROM </w:t>
-      </w:r>
-      <w:r>
-        <w:rPr>
-          <w:color w:val="BCBEC4"/>
-        </w:rPr>
-        <w:t>openjdk:17-jdk-alpine</w:t>
-      </w:r>
-      <w:r>
-        <w:rPr>
-          <w:color w:val="BCBEC4"/>
-        </w:rPr>
-        <w:br/>
-      </w:r>
-      <w:r>
-        <w:rPr>
-          <w:color w:val="CF8E6D"/>
-        </w:rPr>
-        <w:t>VOLUME /</w:t>
-      </w:r>
-      <w:proofErr w:type="spellStart"/>
-      <w:r>
-        <w:rPr>
-          <w:color w:val="BCBEC4"/>
-        </w:rPr>
-        <w:t>tmp</w:t>
-      </w:r>
-      <w:proofErr w:type="spellEnd"/>
-      <w:r>
-        <w:rPr>
-          <w:color w:val="BCBEC4"/>
-        </w:rPr>
-        <w:br/>
-      </w:r>
-      <w:r>
-        <w:rPr>
-          <w:color w:val="CF8E6D"/>
-        </w:rPr>
-        <w:t xml:space="preserve">ARG </w:t>
-      </w:r>
-      <w:r>
-        <w:rPr>
-          <w:i/>
-          <w:iCs/>
-          <w:color w:val="C77DBB"/>
-        </w:rPr>
-        <w:t>JAR_FILE</w:t>
-      </w:r>
-      <w:r>
-        <w:rPr>
-          <w:color w:val="BCBEC4"/>
-        </w:rPr>
-        <w:t>=target</w:t>
-      </w:r>
-      <w:r>
-        <w:rPr>
-          <w:color w:val="CF8E6D"/>
-        </w:rPr>
-        <w:t>/*</w:t>
-      </w:r>
-      <w:r>
-        <w:rPr>
-          <w:color w:val="BCBEC4"/>
-        </w:rPr>
-        <w:t>.jar</w:t>
-      </w:r>
-      <w:r>
-        <w:rPr>
-          <w:color w:val="BCBEC4"/>
-        </w:rPr>
-        <w:br/>
-      </w:r>
-      <w:r>
-        <w:rPr>
-          <w:color w:val="CF8E6D"/>
-        </w:rPr>
-        <w:t xml:space="preserve">COPY </w:t>
-      </w:r>
-      <w:r>
-        <w:rPr>
-          <w:color w:val="BCBEC4"/>
-        </w:rPr>
-        <w:t>${</w:t>
-      </w:r>
-      <w:r>
-        <w:rPr>
-          <w:i/>
-          <w:iCs/>
-          <w:color w:val="C77DBB"/>
-        </w:rPr>
-        <w:t>JAR_FILE</w:t>
-      </w:r>
-      <w:r>
-        <w:rPr>
-          <w:color w:val="BCBEC4"/>
-        </w:rPr>
-        <w:t>} blogProject.jar</w:t>
-      </w:r>
-      <w:r>
-        <w:rPr>
-          <w:color w:val="BCBEC4"/>
-        </w:rPr>
-        <w:br/>
-      </w:r>
-      <w:r>
-        <w:rPr>
-          <w:color w:val="CF8E6D"/>
-        </w:rPr>
-        <w:t xml:space="preserve">ENTRYPOINT </w:t>
-      </w:r>
-      <w:r>
-        <w:rPr>
-          <w:color w:val="BCBEC4"/>
-        </w:rPr>
-        <w:t>[</w:t>
-      </w:r>
-      <w:r>
-        <w:rPr>
-          <w:color w:val="6AAB73"/>
-        </w:rPr>
-        <w:t>"java"</w:t>
-      </w:r>
-      <w:r>
-        <w:rPr>
-          <w:color w:val="BCBEC4"/>
-        </w:rPr>
-        <w:t>,</w:t>
-      </w:r>
-      <w:r>
-        <w:rPr>
-          <w:color w:val="6AAB73"/>
-        </w:rPr>
-        <w:t>"-jar"</w:t>
-      </w:r>
-      <w:r>
-        <w:rPr>
-          <w:color w:val="BCBEC4"/>
-        </w:rPr>
-        <w:t>,</w:t>
-      </w:r>
-      <w:r>
-        <w:rPr>
-          <w:color w:val="6AAB73"/>
-        </w:rPr>
-        <w:t>"/blogProject.jar"</w:t>
-      </w:r>
-      <w:r>
-        <w:rPr>
-          <w:color w:val="BCBEC4"/>
-        </w:rPr>
-        <w:t>]</w:t>
-      </w:r>
-    </w:p>
-    <w:p>
-      <w:pPr>
-        <w:pStyle w:val="ListParagraph"/>
-        <w:tabs>
-          <w:tab w:val="left" w:pos="4213"/>
-        </w:tabs>
-        <w:ind w:left="720" w:firstLine="0"/>
-        <w:rPr>
-          <w:rFonts w:ascii="Times New Roman" w:hAnsi="Times New Roman" w:cs="Times New Roman"/>
-          <w:b/>
-          <w:bCs/>
-          <w:color w:val="4472C4" w:themeColor="accent1"/>
-          <w:sz w:val="28"/>
-          <w:szCs w:val="28"/>
-        </w:rPr>
-      </w:pPr>
-    </w:p>
-    <w:p>
-      <w:pPr>
-        <w:tabs>
-          <w:tab w:val="left" w:pos="4213"/>
-        </w:tabs>
-        <w:rPr>
-          <w:rFonts w:ascii="Times New Roman" w:hAnsi="Times New Roman" w:cs="Times New Roman"/>
-          <w:b/>
-          <w:bCs/>
-          <w:sz w:val="28"/>
-          <w:szCs w:val="28"/>
-        </w:rPr>
-      </w:pPr>
-    </w:p>
-    <w:p>
-      <w:pPr>
-        <w:tabs>
-          <w:tab w:val="left" w:pos="4213"/>
-        </w:tabs>
-        <w:rPr>
-          <w:rFonts w:ascii="Times New Roman" w:hAnsi="Times New Roman" w:cs="Times New Roman"/>
-          <w:b/>
-          <w:bCs/>
-          <w:sz w:val="28"/>
-          <w:szCs w:val="28"/>
-        </w:rPr>
-      </w:pPr>
-    </w:p>
-    <w:p>
-      <w:pPr>
-        <w:tabs>
-          <w:tab w:val="left" w:pos="4213"/>
-        </w:tabs>
-        <w:rPr>
-          <w:rFonts w:ascii="Times New Roman" w:hAnsi="Times New Roman" w:cs="Times New Roman"/>
-          <w:b/>
-          <w:bCs/>
-          <w:sz w:val="28"/>
-          <w:szCs w:val="28"/>
-        </w:rPr>
-      </w:pPr>
-    </w:p>
-    <w:p>
-      <w:pPr>
-        <w:tabs>
-          <w:tab w:val="left" w:pos="4213"/>
-        </w:tabs>
-        <w:rPr>
-          <w:rFonts w:ascii="Times New Roman" w:hAnsi="Times New Roman" w:cs="Times New Roman"/>
-          <w:b/>
-          <w:bCs/>
-          <w:sz w:val="28"/>
-          <w:szCs w:val="28"/>
-        </w:rPr>
-      </w:pPr>
-    </w:p>
-    <w:p>
-      <w:pPr>
-        <w:tabs>
-          <w:tab w:val="left" w:pos="4213"/>
-        </w:tabs>
-        <w:rPr>
-          <w:rFonts w:ascii="Times New Roman" w:hAnsi="Times New Roman" w:cs="Times New Roman"/>
-          <w:b/>
-          <w:bCs/>
-          <w:sz w:val="28"/>
-          <w:szCs w:val="28"/>
-        </w:rPr>
-      </w:pPr>
-    </w:p>
-    <w:p>
-      <w:pPr>
-        <w:tabs>
-          <w:tab w:val="left" w:pos="4213"/>
-        </w:tabs>
-        <w:rPr>
-          <w:rFonts w:ascii="Times New Roman" w:hAnsi="Times New Roman" w:cs="Times New Roman"/>
-          <w:b/>
-          <w:bCs/>
-          <w:sz w:val="28"/>
-          <w:szCs w:val="28"/>
-        </w:rPr>
-      </w:pPr>
-    </w:p>
-    <w:p>
-      <w:pPr>
-        <w:tabs>
-          <w:tab w:val="left" w:pos="4213"/>
-        </w:tabs>
-        <w:rPr>
-          <w:rFonts w:ascii="Times New Roman" w:hAnsi="Times New Roman" w:cs="Times New Roman"/>
-          <w:b/>
-          <w:bCs/>
-          <w:sz w:val="28"/>
-          <w:szCs w:val="28"/>
-        </w:rPr>
-      </w:pPr>
-    </w:p>
-    <w:p>
-      <w:pPr>
-        <w:tabs>
-          <w:tab w:val="left" w:pos="4213"/>
-        </w:tabs>
-        <w:rPr>
-          <w:rFonts w:ascii="Times New Roman" w:hAnsi="Times New Roman" w:cs="Times New Roman"/>
-          <w:b/>
-          <w:bCs/>
-          <w:sz w:val="28"/>
-          <w:szCs w:val="28"/>
-        </w:rPr>
-      </w:pPr>
-    </w:p>
-    <w:p>
-      <w:pPr>
-        <w:tabs>
-          <w:tab w:val="left" w:pos="4213"/>
-        </w:tabs>
-        <w:rPr>
-          <w:rFonts w:ascii="Times New Roman" w:hAnsi="Times New Roman" w:cs="Times New Roman"/>
-          <w:b/>
-          <w:bCs/>
-          <w:sz w:val="28"/>
-          <w:szCs w:val="28"/>
-        </w:rPr>
-      </w:pPr>
-    </w:p>
-    <w:p>
-      <w:pPr>
-        <w:tabs>
-          <w:tab w:val="left" w:pos="4213"/>
-        </w:tabs>
-        <w:rPr>
-          <w:rFonts w:ascii="Times New Roman" w:hAnsi="Times New Roman" w:cs="Times New Roman"/>
-          <w:b/>
-          <w:bCs/>
-          <w:sz w:val="28"/>
-          <w:szCs w:val="28"/>
-        </w:rPr>
-      </w:pPr>
-    </w:p>
-    <w:p>
-      <w:pPr>
-        <w:tabs>
-          <w:tab w:val="left" w:pos="4213"/>
-        </w:tabs>
-        <w:rPr>
-          <w:rFonts w:ascii="Times New Roman" w:hAnsi="Times New Roman" w:cs="Times New Roman"/>
-          <w:b/>
-          <w:bCs/>
-          <w:sz w:val="28"/>
-          <w:szCs w:val="28"/>
-        </w:rPr>
-      </w:pPr>
-    </w:p>
-    <w:p>
-      <w:pPr>
-        <w:tabs>
-          <w:tab w:val="left" w:pos="4213"/>
-        </w:tabs>
-        <w:rPr>
-          <w:rFonts w:ascii="Times New Roman" w:hAnsi="Times New Roman" w:cs="Times New Roman"/>
-          <w:b/>
-          <w:bCs/>
-          <w:sz w:val="28"/>
-          <w:szCs w:val="28"/>
-        </w:rPr>
-      </w:pPr>
-    </w:p>
-    <w:p>
-      <w:pPr>
-        <w:tabs>
-          <w:tab w:val="left" w:pos="4213"/>
-        </w:tabs>
-        <w:rPr>
-          <w:rFonts w:ascii="Times New Roman" w:hAnsi="Times New Roman" w:cs="Times New Roman"/>
-          <w:b/>
-          <w:bCs/>
-          <w:sz w:val="28"/>
-          <w:szCs w:val="28"/>
-        </w:rPr>
-      </w:pPr>
-    </w:p>
-    <w:p>
-      <w:pPr>
-        <w:tabs>
-          <w:tab w:val="left" w:pos="4213"/>
-        </w:tabs>
-        <w:rPr>
-          <w:rFonts w:ascii="Times New Roman" w:hAnsi="Times New Roman" w:cs="Times New Roman"/>
-          <w:b/>
-          <w:bCs/>
-          <w:sz w:val="28"/>
-          <w:szCs w:val="28"/>
-        </w:rPr>
-      </w:pPr>
-    </w:p>
-    <w:p>
-      <w:pPr>
-        <w:tabs>
-          <w:tab w:val="left" w:pos="4213"/>
-        </w:tabs>
-        <w:rPr>
-          <w:rFonts w:ascii="Times New Roman" w:hAnsi="Times New Roman" w:cs="Times New Roman"/>
-          <w:b/>
-          <w:bCs/>
-          <w:sz w:val="28"/>
-          <w:szCs w:val="28"/>
-        </w:rPr>
-      </w:pPr>
-    </w:p>
-    <w:p>
-      <w:pPr>
-        <w:tabs>
-          <w:tab w:val="left" w:pos="4213"/>
-        </w:tabs>
-        <w:rPr>
-          <w:rFonts w:ascii="Times New Roman" w:hAnsi="Times New Roman" w:cs="Times New Roman"/>
-          <w:b/>
-          <w:bCs/>
-          <w:sz w:val="28"/>
-          <w:szCs w:val="28"/>
-        </w:rPr>
-      </w:pPr>
-    </w:p>
-    <w:p>
-      <w:pPr>
-        <w:tabs>
-          <w:tab w:val="left" w:pos="4213"/>
-        </w:tabs>
-        <w:rPr>
-          <w:rFonts w:ascii="Times New Roman" w:hAnsi="Times New Roman" w:cs="Times New Roman"/>
-          <w:b/>
-          <w:bCs/>
-          <w:sz w:val="28"/>
-          <w:szCs w:val="28"/>
-        </w:rPr>
-      </w:pPr>
-    </w:p>
-    <w:p>
-      <w:pPr>
-        <w:tabs>
-          <w:tab w:val="left" w:pos="4213"/>
-        </w:tabs>
-        <w:rPr>
-          <w:rFonts w:ascii="Times New Roman" w:hAnsi="Times New Roman" w:cs="Times New Roman"/>
-          <w:b/>
-          <w:bCs/>
-          <w:sz w:val="28"/>
-          <w:szCs w:val="28"/>
-        </w:rPr>
-      </w:pPr>
-    </w:p>
-    <w:p>
-      <w:pPr>
-        <w:tabs>
-          <w:tab w:val="left" w:pos="4213"/>
-        </w:tabs>
-        <w:rPr>
-          <w:rFonts w:ascii="Times New Roman" w:hAnsi="Times New Roman" w:cs="Times New Roman"/>
-          <w:b/>
-          <w:bCs/>
-          <w:sz w:val="28"/>
-          <w:szCs w:val="28"/>
-        </w:rPr>
-      </w:pPr>
-    </w:p>
-    <w:p>
-      <w:pPr>
-        <w:pStyle w:val="ListParagraph"/>
-        <w:numPr>
-          <w:ilvl w:val="0"/>
-          <w:numId w:val="38"/>
-        </w:numPr>
-        <w:tabs>
-          <w:tab w:val="left" w:pos="4213"/>
-        </w:tabs>
-        <w:rPr>
-          <w:rFonts w:ascii="Times New Roman" w:hAnsi="Times New Roman" w:cs="Times New Roman"/>
-          <w:b/>
-          <w:bCs/>
-          <w:color w:val="2E74B5" w:themeColor="accent5" w:themeShade="BF"/>
-          <w:sz w:val="28"/>
-          <w:szCs w:val="28"/>
-        </w:rPr>
-      </w:pPr>
-      <w:proofErr w:type="gramStart"/>
-      <w:r>
-        <w:rPr>
-          <w:rFonts w:ascii="Times New Roman" w:hAnsi="Times New Roman" w:cs="Times New Roman"/>
-          <w:b/>
-          <w:bCs/>
-          <w:color w:val="2E74B5" w:themeColor="accent5" w:themeShade="BF"/>
-          <w:sz w:val="28"/>
-          <w:szCs w:val="28"/>
-        </w:rPr>
-        <w:lastRenderedPageBreak/>
-        <w:t>docker</w:t>
-      </w:r>
-      <w:proofErr w:type="gramEnd"/>
-      <w:r>
-        <w:rPr>
-          <w:rFonts w:ascii="Times New Roman" w:hAnsi="Times New Roman" w:cs="Times New Roman"/>
-          <w:b/>
-          <w:bCs/>
-          <w:color w:val="2E74B5" w:themeColor="accent5" w:themeShade="BF"/>
-          <w:sz w:val="28"/>
-          <w:szCs w:val="28"/>
-        </w:rPr>
-        <w:t xml:space="preserve"> compose qui </w:t>
-      </w:r>
-      <w:proofErr w:type="spellStart"/>
-      <w:r>
-        <w:rPr>
-          <w:rFonts w:ascii="Times New Roman" w:hAnsi="Times New Roman" w:cs="Times New Roman"/>
-          <w:b/>
-          <w:bCs/>
-          <w:color w:val="2E74B5" w:themeColor="accent5" w:themeShade="BF"/>
-          <w:sz w:val="28"/>
-          <w:szCs w:val="28"/>
-        </w:rPr>
-        <w:t>contien</w:t>
-      </w:r>
-      <w:proofErr w:type="spellEnd"/>
-      <w:r>
-        <w:rPr>
-          <w:rFonts w:ascii="Times New Roman" w:hAnsi="Times New Roman" w:cs="Times New Roman"/>
-          <w:b/>
-          <w:bCs/>
-          <w:color w:val="2E74B5" w:themeColor="accent5" w:themeShade="BF"/>
-          <w:sz w:val="28"/>
-          <w:szCs w:val="28"/>
-        </w:rPr>
-        <w:t xml:space="preserve"> les images des </w:t>
-      </w:r>
-      <w:proofErr w:type="spellStart"/>
-      <w:r>
-        <w:rPr>
-          <w:rFonts w:ascii="Times New Roman" w:hAnsi="Times New Roman" w:cs="Times New Roman"/>
-          <w:b/>
-          <w:bCs/>
-          <w:color w:val="2E74B5" w:themeColor="accent5" w:themeShade="BF"/>
-          <w:sz w:val="28"/>
-          <w:szCs w:val="28"/>
-        </w:rPr>
-        <w:t>microservices</w:t>
-      </w:r>
-      <w:proofErr w:type="spellEnd"/>
-      <w:r>
-        <w:rPr>
-          <w:rFonts w:ascii="Times New Roman" w:hAnsi="Times New Roman" w:cs="Times New Roman"/>
-          <w:b/>
-          <w:bCs/>
-          <w:color w:val="2E74B5" w:themeColor="accent5" w:themeShade="BF"/>
-          <w:sz w:val="28"/>
-          <w:szCs w:val="28"/>
-        </w:rPr>
-        <w:t xml:space="preserve"> </w:t>
-      </w:r>
-      <w:proofErr w:type="spellStart"/>
-      <w:r>
-        <w:rPr>
-          <w:rFonts w:ascii="Times New Roman" w:hAnsi="Times New Roman" w:cs="Times New Roman"/>
-          <w:b/>
-          <w:bCs/>
-          <w:color w:val="2E74B5" w:themeColor="accent5" w:themeShade="BF"/>
-          <w:sz w:val="28"/>
-          <w:szCs w:val="28"/>
-        </w:rPr>
-        <w:t>Mysql</w:t>
-      </w:r>
-      <w:proofErr w:type="spellEnd"/>
-      <w:r>
-        <w:rPr>
-          <w:rFonts w:ascii="Times New Roman" w:hAnsi="Times New Roman" w:cs="Times New Roman"/>
-          <w:b/>
-          <w:bCs/>
-          <w:color w:val="2E74B5" w:themeColor="accent5" w:themeShade="BF"/>
-          <w:sz w:val="28"/>
-          <w:szCs w:val="28"/>
-        </w:rPr>
-        <w:t>,</w:t>
-      </w:r>
-      <w:r>
-        <w:rPr>
-          <w:rFonts w:ascii="Times New Roman" w:hAnsi="Times New Roman" w:cs="Times New Roman"/>
-          <w:b/>
-          <w:bCs/>
-          <w:color w:val="2E74B5" w:themeColor="accent5" w:themeShade="BF"/>
-          <w:sz w:val="28"/>
-          <w:szCs w:val="28"/>
-        </w:rPr>
-        <w:t xml:space="preserve"> </w:t>
-      </w:r>
-      <w:proofErr w:type="spellStart"/>
-      <w:r>
-        <w:rPr>
-          <w:rFonts w:ascii="Times New Roman" w:hAnsi="Times New Roman" w:cs="Times New Roman"/>
-          <w:b/>
-          <w:bCs/>
-          <w:color w:val="2E74B5" w:themeColor="accent5" w:themeShade="BF"/>
-          <w:sz w:val="28"/>
-          <w:szCs w:val="28"/>
-        </w:rPr>
-        <w:t>phpmyadmin</w:t>
-      </w:r>
-      <w:proofErr w:type="spellEnd"/>
-      <w:r>
-        <w:rPr>
-          <w:rFonts w:ascii="Times New Roman" w:hAnsi="Times New Roman" w:cs="Times New Roman"/>
-          <w:b/>
-          <w:bCs/>
-          <w:color w:val="2E74B5" w:themeColor="accent5" w:themeShade="BF"/>
-          <w:sz w:val="28"/>
-          <w:szCs w:val="28"/>
-        </w:rPr>
-        <w:t xml:space="preserve">  et </w:t>
-      </w:r>
-      <w:proofErr w:type="spellStart"/>
-      <w:r>
-        <w:rPr>
-          <w:rFonts w:ascii="Times New Roman" w:hAnsi="Times New Roman" w:cs="Times New Roman"/>
-          <w:b/>
-          <w:bCs/>
-          <w:color w:val="2E74B5" w:themeColor="accent5" w:themeShade="BF"/>
-          <w:sz w:val="28"/>
-          <w:szCs w:val="28"/>
-        </w:rPr>
-        <w:t>sonarQube</w:t>
-      </w:r>
-      <w:proofErr w:type="spellEnd"/>
-      <w:r>
-        <w:rPr>
-          <w:rFonts w:ascii="Times New Roman" w:hAnsi="Times New Roman" w:cs="Times New Roman"/>
-          <w:b/>
-          <w:bCs/>
-          <w:color w:val="2E74B5" w:themeColor="accent5" w:themeShade="BF"/>
-          <w:sz w:val="28"/>
-          <w:szCs w:val="28"/>
-        </w:rPr>
-        <w:t xml:space="preserve"> </w:t>
-      </w:r>
-    </w:p>
-    <w:p>
-      <w:pPr>
-        <w:pStyle w:val="ListParagraph"/>
-        <w:tabs>
-          <w:tab w:val="left" w:pos="4213"/>
-        </w:tabs>
-        <w:ind w:left="720" w:firstLine="0"/>
-        <w:rPr>
-          <w:rFonts w:ascii="Times New Roman" w:hAnsi="Times New Roman" w:cs="Times New Roman"/>
-          <w:b/>
-          <w:bCs/>
-          <w:color w:val="4472C4" w:themeColor="accent1"/>
-          <w:sz w:val="28"/>
-          <w:szCs w:val="28"/>
-        </w:rPr>
-      </w:pPr>
-    </w:p>
-    <w:p>
-      <w:pPr>
-        <w:pStyle w:val="HTMLPreformatted"/>
+        <w:pStyle w:val="PrformatHTML"/>
         <w:shd w:val="clear" w:color="auto" w:fill="1E1F22"/>
         <w:rPr>
           <w:color w:val="BCBEC4"/>
@@ -8606,6 +8308,12 @@
           <w:color w:val="BCBEC4"/>
         </w:rPr>
         <w:br/>
+      </w:r>
+      <w:r>
+        <w:rPr>
+          <w:color w:val="BCBEC4"/>
+        </w:rPr>
+        <w:lastRenderedPageBreak/>
         <w:t xml:space="preserve">      </w:t>
       </w:r>
       <w:r>
@@ -9160,12 +8868,6 @@
           <w:color w:val="BCBEC4"/>
         </w:rPr>
         <w:br/>
-      </w:r>
-      <w:r>
-        <w:rPr>
-          <w:color w:val="BCBEC4"/>
-        </w:rPr>
-        <w:lastRenderedPageBreak/>
         <w:t xml:space="preserve">      </w:t>
       </w:r>
       <w:r>
@@ -9819,6 +9521,12 @@
           <w:color w:val="BCBEC4"/>
         </w:rPr>
         <w:br/>
+      </w:r>
+      <w:r>
+        <w:rPr>
+          <w:color w:val="BCBEC4"/>
+        </w:rPr>
+        <w:lastRenderedPageBreak/>
         <w:t xml:space="preserve">    </w:t>
       </w:r>
       <w:r>
@@ -10018,167 +9726,11 @@
         <w:tabs>
           <w:tab w:val="left" w:pos="4213"/>
         </w:tabs>
-        <w:ind w:left="360"/>
-        <w:rPr>
-          <w:rFonts w:ascii="Times New Roman" w:hAnsi="Times New Roman" w:cs="Times New Roman"/>
-          <w:sz w:val="28"/>
-          <w:szCs w:val="28"/>
-        </w:rPr>
-      </w:pPr>
-    </w:p>
-    <w:p>
-      <w:pPr>
-        <w:tabs>
-          <w:tab w:val="left" w:pos="4213"/>
-        </w:tabs>
-        <w:ind w:left="360"/>
-        <w:rPr>
-          <w:rFonts w:ascii="Times New Roman" w:hAnsi="Times New Roman" w:cs="Times New Roman"/>
-          <w:sz w:val="28"/>
-          <w:szCs w:val="28"/>
-        </w:rPr>
-      </w:pPr>
-    </w:p>
-    <w:p>
-      <w:pPr>
-        <w:tabs>
-          <w:tab w:val="left" w:pos="4213"/>
-        </w:tabs>
-        <w:ind w:left="360"/>
-        <w:rPr>
-          <w:rFonts w:ascii="Times New Roman" w:hAnsi="Times New Roman" w:cs="Times New Roman"/>
-          <w:sz w:val="28"/>
-          <w:szCs w:val="28"/>
-        </w:rPr>
-      </w:pPr>
-    </w:p>
-    <w:p>
-      <w:pPr>
-        <w:tabs>
-          <w:tab w:val="left" w:pos="4213"/>
-        </w:tabs>
-        <w:ind w:left="360"/>
-        <w:rPr>
-          <w:rFonts w:ascii="Times New Roman" w:hAnsi="Times New Roman" w:cs="Times New Roman"/>
-          <w:sz w:val="28"/>
-          <w:szCs w:val="28"/>
-        </w:rPr>
-      </w:pPr>
-    </w:p>
-    <w:p>
-      <w:pPr>
-        <w:tabs>
-          <w:tab w:val="left" w:pos="4213"/>
-        </w:tabs>
-        <w:ind w:left="360"/>
-        <w:rPr>
-          <w:rFonts w:ascii="Times New Roman" w:hAnsi="Times New Roman" w:cs="Times New Roman"/>
-          <w:sz w:val="28"/>
-          <w:szCs w:val="28"/>
-        </w:rPr>
-      </w:pPr>
-    </w:p>
-    <w:p>
-      <w:pPr>
-        <w:tabs>
-          <w:tab w:val="left" w:pos="4213"/>
-        </w:tabs>
-        <w:ind w:left="360"/>
-        <w:rPr>
-          <w:rFonts w:ascii="Times New Roman" w:hAnsi="Times New Roman" w:cs="Times New Roman"/>
-          <w:sz w:val="28"/>
-          <w:szCs w:val="28"/>
-        </w:rPr>
-      </w:pPr>
-    </w:p>
-    <w:p>
-      <w:pPr>
-        <w:tabs>
-          <w:tab w:val="left" w:pos="4213"/>
-        </w:tabs>
-        <w:ind w:left="360"/>
-        <w:rPr>
-          <w:rFonts w:ascii="Times New Roman" w:hAnsi="Times New Roman" w:cs="Times New Roman"/>
-          <w:sz w:val="28"/>
-          <w:szCs w:val="28"/>
-        </w:rPr>
-      </w:pPr>
-    </w:p>
-    <w:p>
-      <w:pPr>
-        <w:tabs>
-          <w:tab w:val="left" w:pos="4213"/>
-        </w:tabs>
-        <w:ind w:left="360"/>
-        <w:rPr>
-          <w:rFonts w:ascii="Times New Roman" w:hAnsi="Times New Roman" w:cs="Times New Roman"/>
-          <w:sz w:val="28"/>
-          <w:szCs w:val="28"/>
-        </w:rPr>
-      </w:pPr>
-    </w:p>
-    <w:p>
-      <w:pPr>
-        <w:tabs>
-          <w:tab w:val="left" w:pos="4213"/>
-        </w:tabs>
-        <w:ind w:left="360"/>
-        <w:rPr>
-          <w:rFonts w:ascii="Times New Roman" w:hAnsi="Times New Roman" w:cs="Times New Roman"/>
-          <w:sz w:val="28"/>
-          <w:szCs w:val="28"/>
-        </w:rPr>
-      </w:pPr>
-    </w:p>
-    <w:p>
-      <w:pPr>
-        <w:tabs>
-          <w:tab w:val="left" w:pos="4213"/>
-        </w:tabs>
-        <w:ind w:left="360"/>
-        <w:rPr>
-          <w:rFonts w:ascii="Times New Roman" w:hAnsi="Times New Roman" w:cs="Times New Roman"/>
-          <w:sz w:val="28"/>
-          <w:szCs w:val="28"/>
-        </w:rPr>
-      </w:pPr>
-    </w:p>
-    <w:p>
-      <w:pPr>
-        <w:tabs>
-          <w:tab w:val="left" w:pos="4213"/>
-        </w:tabs>
-        <w:ind w:left="360"/>
-        <w:rPr>
-          <w:rFonts w:ascii="Times New Roman" w:hAnsi="Times New Roman" w:cs="Times New Roman"/>
-          <w:sz w:val="28"/>
-          <w:szCs w:val="28"/>
-        </w:rPr>
-      </w:pPr>
-    </w:p>
-    <w:p>
-      <w:pPr>
-        <w:tabs>
-          <w:tab w:val="left" w:pos="4213"/>
-        </w:tabs>
-        <w:ind w:left="360"/>
-        <w:rPr>
-          <w:rFonts w:ascii="Times New Roman" w:hAnsi="Times New Roman" w:cs="Times New Roman"/>
-          <w:sz w:val="28"/>
-          <w:szCs w:val="28"/>
-        </w:rPr>
-      </w:pPr>
-    </w:p>
-    <w:p>
-      <w:pPr>
-        <w:tabs>
-          <w:tab w:val="left" w:pos="4213"/>
-        </w:tabs>
-        <w:ind w:left="360"/>
-        <w:rPr>
-          <w:rFonts w:ascii="Times New Roman" w:hAnsi="Times New Roman" w:cs="Times New Roman"/>
-          <w:sz w:val="28"/>
-          <w:szCs w:val="28"/>
+        <w:rPr>
+          <w:rFonts w:ascii="Times New Roman" w:hAnsi="Times New Roman" w:cs="Times New Roman"/>
+          <w:sz w:val="28"/>
+          <w:szCs w:val="28"/>
+          <w:lang w:val="en-US"/>
         </w:rPr>
       </w:pPr>
     </w:p>
@@ -10205,7 +9757,6 @@
           <w:sz w:val="24"/>
           <w:szCs w:val="24"/>
         </w:rPr>
-        <w:lastRenderedPageBreak/>
         <w:t xml:space="preserve">2. Les images déployées dans </w:t>
       </w:r>
       <w:proofErr w:type="gramStart"/>
@@ -10293,7 +9844,7 @@
     </w:p>
     <w:p>
       <w:pPr>
-        <w:pStyle w:val="Heading1"/>
+        <w:pStyle w:val="Titre1"/>
         <w:rPr>
           <w:rFonts w:asciiTheme="majorBidi" w:eastAsia="Times New Roman" w:hAnsiTheme="majorBidi"/>
           <w:b/>
@@ -10641,6 +10192,7 @@
           <w:sz w:val="24"/>
           <w:szCs w:val="24"/>
         </w:rPr>
+        <w:lastRenderedPageBreak/>
         <w:t xml:space="preserve">Rapports de </w:t>
       </w:r>
       <w:proofErr w:type="spellStart"/>
@@ -10757,42 +10309,6 @@
     </w:p>
     <w:p>
       <w:pPr>
-        <w:rPr>
-          <w:rFonts w:asciiTheme="majorBidi" w:hAnsiTheme="majorBidi" w:cstheme="majorBidi"/>
-          <w:sz w:val="24"/>
-          <w:szCs w:val="24"/>
-        </w:rPr>
-      </w:pPr>
-    </w:p>
-    <w:p>
-      <w:pPr>
-        <w:rPr>
-          <w:rFonts w:asciiTheme="majorBidi" w:hAnsiTheme="majorBidi" w:cstheme="majorBidi"/>
-          <w:sz w:val="24"/>
-          <w:szCs w:val="24"/>
-        </w:rPr>
-      </w:pPr>
-    </w:p>
-    <w:p>
-      <w:pPr>
-        <w:rPr>
-          <w:rFonts w:asciiTheme="majorBidi" w:hAnsiTheme="majorBidi" w:cstheme="majorBidi"/>
-          <w:sz w:val="24"/>
-          <w:szCs w:val="24"/>
-        </w:rPr>
-      </w:pPr>
-    </w:p>
-    <w:p>
-      <w:pPr>
-        <w:rPr>
-          <w:rFonts w:asciiTheme="majorBidi" w:hAnsiTheme="majorBidi" w:cstheme="majorBidi"/>
-          <w:sz w:val="24"/>
-          <w:szCs w:val="24"/>
-        </w:rPr>
-      </w:pPr>
-    </w:p>
-    <w:p>
-      <w:pPr>
         <w:tabs>
           <w:tab w:val="left" w:pos="4213"/>
         </w:tabs>
@@ -10814,8 +10330,1104 @@
           <w:sz w:val="24"/>
           <w:szCs w:val="24"/>
         </w:rPr>
+        <w:t>2. Configuration du pipeline :</w:t>
+      </w:r>
+    </w:p>
+    <w:p>
+      <w:pPr>
+        <w:tabs>
+          <w:tab w:val="left" w:pos="4213"/>
+        </w:tabs>
+        <w:ind w:left="360"/>
+        <w:rPr>
+          <w:rFonts w:ascii="Times New Roman" w:hAnsi="Times New Roman" w:cs="Times New Roman"/>
+          <w:sz w:val="28"/>
+          <w:szCs w:val="28"/>
+        </w:rPr>
+      </w:pPr>
+    </w:p>
+    <w:p>
+      <w:pPr>
+        <w:tabs>
+          <w:tab w:val="left" w:pos="4213"/>
+        </w:tabs>
+        <w:ind w:left="360"/>
+        <w:rPr>
+          <w:rFonts w:ascii="Times New Roman" w:hAnsi="Times New Roman" w:cs="Times New Roman"/>
+          <w:sz w:val="28"/>
+          <w:szCs w:val="28"/>
+          <w:lang w:val="en-US"/>
+        </w:rPr>
+      </w:pPr>
+      <w:r>
+        <w:rPr>
+          <w:rFonts w:ascii="Times New Roman" w:hAnsi="Times New Roman" w:cs="Times New Roman"/>
+          <w:sz w:val="28"/>
+          <w:szCs w:val="28"/>
+          <w:lang w:val="en-US"/>
+        </w:rPr>
+        <w:t>pipeline {</w:t>
+      </w:r>
+    </w:p>
+    <w:p>
+      <w:pPr>
+        <w:tabs>
+          <w:tab w:val="left" w:pos="4213"/>
+        </w:tabs>
+        <w:ind w:left="360"/>
+        <w:rPr>
+          <w:rFonts w:ascii="Times New Roman" w:hAnsi="Times New Roman" w:cs="Times New Roman"/>
+          <w:sz w:val="28"/>
+          <w:szCs w:val="28"/>
+          <w:lang w:val="en-US"/>
+        </w:rPr>
+      </w:pPr>
+      <w:r>
+        <w:rPr>
+          <w:rFonts w:ascii="Times New Roman" w:hAnsi="Times New Roman" w:cs="Times New Roman"/>
+          <w:sz w:val="28"/>
+          <w:szCs w:val="28"/>
+          <w:lang w:val="en-US"/>
+        </w:rPr>
+        <w:t xml:space="preserve">    agent any</w:t>
+      </w:r>
+    </w:p>
+    <w:p>
+      <w:pPr>
+        <w:tabs>
+          <w:tab w:val="left" w:pos="4213"/>
+        </w:tabs>
+        <w:ind w:left="360"/>
+        <w:rPr>
+          <w:rFonts w:ascii="Times New Roman" w:hAnsi="Times New Roman" w:cs="Times New Roman"/>
+          <w:sz w:val="28"/>
+          <w:szCs w:val="28"/>
+          <w:lang w:val="en-US"/>
+        </w:rPr>
+      </w:pPr>
+    </w:p>
+    <w:p>
+      <w:pPr>
+        <w:tabs>
+          <w:tab w:val="left" w:pos="4213"/>
+        </w:tabs>
+        <w:ind w:left="360"/>
+        <w:rPr>
+          <w:rFonts w:ascii="Times New Roman" w:hAnsi="Times New Roman" w:cs="Times New Roman"/>
+          <w:sz w:val="28"/>
+          <w:szCs w:val="28"/>
+          <w:lang w:val="en-US"/>
+        </w:rPr>
+      </w:pPr>
+      <w:r>
+        <w:rPr>
+          <w:rFonts w:ascii="Times New Roman" w:hAnsi="Times New Roman" w:cs="Times New Roman"/>
+          <w:sz w:val="28"/>
+          <w:szCs w:val="28"/>
+          <w:lang w:val="en-US"/>
+        </w:rPr>
+        <w:t xml:space="preserve">    tools {</w:t>
+      </w:r>
+    </w:p>
+    <w:p>
+      <w:pPr>
+        <w:tabs>
+          <w:tab w:val="left" w:pos="4213"/>
+        </w:tabs>
+        <w:ind w:left="360"/>
+        <w:rPr>
+          <w:rFonts w:ascii="Times New Roman" w:hAnsi="Times New Roman" w:cs="Times New Roman"/>
+          <w:sz w:val="28"/>
+          <w:szCs w:val="28"/>
+          <w:lang w:val="en-US"/>
+        </w:rPr>
+      </w:pPr>
+      <w:r>
+        <w:rPr>
+          <w:rFonts w:ascii="Times New Roman" w:hAnsi="Times New Roman" w:cs="Times New Roman"/>
+          <w:sz w:val="28"/>
+          <w:szCs w:val="28"/>
+          <w:lang w:val="en-US"/>
+        </w:rPr>
+        <w:t xml:space="preserve">        maven 'maven'</w:t>
+      </w:r>
+    </w:p>
+    <w:p>
+      <w:pPr>
+        <w:tabs>
+          <w:tab w:val="left" w:pos="4213"/>
+        </w:tabs>
+        <w:ind w:left="360"/>
+        <w:rPr>
+          <w:rFonts w:ascii="Times New Roman" w:hAnsi="Times New Roman" w:cs="Times New Roman"/>
+          <w:sz w:val="28"/>
+          <w:szCs w:val="28"/>
+        </w:rPr>
+      </w:pPr>
+      <w:r>
+        <w:rPr>
+          <w:rFonts w:ascii="Times New Roman" w:hAnsi="Times New Roman" w:cs="Times New Roman"/>
+          <w:sz w:val="28"/>
+          <w:szCs w:val="28"/>
+          <w:lang w:val="en-US"/>
+        </w:rPr>
+        <w:t xml:space="preserve">    </w:t>
+      </w:r>
+      <w:r>
+        <w:rPr>
+          <w:rFonts w:ascii="Times New Roman" w:hAnsi="Times New Roman" w:cs="Times New Roman"/>
+          <w:sz w:val="28"/>
+          <w:szCs w:val="28"/>
+        </w:rPr>
+        <w:t>}</w:t>
+      </w:r>
+    </w:p>
+    <w:p>
+      <w:pPr>
+        <w:tabs>
+          <w:tab w:val="left" w:pos="4213"/>
+        </w:tabs>
+        <w:ind w:left="360"/>
+        <w:rPr>
+          <w:rFonts w:ascii="Times New Roman" w:hAnsi="Times New Roman" w:cs="Times New Roman"/>
+          <w:sz w:val="28"/>
+          <w:szCs w:val="28"/>
+        </w:rPr>
+      </w:pPr>
+    </w:p>
+    <w:p>
+      <w:pPr>
+        <w:tabs>
+          <w:tab w:val="left" w:pos="4213"/>
+        </w:tabs>
+        <w:ind w:left="360"/>
+        <w:rPr>
+          <w:rFonts w:ascii="Times New Roman" w:hAnsi="Times New Roman" w:cs="Times New Roman"/>
+          <w:sz w:val="28"/>
+          <w:szCs w:val="28"/>
+          <w:lang w:val="en-US"/>
+        </w:rPr>
+      </w:pPr>
+      <w:r>
+        <w:rPr>
+          <w:rFonts w:ascii="Times New Roman" w:hAnsi="Times New Roman" w:cs="Times New Roman"/>
+          <w:sz w:val="28"/>
+          <w:szCs w:val="28"/>
+        </w:rPr>
+        <w:t xml:space="preserve">    </w:t>
+      </w:r>
+      <w:r>
+        <w:rPr>
+          <w:rFonts w:ascii="Times New Roman" w:hAnsi="Times New Roman" w:cs="Times New Roman"/>
+          <w:sz w:val="28"/>
+          <w:szCs w:val="28"/>
+          <w:lang w:val="en-US"/>
+        </w:rPr>
+        <w:t>stages {</w:t>
+      </w:r>
+    </w:p>
+    <w:p>
+      <w:pPr>
+        <w:tabs>
+          <w:tab w:val="left" w:pos="4213"/>
+        </w:tabs>
+        <w:ind w:left="360"/>
+        <w:rPr>
+          <w:rFonts w:ascii="Times New Roman" w:hAnsi="Times New Roman" w:cs="Times New Roman"/>
+          <w:sz w:val="28"/>
+          <w:szCs w:val="28"/>
+          <w:lang w:val="en-US"/>
+        </w:rPr>
+      </w:pPr>
+      <w:r>
+        <w:rPr>
+          <w:rFonts w:ascii="Times New Roman" w:hAnsi="Times New Roman" w:cs="Times New Roman"/>
+          <w:sz w:val="28"/>
+          <w:szCs w:val="28"/>
+          <w:lang w:val="en-US"/>
+        </w:rPr>
+        <w:t xml:space="preserve">        </w:t>
+      </w:r>
+      <w:proofErr w:type="gramStart"/>
+      <w:r>
+        <w:rPr>
+          <w:rFonts w:ascii="Times New Roman" w:hAnsi="Times New Roman" w:cs="Times New Roman"/>
+          <w:sz w:val="28"/>
+          <w:szCs w:val="28"/>
+          <w:lang w:val="en-US"/>
+        </w:rPr>
+        <w:t>stage(</w:t>
+      </w:r>
+      <w:proofErr w:type="gramEnd"/>
+      <w:r>
+        <w:rPr>
+          <w:rFonts w:ascii="Times New Roman" w:hAnsi="Times New Roman" w:cs="Times New Roman"/>
+          <w:sz w:val="28"/>
+          <w:szCs w:val="28"/>
+          <w:lang w:val="en-US"/>
+        </w:rPr>
+        <w:t>'Git Clone') {</w:t>
+      </w:r>
+    </w:p>
+    <w:p>
+      <w:pPr>
+        <w:tabs>
+          <w:tab w:val="left" w:pos="4213"/>
+        </w:tabs>
+        <w:ind w:left="360"/>
+        <w:rPr>
+          <w:rFonts w:ascii="Times New Roman" w:hAnsi="Times New Roman" w:cs="Times New Roman"/>
+          <w:sz w:val="28"/>
+          <w:szCs w:val="28"/>
+          <w:lang w:val="en-US"/>
+        </w:rPr>
+      </w:pPr>
+      <w:r>
+        <w:rPr>
+          <w:rFonts w:ascii="Times New Roman" w:hAnsi="Times New Roman" w:cs="Times New Roman"/>
+          <w:sz w:val="28"/>
+          <w:szCs w:val="28"/>
+          <w:lang w:val="en-US"/>
+        </w:rPr>
+        <w:t xml:space="preserve">            steps {</w:t>
+      </w:r>
+    </w:p>
+    <w:p>
+      <w:pPr>
+        <w:tabs>
+          <w:tab w:val="left" w:pos="4213"/>
+        </w:tabs>
+        <w:ind w:left="360"/>
+        <w:rPr>
+          <w:rFonts w:ascii="Times New Roman" w:hAnsi="Times New Roman" w:cs="Times New Roman"/>
+          <w:sz w:val="28"/>
+          <w:szCs w:val="28"/>
+          <w:lang w:val="en-US"/>
+        </w:rPr>
+      </w:pPr>
+      <w:r>
+        <w:rPr>
+          <w:rFonts w:ascii="Times New Roman" w:hAnsi="Times New Roman" w:cs="Times New Roman"/>
+          <w:sz w:val="28"/>
+          <w:szCs w:val="28"/>
+          <w:lang w:val="en-US"/>
+        </w:rPr>
+        <w:t xml:space="preserve">                script {</w:t>
+      </w:r>
+    </w:p>
+    <w:p>
+      <w:pPr>
+        <w:tabs>
+          <w:tab w:val="left" w:pos="4213"/>
+        </w:tabs>
+        <w:ind w:left="360"/>
+        <w:rPr>
+          <w:rFonts w:ascii="Times New Roman" w:hAnsi="Times New Roman" w:cs="Times New Roman"/>
+          <w:sz w:val="28"/>
+          <w:szCs w:val="28"/>
+          <w:lang w:val="en-US"/>
+        </w:rPr>
+      </w:pPr>
+      <w:r>
+        <w:rPr>
+          <w:rFonts w:ascii="Times New Roman" w:hAnsi="Times New Roman" w:cs="Times New Roman"/>
+          <w:sz w:val="28"/>
+          <w:szCs w:val="28"/>
+          <w:lang w:val="en-US"/>
+        </w:rPr>
+        <w:t xml:space="preserve">                    </w:t>
+      </w:r>
+      <w:proofErr w:type="gramStart"/>
+      <w:r>
+        <w:rPr>
+          <w:rFonts w:ascii="Times New Roman" w:hAnsi="Times New Roman" w:cs="Times New Roman"/>
+          <w:sz w:val="28"/>
+          <w:szCs w:val="28"/>
+          <w:lang w:val="en-US"/>
+        </w:rPr>
+        <w:t>checkout(</w:t>
+      </w:r>
+      <w:proofErr w:type="gramEnd"/>
+      <w:r>
+        <w:rPr>
+          <w:rFonts w:ascii="Times New Roman" w:hAnsi="Times New Roman" w:cs="Times New Roman"/>
+          <w:sz w:val="28"/>
+          <w:szCs w:val="28"/>
+          <w:lang w:val="en-US"/>
+        </w:rPr>
+        <w:t>[$class: '</w:t>
+      </w:r>
+      <w:proofErr w:type="spellStart"/>
+      <w:r>
+        <w:rPr>
+          <w:rFonts w:ascii="Times New Roman" w:hAnsi="Times New Roman" w:cs="Times New Roman"/>
+          <w:sz w:val="28"/>
+          <w:szCs w:val="28"/>
+          <w:lang w:val="en-US"/>
+        </w:rPr>
+        <w:t>GitSCM</w:t>
+      </w:r>
+      <w:proofErr w:type="spellEnd"/>
+      <w:r>
+        <w:rPr>
+          <w:rFonts w:ascii="Times New Roman" w:hAnsi="Times New Roman" w:cs="Times New Roman"/>
+          <w:sz w:val="28"/>
+          <w:szCs w:val="28"/>
+          <w:lang w:val="en-US"/>
+        </w:rPr>
+        <w:t xml:space="preserve">', branches: [[name: 'main']], </w:t>
+      </w:r>
+      <w:proofErr w:type="spellStart"/>
+      <w:r>
+        <w:rPr>
+          <w:rFonts w:ascii="Times New Roman" w:hAnsi="Times New Roman" w:cs="Times New Roman"/>
+          <w:sz w:val="28"/>
+          <w:szCs w:val="28"/>
+          <w:lang w:val="en-US"/>
+        </w:rPr>
+        <w:t>userRemoteConfigs</w:t>
+      </w:r>
+      <w:proofErr w:type="spellEnd"/>
+      <w:r>
+        <w:rPr>
+          <w:rFonts w:ascii="Times New Roman" w:hAnsi="Times New Roman" w:cs="Times New Roman"/>
+          <w:sz w:val="28"/>
+          <w:szCs w:val="28"/>
+          <w:lang w:val="en-US"/>
+        </w:rPr>
+        <w:t>: [[url: 'https://github.com/</w:t>
+      </w:r>
+      <w:proofErr w:type="spellStart"/>
+      <w:r>
+        <w:rPr>
+          <w:rFonts w:ascii="Times New Roman" w:hAnsi="Times New Roman" w:cs="Times New Roman"/>
+          <w:sz w:val="28"/>
+          <w:szCs w:val="28"/>
+          <w:lang w:val="en-US"/>
+        </w:rPr>
+        <w:t>RedaBouougri</w:t>
+      </w:r>
+      <w:proofErr w:type="spellEnd"/>
+      <w:r>
+        <w:rPr>
+          <w:rFonts w:ascii="Times New Roman" w:hAnsi="Times New Roman" w:cs="Times New Roman"/>
+          <w:sz w:val="28"/>
+          <w:szCs w:val="28"/>
+          <w:lang w:val="en-US"/>
+        </w:rPr>
+        <w:t>/</w:t>
+      </w:r>
+      <w:proofErr w:type="spellStart"/>
+      <w:r>
+        <w:rPr>
+          <w:rFonts w:ascii="Times New Roman" w:hAnsi="Times New Roman" w:cs="Times New Roman"/>
+          <w:sz w:val="28"/>
+          <w:szCs w:val="28"/>
+          <w:lang w:val="en-US"/>
+        </w:rPr>
+        <w:t>blogMicroservices.git</w:t>
+      </w:r>
+      <w:proofErr w:type="spellEnd"/>
+      <w:r>
+        <w:rPr>
+          <w:rFonts w:ascii="Times New Roman" w:hAnsi="Times New Roman" w:cs="Times New Roman"/>
+          <w:sz w:val="28"/>
+          <w:szCs w:val="28"/>
+          <w:lang w:val="en-US"/>
+        </w:rPr>
+        <w:t>']]])</w:t>
+      </w:r>
+    </w:p>
+    <w:p>
+      <w:pPr>
+        <w:tabs>
+          <w:tab w:val="left" w:pos="4213"/>
+        </w:tabs>
+        <w:ind w:left="360"/>
+        <w:rPr>
+          <w:rFonts w:ascii="Times New Roman" w:hAnsi="Times New Roman" w:cs="Times New Roman"/>
+          <w:sz w:val="28"/>
+          <w:szCs w:val="28"/>
+        </w:rPr>
+      </w:pPr>
+      <w:r>
+        <w:rPr>
+          <w:rFonts w:ascii="Times New Roman" w:hAnsi="Times New Roman" w:cs="Times New Roman"/>
+          <w:sz w:val="28"/>
+          <w:szCs w:val="28"/>
+          <w:lang w:val="en-US"/>
+        </w:rPr>
+        <w:t xml:space="preserve">                </w:t>
+      </w:r>
+      <w:r>
+        <w:rPr>
+          <w:rFonts w:ascii="Times New Roman" w:hAnsi="Times New Roman" w:cs="Times New Roman"/>
+          <w:sz w:val="28"/>
+          <w:szCs w:val="28"/>
+        </w:rPr>
+        <w:t>}</w:t>
+      </w:r>
+    </w:p>
+    <w:p>
+      <w:pPr>
+        <w:tabs>
+          <w:tab w:val="left" w:pos="4213"/>
+        </w:tabs>
+        <w:ind w:left="360"/>
+        <w:rPr>
+          <w:rFonts w:ascii="Times New Roman" w:hAnsi="Times New Roman" w:cs="Times New Roman"/>
+          <w:sz w:val="28"/>
+          <w:szCs w:val="28"/>
+        </w:rPr>
+      </w:pPr>
+      <w:r>
+        <w:rPr>
+          <w:rFonts w:ascii="Times New Roman" w:hAnsi="Times New Roman" w:cs="Times New Roman"/>
+          <w:sz w:val="28"/>
+          <w:szCs w:val="28"/>
+        </w:rPr>
+        <w:t xml:space="preserve">            }</w:t>
+      </w:r>
+    </w:p>
+    <w:p>
+      <w:pPr>
+        <w:tabs>
+          <w:tab w:val="left" w:pos="4213"/>
+        </w:tabs>
+        <w:ind w:left="360"/>
+        <w:rPr>
+          <w:rFonts w:ascii="Times New Roman" w:hAnsi="Times New Roman" w:cs="Times New Roman"/>
+          <w:sz w:val="28"/>
+          <w:szCs w:val="28"/>
+        </w:rPr>
+      </w:pPr>
+      <w:r>
+        <w:rPr>
+          <w:rFonts w:ascii="Times New Roman" w:hAnsi="Times New Roman" w:cs="Times New Roman"/>
+          <w:sz w:val="28"/>
+          <w:szCs w:val="28"/>
+        </w:rPr>
+        <w:t xml:space="preserve">        }</w:t>
+      </w:r>
+    </w:p>
+    <w:p>
+      <w:pPr>
+        <w:tabs>
+          <w:tab w:val="left" w:pos="4213"/>
+        </w:tabs>
+        <w:ind w:left="360"/>
+        <w:rPr>
+          <w:rFonts w:ascii="Times New Roman" w:hAnsi="Times New Roman" w:cs="Times New Roman"/>
+          <w:sz w:val="28"/>
+          <w:szCs w:val="28"/>
+        </w:rPr>
+      </w:pPr>
+    </w:p>
+    <w:p>
+      <w:pPr>
+        <w:tabs>
+          <w:tab w:val="left" w:pos="4213"/>
+        </w:tabs>
+        <w:ind w:left="360"/>
+        <w:rPr>
+          <w:rFonts w:ascii="Times New Roman" w:hAnsi="Times New Roman" w:cs="Times New Roman"/>
+          <w:sz w:val="28"/>
+          <w:szCs w:val="28"/>
+          <w:lang w:val="en-US"/>
+        </w:rPr>
+      </w:pPr>
+      <w:r>
+        <w:rPr>
+          <w:rFonts w:ascii="Times New Roman" w:hAnsi="Times New Roman" w:cs="Times New Roman"/>
+          <w:sz w:val="28"/>
+          <w:szCs w:val="28"/>
+        </w:rPr>
+        <w:t xml:space="preserve">        </w:t>
+      </w:r>
+      <w:proofErr w:type="gramStart"/>
+      <w:r>
+        <w:rPr>
+          <w:rFonts w:ascii="Times New Roman" w:hAnsi="Times New Roman" w:cs="Times New Roman"/>
+          <w:sz w:val="28"/>
+          <w:szCs w:val="28"/>
+          <w:lang w:val="en-US"/>
+        </w:rPr>
+        <w:t>stage(</w:t>
+      </w:r>
+      <w:proofErr w:type="gramEnd"/>
+      <w:r>
+        <w:rPr>
+          <w:rFonts w:ascii="Times New Roman" w:hAnsi="Times New Roman" w:cs="Times New Roman"/>
+          <w:sz w:val="28"/>
+          <w:szCs w:val="28"/>
+          <w:lang w:val="en-US"/>
+        </w:rPr>
+        <w:t>'Build Auth') {</w:t>
+      </w:r>
+    </w:p>
+    <w:p>
+      <w:pPr>
+        <w:tabs>
+          <w:tab w:val="left" w:pos="4213"/>
+        </w:tabs>
+        <w:ind w:left="360"/>
+        <w:rPr>
+          <w:rFonts w:ascii="Times New Roman" w:hAnsi="Times New Roman" w:cs="Times New Roman"/>
+          <w:sz w:val="28"/>
+          <w:szCs w:val="28"/>
+          <w:lang w:val="en-US"/>
+        </w:rPr>
+      </w:pPr>
+      <w:r>
+        <w:rPr>
+          <w:rFonts w:ascii="Times New Roman" w:hAnsi="Times New Roman" w:cs="Times New Roman"/>
+          <w:sz w:val="28"/>
+          <w:szCs w:val="28"/>
+          <w:lang w:val="en-US"/>
+        </w:rPr>
+        <w:t xml:space="preserve">            steps {</w:t>
+      </w:r>
+    </w:p>
+    <w:p>
+      <w:pPr>
+        <w:tabs>
+          <w:tab w:val="left" w:pos="4213"/>
+        </w:tabs>
+        <w:ind w:left="360"/>
+        <w:rPr>
+          <w:rFonts w:ascii="Times New Roman" w:hAnsi="Times New Roman" w:cs="Times New Roman"/>
+          <w:sz w:val="28"/>
+          <w:szCs w:val="28"/>
+          <w:lang w:val="en-US"/>
+        </w:rPr>
+      </w:pPr>
+      <w:r>
+        <w:rPr>
+          <w:rFonts w:ascii="Times New Roman" w:hAnsi="Times New Roman" w:cs="Times New Roman"/>
+          <w:sz w:val="28"/>
+          <w:szCs w:val="28"/>
+          <w:lang w:val="en-US"/>
+        </w:rPr>
+        <w:t xml:space="preserve">                script {</w:t>
+      </w:r>
+    </w:p>
+    <w:p>
+      <w:pPr>
+        <w:tabs>
+          <w:tab w:val="left" w:pos="4213"/>
+        </w:tabs>
+        <w:ind w:left="360"/>
+        <w:rPr>
+          <w:rFonts w:ascii="Times New Roman" w:hAnsi="Times New Roman" w:cs="Times New Roman"/>
+          <w:sz w:val="28"/>
+          <w:szCs w:val="28"/>
+          <w:lang w:val="en-US"/>
+        </w:rPr>
+      </w:pPr>
+      <w:r>
+        <w:rPr>
+          <w:rFonts w:ascii="Times New Roman" w:hAnsi="Times New Roman" w:cs="Times New Roman"/>
+          <w:sz w:val="28"/>
+          <w:szCs w:val="28"/>
+          <w:lang w:val="en-US"/>
+        </w:rPr>
+        <w:t xml:space="preserve">                    </w:t>
+      </w:r>
+      <w:proofErr w:type="spellStart"/>
+      <w:r>
+        <w:rPr>
+          <w:rFonts w:ascii="Times New Roman" w:hAnsi="Times New Roman" w:cs="Times New Roman"/>
+          <w:sz w:val="28"/>
+          <w:szCs w:val="28"/>
+          <w:lang w:val="en-US"/>
+        </w:rPr>
+        <w:t>dir</w:t>
+      </w:r>
+      <w:proofErr w:type="spellEnd"/>
+      <w:r>
+        <w:rPr>
+          <w:rFonts w:ascii="Times New Roman" w:hAnsi="Times New Roman" w:cs="Times New Roman"/>
+          <w:sz w:val="28"/>
+          <w:szCs w:val="28"/>
+          <w:lang w:val="en-US"/>
+        </w:rPr>
+        <w:t>('</w:t>
+      </w:r>
+      <w:proofErr w:type="spellStart"/>
+      <w:r>
+        <w:rPr>
+          <w:rFonts w:ascii="Times New Roman" w:hAnsi="Times New Roman" w:cs="Times New Roman"/>
+          <w:sz w:val="28"/>
+          <w:szCs w:val="28"/>
+          <w:lang w:val="en-US"/>
+        </w:rPr>
+        <w:t>blogAuth</w:t>
+      </w:r>
+      <w:proofErr w:type="spellEnd"/>
+      <w:r>
+        <w:rPr>
+          <w:rFonts w:ascii="Times New Roman" w:hAnsi="Times New Roman" w:cs="Times New Roman"/>
+          <w:sz w:val="28"/>
+          <w:szCs w:val="28"/>
+          <w:lang w:val="en-US"/>
+        </w:rPr>
+        <w:t>') {</w:t>
+      </w:r>
+    </w:p>
+    <w:p>
+      <w:pPr>
+        <w:tabs>
+          <w:tab w:val="left" w:pos="4213"/>
+        </w:tabs>
+        <w:ind w:left="360"/>
+        <w:rPr>
+          <w:rFonts w:ascii="Times New Roman" w:hAnsi="Times New Roman" w:cs="Times New Roman"/>
+          <w:sz w:val="28"/>
+          <w:szCs w:val="28"/>
+          <w:lang w:val="en-US"/>
+        </w:rPr>
+      </w:pPr>
+      <w:r>
+        <w:rPr>
+          <w:rFonts w:ascii="Times New Roman" w:hAnsi="Times New Roman" w:cs="Times New Roman"/>
+          <w:sz w:val="28"/>
+          <w:szCs w:val="28"/>
+          <w:lang w:val="en-US"/>
+        </w:rPr>
+        <w:t xml:space="preserve">                        bat '</w:t>
+      </w:r>
+      <w:proofErr w:type="spellStart"/>
+      <w:r>
+        <w:rPr>
+          <w:rFonts w:ascii="Times New Roman" w:hAnsi="Times New Roman" w:cs="Times New Roman"/>
+          <w:sz w:val="28"/>
+          <w:szCs w:val="28"/>
+          <w:lang w:val="en-US"/>
+        </w:rPr>
+        <w:t>mvn</w:t>
+      </w:r>
+      <w:proofErr w:type="spellEnd"/>
+      <w:r>
+        <w:rPr>
+          <w:rFonts w:ascii="Times New Roman" w:hAnsi="Times New Roman" w:cs="Times New Roman"/>
+          <w:sz w:val="28"/>
+          <w:szCs w:val="28"/>
+          <w:lang w:val="en-US"/>
+        </w:rPr>
+        <w:t xml:space="preserve"> clean install -</w:t>
+      </w:r>
+      <w:proofErr w:type="spellStart"/>
+      <w:r>
+        <w:rPr>
+          <w:rFonts w:ascii="Times New Roman" w:hAnsi="Times New Roman" w:cs="Times New Roman"/>
+          <w:sz w:val="28"/>
+          <w:szCs w:val="28"/>
+          <w:lang w:val="en-US"/>
+        </w:rPr>
+        <w:t>DskipTests</w:t>
+      </w:r>
+      <w:proofErr w:type="spellEnd"/>
+      <w:r>
+        <w:rPr>
+          <w:rFonts w:ascii="Times New Roman" w:hAnsi="Times New Roman" w:cs="Times New Roman"/>
+          <w:sz w:val="28"/>
+          <w:szCs w:val="28"/>
+          <w:lang w:val="en-US"/>
+        </w:rPr>
+        <w:t>'</w:t>
+      </w:r>
+    </w:p>
+    <w:p>
+      <w:pPr>
+        <w:tabs>
+          <w:tab w:val="left" w:pos="4213"/>
+        </w:tabs>
+        <w:ind w:left="360"/>
+        <w:rPr>
+          <w:rFonts w:ascii="Times New Roman" w:hAnsi="Times New Roman" w:cs="Times New Roman"/>
+          <w:sz w:val="28"/>
+          <w:szCs w:val="28"/>
+        </w:rPr>
+      </w:pPr>
+      <w:r>
+        <w:rPr>
+          <w:rFonts w:ascii="Times New Roman" w:hAnsi="Times New Roman" w:cs="Times New Roman"/>
+          <w:sz w:val="28"/>
+          <w:szCs w:val="28"/>
+          <w:lang w:val="en-US"/>
+        </w:rPr>
+        <w:t xml:space="preserve">                    </w:t>
+      </w:r>
+      <w:r>
+        <w:rPr>
+          <w:rFonts w:ascii="Times New Roman" w:hAnsi="Times New Roman" w:cs="Times New Roman"/>
+          <w:sz w:val="28"/>
+          <w:szCs w:val="28"/>
+        </w:rPr>
+        <w:t>}</w:t>
+      </w:r>
+    </w:p>
+    <w:p>
+      <w:pPr>
+        <w:tabs>
+          <w:tab w:val="left" w:pos="4213"/>
+        </w:tabs>
+        <w:ind w:left="360"/>
+        <w:rPr>
+          <w:rFonts w:ascii="Times New Roman" w:hAnsi="Times New Roman" w:cs="Times New Roman"/>
+          <w:sz w:val="28"/>
+          <w:szCs w:val="28"/>
+        </w:rPr>
+      </w:pPr>
+      <w:r>
+        <w:rPr>
+          <w:rFonts w:ascii="Times New Roman" w:hAnsi="Times New Roman" w:cs="Times New Roman"/>
+          <w:sz w:val="28"/>
+          <w:szCs w:val="28"/>
+        </w:rPr>
+        <w:t xml:space="preserve">                }</w:t>
+      </w:r>
+    </w:p>
+    <w:p>
+      <w:pPr>
+        <w:tabs>
+          <w:tab w:val="left" w:pos="4213"/>
+        </w:tabs>
+        <w:ind w:left="360"/>
+        <w:rPr>
+          <w:rFonts w:ascii="Times New Roman" w:hAnsi="Times New Roman" w:cs="Times New Roman"/>
+          <w:sz w:val="28"/>
+          <w:szCs w:val="28"/>
+        </w:rPr>
+      </w:pPr>
+      <w:r>
+        <w:rPr>
+          <w:rFonts w:ascii="Times New Roman" w:hAnsi="Times New Roman" w:cs="Times New Roman"/>
+          <w:sz w:val="28"/>
+          <w:szCs w:val="28"/>
+        </w:rPr>
+        <w:t xml:space="preserve">            }</w:t>
+      </w:r>
+    </w:p>
+    <w:p>
+      <w:pPr>
+        <w:tabs>
+          <w:tab w:val="left" w:pos="4213"/>
+        </w:tabs>
+        <w:ind w:left="360"/>
+        <w:rPr>
+          <w:rFonts w:ascii="Times New Roman" w:hAnsi="Times New Roman" w:cs="Times New Roman"/>
+          <w:sz w:val="28"/>
+          <w:szCs w:val="28"/>
+        </w:rPr>
+      </w:pPr>
+      <w:r>
+        <w:rPr>
+          <w:rFonts w:ascii="Times New Roman" w:hAnsi="Times New Roman" w:cs="Times New Roman"/>
+          <w:sz w:val="28"/>
+          <w:szCs w:val="28"/>
+        </w:rPr>
+        <w:t xml:space="preserve">        }</w:t>
+      </w:r>
+    </w:p>
+    <w:p>
+      <w:pPr>
+        <w:tabs>
+          <w:tab w:val="left" w:pos="4213"/>
+        </w:tabs>
+        <w:ind w:left="360"/>
+        <w:rPr>
+          <w:rFonts w:ascii="Times New Roman" w:hAnsi="Times New Roman" w:cs="Times New Roman"/>
+          <w:sz w:val="28"/>
+          <w:szCs w:val="28"/>
+        </w:rPr>
+      </w:pPr>
+    </w:p>
+    <w:p>
+      <w:pPr>
+        <w:tabs>
+          <w:tab w:val="left" w:pos="4213"/>
+        </w:tabs>
+        <w:ind w:left="360"/>
+        <w:rPr>
+          <w:rFonts w:ascii="Times New Roman" w:hAnsi="Times New Roman" w:cs="Times New Roman"/>
+          <w:sz w:val="28"/>
+          <w:szCs w:val="28"/>
+          <w:lang w:val="en-US"/>
+        </w:rPr>
+      </w:pPr>
+      <w:r>
+        <w:rPr>
+          <w:rFonts w:ascii="Times New Roman" w:hAnsi="Times New Roman" w:cs="Times New Roman"/>
+          <w:sz w:val="28"/>
+          <w:szCs w:val="28"/>
+        </w:rPr>
+        <w:t xml:space="preserve">        </w:t>
+      </w:r>
+      <w:proofErr w:type="gramStart"/>
+      <w:r>
+        <w:rPr>
+          <w:rFonts w:ascii="Times New Roman" w:hAnsi="Times New Roman" w:cs="Times New Roman"/>
+          <w:sz w:val="28"/>
+          <w:szCs w:val="28"/>
+          <w:lang w:val="en-US"/>
+        </w:rPr>
+        <w:t>stage(</w:t>
+      </w:r>
+      <w:proofErr w:type="gramEnd"/>
+      <w:r>
+        <w:rPr>
+          <w:rFonts w:ascii="Times New Roman" w:hAnsi="Times New Roman" w:cs="Times New Roman"/>
+          <w:sz w:val="28"/>
+          <w:szCs w:val="28"/>
+          <w:lang w:val="en-US"/>
+        </w:rPr>
+        <w:t>'Build Comment') {</w:t>
+      </w:r>
+    </w:p>
+    <w:p>
+      <w:pPr>
+        <w:tabs>
+          <w:tab w:val="left" w:pos="4213"/>
+        </w:tabs>
+        <w:ind w:left="360"/>
+        <w:rPr>
+          <w:rFonts w:ascii="Times New Roman" w:hAnsi="Times New Roman" w:cs="Times New Roman"/>
+          <w:sz w:val="28"/>
+          <w:szCs w:val="28"/>
+          <w:lang w:val="en-US"/>
+        </w:rPr>
+      </w:pPr>
+      <w:r>
+        <w:rPr>
+          <w:rFonts w:ascii="Times New Roman" w:hAnsi="Times New Roman" w:cs="Times New Roman"/>
+          <w:sz w:val="28"/>
+          <w:szCs w:val="28"/>
+          <w:lang w:val="en-US"/>
+        </w:rPr>
+        <w:t xml:space="preserve">            steps {</w:t>
+      </w:r>
+    </w:p>
+    <w:p>
+      <w:pPr>
+        <w:tabs>
+          <w:tab w:val="left" w:pos="4213"/>
+        </w:tabs>
+        <w:ind w:left="360"/>
+        <w:rPr>
+          <w:rFonts w:ascii="Times New Roman" w:hAnsi="Times New Roman" w:cs="Times New Roman"/>
+          <w:sz w:val="28"/>
+          <w:szCs w:val="28"/>
+          <w:lang w:val="en-US"/>
+        </w:rPr>
+      </w:pPr>
+      <w:r>
+        <w:rPr>
+          <w:rFonts w:ascii="Times New Roman" w:hAnsi="Times New Roman" w:cs="Times New Roman"/>
+          <w:sz w:val="28"/>
+          <w:szCs w:val="28"/>
+          <w:lang w:val="en-US"/>
+        </w:rPr>
+        <w:t xml:space="preserve">                script {</w:t>
+      </w:r>
+    </w:p>
+    <w:p>
+      <w:pPr>
+        <w:tabs>
+          <w:tab w:val="left" w:pos="4213"/>
+        </w:tabs>
+        <w:ind w:left="360"/>
+        <w:rPr>
+          <w:rFonts w:ascii="Times New Roman" w:hAnsi="Times New Roman" w:cs="Times New Roman"/>
+          <w:sz w:val="28"/>
+          <w:szCs w:val="28"/>
+          <w:lang w:val="en-US"/>
+        </w:rPr>
+      </w:pPr>
+      <w:r>
+        <w:rPr>
+          <w:rFonts w:ascii="Times New Roman" w:hAnsi="Times New Roman" w:cs="Times New Roman"/>
+          <w:sz w:val="28"/>
+          <w:szCs w:val="28"/>
+          <w:lang w:val="en-US"/>
+        </w:rPr>
+        <w:t xml:space="preserve">                    </w:t>
+      </w:r>
+      <w:proofErr w:type="spellStart"/>
+      <w:r>
+        <w:rPr>
+          <w:rFonts w:ascii="Times New Roman" w:hAnsi="Times New Roman" w:cs="Times New Roman"/>
+          <w:sz w:val="28"/>
+          <w:szCs w:val="28"/>
+          <w:lang w:val="en-US"/>
+        </w:rPr>
+        <w:t>dir</w:t>
+      </w:r>
+      <w:proofErr w:type="spellEnd"/>
+      <w:r>
+        <w:rPr>
+          <w:rFonts w:ascii="Times New Roman" w:hAnsi="Times New Roman" w:cs="Times New Roman"/>
+          <w:sz w:val="28"/>
+          <w:szCs w:val="28"/>
+          <w:lang w:val="en-US"/>
+        </w:rPr>
+        <w:t>('</w:t>
+      </w:r>
+      <w:proofErr w:type="spellStart"/>
+      <w:r>
+        <w:rPr>
+          <w:rFonts w:ascii="Times New Roman" w:hAnsi="Times New Roman" w:cs="Times New Roman"/>
+          <w:sz w:val="28"/>
+          <w:szCs w:val="28"/>
+          <w:lang w:val="en-US"/>
+        </w:rPr>
+        <w:t>BlogComment</w:t>
+      </w:r>
+      <w:proofErr w:type="spellEnd"/>
+      <w:r>
+        <w:rPr>
+          <w:rFonts w:ascii="Times New Roman" w:hAnsi="Times New Roman" w:cs="Times New Roman"/>
+          <w:sz w:val="28"/>
+          <w:szCs w:val="28"/>
+          <w:lang w:val="en-US"/>
+        </w:rPr>
+        <w:t>') {</w:t>
+      </w:r>
+    </w:p>
+    <w:p>
+      <w:pPr>
+        <w:tabs>
+          <w:tab w:val="left" w:pos="4213"/>
+        </w:tabs>
+        <w:ind w:left="360"/>
+        <w:rPr>
+          <w:rFonts w:ascii="Times New Roman" w:hAnsi="Times New Roman" w:cs="Times New Roman"/>
+          <w:sz w:val="28"/>
+          <w:szCs w:val="28"/>
+          <w:lang w:val="en-US"/>
+        </w:rPr>
+      </w:pPr>
+      <w:r>
+        <w:rPr>
+          <w:rFonts w:ascii="Times New Roman" w:hAnsi="Times New Roman" w:cs="Times New Roman"/>
+          <w:sz w:val="28"/>
+          <w:szCs w:val="28"/>
+          <w:lang w:val="en-US"/>
+        </w:rPr>
+        <w:t xml:space="preserve">                        bat '</w:t>
+      </w:r>
+      <w:proofErr w:type="spellStart"/>
+      <w:r>
+        <w:rPr>
+          <w:rFonts w:ascii="Times New Roman" w:hAnsi="Times New Roman" w:cs="Times New Roman"/>
+          <w:sz w:val="28"/>
+          <w:szCs w:val="28"/>
+          <w:lang w:val="en-US"/>
+        </w:rPr>
+        <w:t>mvn</w:t>
+      </w:r>
+      <w:proofErr w:type="spellEnd"/>
+      <w:r>
+        <w:rPr>
+          <w:rFonts w:ascii="Times New Roman" w:hAnsi="Times New Roman" w:cs="Times New Roman"/>
+          <w:sz w:val="28"/>
+          <w:szCs w:val="28"/>
+          <w:lang w:val="en-US"/>
+        </w:rPr>
+        <w:t xml:space="preserve"> clean install -</w:t>
+      </w:r>
+      <w:proofErr w:type="spellStart"/>
+      <w:r>
+        <w:rPr>
+          <w:rFonts w:ascii="Times New Roman" w:hAnsi="Times New Roman" w:cs="Times New Roman"/>
+          <w:sz w:val="28"/>
+          <w:szCs w:val="28"/>
+          <w:lang w:val="en-US"/>
+        </w:rPr>
+        <w:t>DskipTests</w:t>
+      </w:r>
+      <w:proofErr w:type="spellEnd"/>
+      <w:r>
+        <w:rPr>
+          <w:rFonts w:ascii="Times New Roman" w:hAnsi="Times New Roman" w:cs="Times New Roman"/>
+          <w:sz w:val="28"/>
+          <w:szCs w:val="28"/>
+          <w:lang w:val="en-US"/>
+        </w:rPr>
+        <w:t>'</w:t>
+      </w:r>
+    </w:p>
+    <w:p>
+      <w:pPr>
+        <w:tabs>
+          <w:tab w:val="left" w:pos="4213"/>
+        </w:tabs>
+        <w:ind w:left="360"/>
+        <w:rPr>
+          <w:rFonts w:ascii="Times New Roman" w:hAnsi="Times New Roman" w:cs="Times New Roman"/>
+          <w:sz w:val="28"/>
+          <w:szCs w:val="28"/>
+        </w:rPr>
+      </w:pPr>
+      <w:r>
+        <w:rPr>
+          <w:rFonts w:ascii="Times New Roman" w:hAnsi="Times New Roman" w:cs="Times New Roman"/>
+          <w:sz w:val="28"/>
+          <w:szCs w:val="28"/>
+          <w:lang w:val="en-US"/>
+        </w:rPr>
+        <w:t xml:space="preserve">                    </w:t>
+      </w:r>
+      <w:r>
+        <w:rPr>
+          <w:rFonts w:ascii="Times New Roman" w:hAnsi="Times New Roman" w:cs="Times New Roman"/>
+          <w:sz w:val="28"/>
+          <w:szCs w:val="28"/>
+        </w:rPr>
+        <w:t>}</w:t>
+      </w:r>
+    </w:p>
+    <w:p>
+      <w:pPr>
+        <w:tabs>
+          <w:tab w:val="left" w:pos="4213"/>
+        </w:tabs>
+        <w:ind w:left="360"/>
+        <w:rPr>
+          <w:rFonts w:ascii="Times New Roman" w:hAnsi="Times New Roman" w:cs="Times New Roman"/>
+          <w:sz w:val="28"/>
+          <w:szCs w:val="28"/>
+        </w:rPr>
+      </w:pPr>
+      <w:r>
+        <w:rPr>
+          <w:rFonts w:ascii="Times New Roman" w:hAnsi="Times New Roman" w:cs="Times New Roman"/>
+          <w:sz w:val="28"/>
+          <w:szCs w:val="28"/>
+        </w:rPr>
+        <w:t xml:space="preserve">                }</w:t>
+      </w:r>
+    </w:p>
+    <w:p>
+      <w:pPr>
+        <w:tabs>
+          <w:tab w:val="left" w:pos="4213"/>
+        </w:tabs>
+        <w:ind w:left="360"/>
+        <w:rPr>
+          <w:rFonts w:ascii="Times New Roman" w:hAnsi="Times New Roman" w:cs="Times New Roman"/>
+          <w:sz w:val="28"/>
+          <w:szCs w:val="28"/>
+        </w:rPr>
+      </w:pPr>
+      <w:r>
+        <w:rPr>
+          <w:rFonts w:ascii="Times New Roman" w:hAnsi="Times New Roman" w:cs="Times New Roman"/>
+          <w:sz w:val="28"/>
+          <w:szCs w:val="28"/>
+        </w:rPr>
         <w:lastRenderedPageBreak/>
-        <w:t>2. Configuration du pipeline :</w:t>
+        <w:t xml:space="preserve">            }</w:t>
       </w:r>
     </w:p>
     <w:p>
@@ -10830,6 +11442,14 @@
           <w:szCs w:val="28"/>
         </w:rPr>
       </w:pPr>
+      <w:r>
+        <w:rPr>
+          <w:rFonts w:ascii="Times New Roman" w:hAnsi="Times New Roman" w:cs="Times New Roman"/>
+          <w:sz w:val="28"/>
+          <w:szCs w:val="28"/>
+        </w:rPr>
+        <w:t xml:space="preserve">        }</w:t>
+      </w:r>
     </w:p>
     <w:p>
       <w:pPr>
@@ -10843,14 +11463,37 @@
           <w:szCs w:val="28"/>
         </w:rPr>
       </w:pPr>
+    </w:p>
+    <w:p>
+      <w:pPr>
+        <w:tabs>
+          <w:tab w:val="left" w:pos="4213"/>
+        </w:tabs>
+        <w:ind w:left="360"/>
+        <w:rPr>
+          <w:rFonts w:ascii="Times New Roman" w:hAnsi="Times New Roman" w:cs="Times New Roman"/>
+          <w:sz w:val="28"/>
+          <w:szCs w:val="28"/>
+          <w:lang w:val="en-US"/>
+        </w:rPr>
+      </w:pPr>
+      <w:r>
+        <w:rPr>
+          <w:rFonts w:ascii="Times New Roman" w:hAnsi="Times New Roman" w:cs="Times New Roman"/>
+          <w:sz w:val="28"/>
+          <w:szCs w:val="28"/>
+        </w:rPr>
+        <w:t xml:space="preserve">        </w:t>
+      </w:r>
       <w:proofErr w:type="gramStart"/>
       <w:r>
         <w:rPr>
           <w:rFonts w:ascii="Times New Roman" w:hAnsi="Times New Roman" w:cs="Times New Roman"/>
           <w:sz w:val="28"/>
           <w:szCs w:val="28"/>
-        </w:rPr>
-        <w:t>pipeline</w:t>
+          <w:lang w:val="en-US"/>
+        </w:rPr>
+        <w:t>stage(</w:t>
       </w:r>
       <w:proofErr w:type="gramEnd"/>
       <w:r>
@@ -10858,8 +11501,9 @@
           <w:rFonts w:ascii="Times New Roman" w:hAnsi="Times New Roman" w:cs="Times New Roman"/>
           <w:sz w:val="28"/>
           <w:szCs w:val="28"/>
-        </w:rPr>
-        <w:t xml:space="preserve"> {</w:t>
+          <w:lang w:val="en-US"/>
+        </w:rPr>
+        <w:t>'SonarQube Analysis Comment') {</w:t>
       </w:r>
     </w:p>
     <w:p>
@@ -10872,15 +11516,148 @@
           <w:rFonts w:ascii="Times New Roman" w:hAnsi="Times New Roman" w:cs="Times New Roman"/>
           <w:sz w:val="28"/>
           <w:szCs w:val="28"/>
-        </w:rPr>
-      </w:pPr>
-      <w:r>
-        <w:rPr>
-          <w:rFonts w:ascii="Times New Roman" w:hAnsi="Times New Roman" w:cs="Times New Roman"/>
-          <w:sz w:val="28"/>
-          <w:szCs w:val="28"/>
-        </w:rPr>
-        <w:t xml:space="preserve">    </w:t>
+          <w:lang w:val="en-US"/>
+        </w:rPr>
+      </w:pPr>
+      <w:r>
+        <w:rPr>
+          <w:rFonts w:ascii="Times New Roman" w:hAnsi="Times New Roman" w:cs="Times New Roman"/>
+          <w:sz w:val="28"/>
+          <w:szCs w:val="28"/>
+          <w:lang w:val="en-US"/>
+        </w:rPr>
+        <w:t xml:space="preserve">            steps {</w:t>
+      </w:r>
+    </w:p>
+    <w:p>
+      <w:pPr>
+        <w:tabs>
+          <w:tab w:val="left" w:pos="4213"/>
+        </w:tabs>
+        <w:ind w:left="360"/>
+        <w:rPr>
+          <w:rFonts w:ascii="Times New Roman" w:hAnsi="Times New Roman" w:cs="Times New Roman"/>
+          <w:sz w:val="28"/>
+          <w:szCs w:val="28"/>
+          <w:lang w:val="en-US"/>
+        </w:rPr>
+      </w:pPr>
+      <w:r>
+        <w:rPr>
+          <w:rFonts w:ascii="Times New Roman" w:hAnsi="Times New Roman" w:cs="Times New Roman"/>
+          <w:sz w:val="28"/>
+          <w:szCs w:val="28"/>
+          <w:lang w:val="en-US"/>
+        </w:rPr>
+        <w:t xml:space="preserve">                script {</w:t>
+      </w:r>
+    </w:p>
+    <w:p>
+      <w:pPr>
+        <w:tabs>
+          <w:tab w:val="left" w:pos="4213"/>
+        </w:tabs>
+        <w:ind w:left="360"/>
+        <w:rPr>
+          <w:rFonts w:ascii="Times New Roman" w:hAnsi="Times New Roman" w:cs="Times New Roman"/>
+          <w:sz w:val="28"/>
+          <w:szCs w:val="28"/>
+          <w:lang w:val="en-US"/>
+        </w:rPr>
+      </w:pPr>
+      <w:r>
+        <w:rPr>
+          <w:rFonts w:ascii="Times New Roman" w:hAnsi="Times New Roman" w:cs="Times New Roman"/>
+          <w:sz w:val="28"/>
+          <w:szCs w:val="28"/>
+          <w:lang w:val="en-US"/>
+        </w:rPr>
+        <w:t xml:space="preserve">                    </w:t>
+      </w:r>
+      <w:proofErr w:type="spellStart"/>
+      <w:r>
+        <w:rPr>
+          <w:rFonts w:ascii="Times New Roman" w:hAnsi="Times New Roman" w:cs="Times New Roman"/>
+          <w:sz w:val="28"/>
+          <w:szCs w:val="28"/>
+          <w:lang w:val="en-US"/>
+        </w:rPr>
+        <w:t>dir</w:t>
+      </w:r>
+      <w:proofErr w:type="spellEnd"/>
+      <w:r>
+        <w:rPr>
+          <w:rFonts w:ascii="Times New Roman" w:hAnsi="Times New Roman" w:cs="Times New Roman"/>
+          <w:sz w:val="28"/>
+          <w:szCs w:val="28"/>
+          <w:lang w:val="en-US"/>
+        </w:rPr>
+        <w:t>('</w:t>
+      </w:r>
+      <w:proofErr w:type="spellStart"/>
+      <w:r>
+        <w:rPr>
+          <w:rFonts w:ascii="Times New Roman" w:hAnsi="Times New Roman" w:cs="Times New Roman"/>
+          <w:sz w:val="28"/>
+          <w:szCs w:val="28"/>
+          <w:lang w:val="en-US"/>
+        </w:rPr>
+        <w:t>BlogComment</w:t>
+      </w:r>
+      <w:proofErr w:type="spellEnd"/>
+      <w:r>
+        <w:rPr>
+          <w:rFonts w:ascii="Times New Roman" w:hAnsi="Times New Roman" w:cs="Times New Roman"/>
+          <w:sz w:val="28"/>
+          <w:szCs w:val="28"/>
+          <w:lang w:val="en-US"/>
+        </w:rPr>
+        <w:t>') {</w:t>
+      </w:r>
+    </w:p>
+    <w:p>
+      <w:pPr>
+        <w:tabs>
+          <w:tab w:val="left" w:pos="4213"/>
+        </w:tabs>
+        <w:ind w:left="360"/>
+        <w:rPr>
+          <w:rFonts w:ascii="Times New Roman" w:hAnsi="Times New Roman" w:cs="Times New Roman"/>
+          <w:sz w:val="28"/>
+          <w:szCs w:val="28"/>
+          <w:lang w:val="en-US"/>
+        </w:rPr>
+      </w:pPr>
+      <w:r>
+        <w:rPr>
+          <w:rFonts w:ascii="Times New Roman" w:hAnsi="Times New Roman" w:cs="Times New Roman"/>
+          <w:sz w:val="28"/>
+          <w:szCs w:val="28"/>
+          <w:lang w:val="en-US"/>
+        </w:rPr>
+        <w:t xml:space="preserve">                        // Run SonarQube analysis with default configuration</w:t>
+      </w:r>
+    </w:p>
+    <w:p>
+      <w:pPr>
+        <w:tabs>
+          <w:tab w:val="left" w:pos="4213"/>
+        </w:tabs>
+        <w:ind w:left="360"/>
+        <w:rPr>
+          <w:rFonts w:ascii="Times New Roman" w:hAnsi="Times New Roman" w:cs="Times New Roman"/>
+          <w:sz w:val="28"/>
+          <w:szCs w:val="28"/>
+        </w:rPr>
+      </w:pPr>
+      <w:r>
+        <w:rPr>
+          <w:rFonts w:ascii="Times New Roman" w:hAnsi="Times New Roman" w:cs="Times New Roman"/>
+          <w:sz w:val="28"/>
+          <w:szCs w:val="28"/>
+          <w:lang w:val="en-US"/>
+        </w:rPr>
+        <w:t xml:space="preserve">                        </w:t>
       </w:r>
       <w:proofErr w:type="gramStart"/>
       <w:r>
@@ -10889,7 +11666,7 @@
           <w:sz w:val="28"/>
           <w:szCs w:val="28"/>
         </w:rPr>
-        <w:t>agent</w:t>
+        <w:t>bat</w:t>
       </w:r>
       <w:proofErr w:type="gramEnd"/>
       <w:r>
@@ -10898,3398 +11675,1598 @@
           <w:sz w:val="28"/>
           <w:szCs w:val="28"/>
         </w:rPr>
+        <w:t xml:space="preserve"> 'mvn sonar:sonar'</w:t>
+      </w:r>
+    </w:p>
+    <w:p>
+      <w:pPr>
+        <w:tabs>
+          <w:tab w:val="left" w:pos="4213"/>
+        </w:tabs>
+        <w:ind w:left="360"/>
+        <w:rPr>
+          <w:rFonts w:ascii="Times New Roman" w:hAnsi="Times New Roman" w:cs="Times New Roman"/>
+          <w:sz w:val="28"/>
+          <w:szCs w:val="28"/>
+        </w:rPr>
+      </w:pPr>
+      <w:r>
+        <w:rPr>
+          <w:rFonts w:ascii="Times New Roman" w:hAnsi="Times New Roman" w:cs="Times New Roman"/>
+          <w:sz w:val="28"/>
+          <w:szCs w:val="28"/>
+        </w:rPr>
+        <w:t xml:space="preserve">                    }</w:t>
+      </w:r>
+    </w:p>
+    <w:p>
+      <w:pPr>
+        <w:tabs>
+          <w:tab w:val="left" w:pos="4213"/>
+        </w:tabs>
+        <w:ind w:left="360"/>
+        <w:rPr>
+          <w:rFonts w:ascii="Times New Roman" w:hAnsi="Times New Roman" w:cs="Times New Roman"/>
+          <w:sz w:val="28"/>
+          <w:szCs w:val="28"/>
+        </w:rPr>
+      </w:pPr>
+      <w:r>
+        <w:rPr>
+          <w:rFonts w:ascii="Times New Roman" w:hAnsi="Times New Roman" w:cs="Times New Roman"/>
+          <w:sz w:val="28"/>
+          <w:szCs w:val="28"/>
+        </w:rPr>
+        <w:t xml:space="preserve">                }</w:t>
+      </w:r>
+    </w:p>
+    <w:p>
+      <w:pPr>
+        <w:tabs>
+          <w:tab w:val="left" w:pos="4213"/>
+        </w:tabs>
+        <w:ind w:left="360"/>
+        <w:rPr>
+          <w:rFonts w:ascii="Times New Roman" w:hAnsi="Times New Roman" w:cs="Times New Roman"/>
+          <w:sz w:val="28"/>
+          <w:szCs w:val="28"/>
+        </w:rPr>
+      </w:pPr>
+      <w:r>
+        <w:rPr>
+          <w:rFonts w:ascii="Times New Roman" w:hAnsi="Times New Roman" w:cs="Times New Roman"/>
+          <w:sz w:val="28"/>
+          <w:szCs w:val="28"/>
+        </w:rPr>
+        <w:t xml:space="preserve">            }</w:t>
+      </w:r>
+    </w:p>
+    <w:p>
+      <w:pPr>
+        <w:tabs>
+          <w:tab w:val="left" w:pos="4213"/>
+        </w:tabs>
+        <w:ind w:left="360"/>
+        <w:rPr>
+          <w:rFonts w:ascii="Times New Roman" w:hAnsi="Times New Roman" w:cs="Times New Roman"/>
+          <w:sz w:val="28"/>
+          <w:szCs w:val="28"/>
+        </w:rPr>
+      </w:pPr>
+      <w:r>
+        <w:rPr>
+          <w:rFonts w:ascii="Times New Roman" w:hAnsi="Times New Roman" w:cs="Times New Roman"/>
+          <w:sz w:val="28"/>
+          <w:szCs w:val="28"/>
+        </w:rPr>
+        <w:t xml:space="preserve">        }</w:t>
+      </w:r>
+    </w:p>
+    <w:p>
+      <w:pPr>
+        <w:tabs>
+          <w:tab w:val="left" w:pos="4213"/>
+        </w:tabs>
+        <w:ind w:left="360"/>
+        <w:rPr>
+          <w:rFonts w:ascii="Times New Roman" w:hAnsi="Times New Roman" w:cs="Times New Roman"/>
+          <w:sz w:val="28"/>
+          <w:szCs w:val="28"/>
+        </w:rPr>
+      </w:pPr>
+    </w:p>
+    <w:p>
+      <w:pPr>
+        <w:tabs>
+          <w:tab w:val="left" w:pos="4213"/>
+        </w:tabs>
+        <w:ind w:left="360"/>
+        <w:rPr>
+          <w:rFonts w:ascii="Times New Roman" w:hAnsi="Times New Roman" w:cs="Times New Roman"/>
+          <w:sz w:val="28"/>
+          <w:szCs w:val="28"/>
+          <w:lang w:val="en-US"/>
+        </w:rPr>
+      </w:pPr>
+      <w:r>
+        <w:rPr>
+          <w:rFonts w:ascii="Times New Roman" w:hAnsi="Times New Roman" w:cs="Times New Roman"/>
+          <w:sz w:val="28"/>
+          <w:szCs w:val="28"/>
+        </w:rPr>
+        <w:t xml:space="preserve">        </w:t>
+      </w:r>
+      <w:proofErr w:type="gramStart"/>
+      <w:r>
+        <w:rPr>
+          <w:rFonts w:ascii="Times New Roman" w:hAnsi="Times New Roman" w:cs="Times New Roman"/>
+          <w:sz w:val="28"/>
+          <w:szCs w:val="28"/>
+          <w:lang w:val="en-US"/>
+        </w:rPr>
+        <w:t>stage(</w:t>
+      </w:r>
+      <w:proofErr w:type="gramEnd"/>
+      <w:r>
+        <w:rPr>
+          <w:rFonts w:ascii="Times New Roman" w:hAnsi="Times New Roman" w:cs="Times New Roman"/>
+          <w:sz w:val="28"/>
+          <w:szCs w:val="28"/>
+          <w:lang w:val="en-US"/>
+        </w:rPr>
+        <w:t>'Build Post') {</w:t>
+      </w:r>
+    </w:p>
+    <w:p>
+      <w:pPr>
+        <w:tabs>
+          <w:tab w:val="left" w:pos="4213"/>
+        </w:tabs>
+        <w:ind w:left="360"/>
+        <w:rPr>
+          <w:rFonts w:ascii="Times New Roman" w:hAnsi="Times New Roman" w:cs="Times New Roman"/>
+          <w:sz w:val="28"/>
+          <w:szCs w:val="28"/>
+          <w:lang w:val="en-US"/>
+        </w:rPr>
+      </w:pPr>
+      <w:r>
+        <w:rPr>
+          <w:rFonts w:ascii="Times New Roman" w:hAnsi="Times New Roman" w:cs="Times New Roman"/>
+          <w:sz w:val="28"/>
+          <w:szCs w:val="28"/>
+          <w:lang w:val="en-US"/>
+        </w:rPr>
+        <w:t xml:space="preserve">            steps {</w:t>
+      </w:r>
+    </w:p>
+    <w:p>
+      <w:pPr>
+        <w:tabs>
+          <w:tab w:val="left" w:pos="4213"/>
+        </w:tabs>
+        <w:ind w:left="360"/>
+        <w:rPr>
+          <w:rFonts w:ascii="Times New Roman" w:hAnsi="Times New Roman" w:cs="Times New Roman"/>
+          <w:sz w:val="28"/>
+          <w:szCs w:val="28"/>
+          <w:lang w:val="en-US"/>
+        </w:rPr>
+      </w:pPr>
+      <w:r>
+        <w:rPr>
+          <w:rFonts w:ascii="Times New Roman" w:hAnsi="Times New Roman" w:cs="Times New Roman"/>
+          <w:sz w:val="28"/>
+          <w:szCs w:val="28"/>
+          <w:lang w:val="en-US"/>
+        </w:rPr>
+        <w:t xml:space="preserve">                script {</w:t>
+      </w:r>
+    </w:p>
+    <w:p>
+      <w:pPr>
+        <w:tabs>
+          <w:tab w:val="left" w:pos="4213"/>
+        </w:tabs>
+        <w:ind w:left="360"/>
+        <w:rPr>
+          <w:rFonts w:ascii="Times New Roman" w:hAnsi="Times New Roman" w:cs="Times New Roman"/>
+          <w:sz w:val="28"/>
+          <w:szCs w:val="28"/>
+          <w:lang w:val="en-US"/>
+        </w:rPr>
+      </w:pPr>
+      <w:r>
+        <w:rPr>
+          <w:rFonts w:ascii="Times New Roman" w:hAnsi="Times New Roman" w:cs="Times New Roman"/>
+          <w:sz w:val="28"/>
+          <w:szCs w:val="28"/>
+          <w:lang w:val="en-US"/>
+        </w:rPr>
+        <w:t xml:space="preserve">                    </w:t>
+      </w:r>
+      <w:proofErr w:type="spellStart"/>
+      <w:r>
+        <w:rPr>
+          <w:rFonts w:ascii="Times New Roman" w:hAnsi="Times New Roman" w:cs="Times New Roman"/>
+          <w:sz w:val="28"/>
+          <w:szCs w:val="28"/>
+          <w:lang w:val="en-US"/>
+        </w:rPr>
+        <w:t>dir</w:t>
+      </w:r>
+      <w:proofErr w:type="spellEnd"/>
+      <w:r>
+        <w:rPr>
+          <w:rFonts w:ascii="Times New Roman" w:hAnsi="Times New Roman" w:cs="Times New Roman"/>
+          <w:sz w:val="28"/>
+          <w:szCs w:val="28"/>
+          <w:lang w:val="en-US"/>
+        </w:rPr>
+        <w:t>('</w:t>
+      </w:r>
+      <w:proofErr w:type="spellStart"/>
+      <w:r>
+        <w:rPr>
+          <w:rFonts w:ascii="Times New Roman" w:hAnsi="Times New Roman" w:cs="Times New Roman"/>
+          <w:sz w:val="28"/>
+          <w:szCs w:val="28"/>
+          <w:lang w:val="en-US"/>
+        </w:rPr>
+        <w:t>blogPersonnel</w:t>
+      </w:r>
+      <w:proofErr w:type="spellEnd"/>
+      <w:r>
+        <w:rPr>
+          <w:rFonts w:ascii="Times New Roman" w:hAnsi="Times New Roman" w:cs="Times New Roman"/>
+          <w:sz w:val="28"/>
+          <w:szCs w:val="28"/>
+          <w:lang w:val="en-US"/>
+        </w:rPr>
+        <w:t>') {</w:t>
+      </w:r>
+    </w:p>
+    <w:p>
+      <w:pPr>
+        <w:tabs>
+          <w:tab w:val="left" w:pos="4213"/>
+        </w:tabs>
+        <w:ind w:left="360"/>
+        <w:rPr>
+          <w:rFonts w:ascii="Times New Roman" w:hAnsi="Times New Roman" w:cs="Times New Roman"/>
+          <w:sz w:val="28"/>
+          <w:szCs w:val="28"/>
+          <w:lang w:val="en-US"/>
+        </w:rPr>
+      </w:pPr>
+      <w:r>
+        <w:rPr>
+          <w:rFonts w:ascii="Times New Roman" w:hAnsi="Times New Roman" w:cs="Times New Roman"/>
+          <w:sz w:val="28"/>
+          <w:szCs w:val="28"/>
+          <w:lang w:val="en-US"/>
+        </w:rPr>
+        <w:t xml:space="preserve">                        bat '</w:t>
+      </w:r>
+      <w:proofErr w:type="spellStart"/>
+      <w:r>
+        <w:rPr>
+          <w:rFonts w:ascii="Times New Roman" w:hAnsi="Times New Roman" w:cs="Times New Roman"/>
+          <w:sz w:val="28"/>
+          <w:szCs w:val="28"/>
+          <w:lang w:val="en-US"/>
+        </w:rPr>
+        <w:t>mvn</w:t>
+      </w:r>
+      <w:proofErr w:type="spellEnd"/>
+      <w:r>
+        <w:rPr>
+          <w:rFonts w:ascii="Times New Roman" w:hAnsi="Times New Roman" w:cs="Times New Roman"/>
+          <w:sz w:val="28"/>
+          <w:szCs w:val="28"/>
+          <w:lang w:val="en-US"/>
+        </w:rPr>
+        <w:t xml:space="preserve"> clean install -</w:t>
+      </w:r>
+      <w:proofErr w:type="spellStart"/>
+      <w:r>
+        <w:rPr>
+          <w:rFonts w:ascii="Times New Roman" w:hAnsi="Times New Roman" w:cs="Times New Roman"/>
+          <w:sz w:val="28"/>
+          <w:szCs w:val="28"/>
+          <w:lang w:val="en-US"/>
+        </w:rPr>
+        <w:t>DskipTests</w:t>
+      </w:r>
+      <w:proofErr w:type="spellEnd"/>
+      <w:r>
+        <w:rPr>
+          <w:rFonts w:ascii="Times New Roman" w:hAnsi="Times New Roman" w:cs="Times New Roman"/>
+          <w:sz w:val="28"/>
+          <w:szCs w:val="28"/>
+          <w:lang w:val="en-US"/>
+        </w:rPr>
+        <w:t>'</w:t>
+      </w:r>
+    </w:p>
+    <w:p>
+      <w:pPr>
+        <w:tabs>
+          <w:tab w:val="left" w:pos="4213"/>
+        </w:tabs>
+        <w:ind w:left="360"/>
+        <w:rPr>
+          <w:rFonts w:ascii="Times New Roman" w:hAnsi="Times New Roman" w:cs="Times New Roman"/>
+          <w:sz w:val="28"/>
+          <w:szCs w:val="28"/>
+        </w:rPr>
+      </w:pPr>
+      <w:r>
+        <w:rPr>
+          <w:rFonts w:ascii="Times New Roman" w:hAnsi="Times New Roman" w:cs="Times New Roman"/>
+          <w:sz w:val="28"/>
+          <w:szCs w:val="28"/>
+          <w:lang w:val="en-US"/>
+        </w:rPr>
+        <w:t xml:space="preserve">                    </w:t>
+      </w:r>
+      <w:r>
+        <w:rPr>
+          <w:rFonts w:ascii="Times New Roman" w:hAnsi="Times New Roman" w:cs="Times New Roman"/>
+          <w:sz w:val="28"/>
+          <w:szCs w:val="28"/>
+        </w:rPr>
+        <w:t>}</w:t>
+      </w:r>
+    </w:p>
+    <w:p>
+      <w:pPr>
+        <w:tabs>
+          <w:tab w:val="left" w:pos="4213"/>
+        </w:tabs>
+        <w:ind w:left="360"/>
+        <w:rPr>
+          <w:rFonts w:ascii="Times New Roman" w:hAnsi="Times New Roman" w:cs="Times New Roman"/>
+          <w:sz w:val="28"/>
+          <w:szCs w:val="28"/>
+        </w:rPr>
+      </w:pPr>
+      <w:r>
+        <w:rPr>
+          <w:rFonts w:ascii="Times New Roman" w:hAnsi="Times New Roman" w:cs="Times New Roman"/>
+          <w:sz w:val="28"/>
+          <w:szCs w:val="28"/>
+        </w:rPr>
+        <w:t xml:space="preserve">                }</w:t>
+      </w:r>
+    </w:p>
+    <w:p>
+      <w:pPr>
+        <w:tabs>
+          <w:tab w:val="left" w:pos="4213"/>
+        </w:tabs>
+        <w:ind w:left="360"/>
+        <w:rPr>
+          <w:rFonts w:ascii="Times New Roman" w:hAnsi="Times New Roman" w:cs="Times New Roman"/>
+          <w:sz w:val="28"/>
+          <w:szCs w:val="28"/>
+        </w:rPr>
+      </w:pPr>
+      <w:r>
+        <w:rPr>
+          <w:rFonts w:ascii="Times New Roman" w:hAnsi="Times New Roman" w:cs="Times New Roman"/>
+          <w:sz w:val="28"/>
+          <w:szCs w:val="28"/>
+        </w:rPr>
+        <w:t xml:space="preserve">            }</w:t>
+      </w:r>
+    </w:p>
+    <w:p>
+      <w:pPr>
+        <w:tabs>
+          <w:tab w:val="left" w:pos="4213"/>
+        </w:tabs>
+        <w:ind w:left="360"/>
+        <w:rPr>
+          <w:rFonts w:ascii="Times New Roman" w:hAnsi="Times New Roman" w:cs="Times New Roman"/>
+          <w:sz w:val="28"/>
+          <w:szCs w:val="28"/>
+        </w:rPr>
+      </w:pPr>
+      <w:r>
+        <w:rPr>
+          <w:rFonts w:ascii="Times New Roman" w:hAnsi="Times New Roman" w:cs="Times New Roman"/>
+          <w:sz w:val="28"/>
+          <w:szCs w:val="28"/>
+        </w:rPr>
+        <w:t xml:space="preserve">        }</w:t>
+      </w:r>
+    </w:p>
+    <w:p>
+      <w:pPr>
+        <w:tabs>
+          <w:tab w:val="left" w:pos="4213"/>
+        </w:tabs>
+        <w:ind w:left="360"/>
+        <w:rPr>
+          <w:rFonts w:ascii="Times New Roman" w:hAnsi="Times New Roman" w:cs="Times New Roman"/>
+          <w:sz w:val="28"/>
+          <w:szCs w:val="28"/>
+        </w:rPr>
+      </w:pPr>
+    </w:p>
+    <w:p>
+      <w:pPr>
+        <w:tabs>
+          <w:tab w:val="left" w:pos="4213"/>
+        </w:tabs>
+        <w:ind w:left="360"/>
+        <w:rPr>
+          <w:rFonts w:ascii="Times New Roman" w:hAnsi="Times New Roman" w:cs="Times New Roman"/>
+          <w:sz w:val="28"/>
+          <w:szCs w:val="28"/>
+          <w:lang w:val="en-US"/>
+        </w:rPr>
+      </w:pPr>
+      <w:r>
+        <w:rPr>
+          <w:rFonts w:ascii="Times New Roman" w:hAnsi="Times New Roman" w:cs="Times New Roman"/>
+          <w:sz w:val="28"/>
+          <w:szCs w:val="28"/>
+        </w:rPr>
+        <w:t xml:space="preserve">        </w:t>
+      </w:r>
+      <w:r>
+        <w:rPr>
+          <w:rFonts w:ascii="Times New Roman" w:hAnsi="Times New Roman" w:cs="Times New Roman"/>
+          <w:sz w:val="28"/>
+          <w:szCs w:val="28"/>
+          <w:lang w:val="en-US"/>
+        </w:rPr>
+        <w:t>stage('Run') {</w:t>
+      </w:r>
+    </w:p>
+    <w:p>
+      <w:pPr>
+        <w:tabs>
+          <w:tab w:val="left" w:pos="4213"/>
+        </w:tabs>
+        <w:ind w:left="360"/>
+        <w:rPr>
+          <w:rFonts w:ascii="Times New Roman" w:hAnsi="Times New Roman" w:cs="Times New Roman"/>
+          <w:sz w:val="28"/>
+          <w:szCs w:val="28"/>
+          <w:lang w:val="en-US"/>
+        </w:rPr>
+      </w:pPr>
+      <w:r>
+        <w:rPr>
+          <w:rFonts w:ascii="Times New Roman" w:hAnsi="Times New Roman" w:cs="Times New Roman"/>
+          <w:sz w:val="28"/>
+          <w:szCs w:val="28"/>
+          <w:lang w:val="en-US"/>
+        </w:rPr>
+        <w:t xml:space="preserve">            steps {</w:t>
+      </w:r>
+    </w:p>
+    <w:p>
+      <w:pPr>
+        <w:tabs>
+          <w:tab w:val="left" w:pos="4213"/>
+        </w:tabs>
+        <w:ind w:left="360"/>
+        <w:rPr>
+          <w:rFonts w:ascii="Times New Roman" w:hAnsi="Times New Roman" w:cs="Times New Roman"/>
+          <w:sz w:val="28"/>
+          <w:szCs w:val="28"/>
+          <w:lang w:val="en-US"/>
+        </w:rPr>
+      </w:pPr>
+      <w:r>
+        <w:rPr>
+          <w:rFonts w:ascii="Times New Roman" w:hAnsi="Times New Roman" w:cs="Times New Roman"/>
+          <w:sz w:val="28"/>
+          <w:szCs w:val="28"/>
+          <w:lang w:val="en-US"/>
+        </w:rPr>
+        <w:t xml:space="preserve">                script {</w:t>
+      </w:r>
+    </w:p>
+    <w:p>
+      <w:pPr>
+        <w:tabs>
+          <w:tab w:val="left" w:pos="4213"/>
+        </w:tabs>
+        <w:ind w:left="360"/>
+        <w:rPr>
+          <w:rFonts w:ascii="Times New Roman" w:hAnsi="Times New Roman" w:cs="Times New Roman"/>
+          <w:sz w:val="28"/>
+          <w:szCs w:val="28"/>
+          <w:lang w:val="en-US"/>
+        </w:rPr>
+      </w:pPr>
+      <w:r>
+        <w:rPr>
+          <w:rFonts w:ascii="Times New Roman" w:hAnsi="Times New Roman" w:cs="Times New Roman"/>
+          <w:sz w:val="28"/>
+          <w:szCs w:val="28"/>
+          <w:lang w:val="en-US"/>
+        </w:rPr>
+        <w:t xml:space="preserve">                    bat "docker-compose up -d"</w:t>
+      </w:r>
+    </w:p>
+    <w:p>
+      <w:pPr>
+        <w:tabs>
+          <w:tab w:val="left" w:pos="4213"/>
+        </w:tabs>
+        <w:ind w:left="360"/>
+        <w:rPr>
+          <w:rFonts w:ascii="Times New Roman" w:hAnsi="Times New Roman" w:cs="Times New Roman"/>
+          <w:sz w:val="28"/>
+          <w:szCs w:val="28"/>
+        </w:rPr>
+      </w:pPr>
+      <w:r>
+        <w:rPr>
+          <w:rFonts w:ascii="Times New Roman" w:hAnsi="Times New Roman" w:cs="Times New Roman"/>
+          <w:sz w:val="28"/>
+          <w:szCs w:val="28"/>
+          <w:lang w:val="en-US"/>
+        </w:rPr>
+        <w:t xml:space="preserve">                </w:t>
+      </w:r>
+      <w:r>
+        <w:rPr>
+          <w:rFonts w:ascii="Times New Roman" w:hAnsi="Times New Roman" w:cs="Times New Roman"/>
+          <w:sz w:val="28"/>
+          <w:szCs w:val="28"/>
+        </w:rPr>
+        <w:t>}</w:t>
+      </w:r>
+    </w:p>
+    <w:p>
+      <w:pPr>
+        <w:tabs>
+          <w:tab w:val="left" w:pos="4213"/>
+        </w:tabs>
+        <w:ind w:left="360"/>
+        <w:rPr>
+          <w:rFonts w:ascii="Times New Roman" w:hAnsi="Times New Roman" w:cs="Times New Roman"/>
+          <w:sz w:val="28"/>
+          <w:szCs w:val="28"/>
+        </w:rPr>
+      </w:pPr>
+      <w:r>
+        <w:rPr>
+          <w:rFonts w:ascii="Times New Roman" w:hAnsi="Times New Roman" w:cs="Times New Roman"/>
+          <w:sz w:val="28"/>
+          <w:szCs w:val="28"/>
+        </w:rPr>
+        <w:t xml:space="preserve">            }</w:t>
+      </w:r>
+    </w:p>
+    <w:p>
+      <w:pPr>
+        <w:tabs>
+          <w:tab w:val="left" w:pos="4213"/>
+        </w:tabs>
+        <w:ind w:left="360"/>
+        <w:rPr>
+          <w:rFonts w:ascii="Times New Roman" w:hAnsi="Times New Roman" w:cs="Times New Roman"/>
+          <w:sz w:val="28"/>
+          <w:szCs w:val="28"/>
+        </w:rPr>
+      </w:pPr>
+      <w:r>
+        <w:rPr>
+          <w:rFonts w:ascii="Times New Roman" w:hAnsi="Times New Roman" w:cs="Times New Roman"/>
+          <w:sz w:val="28"/>
+          <w:szCs w:val="28"/>
+        </w:rPr>
+        <w:t xml:space="preserve"> }</w:t>
+      </w:r>
+    </w:p>
+    <w:p>
+      <w:pPr>
+        <w:tabs>
+          <w:tab w:val="left" w:pos="4213"/>
+        </w:tabs>
+        <w:ind w:left="360"/>
+        <w:rPr>
+          <w:rFonts w:ascii="Times New Roman" w:hAnsi="Times New Roman" w:cs="Times New Roman"/>
+          <w:sz w:val="28"/>
+          <w:szCs w:val="28"/>
+        </w:rPr>
+      </w:pPr>
+      <w:r>
+        <w:rPr>
+          <w:rFonts w:ascii="Times New Roman" w:hAnsi="Times New Roman" w:cs="Times New Roman"/>
+          <w:sz w:val="28"/>
+          <w:szCs w:val="28"/>
+        </w:rPr>
+        <w:t>}</w:t>
+      </w:r>
+    </w:p>
+    <w:p>
+      <w:pPr>
+        <w:tabs>
+          <w:tab w:val="left" w:pos="4213"/>
+        </w:tabs>
+        <w:ind w:left="360"/>
+        <w:rPr>
+          <w:rFonts w:ascii="Times New Roman" w:hAnsi="Times New Roman" w:cs="Times New Roman"/>
+          <w:sz w:val="28"/>
+          <w:szCs w:val="28"/>
+        </w:rPr>
+      </w:pPr>
+      <w:r>
+        <w:rPr>
+          <w:rFonts w:ascii="Times New Roman" w:hAnsi="Times New Roman" w:cs="Times New Roman"/>
+          <w:sz w:val="28"/>
+          <w:szCs w:val="28"/>
+        </w:rPr>
+        <w:t>}</w:t>
+      </w:r>
+    </w:p>
+    <w:p>
+      <w:pPr>
+        <w:tabs>
+          <w:tab w:val="left" w:pos="4213"/>
+        </w:tabs>
+        <w:ind w:left="360"/>
+        <w:rPr>
+          <w:rFonts w:ascii="Times New Roman" w:hAnsi="Times New Roman" w:cs="Times New Roman"/>
+          <w:sz w:val="28"/>
+          <w:szCs w:val="28"/>
+        </w:rPr>
+      </w:pPr>
+    </w:p>
+    <w:p>
+      <w:pPr>
+        <w:tabs>
+          <w:tab w:val="left" w:pos="4213"/>
+        </w:tabs>
+        <w:ind w:left="360"/>
+        <w:rPr>
+          <w:rFonts w:ascii="Times New Roman" w:hAnsi="Times New Roman" w:cs="Times New Roman"/>
+          <w:sz w:val="28"/>
+          <w:szCs w:val="28"/>
+        </w:rPr>
+      </w:pPr>
+    </w:p>
+    <w:p>
+      <w:pPr>
+        <w:tabs>
+          <w:tab w:val="left" w:pos="4213"/>
+        </w:tabs>
+        <w:ind w:left="360"/>
+        <w:rPr>
+          <w:rFonts w:ascii="Times New Roman" w:hAnsi="Times New Roman" w:cs="Times New Roman"/>
+          <w:sz w:val="28"/>
+          <w:szCs w:val="28"/>
+        </w:rPr>
+      </w:pPr>
+    </w:p>
+    <w:p>
+      <w:pPr>
+        <w:tabs>
+          <w:tab w:val="left" w:pos="4213"/>
+        </w:tabs>
+        <w:rPr>
+          <w:rFonts w:ascii="Times New Roman" w:hAnsi="Times New Roman" w:cs="Times New Roman"/>
+          <w:sz w:val="24"/>
+          <w:szCs w:val="24"/>
+        </w:rPr>
+      </w:pPr>
+      <w:r>
+        <w:rPr>
+          <w:rFonts w:ascii="Times New Roman" w:hAnsi="Times New Roman" w:cs="Times New Roman"/>
+          <w:sz w:val="24"/>
+          <w:szCs w:val="24"/>
+        </w:rPr>
+        <w:t xml:space="preserve">  Ce script de pipeline Jenkins déclare un pipeline de construction (</w:t>
+      </w:r>
+      <w:proofErr w:type="spellStart"/>
+      <w:r>
+        <w:rPr>
+          <w:rFonts w:ascii="Times New Roman" w:hAnsi="Times New Roman" w:cs="Times New Roman"/>
+          <w:sz w:val="24"/>
+          <w:szCs w:val="24"/>
+        </w:rPr>
+        <w:t>build</w:t>
+      </w:r>
+      <w:proofErr w:type="spellEnd"/>
+      <w:r>
+        <w:rPr>
+          <w:rFonts w:ascii="Times New Roman" w:hAnsi="Times New Roman" w:cs="Times New Roman"/>
+          <w:sz w:val="24"/>
+          <w:szCs w:val="24"/>
+        </w:rPr>
+        <w:t xml:space="preserve">) pour un projet Java basé sur Maven, avec des étapes spécifiques pour cloner un référentiel Git, construire plusieurs modules du projet, effectuer une analyse </w:t>
+      </w:r>
+      <w:proofErr w:type="spellStart"/>
+      <w:r>
+        <w:rPr>
+          <w:rFonts w:ascii="Times New Roman" w:hAnsi="Times New Roman" w:cs="Times New Roman"/>
+          <w:sz w:val="24"/>
+          <w:szCs w:val="24"/>
+        </w:rPr>
+        <w:t>SonarQube</w:t>
+      </w:r>
+      <w:proofErr w:type="spellEnd"/>
+      <w:r>
+        <w:rPr>
+          <w:rFonts w:ascii="Times New Roman" w:hAnsi="Times New Roman" w:cs="Times New Roman"/>
+          <w:sz w:val="24"/>
+          <w:szCs w:val="24"/>
+        </w:rPr>
+        <w:t>, et enfin exécuter l'application à l'aide de Docker Compose. Voici une explication détaillée du pipeline :</w:t>
+      </w:r>
+    </w:p>
+    <w:p>
+      <w:pPr>
+        <w:tabs>
+          <w:tab w:val="left" w:pos="4213"/>
+        </w:tabs>
+        <w:rPr>
+          <w:rFonts w:ascii="Times New Roman" w:hAnsi="Times New Roman" w:cs="Times New Roman"/>
+          <w:sz w:val="24"/>
+          <w:szCs w:val="24"/>
+        </w:rPr>
+      </w:pPr>
+    </w:p>
+    <w:p>
+      <w:pPr>
+        <w:tabs>
+          <w:tab w:val="left" w:pos="4213"/>
+        </w:tabs>
+        <w:rPr>
+          <w:rFonts w:ascii="Times New Roman" w:hAnsi="Times New Roman" w:cs="Times New Roman"/>
+          <w:sz w:val="24"/>
+          <w:szCs w:val="24"/>
+        </w:rPr>
+      </w:pPr>
+      <w:r>
+        <w:rPr>
+          <w:rFonts w:ascii="Times New Roman" w:hAnsi="Times New Roman" w:cs="Times New Roman"/>
+          <w:b/>
+          <w:bCs/>
+          <w:sz w:val="24"/>
+          <w:szCs w:val="24"/>
+        </w:rPr>
+        <w:lastRenderedPageBreak/>
+        <w:t>1. Agent :</w:t>
+      </w:r>
+      <w:r>
+        <w:rPr>
+          <w:rFonts w:ascii="Times New Roman" w:hAnsi="Times New Roman" w:cs="Times New Roman"/>
+          <w:sz w:val="24"/>
+          <w:szCs w:val="24"/>
+        </w:rPr>
+        <w:t xml:space="preserve"> `agent </w:t>
+      </w:r>
+      <w:proofErr w:type="spellStart"/>
+      <w:r>
+        <w:rPr>
+          <w:rFonts w:ascii="Times New Roman" w:hAnsi="Times New Roman" w:cs="Times New Roman"/>
+          <w:sz w:val="24"/>
+          <w:szCs w:val="24"/>
+        </w:rPr>
+        <w:t>any</w:t>
+      </w:r>
+      <w:proofErr w:type="spellEnd"/>
+      <w:r>
+        <w:rPr>
+          <w:rFonts w:ascii="Times New Roman" w:hAnsi="Times New Roman" w:cs="Times New Roman"/>
+          <w:sz w:val="24"/>
+          <w:szCs w:val="24"/>
+        </w:rPr>
+        <w:t>` indique que le pipeline peut être exécuté sur n'importe quel agent disponible dans Jenkins.</w:t>
+      </w:r>
+    </w:p>
+    <w:p>
+      <w:pPr>
+        <w:tabs>
+          <w:tab w:val="left" w:pos="4213"/>
+        </w:tabs>
+        <w:rPr>
+          <w:rFonts w:ascii="Times New Roman" w:hAnsi="Times New Roman" w:cs="Times New Roman"/>
+          <w:sz w:val="24"/>
+          <w:szCs w:val="24"/>
+        </w:rPr>
+      </w:pPr>
+    </w:p>
+    <w:p>
+      <w:pPr>
+        <w:tabs>
+          <w:tab w:val="left" w:pos="4213"/>
+        </w:tabs>
+        <w:rPr>
+          <w:rFonts w:ascii="Times New Roman" w:hAnsi="Times New Roman" w:cs="Times New Roman"/>
+          <w:sz w:val="24"/>
+          <w:szCs w:val="24"/>
+        </w:rPr>
+      </w:pPr>
+      <w:r>
+        <w:rPr>
+          <w:rFonts w:ascii="Times New Roman" w:hAnsi="Times New Roman" w:cs="Times New Roman"/>
+          <w:b/>
+          <w:bCs/>
+          <w:sz w:val="24"/>
+          <w:szCs w:val="24"/>
+        </w:rPr>
+        <w:t>2. Outils :</w:t>
+      </w:r>
+      <w:r>
+        <w:rPr>
+          <w:rFonts w:ascii="Times New Roman" w:hAnsi="Times New Roman" w:cs="Times New Roman"/>
+          <w:sz w:val="24"/>
+          <w:szCs w:val="24"/>
+        </w:rPr>
+        <w:t xml:space="preserve"> Utilisation de l'outil Maven. La section `</w:t>
+      </w:r>
+      <w:proofErr w:type="spellStart"/>
+      <w:r>
+        <w:rPr>
+          <w:rFonts w:ascii="Times New Roman" w:hAnsi="Times New Roman" w:cs="Times New Roman"/>
+          <w:sz w:val="24"/>
+          <w:szCs w:val="24"/>
+        </w:rPr>
+        <w:t>tools</w:t>
+      </w:r>
+      <w:proofErr w:type="spellEnd"/>
+      <w:r>
+        <w:rPr>
+          <w:rFonts w:ascii="Times New Roman" w:hAnsi="Times New Roman" w:cs="Times New Roman"/>
+          <w:sz w:val="24"/>
+          <w:szCs w:val="24"/>
+        </w:rPr>
+        <w:t>` spécifie que le pipeline utilise Maven et que la version nommée '</w:t>
+      </w:r>
+      <w:proofErr w:type="spellStart"/>
+      <w:r>
+        <w:rPr>
+          <w:rFonts w:ascii="Times New Roman" w:hAnsi="Times New Roman" w:cs="Times New Roman"/>
+          <w:sz w:val="24"/>
+          <w:szCs w:val="24"/>
+        </w:rPr>
+        <w:t>maven</w:t>
+      </w:r>
+      <w:proofErr w:type="spellEnd"/>
+      <w:r>
+        <w:rPr>
+          <w:rFonts w:ascii="Times New Roman" w:hAnsi="Times New Roman" w:cs="Times New Roman"/>
+          <w:sz w:val="24"/>
+          <w:szCs w:val="24"/>
+        </w:rPr>
+        <w:t>' doit être utilisée.</w:t>
+      </w:r>
+    </w:p>
+    <w:p>
+      <w:pPr>
+        <w:tabs>
+          <w:tab w:val="left" w:pos="4213"/>
+        </w:tabs>
+        <w:rPr>
+          <w:rFonts w:ascii="Times New Roman" w:hAnsi="Times New Roman" w:cs="Times New Roman"/>
+          <w:sz w:val="24"/>
+          <w:szCs w:val="24"/>
+        </w:rPr>
+      </w:pPr>
+    </w:p>
+    <w:p>
+      <w:pPr>
+        <w:tabs>
+          <w:tab w:val="left" w:pos="4213"/>
+        </w:tabs>
+        <w:rPr>
+          <w:rFonts w:ascii="Times New Roman" w:hAnsi="Times New Roman" w:cs="Times New Roman"/>
+          <w:sz w:val="24"/>
+          <w:szCs w:val="24"/>
+        </w:rPr>
+      </w:pPr>
+      <w:r>
+        <w:rPr>
+          <w:rFonts w:ascii="Times New Roman" w:hAnsi="Times New Roman" w:cs="Times New Roman"/>
+          <w:b/>
+          <w:bCs/>
+          <w:sz w:val="24"/>
+          <w:szCs w:val="24"/>
+        </w:rPr>
+        <w:t>3. Stages :</w:t>
+      </w:r>
+      <w:r>
+        <w:rPr>
+          <w:rFonts w:ascii="Times New Roman" w:hAnsi="Times New Roman" w:cs="Times New Roman"/>
+          <w:sz w:val="24"/>
+          <w:szCs w:val="24"/>
+        </w:rPr>
+        <w:t xml:space="preserve"> Le pipeline est divisé en plusieurs étapes (stages), chacune représentant une phase spécifique du processus de construction et de déploiement.</w:t>
+      </w:r>
+    </w:p>
+    <w:p>
+      <w:pPr>
+        <w:tabs>
+          <w:tab w:val="left" w:pos="4213"/>
+        </w:tabs>
+        <w:rPr>
+          <w:rFonts w:ascii="Times New Roman" w:hAnsi="Times New Roman" w:cs="Times New Roman"/>
+          <w:sz w:val="24"/>
+          <w:szCs w:val="24"/>
+        </w:rPr>
+      </w:pPr>
+    </w:p>
+    <w:p>
+      <w:pPr>
+        <w:tabs>
+          <w:tab w:val="left" w:pos="4213"/>
+        </w:tabs>
+        <w:rPr>
+          <w:rFonts w:ascii="Times New Roman" w:hAnsi="Times New Roman" w:cs="Times New Roman"/>
+          <w:sz w:val="24"/>
+          <w:szCs w:val="24"/>
+        </w:rPr>
+      </w:pPr>
+      <w:r>
+        <w:rPr>
+          <w:rFonts w:ascii="Times New Roman" w:hAnsi="Times New Roman" w:cs="Times New Roman"/>
+          <w:sz w:val="24"/>
+          <w:szCs w:val="24"/>
+        </w:rPr>
+        <w:t xml:space="preserve">    - Stage 'Git Clone' : Cette étape consiste à cloner le référentiel Git. Le script utilise la commande `</w:t>
+      </w:r>
+      <w:proofErr w:type="spellStart"/>
+      <w:r>
+        <w:rPr>
+          <w:rFonts w:ascii="Times New Roman" w:hAnsi="Times New Roman" w:cs="Times New Roman"/>
+          <w:sz w:val="24"/>
+          <w:szCs w:val="24"/>
+        </w:rPr>
+        <w:t>checkout</w:t>
+      </w:r>
+      <w:proofErr w:type="spellEnd"/>
+      <w:r>
+        <w:rPr>
+          <w:rFonts w:ascii="Times New Roman" w:hAnsi="Times New Roman" w:cs="Times New Roman"/>
+          <w:sz w:val="24"/>
+          <w:szCs w:val="24"/>
+        </w:rPr>
+        <w:t xml:space="preserve">` pour récupérer le code depuis le référentiel Git </w:t>
+      </w:r>
+      <w:proofErr w:type="gramStart"/>
+      <w:r>
+        <w:rPr>
+          <w:rFonts w:ascii="Times New Roman" w:hAnsi="Times New Roman" w:cs="Times New Roman"/>
+          <w:sz w:val="24"/>
+          <w:szCs w:val="24"/>
+        </w:rPr>
+        <w:t>spécifié</w:t>
+      </w:r>
+      <w:proofErr w:type="gramEnd"/>
+      <w:r>
+        <w:rPr>
+          <w:rFonts w:ascii="Times New Roman" w:hAnsi="Times New Roman" w:cs="Times New Roman"/>
+          <w:sz w:val="24"/>
+          <w:szCs w:val="24"/>
+        </w:rPr>
+        <w:t>.</w:t>
+      </w:r>
+    </w:p>
+    <w:p>
+      <w:pPr>
+        <w:tabs>
+          <w:tab w:val="left" w:pos="4213"/>
+        </w:tabs>
+        <w:rPr>
+          <w:rFonts w:ascii="Times New Roman" w:hAnsi="Times New Roman" w:cs="Times New Roman"/>
+          <w:sz w:val="24"/>
+          <w:szCs w:val="24"/>
+        </w:rPr>
+      </w:pPr>
+    </w:p>
+    <w:p>
+      <w:pPr>
+        <w:tabs>
+          <w:tab w:val="left" w:pos="4213"/>
+        </w:tabs>
+        <w:rPr>
+          <w:rFonts w:ascii="Times New Roman" w:hAnsi="Times New Roman" w:cs="Times New Roman"/>
+          <w:sz w:val="24"/>
+          <w:szCs w:val="24"/>
+        </w:rPr>
+      </w:pPr>
+      <w:r>
+        <w:rPr>
+          <w:rFonts w:ascii="Times New Roman" w:hAnsi="Times New Roman" w:cs="Times New Roman"/>
+          <w:sz w:val="24"/>
+          <w:szCs w:val="24"/>
+        </w:rPr>
+        <w:t xml:space="preserve">    - Stage '</w:t>
+      </w:r>
+      <w:proofErr w:type="spellStart"/>
+      <w:r>
+        <w:rPr>
+          <w:rFonts w:ascii="Times New Roman" w:hAnsi="Times New Roman" w:cs="Times New Roman"/>
+          <w:sz w:val="24"/>
+          <w:szCs w:val="24"/>
+        </w:rPr>
+        <w:t>Build</w:t>
+      </w:r>
+      <w:proofErr w:type="spellEnd"/>
+      <w:r>
+        <w:rPr>
+          <w:rFonts w:ascii="Times New Roman" w:hAnsi="Times New Roman" w:cs="Times New Roman"/>
+          <w:sz w:val="24"/>
+          <w:szCs w:val="24"/>
+        </w:rPr>
         <w:t xml:space="preserve"> </w:t>
       </w:r>
       <w:proofErr w:type="spellStart"/>
       <w:r>
         <w:rPr>
           <w:rFonts w:ascii="Times New Roman" w:hAnsi="Times New Roman" w:cs="Times New Roman"/>
-          <w:sz w:val="28"/>
-          <w:szCs w:val="28"/>
-        </w:rPr>
-        <w:t>any</w:t>
+          <w:sz w:val="24"/>
+          <w:szCs w:val="24"/>
+        </w:rPr>
+        <w:t>Auth</w:t>
       </w:r>
       <w:proofErr w:type="spellEnd"/>
-    </w:p>
-    <w:p>
-      <w:pPr>
-        <w:tabs>
-          <w:tab w:val="left" w:pos="4213"/>
-        </w:tabs>
-        <w:ind w:left="360"/>
-        <w:rPr>
-          <w:rFonts w:ascii="Times New Roman" w:hAnsi="Times New Roman" w:cs="Times New Roman"/>
-          <w:sz w:val="28"/>
-          <w:szCs w:val="28"/>
-        </w:rPr>
-      </w:pPr>
-    </w:p>
-    <w:p>
-      <w:pPr>
-        <w:tabs>
-          <w:tab w:val="left" w:pos="4213"/>
-        </w:tabs>
-        <w:ind w:left="360"/>
-        <w:rPr>
-          <w:rFonts w:ascii="Times New Roman" w:hAnsi="Times New Roman" w:cs="Times New Roman"/>
-          <w:sz w:val="28"/>
-          <w:szCs w:val="28"/>
-        </w:rPr>
-      </w:pPr>
-      <w:r>
-        <w:rPr>
-          <w:rFonts w:ascii="Times New Roman" w:hAnsi="Times New Roman" w:cs="Times New Roman"/>
-          <w:sz w:val="28"/>
-          <w:szCs w:val="28"/>
-        </w:rPr>
-        <w:t xml:space="preserve">    </w:t>
+      <w:r>
+        <w:rPr>
+          <w:rFonts w:ascii="Times New Roman" w:hAnsi="Times New Roman" w:cs="Times New Roman"/>
+          <w:sz w:val="24"/>
+          <w:szCs w:val="24"/>
+        </w:rPr>
+        <w:t>' : Construit le module '</w:t>
+      </w:r>
+      <w:proofErr w:type="spellStart"/>
+      <w:r>
+        <w:rPr>
+          <w:rFonts w:ascii="Times New Roman" w:hAnsi="Times New Roman" w:cs="Times New Roman"/>
+          <w:sz w:val="24"/>
+          <w:szCs w:val="24"/>
+        </w:rPr>
+        <w:t>blogAuth</w:t>
+      </w:r>
+      <w:proofErr w:type="spellEnd"/>
+      <w:r>
+        <w:rPr>
+          <w:rFonts w:ascii="Times New Roman" w:hAnsi="Times New Roman" w:cs="Times New Roman"/>
+          <w:sz w:val="24"/>
+          <w:szCs w:val="24"/>
+        </w:rPr>
+        <w:t>' du projet à l'aide de Maven. Le script utilise la commande `</w:t>
+      </w:r>
+      <w:proofErr w:type="spellStart"/>
+      <w:r>
+        <w:rPr>
+          <w:rFonts w:ascii="Times New Roman" w:hAnsi="Times New Roman" w:cs="Times New Roman"/>
+          <w:sz w:val="24"/>
+          <w:szCs w:val="24"/>
+        </w:rPr>
+        <w:t>mvn</w:t>
+      </w:r>
+      <w:proofErr w:type="spellEnd"/>
+      <w:r>
+        <w:rPr>
+          <w:rFonts w:ascii="Times New Roman" w:hAnsi="Times New Roman" w:cs="Times New Roman"/>
+          <w:sz w:val="24"/>
+          <w:szCs w:val="24"/>
+        </w:rPr>
+        <w:t xml:space="preserve"> clean </w:t>
+      </w:r>
+      <w:proofErr w:type="spellStart"/>
+      <w:r>
+        <w:rPr>
+          <w:rFonts w:ascii="Times New Roman" w:hAnsi="Times New Roman" w:cs="Times New Roman"/>
+          <w:sz w:val="24"/>
+          <w:szCs w:val="24"/>
+        </w:rPr>
+        <w:t>install</w:t>
+      </w:r>
+      <w:proofErr w:type="spellEnd"/>
+      <w:r>
+        <w:rPr>
+          <w:rFonts w:ascii="Times New Roman" w:hAnsi="Times New Roman" w:cs="Times New Roman"/>
+          <w:sz w:val="24"/>
+          <w:szCs w:val="24"/>
+        </w:rPr>
+        <w:t xml:space="preserve"> -</w:t>
+      </w:r>
+      <w:proofErr w:type="spellStart"/>
+      <w:r>
+        <w:rPr>
+          <w:rFonts w:ascii="Times New Roman" w:hAnsi="Times New Roman" w:cs="Times New Roman"/>
+          <w:sz w:val="24"/>
+          <w:szCs w:val="24"/>
+        </w:rPr>
+        <w:t>DskipTests</w:t>
+      </w:r>
+      <w:proofErr w:type="spellEnd"/>
+      <w:r>
+        <w:rPr>
+          <w:rFonts w:ascii="Times New Roman" w:hAnsi="Times New Roman" w:cs="Times New Roman"/>
+          <w:sz w:val="24"/>
+          <w:szCs w:val="24"/>
+        </w:rPr>
+        <w:t>` pour nettoyer le projet, le construire, et ignorer l'exécution des tests pendant cette phase.</w:t>
+      </w:r>
+    </w:p>
+    <w:p>
+      <w:pPr>
+        <w:tabs>
+          <w:tab w:val="left" w:pos="4213"/>
+        </w:tabs>
+        <w:rPr>
+          <w:rFonts w:ascii="Times New Roman" w:hAnsi="Times New Roman" w:cs="Times New Roman"/>
+          <w:sz w:val="24"/>
+          <w:szCs w:val="24"/>
+        </w:rPr>
+      </w:pPr>
+    </w:p>
+    <w:p>
+      <w:pPr>
+        <w:tabs>
+          <w:tab w:val="left" w:pos="4213"/>
+        </w:tabs>
+        <w:rPr>
+          <w:rFonts w:ascii="Times New Roman" w:hAnsi="Times New Roman" w:cs="Times New Roman"/>
+          <w:sz w:val="24"/>
+          <w:szCs w:val="24"/>
+        </w:rPr>
+      </w:pPr>
+      <w:r>
+        <w:rPr>
+          <w:rFonts w:ascii="Times New Roman" w:hAnsi="Times New Roman" w:cs="Times New Roman"/>
+          <w:sz w:val="24"/>
+          <w:szCs w:val="24"/>
+        </w:rPr>
+        <w:t xml:space="preserve">    - Stage '</w:t>
+      </w:r>
+      <w:proofErr w:type="spellStart"/>
+      <w:r>
+        <w:rPr>
+          <w:rFonts w:ascii="Times New Roman" w:hAnsi="Times New Roman" w:cs="Times New Roman"/>
+          <w:sz w:val="24"/>
+          <w:szCs w:val="24"/>
+        </w:rPr>
+        <w:t>Build</w:t>
+      </w:r>
+      <w:proofErr w:type="spellEnd"/>
+      <w:r>
+        <w:rPr>
+          <w:rFonts w:ascii="Times New Roman" w:hAnsi="Times New Roman" w:cs="Times New Roman"/>
+          <w:sz w:val="24"/>
+          <w:szCs w:val="24"/>
+        </w:rPr>
+        <w:t xml:space="preserve"> Comment' : Construit le module '</w:t>
+      </w:r>
+      <w:proofErr w:type="spellStart"/>
+      <w:r>
+        <w:rPr>
+          <w:rFonts w:ascii="Times New Roman" w:hAnsi="Times New Roman" w:cs="Times New Roman"/>
+          <w:sz w:val="24"/>
+          <w:szCs w:val="24"/>
+        </w:rPr>
+        <w:t>BlogComment</w:t>
+      </w:r>
+      <w:proofErr w:type="spellEnd"/>
+      <w:r>
+        <w:rPr>
+          <w:rFonts w:ascii="Times New Roman" w:hAnsi="Times New Roman" w:cs="Times New Roman"/>
+          <w:sz w:val="24"/>
+          <w:szCs w:val="24"/>
+        </w:rPr>
+        <w:t>' du projet à l'aide de Maven. De manière similaire, cela utilise la commande `</w:t>
+      </w:r>
+      <w:proofErr w:type="spellStart"/>
+      <w:r>
+        <w:rPr>
+          <w:rFonts w:ascii="Times New Roman" w:hAnsi="Times New Roman" w:cs="Times New Roman"/>
+          <w:sz w:val="24"/>
+          <w:szCs w:val="24"/>
+        </w:rPr>
+        <w:t>mvn</w:t>
+      </w:r>
+      <w:proofErr w:type="spellEnd"/>
+      <w:r>
+        <w:rPr>
+          <w:rFonts w:ascii="Times New Roman" w:hAnsi="Times New Roman" w:cs="Times New Roman"/>
+          <w:sz w:val="24"/>
+          <w:szCs w:val="24"/>
+        </w:rPr>
+        <w:t xml:space="preserve"> clean </w:t>
+      </w:r>
+      <w:proofErr w:type="spellStart"/>
+      <w:r>
+        <w:rPr>
+          <w:rFonts w:ascii="Times New Roman" w:hAnsi="Times New Roman" w:cs="Times New Roman"/>
+          <w:sz w:val="24"/>
+          <w:szCs w:val="24"/>
+        </w:rPr>
+        <w:t>install</w:t>
+      </w:r>
+      <w:proofErr w:type="spellEnd"/>
+      <w:r>
+        <w:rPr>
+          <w:rFonts w:ascii="Times New Roman" w:hAnsi="Times New Roman" w:cs="Times New Roman"/>
+          <w:sz w:val="24"/>
+          <w:szCs w:val="24"/>
+        </w:rPr>
+        <w:t xml:space="preserve"> -</w:t>
+      </w:r>
+      <w:proofErr w:type="spellStart"/>
+      <w:r>
+        <w:rPr>
+          <w:rFonts w:ascii="Times New Roman" w:hAnsi="Times New Roman" w:cs="Times New Roman"/>
+          <w:sz w:val="24"/>
+          <w:szCs w:val="24"/>
+        </w:rPr>
+        <w:t>DskipTests</w:t>
+      </w:r>
+      <w:proofErr w:type="spellEnd"/>
+      <w:r>
+        <w:rPr>
+          <w:rFonts w:ascii="Times New Roman" w:hAnsi="Times New Roman" w:cs="Times New Roman"/>
+          <w:sz w:val="24"/>
+          <w:szCs w:val="24"/>
+        </w:rPr>
+        <w:t>`.</w:t>
+      </w:r>
+    </w:p>
+    <w:p>
+      <w:pPr>
+        <w:tabs>
+          <w:tab w:val="left" w:pos="4213"/>
+        </w:tabs>
+        <w:rPr>
+          <w:rFonts w:ascii="Times New Roman" w:hAnsi="Times New Roman" w:cs="Times New Roman"/>
+          <w:sz w:val="24"/>
+          <w:szCs w:val="24"/>
+        </w:rPr>
+      </w:pPr>
+    </w:p>
+    <w:p>
+      <w:pPr>
+        <w:tabs>
+          <w:tab w:val="left" w:pos="4213"/>
+        </w:tabs>
+        <w:rPr>
+          <w:rFonts w:ascii="Times New Roman" w:hAnsi="Times New Roman" w:cs="Times New Roman"/>
+          <w:sz w:val="24"/>
+          <w:szCs w:val="24"/>
+        </w:rPr>
+      </w:pPr>
+      <w:r>
+        <w:rPr>
+          <w:rFonts w:ascii="Times New Roman" w:hAnsi="Times New Roman" w:cs="Times New Roman"/>
+          <w:sz w:val="24"/>
+          <w:szCs w:val="24"/>
+        </w:rPr>
+        <w:t xml:space="preserve">    - Stage '</w:t>
+      </w:r>
+      <w:proofErr w:type="spellStart"/>
+      <w:r>
+        <w:rPr>
+          <w:rFonts w:ascii="Times New Roman" w:hAnsi="Times New Roman" w:cs="Times New Roman"/>
+          <w:sz w:val="24"/>
+          <w:szCs w:val="24"/>
+        </w:rPr>
+        <w:t>SonarQube</w:t>
+      </w:r>
+      <w:proofErr w:type="spellEnd"/>
+      <w:r>
+        <w:rPr>
+          <w:rFonts w:ascii="Times New Roman" w:hAnsi="Times New Roman" w:cs="Times New Roman"/>
+          <w:sz w:val="24"/>
+          <w:szCs w:val="24"/>
+        </w:rPr>
+        <w:t xml:space="preserve"> </w:t>
+      </w:r>
+      <w:proofErr w:type="spellStart"/>
+      <w:r>
+        <w:rPr>
+          <w:rFonts w:ascii="Times New Roman" w:hAnsi="Times New Roman" w:cs="Times New Roman"/>
+          <w:sz w:val="24"/>
+          <w:szCs w:val="24"/>
+        </w:rPr>
+        <w:t>Analysis</w:t>
+      </w:r>
+      <w:proofErr w:type="spellEnd"/>
+      <w:r>
+        <w:rPr>
+          <w:rFonts w:ascii="Times New Roman" w:hAnsi="Times New Roman" w:cs="Times New Roman"/>
+          <w:sz w:val="24"/>
+          <w:szCs w:val="24"/>
+        </w:rPr>
+        <w:t xml:space="preserve"> Comment' : Effectue une analyse </w:t>
+      </w:r>
+      <w:proofErr w:type="spellStart"/>
+      <w:r>
+        <w:rPr>
+          <w:rFonts w:ascii="Times New Roman" w:hAnsi="Times New Roman" w:cs="Times New Roman"/>
+          <w:sz w:val="24"/>
+          <w:szCs w:val="24"/>
+        </w:rPr>
+        <w:t>SonarQube</w:t>
+      </w:r>
+      <w:proofErr w:type="spellEnd"/>
+      <w:r>
+        <w:rPr>
+          <w:rFonts w:ascii="Times New Roman" w:hAnsi="Times New Roman" w:cs="Times New Roman"/>
+          <w:sz w:val="24"/>
+          <w:szCs w:val="24"/>
+        </w:rPr>
+        <w:t xml:space="preserve"> sur le module '</w:t>
+      </w:r>
+      <w:proofErr w:type="spellStart"/>
+      <w:r>
+        <w:rPr>
+          <w:rFonts w:ascii="Times New Roman" w:hAnsi="Times New Roman" w:cs="Times New Roman"/>
+          <w:sz w:val="24"/>
+          <w:szCs w:val="24"/>
+        </w:rPr>
+        <w:t>BlogComment</w:t>
+      </w:r>
+      <w:proofErr w:type="spellEnd"/>
+      <w:r>
+        <w:rPr>
+          <w:rFonts w:ascii="Times New Roman" w:hAnsi="Times New Roman" w:cs="Times New Roman"/>
+          <w:sz w:val="24"/>
+          <w:szCs w:val="24"/>
+        </w:rPr>
+        <w:t>'. Cette étape utilise la commande `</w:t>
+      </w:r>
+      <w:proofErr w:type="spellStart"/>
+      <w:r>
+        <w:rPr>
+          <w:rFonts w:ascii="Times New Roman" w:hAnsi="Times New Roman" w:cs="Times New Roman"/>
+          <w:sz w:val="24"/>
+          <w:szCs w:val="24"/>
+        </w:rPr>
+        <w:t>mvn</w:t>
+      </w:r>
+      <w:proofErr w:type="spellEnd"/>
+      <w:r>
+        <w:rPr>
+          <w:rFonts w:ascii="Times New Roman" w:hAnsi="Times New Roman" w:cs="Times New Roman"/>
+          <w:sz w:val="24"/>
+          <w:szCs w:val="24"/>
+        </w:rPr>
+        <w:t xml:space="preserve"> </w:t>
       </w:r>
       <w:proofErr w:type="spellStart"/>
       <w:proofErr w:type="gramStart"/>
       <w:r>
         <w:rPr>
           <w:rFonts w:ascii="Times New Roman" w:hAnsi="Times New Roman" w:cs="Times New Roman"/>
-          <w:sz w:val="28"/>
-          <w:szCs w:val="28"/>
-        </w:rPr>
-        <w:t>tools</w:t>
+          <w:sz w:val="24"/>
+          <w:szCs w:val="24"/>
+        </w:rPr>
+        <w:t>sonar:sonar</w:t>
       </w:r>
       <w:proofErr w:type="spellEnd"/>
       <w:proofErr w:type="gramEnd"/>
       <w:r>
         <w:rPr>
           <w:rFonts w:ascii="Times New Roman" w:hAnsi="Times New Roman" w:cs="Times New Roman"/>
-          <w:sz w:val="28"/>
-          <w:szCs w:val="28"/>
-        </w:rPr>
-        <w:t xml:space="preserve"> {</w:t>
-      </w:r>
-    </w:p>
-    <w:p>
-      <w:pPr>
-        <w:tabs>
-          <w:tab w:val="left" w:pos="4213"/>
-        </w:tabs>
-        <w:ind w:left="360"/>
-        <w:rPr>
-          <w:rFonts w:ascii="Times New Roman" w:hAnsi="Times New Roman" w:cs="Times New Roman"/>
-          <w:sz w:val="28"/>
-          <w:szCs w:val="28"/>
-        </w:rPr>
-      </w:pPr>
-      <w:r>
-        <w:rPr>
-          <w:rFonts w:ascii="Times New Roman" w:hAnsi="Times New Roman" w:cs="Times New Roman"/>
-          <w:sz w:val="28"/>
-          <w:szCs w:val="28"/>
-        </w:rPr>
-        <w:t xml:space="preserve">        </w:t>
+          <w:sz w:val="24"/>
+          <w:szCs w:val="24"/>
+        </w:rPr>
+        <w:t>` pour lancer l'analyse avec la configuration par défaut.</w:t>
+      </w:r>
+    </w:p>
+    <w:p>
+      <w:pPr>
+        <w:tabs>
+          <w:tab w:val="left" w:pos="4213"/>
+        </w:tabs>
+        <w:rPr>
+          <w:rFonts w:ascii="Times New Roman" w:hAnsi="Times New Roman" w:cs="Times New Roman"/>
+          <w:sz w:val="24"/>
+          <w:szCs w:val="24"/>
+        </w:rPr>
+      </w:pPr>
+    </w:p>
+    <w:p>
+      <w:pPr>
+        <w:tabs>
+          <w:tab w:val="left" w:pos="4213"/>
+        </w:tabs>
+        <w:rPr>
+          <w:rFonts w:ascii="Times New Roman" w:hAnsi="Times New Roman" w:cs="Times New Roman"/>
+          <w:sz w:val="24"/>
+          <w:szCs w:val="24"/>
+        </w:rPr>
+      </w:pPr>
+      <w:r>
+        <w:rPr>
+          <w:rFonts w:ascii="Times New Roman" w:hAnsi="Times New Roman" w:cs="Times New Roman"/>
+          <w:sz w:val="24"/>
+          <w:szCs w:val="24"/>
+        </w:rPr>
+        <w:t xml:space="preserve">    - Stage '</w:t>
       </w:r>
       <w:proofErr w:type="spellStart"/>
-      <w:proofErr w:type="gramStart"/>
-      <w:r>
-        <w:rPr>
-          <w:rFonts w:ascii="Times New Roman" w:hAnsi="Times New Roman" w:cs="Times New Roman"/>
-          <w:sz w:val="28"/>
-          <w:szCs w:val="28"/>
-        </w:rPr>
-        <w:t>maven</w:t>
+      <w:r>
+        <w:rPr>
+          <w:rFonts w:ascii="Times New Roman" w:hAnsi="Times New Roman" w:cs="Times New Roman"/>
+          <w:sz w:val="24"/>
+          <w:szCs w:val="24"/>
+        </w:rPr>
+        <w:t>Build</w:t>
       </w:r>
       <w:proofErr w:type="spellEnd"/>
-      <w:proofErr w:type="gramEnd"/>
-      <w:r>
-        <w:rPr>
-          <w:rFonts w:ascii="Times New Roman" w:hAnsi="Times New Roman" w:cs="Times New Roman"/>
-          <w:sz w:val="28"/>
-          <w:szCs w:val="28"/>
-        </w:rPr>
-        <w:t xml:space="preserve"> '</w:t>
+      <w:r>
+        <w:rPr>
+          <w:rFonts w:ascii="Times New Roman" w:hAnsi="Times New Roman" w:cs="Times New Roman"/>
+          <w:sz w:val="24"/>
+          <w:szCs w:val="24"/>
+        </w:rPr>
+        <w:t xml:space="preserve"> Post' : Construit le module '</w:t>
       </w:r>
       <w:proofErr w:type="spellStart"/>
       <w:r>
         <w:rPr>
           <w:rFonts w:ascii="Times New Roman" w:hAnsi="Times New Roman" w:cs="Times New Roman"/>
-          <w:sz w:val="28"/>
-          <w:szCs w:val="28"/>
-        </w:rPr>
-        <w:t>maven</w:t>
+          <w:sz w:val="24"/>
+          <w:szCs w:val="24"/>
+        </w:rPr>
+        <w:t>blogPersonnel</w:t>
       </w:r>
       <w:proofErr w:type="spellEnd"/>
       <w:r>
         <w:rPr>
           <w:rFonts w:ascii="Times New Roman" w:hAnsi="Times New Roman" w:cs="Times New Roman"/>
-          <w:sz w:val="28"/>
-          <w:szCs w:val="28"/>
-        </w:rPr>
-        <w:t>'</w:t>
-      </w:r>
-    </w:p>
-    <w:p>
-      <w:pPr>
-        <w:tabs>
-          <w:tab w:val="left" w:pos="4213"/>
-        </w:tabs>
-        <w:ind w:left="360"/>
-        <w:rPr>
-          <w:rFonts w:ascii="Times New Roman" w:hAnsi="Times New Roman" w:cs="Times New Roman"/>
-          <w:sz w:val="28"/>
-          <w:szCs w:val="28"/>
-        </w:rPr>
-      </w:pPr>
-      <w:r>
-        <w:rPr>
-          <w:rFonts w:ascii="Times New Roman" w:hAnsi="Times New Roman" w:cs="Times New Roman"/>
-          <w:sz w:val="28"/>
-          <w:szCs w:val="28"/>
-        </w:rPr>
-        <w:t xml:space="preserve">    }</w:t>
-      </w:r>
-    </w:p>
-    <w:p>
-      <w:pPr>
-        <w:tabs>
-          <w:tab w:val="left" w:pos="4213"/>
-        </w:tabs>
-        <w:ind w:left="360"/>
-        <w:rPr>
-          <w:rFonts w:ascii="Times New Roman" w:hAnsi="Times New Roman" w:cs="Times New Roman"/>
-          <w:sz w:val="28"/>
-          <w:szCs w:val="28"/>
-        </w:rPr>
-      </w:pPr>
-    </w:p>
-    <w:p>
-      <w:pPr>
-        <w:tabs>
-          <w:tab w:val="left" w:pos="4213"/>
-        </w:tabs>
-        <w:ind w:left="360"/>
-        <w:rPr>
-          <w:rFonts w:ascii="Times New Roman" w:hAnsi="Times New Roman" w:cs="Times New Roman"/>
-          <w:sz w:val="28"/>
-          <w:szCs w:val="28"/>
-        </w:rPr>
-      </w:pPr>
-      <w:r>
-        <w:rPr>
-          <w:rFonts w:ascii="Times New Roman" w:hAnsi="Times New Roman" w:cs="Times New Roman"/>
-          <w:sz w:val="28"/>
-          <w:szCs w:val="28"/>
-        </w:rPr>
-        <w:t xml:space="preserve">    </w:t>
-      </w:r>
-      <w:proofErr w:type="gramStart"/>
-      <w:r>
-        <w:rPr>
-          <w:rFonts w:ascii="Times New Roman" w:hAnsi="Times New Roman" w:cs="Times New Roman"/>
-          <w:sz w:val="28"/>
-          <w:szCs w:val="28"/>
-        </w:rPr>
-        <w:t>stages</w:t>
-      </w:r>
-      <w:proofErr w:type="gramEnd"/>
-      <w:r>
-        <w:rPr>
-          <w:rFonts w:ascii="Times New Roman" w:hAnsi="Times New Roman" w:cs="Times New Roman"/>
-          <w:sz w:val="28"/>
-          <w:szCs w:val="28"/>
-        </w:rPr>
-        <w:t xml:space="preserve"> {</w:t>
-      </w:r>
-    </w:p>
-    <w:p>
-      <w:pPr>
-        <w:tabs>
-          <w:tab w:val="left" w:pos="4213"/>
-        </w:tabs>
-        <w:ind w:left="360"/>
-        <w:rPr>
-          <w:rFonts w:ascii="Times New Roman" w:hAnsi="Times New Roman" w:cs="Times New Roman"/>
-          <w:sz w:val="28"/>
-          <w:szCs w:val="28"/>
-        </w:rPr>
-      </w:pPr>
-      <w:r>
-        <w:rPr>
-          <w:rFonts w:ascii="Times New Roman" w:hAnsi="Times New Roman" w:cs="Times New Roman"/>
-          <w:sz w:val="28"/>
-          <w:szCs w:val="28"/>
-        </w:rPr>
-        <w:t xml:space="preserve">        </w:t>
-      </w:r>
-      <w:proofErr w:type="gramStart"/>
-      <w:r>
-        <w:rPr>
-          <w:rFonts w:ascii="Times New Roman" w:hAnsi="Times New Roman" w:cs="Times New Roman"/>
-          <w:sz w:val="28"/>
-          <w:szCs w:val="28"/>
-        </w:rPr>
-        <w:t>stage(</w:t>
-      </w:r>
-      <w:proofErr w:type="gramEnd"/>
-      <w:r>
-        <w:rPr>
-          <w:rFonts w:ascii="Times New Roman" w:hAnsi="Times New Roman" w:cs="Times New Roman"/>
-          <w:sz w:val="28"/>
-          <w:szCs w:val="28"/>
-        </w:rPr>
-        <w:t>'Git Clone') {</w:t>
-      </w:r>
-    </w:p>
-    <w:p>
-      <w:pPr>
-        <w:tabs>
-          <w:tab w:val="left" w:pos="4213"/>
-        </w:tabs>
-        <w:ind w:left="360"/>
-        <w:rPr>
-          <w:rFonts w:ascii="Times New Roman" w:hAnsi="Times New Roman" w:cs="Times New Roman"/>
-          <w:sz w:val="28"/>
-          <w:szCs w:val="28"/>
-        </w:rPr>
-      </w:pPr>
-      <w:r>
-        <w:rPr>
-          <w:rFonts w:ascii="Times New Roman" w:hAnsi="Times New Roman" w:cs="Times New Roman"/>
-          <w:sz w:val="28"/>
-          <w:szCs w:val="28"/>
-        </w:rPr>
-        <w:t xml:space="preserve">            </w:t>
+          <w:sz w:val="24"/>
+          <w:szCs w:val="24"/>
+        </w:rPr>
+        <w:t>' du projet à l'aide de Maven, avec la commande `</w:t>
       </w:r>
       <w:proofErr w:type="spellStart"/>
-      <w:proofErr w:type="gramStart"/>
-      <w:r>
-        <w:rPr>
-          <w:rFonts w:ascii="Times New Roman" w:hAnsi="Times New Roman" w:cs="Times New Roman"/>
-          <w:sz w:val="28"/>
-          <w:szCs w:val="28"/>
-        </w:rPr>
-        <w:t>steps</w:t>
+      <w:r>
+        <w:rPr>
+          <w:rFonts w:ascii="Times New Roman" w:hAnsi="Times New Roman" w:cs="Times New Roman"/>
+          <w:sz w:val="24"/>
+          <w:szCs w:val="24"/>
+        </w:rPr>
+        <w:t>mvn</w:t>
       </w:r>
       <w:proofErr w:type="spellEnd"/>
-      <w:proofErr w:type="gramEnd"/>
-      <w:r>
-        <w:rPr>
-          <w:rFonts w:ascii="Times New Roman" w:hAnsi="Times New Roman" w:cs="Times New Roman"/>
-          <w:sz w:val="28"/>
-          <w:szCs w:val="28"/>
-        </w:rPr>
-        <w:t xml:space="preserve"> {</w:t>
-      </w:r>
-    </w:p>
-    <w:p>
-      <w:pPr>
-        <w:tabs>
-          <w:tab w:val="left" w:pos="4213"/>
-        </w:tabs>
-        <w:ind w:left="360"/>
-        <w:rPr>
-          <w:rFonts w:ascii="Times New Roman" w:hAnsi="Times New Roman" w:cs="Times New Roman"/>
-          <w:sz w:val="28"/>
-          <w:szCs w:val="28"/>
-        </w:rPr>
-      </w:pPr>
-      <w:r>
-        <w:rPr>
-          <w:rFonts w:ascii="Times New Roman" w:hAnsi="Times New Roman" w:cs="Times New Roman"/>
-          <w:sz w:val="28"/>
-          <w:szCs w:val="28"/>
-        </w:rPr>
-        <w:t xml:space="preserve">                </w:t>
-      </w:r>
-      <w:proofErr w:type="gramStart"/>
-      <w:r>
-        <w:rPr>
-          <w:rFonts w:ascii="Times New Roman" w:hAnsi="Times New Roman" w:cs="Times New Roman"/>
-          <w:sz w:val="28"/>
-          <w:szCs w:val="28"/>
-        </w:rPr>
-        <w:t>script</w:t>
-      </w:r>
-      <w:proofErr w:type="gramEnd"/>
-      <w:r>
-        <w:rPr>
-          <w:rFonts w:ascii="Times New Roman" w:hAnsi="Times New Roman" w:cs="Times New Roman"/>
-          <w:sz w:val="28"/>
-          <w:szCs w:val="28"/>
-        </w:rPr>
-        <w:t xml:space="preserve"> {</w:t>
-      </w:r>
-    </w:p>
-    <w:p>
-      <w:pPr>
-        <w:tabs>
-          <w:tab w:val="left" w:pos="4213"/>
-        </w:tabs>
-        <w:ind w:left="360"/>
-        <w:rPr>
-          <w:rFonts w:ascii="Times New Roman" w:hAnsi="Times New Roman" w:cs="Times New Roman"/>
-          <w:sz w:val="28"/>
-          <w:szCs w:val="28"/>
-        </w:rPr>
-      </w:pPr>
-      <w:r>
-        <w:rPr>
-          <w:rFonts w:ascii="Times New Roman" w:hAnsi="Times New Roman" w:cs="Times New Roman"/>
-          <w:sz w:val="28"/>
-          <w:szCs w:val="28"/>
-        </w:rPr>
-        <w:t xml:space="preserve">                    </w:t>
+      <w:r>
+        <w:rPr>
+          <w:rFonts w:ascii="Times New Roman" w:hAnsi="Times New Roman" w:cs="Times New Roman"/>
+          <w:sz w:val="24"/>
+          <w:szCs w:val="24"/>
+        </w:rPr>
+        <w:t xml:space="preserve"> clean </w:t>
       </w:r>
       <w:proofErr w:type="spellStart"/>
-      <w:proofErr w:type="gramStart"/>
-      <w:r>
-        <w:rPr>
-          <w:rFonts w:ascii="Times New Roman" w:hAnsi="Times New Roman" w:cs="Times New Roman"/>
-          <w:sz w:val="28"/>
-          <w:szCs w:val="28"/>
-        </w:rPr>
-        <w:t>checkout</w:t>
+      <w:r>
+        <w:rPr>
+          <w:rFonts w:ascii="Times New Roman" w:hAnsi="Times New Roman" w:cs="Times New Roman"/>
+          <w:sz w:val="24"/>
+          <w:szCs w:val="24"/>
+        </w:rPr>
+        <w:t>install</w:t>
       </w:r>
       <w:proofErr w:type="spellEnd"/>
       <w:r>
         <w:rPr>
           <w:rFonts w:ascii="Times New Roman" w:hAnsi="Times New Roman" w:cs="Times New Roman"/>
-          <w:sz w:val="28"/>
-          <w:szCs w:val="28"/>
-        </w:rPr>
-        <w:t>(</w:t>
-      </w:r>
-      <w:proofErr w:type="gramEnd"/>
-      <w:r>
-        <w:rPr>
-          <w:rFonts w:ascii="Times New Roman" w:hAnsi="Times New Roman" w:cs="Times New Roman"/>
-          <w:sz w:val="28"/>
-          <w:szCs w:val="28"/>
-        </w:rPr>
-        <w:t>[$class: '</w:t>
+          <w:sz w:val="24"/>
+          <w:szCs w:val="24"/>
+        </w:rPr>
+        <w:t xml:space="preserve"> -</w:t>
       </w:r>
       <w:proofErr w:type="spellStart"/>
       <w:r>
         <w:rPr>
           <w:rFonts w:ascii="Times New Roman" w:hAnsi="Times New Roman" w:cs="Times New Roman"/>
-          <w:sz w:val="28"/>
-          <w:szCs w:val="28"/>
-        </w:rPr>
-        <w:t>GitSCM</w:t>
+          <w:sz w:val="24"/>
+          <w:szCs w:val="24"/>
+        </w:rPr>
+        <w:t>DskipTests</w:t>
       </w:r>
       <w:proofErr w:type="spellEnd"/>
       <w:r>
         <w:rPr>
           <w:rFonts w:ascii="Times New Roman" w:hAnsi="Times New Roman" w:cs="Times New Roman"/>
-          <w:sz w:val="28"/>
-          <w:szCs w:val="28"/>
-        </w:rPr>
-        <w:t>', branches: [[</w:t>
+          <w:sz w:val="24"/>
+          <w:szCs w:val="24"/>
+        </w:rPr>
+        <w:t>`.</w:t>
+      </w:r>
+    </w:p>
+    <w:p>
+      <w:pPr>
+        <w:tabs>
+          <w:tab w:val="left" w:pos="4213"/>
+        </w:tabs>
+        <w:rPr>
+          <w:rFonts w:ascii="Times New Roman" w:hAnsi="Times New Roman" w:cs="Times New Roman"/>
+          <w:sz w:val="24"/>
+          <w:szCs w:val="24"/>
+        </w:rPr>
+      </w:pPr>
+    </w:p>
+    <w:p>
+      <w:pPr>
+        <w:tabs>
+          <w:tab w:val="left" w:pos="4213"/>
+        </w:tabs>
+        <w:rPr>
+          <w:rFonts w:ascii="Times New Roman" w:hAnsi="Times New Roman" w:cs="Times New Roman"/>
+          <w:sz w:val="24"/>
+          <w:szCs w:val="24"/>
+        </w:rPr>
+      </w:pPr>
+      <w:r>
+        <w:rPr>
+          <w:rFonts w:ascii="Times New Roman" w:hAnsi="Times New Roman" w:cs="Times New Roman"/>
+          <w:sz w:val="24"/>
+          <w:szCs w:val="24"/>
+        </w:rPr>
+        <w:t xml:space="preserve">    - Stage 'Run' : Démarre l'application à l'aide de Docker Compose. La commande `docker-compose up -d` est utilisée pour lancer les conteneurs Docker en arrière-plan.</w:t>
+      </w:r>
+    </w:p>
+    <w:p>
+      <w:pPr>
+        <w:tabs>
+          <w:tab w:val="left" w:pos="4213"/>
+        </w:tabs>
+        <w:rPr>
+          <w:rFonts w:ascii="Times New Roman" w:hAnsi="Times New Roman" w:cs="Times New Roman"/>
+          <w:sz w:val="24"/>
+          <w:szCs w:val="24"/>
+        </w:rPr>
+      </w:pPr>
+    </w:p>
+    <w:p>
+      <w:pPr>
+        <w:tabs>
+          <w:tab w:val="left" w:pos="4213"/>
+        </w:tabs>
+        <w:rPr>
+          <w:rFonts w:ascii="Times New Roman" w:hAnsi="Times New Roman" w:cs="Times New Roman"/>
+          <w:sz w:val="24"/>
+          <w:szCs w:val="24"/>
+        </w:rPr>
+      </w:pPr>
+    </w:p>
+    <w:p>
+      <w:pPr>
+        <w:tabs>
+          <w:tab w:val="left" w:pos="4213"/>
+        </w:tabs>
+        <w:rPr>
+          <w:rFonts w:ascii="Times New Roman" w:hAnsi="Times New Roman" w:cs="Times New Roman"/>
+          <w:sz w:val="24"/>
+          <w:szCs w:val="24"/>
+        </w:rPr>
+      </w:pPr>
+      <w:r>
+        <w:rPr>
+          <w:rFonts w:ascii="Times New Roman" w:hAnsi="Times New Roman" w:cs="Times New Roman"/>
+          <w:sz w:val="24"/>
+          <w:szCs w:val="24"/>
+        </w:rPr>
+        <w:t xml:space="preserve">  Chaque étape est exécutée séquentiellement, et si l'une d'entre elles échoue, le pipeline s'arrête, marquant le </w:t>
       </w:r>
       <w:proofErr w:type="spellStart"/>
       <w:r>
         <w:rPr>
           <w:rFonts w:ascii="Times New Roman" w:hAnsi="Times New Roman" w:cs="Times New Roman"/>
-          <w:sz w:val="28"/>
-          <w:szCs w:val="28"/>
-        </w:rPr>
-        <w:t>name</w:t>
+          <w:sz w:val="24"/>
+          <w:szCs w:val="24"/>
+        </w:rPr>
+        <w:t>build</w:t>
       </w:r>
       <w:proofErr w:type="spellEnd"/>
       <w:r>
         <w:rPr>
           <w:rFonts w:ascii="Times New Roman" w:hAnsi="Times New Roman" w:cs="Times New Roman"/>
-          <w:sz w:val="28"/>
-          <w:szCs w:val="28"/>
-        </w:rPr>
-        <w:t xml:space="preserve">: 'main']], </w:t>
-      </w:r>
-      <w:proofErr w:type="spellStart"/>
-      <w:r>
-        <w:rPr>
-          <w:rFonts w:ascii="Times New Roman" w:hAnsi="Times New Roman" w:cs="Times New Roman"/>
-          <w:sz w:val="28"/>
-          <w:szCs w:val="28"/>
-        </w:rPr>
-        <w:t>userRemoteConfigs</w:t>
-      </w:r>
-      <w:proofErr w:type="spellEnd"/>
-      <w:r>
-        <w:rPr>
-          <w:rFonts w:ascii="Times New Roman" w:hAnsi="Times New Roman" w:cs="Times New Roman"/>
-          <w:sz w:val="28"/>
-          <w:szCs w:val="28"/>
-        </w:rPr>
-        <w:t>: [[url: 'https://github.com/</w:t>
-      </w:r>
-      <w:proofErr w:type="spellStart"/>
-      <w:r>
-        <w:rPr>
-          <w:rFonts w:ascii="Times New Roman" w:hAnsi="Times New Roman" w:cs="Times New Roman"/>
-          <w:sz w:val="28"/>
-          <w:szCs w:val="28"/>
-        </w:rPr>
-        <w:t>RedaBouougri</w:t>
-      </w:r>
-      <w:proofErr w:type="spellEnd"/>
-      <w:r>
-        <w:rPr>
-          <w:rFonts w:ascii="Times New Roman" w:hAnsi="Times New Roman" w:cs="Times New Roman"/>
-          <w:sz w:val="28"/>
-          <w:szCs w:val="28"/>
-        </w:rPr>
-        <w:t>/</w:t>
-      </w:r>
-      <w:proofErr w:type="spellStart"/>
-      <w:r>
-        <w:rPr>
-          <w:rFonts w:ascii="Times New Roman" w:hAnsi="Times New Roman" w:cs="Times New Roman"/>
-          <w:sz w:val="28"/>
-          <w:szCs w:val="28"/>
-        </w:rPr>
-        <w:t>blogMicroservices.git</w:t>
-      </w:r>
-      <w:proofErr w:type="spellEnd"/>
-      <w:r>
-        <w:rPr>
-          <w:rFonts w:ascii="Times New Roman" w:hAnsi="Times New Roman" w:cs="Times New Roman"/>
-          <w:sz w:val="28"/>
-          <w:szCs w:val="28"/>
-        </w:rPr>
-        <w:t>']]])</w:t>
-      </w:r>
-    </w:p>
-    <w:p>
-      <w:pPr>
-        <w:tabs>
-          <w:tab w:val="left" w:pos="4213"/>
-        </w:tabs>
-        <w:ind w:left="360"/>
-        <w:rPr>
-          <w:rFonts w:ascii="Times New Roman" w:hAnsi="Times New Roman" w:cs="Times New Roman"/>
-          <w:sz w:val="28"/>
-          <w:szCs w:val="28"/>
-        </w:rPr>
-      </w:pPr>
-      <w:r>
-        <w:rPr>
-          <w:rFonts w:ascii="Times New Roman" w:hAnsi="Times New Roman" w:cs="Times New Roman"/>
-          <w:sz w:val="28"/>
-          <w:szCs w:val="28"/>
-        </w:rPr>
-        <w:t xml:space="preserve">                }</w:t>
-      </w:r>
-    </w:p>
-    <w:p>
-      <w:pPr>
-        <w:tabs>
-          <w:tab w:val="left" w:pos="4213"/>
-        </w:tabs>
-        <w:ind w:left="360"/>
-        <w:rPr>
-          <w:rFonts w:ascii="Times New Roman" w:hAnsi="Times New Roman" w:cs="Times New Roman"/>
-          <w:sz w:val="28"/>
-          <w:szCs w:val="28"/>
-        </w:rPr>
-      </w:pPr>
-      <w:r>
-        <w:rPr>
-          <w:rFonts w:ascii="Times New Roman" w:hAnsi="Times New Roman" w:cs="Times New Roman"/>
-          <w:sz w:val="28"/>
-          <w:szCs w:val="28"/>
-        </w:rPr>
-        <w:t xml:space="preserve">            }</w:t>
-      </w:r>
-    </w:p>
-    <w:p>
-      <w:pPr>
-        <w:tabs>
-          <w:tab w:val="left" w:pos="4213"/>
-        </w:tabs>
-        <w:ind w:left="360"/>
-        <w:rPr>
-          <w:rFonts w:ascii="Times New Roman" w:hAnsi="Times New Roman" w:cs="Times New Roman"/>
-          <w:sz w:val="28"/>
-          <w:szCs w:val="28"/>
-        </w:rPr>
-      </w:pPr>
-      <w:r>
-        <w:rPr>
-          <w:rFonts w:ascii="Times New Roman" w:hAnsi="Times New Roman" w:cs="Times New Roman"/>
-          <w:sz w:val="28"/>
-          <w:szCs w:val="28"/>
-        </w:rPr>
-        <w:t xml:space="preserve">        }</w:t>
-      </w:r>
-    </w:p>
-    <w:p>
-      <w:pPr>
-        <w:tabs>
-          <w:tab w:val="left" w:pos="4213"/>
-        </w:tabs>
-        <w:ind w:left="360"/>
-        <w:rPr>
-          <w:rFonts w:ascii="Times New Roman" w:hAnsi="Times New Roman" w:cs="Times New Roman"/>
-          <w:sz w:val="28"/>
-          <w:szCs w:val="28"/>
-        </w:rPr>
-      </w:pPr>
-    </w:p>
-    <w:p>
-      <w:pPr>
-        <w:tabs>
-          <w:tab w:val="left" w:pos="4213"/>
-        </w:tabs>
-        <w:ind w:left="360"/>
-        <w:rPr>
-          <w:rFonts w:ascii="Times New Roman" w:hAnsi="Times New Roman" w:cs="Times New Roman"/>
-          <w:sz w:val="28"/>
-          <w:szCs w:val="28"/>
-        </w:rPr>
-      </w:pPr>
-      <w:r>
-        <w:rPr>
-          <w:rFonts w:ascii="Times New Roman" w:hAnsi="Times New Roman" w:cs="Times New Roman"/>
-          <w:sz w:val="28"/>
-          <w:szCs w:val="28"/>
-        </w:rPr>
-        <w:t xml:space="preserve">        </w:t>
-      </w:r>
-      <w:proofErr w:type="gramStart"/>
-      <w:r>
-        <w:rPr>
-          <w:rFonts w:ascii="Times New Roman" w:hAnsi="Times New Roman" w:cs="Times New Roman"/>
-          <w:sz w:val="28"/>
-          <w:szCs w:val="28"/>
-        </w:rPr>
-        <w:t>stage(</w:t>
-      </w:r>
-      <w:proofErr w:type="gramEnd"/>
-      <w:r>
-        <w:rPr>
-          <w:rFonts w:ascii="Times New Roman" w:hAnsi="Times New Roman" w:cs="Times New Roman"/>
-          <w:sz w:val="28"/>
-          <w:szCs w:val="28"/>
-        </w:rPr>
-        <w:t>'</w:t>
-      </w:r>
-      <w:proofErr w:type="spellStart"/>
-      <w:r>
-        <w:rPr>
-          <w:rFonts w:ascii="Times New Roman" w:hAnsi="Times New Roman" w:cs="Times New Roman"/>
-          <w:sz w:val="28"/>
-          <w:szCs w:val="28"/>
-        </w:rPr>
-        <w:t>Build</w:t>
-      </w:r>
-      <w:proofErr w:type="spellEnd"/>
-      <w:r>
-        <w:rPr>
-          <w:rFonts w:ascii="Times New Roman" w:hAnsi="Times New Roman" w:cs="Times New Roman"/>
-          <w:sz w:val="28"/>
-          <w:szCs w:val="28"/>
-        </w:rPr>
-        <w:t xml:space="preserve"> </w:t>
-      </w:r>
-      <w:proofErr w:type="spellStart"/>
-      <w:r>
-        <w:rPr>
-          <w:rFonts w:ascii="Times New Roman" w:hAnsi="Times New Roman" w:cs="Times New Roman"/>
-          <w:sz w:val="28"/>
-          <w:szCs w:val="28"/>
-        </w:rPr>
-        <w:t>Auth</w:t>
-      </w:r>
-      <w:proofErr w:type="spellEnd"/>
-      <w:r>
-        <w:rPr>
-          <w:rFonts w:ascii="Times New Roman" w:hAnsi="Times New Roman" w:cs="Times New Roman"/>
-          <w:sz w:val="28"/>
-          <w:szCs w:val="28"/>
-        </w:rPr>
-        <w:t>') {</w:t>
-      </w:r>
-    </w:p>
-    <w:p>
-      <w:pPr>
-        <w:tabs>
-          <w:tab w:val="left" w:pos="4213"/>
-        </w:tabs>
-        <w:ind w:left="360"/>
-        <w:rPr>
-          <w:rFonts w:ascii="Times New Roman" w:hAnsi="Times New Roman" w:cs="Times New Roman"/>
-          <w:sz w:val="28"/>
-          <w:szCs w:val="28"/>
-        </w:rPr>
-      </w:pPr>
-      <w:r>
-        <w:rPr>
-          <w:rFonts w:ascii="Times New Roman" w:hAnsi="Times New Roman" w:cs="Times New Roman"/>
-          <w:sz w:val="28"/>
-          <w:szCs w:val="28"/>
-        </w:rPr>
-        <w:t xml:space="preserve">            </w:t>
-      </w:r>
-      <w:proofErr w:type="spellStart"/>
-      <w:proofErr w:type="gramStart"/>
-      <w:r>
-        <w:rPr>
-          <w:rFonts w:ascii="Times New Roman" w:hAnsi="Times New Roman" w:cs="Times New Roman"/>
-          <w:sz w:val="28"/>
-          <w:szCs w:val="28"/>
-        </w:rPr>
-        <w:t>steps</w:t>
-      </w:r>
-      <w:proofErr w:type="spellEnd"/>
-      <w:proofErr w:type="gramEnd"/>
-      <w:r>
-        <w:rPr>
-          <w:rFonts w:ascii="Times New Roman" w:hAnsi="Times New Roman" w:cs="Times New Roman"/>
-          <w:sz w:val="28"/>
-          <w:szCs w:val="28"/>
-        </w:rPr>
-        <w:t xml:space="preserve"> {</w:t>
-      </w:r>
-    </w:p>
-    <w:p>
-      <w:pPr>
-        <w:tabs>
-          <w:tab w:val="left" w:pos="4213"/>
-        </w:tabs>
-        <w:ind w:left="360"/>
-        <w:rPr>
-          <w:rFonts w:ascii="Times New Roman" w:hAnsi="Times New Roman" w:cs="Times New Roman"/>
-          <w:sz w:val="28"/>
-          <w:szCs w:val="28"/>
-        </w:rPr>
-      </w:pPr>
-      <w:r>
-        <w:rPr>
-          <w:rFonts w:ascii="Times New Roman" w:hAnsi="Times New Roman" w:cs="Times New Roman"/>
-          <w:sz w:val="28"/>
-          <w:szCs w:val="28"/>
-        </w:rPr>
-        <w:t xml:space="preserve">                </w:t>
-      </w:r>
-      <w:proofErr w:type="gramStart"/>
-      <w:r>
-        <w:rPr>
-          <w:rFonts w:ascii="Times New Roman" w:hAnsi="Times New Roman" w:cs="Times New Roman"/>
-          <w:sz w:val="28"/>
-          <w:szCs w:val="28"/>
-        </w:rPr>
-        <w:t>script</w:t>
-      </w:r>
-      <w:proofErr w:type="gramEnd"/>
-      <w:r>
-        <w:rPr>
-          <w:rFonts w:ascii="Times New Roman" w:hAnsi="Times New Roman" w:cs="Times New Roman"/>
-          <w:sz w:val="28"/>
-          <w:szCs w:val="28"/>
-        </w:rPr>
-        <w:t xml:space="preserve"> {</w:t>
-      </w:r>
-    </w:p>
-    <w:p>
-      <w:pPr>
-        <w:tabs>
-          <w:tab w:val="left" w:pos="4213"/>
-        </w:tabs>
-        <w:ind w:left="360"/>
-        <w:rPr>
-          <w:rFonts w:ascii="Times New Roman" w:hAnsi="Times New Roman" w:cs="Times New Roman"/>
-          <w:sz w:val="28"/>
-          <w:szCs w:val="28"/>
-        </w:rPr>
-      </w:pPr>
-      <w:r>
-        <w:rPr>
-          <w:rFonts w:ascii="Times New Roman" w:hAnsi="Times New Roman" w:cs="Times New Roman"/>
-          <w:sz w:val="28"/>
-          <w:szCs w:val="28"/>
-        </w:rPr>
-        <w:t xml:space="preserve">                    </w:t>
-      </w:r>
-      <w:proofErr w:type="spellStart"/>
-      <w:proofErr w:type="gramStart"/>
-      <w:r>
-        <w:rPr>
-          <w:rFonts w:ascii="Times New Roman" w:hAnsi="Times New Roman" w:cs="Times New Roman"/>
-          <w:sz w:val="28"/>
-          <w:szCs w:val="28"/>
-        </w:rPr>
-        <w:t>dir</w:t>
-      </w:r>
-      <w:proofErr w:type="spellEnd"/>
-      <w:proofErr w:type="gramEnd"/>
-      <w:r>
-        <w:rPr>
-          <w:rFonts w:ascii="Times New Roman" w:hAnsi="Times New Roman" w:cs="Times New Roman"/>
-          <w:sz w:val="28"/>
-          <w:szCs w:val="28"/>
-        </w:rPr>
-        <w:t>('</w:t>
-      </w:r>
-      <w:proofErr w:type="spellStart"/>
-      <w:r>
-        <w:rPr>
-          <w:rFonts w:ascii="Times New Roman" w:hAnsi="Times New Roman" w:cs="Times New Roman"/>
-          <w:sz w:val="28"/>
-          <w:szCs w:val="28"/>
-        </w:rPr>
-        <w:t>blogAuth</w:t>
-      </w:r>
-      <w:proofErr w:type="spellEnd"/>
-      <w:r>
-        <w:rPr>
-          <w:rFonts w:ascii="Times New Roman" w:hAnsi="Times New Roman" w:cs="Times New Roman"/>
-          <w:sz w:val="28"/>
-          <w:szCs w:val="28"/>
-        </w:rPr>
-        <w:t>') {</w:t>
-      </w:r>
-    </w:p>
-    <w:p>
-      <w:pPr>
-        <w:tabs>
-          <w:tab w:val="left" w:pos="4213"/>
-        </w:tabs>
-        <w:ind w:left="360"/>
-        <w:rPr>
-          <w:rFonts w:ascii="Times New Roman" w:hAnsi="Times New Roman" w:cs="Times New Roman"/>
-          <w:sz w:val="28"/>
-          <w:szCs w:val="28"/>
-        </w:rPr>
-      </w:pPr>
-      <w:r>
-        <w:rPr>
-          <w:rFonts w:ascii="Times New Roman" w:hAnsi="Times New Roman" w:cs="Times New Roman"/>
-          <w:sz w:val="28"/>
-          <w:szCs w:val="28"/>
-        </w:rPr>
-        <w:t xml:space="preserve">                        </w:t>
-      </w:r>
-      <w:proofErr w:type="gramStart"/>
-      <w:r>
-        <w:rPr>
-          <w:rFonts w:ascii="Times New Roman" w:hAnsi="Times New Roman" w:cs="Times New Roman"/>
-          <w:sz w:val="28"/>
-          <w:szCs w:val="28"/>
-        </w:rPr>
-        <w:t>bat</w:t>
-      </w:r>
-      <w:proofErr w:type="gramEnd"/>
-      <w:r>
-        <w:rPr>
-          <w:rFonts w:ascii="Times New Roman" w:hAnsi="Times New Roman" w:cs="Times New Roman"/>
-          <w:sz w:val="28"/>
-          <w:szCs w:val="28"/>
-        </w:rPr>
-        <w:t xml:space="preserve"> '</w:t>
-      </w:r>
-      <w:proofErr w:type="spellStart"/>
-      <w:r>
-        <w:rPr>
-          <w:rFonts w:ascii="Times New Roman" w:hAnsi="Times New Roman" w:cs="Times New Roman"/>
-          <w:sz w:val="28"/>
-          <w:szCs w:val="28"/>
-        </w:rPr>
-        <w:t>mvn</w:t>
-      </w:r>
-      <w:proofErr w:type="spellEnd"/>
-      <w:r>
-        <w:rPr>
-          <w:rFonts w:ascii="Times New Roman" w:hAnsi="Times New Roman" w:cs="Times New Roman"/>
-          <w:sz w:val="28"/>
-          <w:szCs w:val="28"/>
-        </w:rPr>
-        <w:t xml:space="preserve"> clean </w:t>
-      </w:r>
-      <w:proofErr w:type="spellStart"/>
-      <w:r>
-        <w:rPr>
-          <w:rFonts w:ascii="Times New Roman" w:hAnsi="Times New Roman" w:cs="Times New Roman"/>
-          <w:sz w:val="28"/>
-          <w:szCs w:val="28"/>
-        </w:rPr>
-        <w:t>install</w:t>
-      </w:r>
-      <w:proofErr w:type="spellEnd"/>
-      <w:r>
-        <w:rPr>
-          <w:rFonts w:ascii="Times New Roman" w:hAnsi="Times New Roman" w:cs="Times New Roman"/>
-          <w:sz w:val="28"/>
-          <w:szCs w:val="28"/>
-        </w:rPr>
-        <w:t xml:space="preserve"> -</w:t>
-      </w:r>
-      <w:proofErr w:type="spellStart"/>
-      <w:r>
-        <w:rPr>
-          <w:rFonts w:ascii="Times New Roman" w:hAnsi="Times New Roman" w:cs="Times New Roman"/>
-          <w:sz w:val="28"/>
-          <w:szCs w:val="28"/>
-        </w:rPr>
-        <w:t>DskipTests</w:t>
-      </w:r>
-      <w:proofErr w:type="spellEnd"/>
-      <w:r>
-        <w:rPr>
-          <w:rFonts w:ascii="Times New Roman" w:hAnsi="Times New Roman" w:cs="Times New Roman"/>
-          <w:sz w:val="28"/>
-          <w:szCs w:val="28"/>
-        </w:rPr>
-        <w:t>'</w:t>
-      </w:r>
-    </w:p>
-    <w:p>
-      <w:pPr>
-        <w:tabs>
-          <w:tab w:val="left" w:pos="4213"/>
-        </w:tabs>
-        <w:ind w:left="360"/>
-        <w:rPr>
-          <w:rFonts w:ascii="Times New Roman" w:hAnsi="Times New Roman" w:cs="Times New Roman"/>
-          <w:sz w:val="28"/>
-          <w:szCs w:val="28"/>
-        </w:rPr>
-      </w:pPr>
-      <w:r>
-        <w:rPr>
-          <w:rFonts w:ascii="Times New Roman" w:hAnsi="Times New Roman" w:cs="Times New Roman"/>
-          <w:sz w:val="28"/>
-          <w:szCs w:val="28"/>
-        </w:rPr>
-        <w:t xml:space="preserve">                    }</w:t>
-      </w:r>
-    </w:p>
-    <w:p>
-      <w:pPr>
-        <w:tabs>
-          <w:tab w:val="left" w:pos="4213"/>
-        </w:tabs>
-        <w:ind w:left="360"/>
-        <w:rPr>
-          <w:rFonts w:ascii="Times New Roman" w:hAnsi="Times New Roman" w:cs="Times New Roman"/>
-          <w:sz w:val="28"/>
-          <w:szCs w:val="28"/>
-        </w:rPr>
-      </w:pPr>
-      <w:r>
-        <w:rPr>
-          <w:rFonts w:ascii="Times New Roman" w:hAnsi="Times New Roman" w:cs="Times New Roman"/>
-          <w:sz w:val="28"/>
-          <w:szCs w:val="28"/>
-        </w:rPr>
-        <w:t xml:space="preserve">                }</w:t>
-      </w:r>
-    </w:p>
-    <w:p>
-      <w:pPr>
-        <w:tabs>
-          <w:tab w:val="left" w:pos="4213"/>
-        </w:tabs>
-        <w:ind w:left="360"/>
-        <w:rPr>
-          <w:rFonts w:ascii="Times New Roman" w:hAnsi="Times New Roman" w:cs="Times New Roman"/>
-          <w:sz w:val="28"/>
-          <w:szCs w:val="28"/>
-        </w:rPr>
-      </w:pPr>
-      <w:r>
-        <w:rPr>
-          <w:rFonts w:ascii="Times New Roman" w:hAnsi="Times New Roman" w:cs="Times New Roman"/>
-          <w:sz w:val="28"/>
-          <w:szCs w:val="28"/>
-        </w:rPr>
-        <w:t xml:space="preserve">            }</w:t>
-      </w:r>
-    </w:p>
-    <w:p>
-      <w:pPr>
-        <w:tabs>
-          <w:tab w:val="left" w:pos="4213"/>
-        </w:tabs>
-        <w:ind w:left="360"/>
-        <w:rPr>
-          <w:rFonts w:ascii="Times New Roman" w:hAnsi="Times New Roman" w:cs="Times New Roman"/>
-          <w:sz w:val="28"/>
-          <w:szCs w:val="28"/>
-        </w:rPr>
-      </w:pPr>
-      <w:r>
-        <w:rPr>
-          <w:rFonts w:ascii="Times New Roman" w:hAnsi="Times New Roman" w:cs="Times New Roman"/>
-          <w:sz w:val="28"/>
-          <w:szCs w:val="28"/>
-        </w:rPr>
-        <w:t xml:space="preserve">        }</w:t>
-      </w:r>
-    </w:p>
-    <w:p>
-      <w:pPr>
-        <w:tabs>
-          <w:tab w:val="left" w:pos="4213"/>
-        </w:tabs>
-        <w:ind w:left="360"/>
-        <w:rPr>
-          <w:rFonts w:ascii="Times New Roman" w:hAnsi="Times New Roman" w:cs="Times New Roman"/>
-          <w:sz w:val="28"/>
-          <w:szCs w:val="28"/>
-        </w:rPr>
-      </w:pPr>
-    </w:p>
-    <w:p>
-      <w:pPr>
-        <w:tabs>
-          <w:tab w:val="left" w:pos="4213"/>
-        </w:tabs>
-        <w:ind w:left="360"/>
-        <w:rPr>
-          <w:rFonts w:ascii="Times New Roman" w:hAnsi="Times New Roman" w:cs="Times New Roman"/>
-          <w:sz w:val="28"/>
-          <w:szCs w:val="28"/>
-        </w:rPr>
-      </w:pPr>
-      <w:r>
-        <w:rPr>
-          <w:rFonts w:ascii="Times New Roman" w:hAnsi="Times New Roman" w:cs="Times New Roman"/>
-          <w:sz w:val="28"/>
-          <w:szCs w:val="28"/>
-        </w:rPr>
-        <w:t xml:space="preserve">        </w:t>
-      </w:r>
-      <w:proofErr w:type="gramStart"/>
-      <w:r>
-        <w:rPr>
-          <w:rFonts w:ascii="Times New Roman" w:hAnsi="Times New Roman" w:cs="Times New Roman"/>
-          <w:sz w:val="28"/>
-          <w:szCs w:val="28"/>
-        </w:rPr>
-        <w:t>stage(</w:t>
-      </w:r>
-      <w:proofErr w:type="gramEnd"/>
-      <w:r>
-        <w:rPr>
-          <w:rFonts w:ascii="Times New Roman" w:hAnsi="Times New Roman" w:cs="Times New Roman"/>
-          <w:sz w:val="28"/>
-          <w:szCs w:val="28"/>
-        </w:rPr>
-        <w:t>'</w:t>
-      </w:r>
-      <w:proofErr w:type="spellStart"/>
-      <w:r>
-        <w:rPr>
-          <w:rFonts w:ascii="Times New Roman" w:hAnsi="Times New Roman" w:cs="Times New Roman"/>
-          <w:sz w:val="28"/>
-          <w:szCs w:val="28"/>
-        </w:rPr>
-        <w:t>Build</w:t>
-      </w:r>
-      <w:proofErr w:type="spellEnd"/>
-      <w:r>
-        <w:rPr>
-          <w:rFonts w:ascii="Times New Roman" w:hAnsi="Times New Roman" w:cs="Times New Roman"/>
-          <w:sz w:val="28"/>
-          <w:szCs w:val="28"/>
-        </w:rPr>
-        <w:t xml:space="preserve"> Comment') {</w:t>
-      </w:r>
-    </w:p>
-    <w:p>
-      <w:pPr>
-        <w:tabs>
-          <w:tab w:val="left" w:pos="4213"/>
-        </w:tabs>
-        <w:ind w:left="360"/>
-        <w:rPr>
-          <w:rFonts w:ascii="Times New Roman" w:hAnsi="Times New Roman" w:cs="Times New Roman"/>
-          <w:sz w:val="28"/>
-          <w:szCs w:val="28"/>
-        </w:rPr>
-      </w:pPr>
-      <w:r>
-        <w:rPr>
-          <w:rFonts w:ascii="Times New Roman" w:hAnsi="Times New Roman" w:cs="Times New Roman"/>
-          <w:sz w:val="28"/>
-          <w:szCs w:val="28"/>
-        </w:rPr>
-        <w:t xml:space="preserve">            </w:t>
-      </w:r>
-      <w:proofErr w:type="spellStart"/>
-      <w:proofErr w:type="gramStart"/>
-      <w:r>
-        <w:rPr>
-          <w:rFonts w:ascii="Times New Roman" w:hAnsi="Times New Roman" w:cs="Times New Roman"/>
-          <w:sz w:val="28"/>
-          <w:szCs w:val="28"/>
-        </w:rPr>
-        <w:t>steps</w:t>
-      </w:r>
-      <w:proofErr w:type="spellEnd"/>
-      <w:proofErr w:type="gramEnd"/>
-      <w:r>
-        <w:rPr>
-          <w:rFonts w:ascii="Times New Roman" w:hAnsi="Times New Roman" w:cs="Times New Roman"/>
-          <w:sz w:val="28"/>
-          <w:szCs w:val="28"/>
-        </w:rPr>
-        <w:t xml:space="preserve"> {</w:t>
-      </w:r>
-    </w:p>
-    <w:p>
-      <w:pPr>
-        <w:tabs>
-          <w:tab w:val="left" w:pos="4213"/>
-        </w:tabs>
-        <w:ind w:left="360"/>
-        <w:rPr>
-          <w:rFonts w:ascii="Times New Roman" w:hAnsi="Times New Roman" w:cs="Times New Roman"/>
-          <w:sz w:val="28"/>
-          <w:szCs w:val="28"/>
-        </w:rPr>
-      </w:pPr>
-      <w:r>
-        <w:rPr>
-          <w:rFonts w:ascii="Times New Roman" w:hAnsi="Times New Roman" w:cs="Times New Roman"/>
-          <w:sz w:val="28"/>
-          <w:szCs w:val="28"/>
-        </w:rPr>
-        <w:t xml:space="preserve">                </w:t>
-      </w:r>
-      <w:proofErr w:type="gramStart"/>
-      <w:r>
-        <w:rPr>
-          <w:rFonts w:ascii="Times New Roman" w:hAnsi="Times New Roman" w:cs="Times New Roman"/>
-          <w:sz w:val="28"/>
-          <w:szCs w:val="28"/>
-        </w:rPr>
-        <w:t>script</w:t>
-      </w:r>
-      <w:proofErr w:type="gramEnd"/>
-      <w:r>
-        <w:rPr>
-          <w:rFonts w:ascii="Times New Roman" w:hAnsi="Times New Roman" w:cs="Times New Roman"/>
-          <w:sz w:val="28"/>
-          <w:szCs w:val="28"/>
-        </w:rPr>
-        <w:t xml:space="preserve"> {</w:t>
-      </w:r>
-    </w:p>
-    <w:p>
-      <w:pPr>
-        <w:tabs>
-          <w:tab w:val="left" w:pos="4213"/>
-        </w:tabs>
-        <w:ind w:left="360"/>
-        <w:rPr>
-          <w:rFonts w:ascii="Times New Roman" w:hAnsi="Times New Roman" w:cs="Times New Roman"/>
-          <w:sz w:val="28"/>
-          <w:szCs w:val="28"/>
-        </w:rPr>
-      </w:pPr>
-      <w:r>
-        <w:rPr>
-          <w:rFonts w:ascii="Times New Roman" w:hAnsi="Times New Roman" w:cs="Times New Roman"/>
-          <w:sz w:val="28"/>
-          <w:szCs w:val="28"/>
-        </w:rPr>
-        <w:t xml:space="preserve">                    </w:t>
-      </w:r>
-      <w:proofErr w:type="spellStart"/>
-      <w:proofErr w:type="gramStart"/>
-      <w:r>
-        <w:rPr>
-          <w:rFonts w:ascii="Times New Roman" w:hAnsi="Times New Roman" w:cs="Times New Roman"/>
-          <w:sz w:val="28"/>
-          <w:szCs w:val="28"/>
-        </w:rPr>
-        <w:t>dir</w:t>
-      </w:r>
-      <w:proofErr w:type="spellEnd"/>
-      <w:proofErr w:type="gramEnd"/>
-      <w:r>
-        <w:rPr>
-          <w:rFonts w:ascii="Times New Roman" w:hAnsi="Times New Roman" w:cs="Times New Roman"/>
-          <w:sz w:val="28"/>
-          <w:szCs w:val="28"/>
-        </w:rPr>
-        <w:t>('</w:t>
-      </w:r>
-      <w:proofErr w:type="spellStart"/>
-      <w:r>
-        <w:rPr>
-          <w:rFonts w:ascii="Times New Roman" w:hAnsi="Times New Roman" w:cs="Times New Roman"/>
-          <w:sz w:val="28"/>
-          <w:szCs w:val="28"/>
-        </w:rPr>
-        <w:t>BlogComment</w:t>
-      </w:r>
-      <w:proofErr w:type="spellEnd"/>
-      <w:r>
-        <w:rPr>
-          <w:rFonts w:ascii="Times New Roman" w:hAnsi="Times New Roman" w:cs="Times New Roman"/>
-          <w:sz w:val="28"/>
-          <w:szCs w:val="28"/>
-        </w:rPr>
-        <w:t>') {</w:t>
-      </w:r>
-    </w:p>
-    <w:p>
-      <w:pPr>
-        <w:tabs>
-          <w:tab w:val="left" w:pos="4213"/>
-        </w:tabs>
-        <w:ind w:left="360"/>
-        <w:rPr>
-          <w:rFonts w:ascii="Times New Roman" w:hAnsi="Times New Roman" w:cs="Times New Roman"/>
-          <w:sz w:val="28"/>
-          <w:szCs w:val="28"/>
-        </w:rPr>
-      </w:pPr>
-      <w:r>
-        <w:rPr>
-          <w:rFonts w:ascii="Times New Roman" w:hAnsi="Times New Roman" w:cs="Times New Roman"/>
-          <w:sz w:val="28"/>
-          <w:szCs w:val="28"/>
-        </w:rPr>
-        <w:t xml:space="preserve">                        </w:t>
-      </w:r>
-      <w:proofErr w:type="gramStart"/>
-      <w:r>
-        <w:rPr>
-          <w:rFonts w:ascii="Times New Roman" w:hAnsi="Times New Roman" w:cs="Times New Roman"/>
-          <w:sz w:val="28"/>
-          <w:szCs w:val="28"/>
-        </w:rPr>
-        <w:t>bat</w:t>
-      </w:r>
-      <w:proofErr w:type="gramEnd"/>
-      <w:r>
-        <w:rPr>
-          <w:rFonts w:ascii="Times New Roman" w:hAnsi="Times New Roman" w:cs="Times New Roman"/>
-          <w:sz w:val="28"/>
-          <w:szCs w:val="28"/>
-        </w:rPr>
-        <w:t xml:space="preserve"> '</w:t>
-      </w:r>
-      <w:proofErr w:type="spellStart"/>
-      <w:r>
-        <w:rPr>
-          <w:rFonts w:ascii="Times New Roman" w:hAnsi="Times New Roman" w:cs="Times New Roman"/>
-          <w:sz w:val="28"/>
-          <w:szCs w:val="28"/>
-        </w:rPr>
-        <w:t>mvn</w:t>
-      </w:r>
-      <w:proofErr w:type="spellEnd"/>
-      <w:r>
-        <w:rPr>
-          <w:rFonts w:ascii="Times New Roman" w:hAnsi="Times New Roman" w:cs="Times New Roman"/>
-          <w:sz w:val="28"/>
-          <w:szCs w:val="28"/>
-        </w:rPr>
-        <w:t xml:space="preserve"> clean </w:t>
-      </w:r>
-      <w:proofErr w:type="spellStart"/>
-      <w:r>
-        <w:rPr>
-          <w:rFonts w:ascii="Times New Roman" w:hAnsi="Times New Roman" w:cs="Times New Roman"/>
-          <w:sz w:val="28"/>
-          <w:szCs w:val="28"/>
-        </w:rPr>
-        <w:t>install</w:t>
-      </w:r>
-      <w:proofErr w:type="spellEnd"/>
-      <w:r>
-        <w:rPr>
-          <w:rFonts w:ascii="Times New Roman" w:hAnsi="Times New Roman" w:cs="Times New Roman"/>
-          <w:sz w:val="28"/>
-          <w:szCs w:val="28"/>
-        </w:rPr>
-        <w:t xml:space="preserve"> -</w:t>
-      </w:r>
-      <w:proofErr w:type="spellStart"/>
-      <w:r>
-        <w:rPr>
-          <w:rFonts w:ascii="Times New Roman" w:hAnsi="Times New Roman" w:cs="Times New Roman"/>
-          <w:sz w:val="28"/>
-          <w:szCs w:val="28"/>
-        </w:rPr>
-        <w:t>DskipTests</w:t>
-      </w:r>
-      <w:proofErr w:type="spellEnd"/>
-      <w:r>
-        <w:rPr>
-          <w:rFonts w:ascii="Times New Roman" w:hAnsi="Times New Roman" w:cs="Times New Roman"/>
-          <w:sz w:val="28"/>
-          <w:szCs w:val="28"/>
-        </w:rPr>
-        <w:t>'</w:t>
-      </w:r>
-    </w:p>
-    <w:p>
-      <w:pPr>
-        <w:tabs>
-          <w:tab w:val="left" w:pos="4213"/>
-        </w:tabs>
-        <w:ind w:left="360"/>
-        <w:rPr>
-          <w:rFonts w:ascii="Times New Roman" w:hAnsi="Times New Roman" w:cs="Times New Roman"/>
-          <w:sz w:val="28"/>
-          <w:szCs w:val="28"/>
-        </w:rPr>
-      </w:pPr>
-      <w:r>
-        <w:rPr>
-          <w:rFonts w:ascii="Times New Roman" w:hAnsi="Times New Roman" w:cs="Times New Roman"/>
-          <w:sz w:val="28"/>
-          <w:szCs w:val="28"/>
-        </w:rPr>
-        <w:t xml:space="preserve">                    }</w:t>
-      </w:r>
-    </w:p>
-    <w:p>
-      <w:pPr>
-        <w:tabs>
-          <w:tab w:val="left" w:pos="4213"/>
-        </w:tabs>
-        <w:ind w:left="360"/>
-        <w:rPr>
-          <w:rFonts w:ascii="Times New Roman" w:hAnsi="Times New Roman" w:cs="Times New Roman"/>
-          <w:sz w:val="28"/>
-          <w:szCs w:val="28"/>
-        </w:rPr>
-      </w:pPr>
-      <w:r>
-        <w:rPr>
-          <w:rFonts w:ascii="Times New Roman" w:hAnsi="Times New Roman" w:cs="Times New Roman"/>
-          <w:sz w:val="28"/>
-          <w:szCs w:val="28"/>
-        </w:rPr>
-        <w:t xml:space="preserve">                }</w:t>
-      </w:r>
-    </w:p>
-    <w:p>
-      <w:pPr>
-        <w:tabs>
-          <w:tab w:val="left" w:pos="4213"/>
-        </w:tabs>
-        <w:ind w:left="360"/>
-        <w:rPr>
-          <w:rFonts w:ascii="Times New Roman" w:hAnsi="Times New Roman" w:cs="Times New Roman"/>
-          <w:sz w:val="28"/>
-          <w:szCs w:val="28"/>
-        </w:rPr>
-      </w:pPr>
-      <w:r>
-        <w:rPr>
-          <w:rFonts w:ascii="Times New Roman" w:hAnsi="Times New Roman" w:cs="Times New Roman"/>
-          <w:sz w:val="28"/>
-          <w:szCs w:val="28"/>
-        </w:rPr>
-        <w:t xml:space="preserve">            }</w:t>
-      </w:r>
-    </w:p>
-    <w:p>
-      <w:pPr>
-        <w:tabs>
-          <w:tab w:val="left" w:pos="4213"/>
-        </w:tabs>
-        <w:ind w:left="360"/>
-        <w:rPr>
-          <w:rFonts w:ascii="Times New Roman" w:hAnsi="Times New Roman" w:cs="Times New Roman"/>
-          <w:sz w:val="28"/>
-          <w:szCs w:val="28"/>
-        </w:rPr>
-      </w:pPr>
-      <w:r>
-        <w:rPr>
-          <w:rFonts w:ascii="Times New Roman" w:hAnsi="Times New Roman" w:cs="Times New Roman"/>
-          <w:sz w:val="28"/>
-          <w:szCs w:val="28"/>
-        </w:rPr>
-        <w:t xml:space="preserve">        }</w:t>
-      </w:r>
-    </w:p>
-    <w:p>
-      <w:pPr>
-        <w:tabs>
-          <w:tab w:val="left" w:pos="4213"/>
-        </w:tabs>
-        <w:ind w:left="360"/>
-        <w:rPr>
-          <w:rFonts w:ascii="Times New Roman" w:hAnsi="Times New Roman" w:cs="Times New Roman"/>
-          <w:sz w:val="28"/>
-          <w:szCs w:val="28"/>
-        </w:rPr>
-      </w:pPr>
-    </w:p>
-    <w:p>
-      <w:pPr>
-        <w:tabs>
-          <w:tab w:val="left" w:pos="4213"/>
-        </w:tabs>
-        <w:ind w:left="360"/>
-        <w:rPr>
-          <w:rFonts w:ascii="Times New Roman" w:hAnsi="Times New Roman" w:cs="Times New Roman"/>
-          <w:sz w:val="28"/>
-          <w:szCs w:val="28"/>
-        </w:rPr>
-      </w:pPr>
-      <w:r>
-        <w:rPr>
-          <w:rFonts w:ascii="Times New Roman" w:hAnsi="Times New Roman" w:cs="Times New Roman"/>
-          <w:sz w:val="28"/>
-          <w:szCs w:val="28"/>
-        </w:rPr>
-        <w:t xml:space="preserve">        </w:t>
-      </w:r>
-      <w:proofErr w:type="gramStart"/>
-      <w:r>
-        <w:rPr>
-          <w:rFonts w:ascii="Times New Roman" w:hAnsi="Times New Roman" w:cs="Times New Roman"/>
-          <w:sz w:val="28"/>
-          <w:szCs w:val="28"/>
-        </w:rPr>
-        <w:t>stage(</w:t>
-      </w:r>
-      <w:proofErr w:type="gramEnd"/>
-      <w:r>
-        <w:rPr>
-          <w:rFonts w:ascii="Times New Roman" w:hAnsi="Times New Roman" w:cs="Times New Roman"/>
-          <w:sz w:val="28"/>
-          <w:szCs w:val="28"/>
-        </w:rPr>
-        <w:t>'</w:t>
-      </w:r>
-      <w:proofErr w:type="spellStart"/>
-      <w:r>
-        <w:rPr>
-          <w:rFonts w:ascii="Times New Roman" w:hAnsi="Times New Roman" w:cs="Times New Roman"/>
-          <w:sz w:val="28"/>
-          <w:szCs w:val="28"/>
-        </w:rPr>
-        <w:t>SonarQube</w:t>
-      </w:r>
-      <w:proofErr w:type="spellEnd"/>
-      <w:r>
-        <w:rPr>
-          <w:rFonts w:ascii="Times New Roman" w:hAnsi="Times New Roman" w:cs="Times New Roman"/>
-          <w:sz w:val="28"/>
-          <w:szCs w:val="28"/>
-        </w:rPr>
-        <w:t xml:space="preserve"> </w:t>
-      </w:r>
-      <w:proofErr w:type="spellStart"/>
-      <w:r>
-        <w:rPr>
-          <w:rFonts w:ascii="Times New Roman" w:hAnsi="Times New Roman" w:cs="Times New Roman"/>
-          <w:sz w:val="28"/>
-          <w:szCs w:val="28"/>
-        </w:rPr>
-        <w:t>Analysis</w:t>
-      </w:r>
-      <w:proofErr w:type="spellEnd"/>
-      <w:r>
-        <w:rPr>
-          <w:rFonts w:ascii="Times New Roman" w:hAnsi="Times New Roman" w:cs="Times New Roman"/>
-          <w:sz w:val="28"/>
-          <w:szCs w:val="28"/>
-        </w:rPr>
-        <w:t xml:space="preserve"> Comment') {</w:t>
-      </w:r>
-    </w:p>
-    <w:p>
-      <w:pPr>
-        <w:tabs>
-          <w:tab w:val="left" w:pos="4213"/>
-        </w:tabs>
-        <w:ind w:left="360"/>
-        <w:rPr>
-          <w:rFonts w:ascii="Times New Roman" w:hAnsi="Times New Roman" w:cs="Times New Roman"/>
-          <w:sz w:val="28"/>
-          <w:szCs w:val="28"/>
-        </w:rPr>
-      </w:pPr>
-      <w:r>
-        <w:rPr>
-          <w:rFonts w:ascii="Times New Roman" w:hAnsi="Times New Roman" w:cs="Times New Roman"/>
-          <w:sz w:val="28"/>
-          <w:szCs w:val="28"/>
-        </w:rPr>
-        <w:t xml:space="preserve">            </w:t>
-      </w:r>
-      <w:proofErr w:type="spellStart"/>
-      <w:proofErr w:type="gramStart"/>
-      <w:r>
-        <w:rPr>
-          <w:rFonts w:ascii="Times New Roman" w:hAnsi="Times New Roman" w:cs="Times New Roman"/>
-          <w:sz w:val="28"/>
-          <w:szCs w:val="28"/>
-        </w:rPr>
-        <w:t>steps</w:t>
-      </w:r>
-      <w:proofErr w:type="spellEnd"/>
-      <w:proofErr w:type="gramEnd"/>
-      <w:r>
-        <w:rPr>
-          <w:rFonts w:ascii="Times New Roman" w:hAnsi="Times New Roman" w:cs="Times New Roman"/>
-          <w:sz w:val="28"/>
-          <w:szCs w:val="28"/>
-        </w:rPr>
-        <w:t xml:space="preserve"> {</w:t>
-      </w:r>
-    </w:p>
-    <w:p>
-      <w:pPr>
-        <w:tabs>
-          <w:tab w:val="left" w:pos="4213"/>
-        </w:tabs>
-        <w:ind w:left="360"/>
-        <w:rPr>
-          <w:rFonts w:ascii="Times New Roman" w:hAnsi="Times New Roman" w:cs="Times New Roman"/>
-          <w:sz w:val="28"/>
-          <w:szCs w:val="28"/>
-        </w:rPr>
-      </w:pPr>
-      <w:r>
-        <w:rPr>
-          <w:rFonts w:ascii="Times New Roman" w:hAnsi="Times New Roman" w:cs="Times New Roman"/>
-          <w:sz w:val="28"/>
-          <w:szCs w:val="28"/>
-        </w:rPr>
-        <w:lastRenderedPageBreak/>
-        <w:t xml:space="preserve">                </w:t>
-      </w:r>
-      <w:proofErr w:type="gramStart"/>
-      <w:r>
-        <w:rPr>
-          <w:rFonts w:ascii="Times New Roman" w:hAnsi="Times New Roman" w:cs="Times New Roman"/>
-          <w:sz w:val="28"/>
-          <w:szCs w:val="28"/>
-        </w:rPr>
-        <w:t>script</w:t>
-      </w:r>
-      <w:proofErr w:type="gramEnd"/>
-      <w:r>
-        <w:rPr>
-          <w:rFonts w:ascii="Times New Roman" w:hAnsi="Times New Roman" w:cs="Times New Roman"/>
-          <w:sz w:val="28"/>
-          <w:szCs w:val="28"/>
-        </w:rPr>
-        <w:t xml:space="preserve"> {</w:t>
-      </w:r>
-    </w:p>
-    <w:p>
-      <w:pPr>
-        <w:tabs>
-          <w:tab w:val="left" w:pos="4213"/>
-        </w:tabs>
-        <w:ind w:left="360"/>
-        <w:rPr>
-          <w:rFonts w:ascii="Times New Roman" w:hAnsi="Times New Roman" w:cs="Times New Roman"/>
-          <w:sz w:val="28"/>
-          <w:szCs w:val="28"/>
-        </w:rPr>
-      </w:pPr>
-      <w:r>
-        <w:rPr>
-          <w:rFonts w:ascii="Times New Roman" w:hAnsi="Times New Roman" w:cs="Times New Roman"/>
-          <w:sz w:val="28"/>
-          <w:szCs w:val="28"/>
-        </w:rPr>
-        <w:t xml:space="preserve">                    </w:t>
-      </w:r>
-      <w:proofErr w:type="spellStart"/>
-      <w:proofErr w:type="gramStart"/>
-      <w:r>
-        <w:rPr>
-          <w:rFonts w:ascii="Times New Roman" w:hAnsi="Times New Roman" w:cs="Times New Roman"/>
-          <w:sz w:val="28"/>
-          <w:szCs w:val="28"/>
-        </w:rPr>
-        <w:t>dir</w:t>
-      </w:r>
-      <w:proofErr w:type="spellEnd"/>
-      <w:proofErr w:type="gramEnd"/>
-      <w:r>
-        <w:rPr>
-          <w:rFonts w:ascii="Times New Roman" w:hAnsi="Times New Roman" w:cs="Times New Roman"/>
-          <w:sz w:val="28"/>
-          <w:szCs w:val="28"/>
-        </w:rPr>
-        <w:t>('</w:t>
-      </w:r>
-      <w:proofErr w:type="spellStart"/>
-      <w:r>
-        <w:rPr>
-          <w:rFonts w:ascii="Times New Roman" w:hAnsi="Times New Roman" w:cs="Times New Roman"/>
-          <w:sz w:val="28"/>
-          <w:szCs w:val="28"/>
-        </w:rPr>
-        <w:t>BlogComment</w:t>
-      </w:r>
-      <w:proofErr w:type="spellEnd"/>
-      <w:r>
-        <w:rPr>
-          <w:rFonts w:ascii="Times New Roman" w:hAnsi="Times New Roman" w:cs="Times New Roman"/>
-          <w:sz w:val="28"/>
-          <w:szCs w:val="28"/>
-        </w:rPr>
-        <w:t>') {</w:t>
-      </w:r>
-    </w:p>
-    <w:p>
-      <w:pPr>
-        <w:tabs>
-          <w:tab w:val="left" w:pos="4213"/>
-        </w:tabs>
-        <w:ind w:left="360"/>
-        <w:rPr>
-          <w:rFonts w:ascii="Times New Roman" w:hAnsi="Times New Roman" w:cs="Times New Roman"/>
-          <w:sz w:val="28"/>
-          <w:szCs w:val="28"/>
-        </w:rPr>
-      </w:pPr>
-      <w:r>
-        <w:rPr>
-          <w:rFonts w:ascii="Times New Roman" w:hAnsi="Times New Roman" w:cs="Times New Roman"/>
-          <w:sz w:val="28"/>
-          <w:szCs w:val="28"/>
-        </w:rPr>
-        <w:t xml:space="preserve">                        // Run </w:t>
-      </w:r>
-      <w:proofErr w:type="spellStart"/>
-      <w:r>
-        <w:rPr>
-          <w:rFonts w:ascii="Times New Roman" w:hAnsi="Times New Roman" w:cs="Times New Roman"/>
-          <w:sz w:val="28"/>
-          <w:szCs w:val="28"/>
-        </w:rPr>
-        <w:t>SonarQube</w:t>
-      </w:r>
-      <w:proofErr w:type="spellEnd"/>
-      <w:r>
-        <w:rPr>
-          <w:rFonts w:ascii="Times New Roman" w:hAnsi="Times New Roman" w:cs="Times New Roman"/>
-          <w:sz w:val="28"/>
-          <w:szCs w:val="28"/>
-        </w:rPr>
-        <w:t xml:space="preserve"> </w:t>
-      </w:r>
-      <w:proofErr w:type="spellStart"/>
-      <w:r>
-        <w:rPr>
-          <w:rFonts w:ascii="Times New Roman" w:hAnsi="Times New Roman" w:cs="Times New Roman"/>
-          <w:sz w:val="28"/>
-          <w:szCs w:val="28"/>
-        </w:rPr>
-        <w:t>analysis</w:t>
-      </w:r>
-      <w:proofErr w:type="spellEnd"/>
-      <w:r>
-        <w:rPr>
-          <w:rFonts w:ascii="Times New Roman" w:hAnsi="Times New Roman" w:cs="Times New Roman"/>
-          <w:sz w:val="28"/>
-          <w:szCs w:val="28"/>
-        </w:rPr>
-        <w:t xml:space="preserve"> </w:t>
-      </w:r>
-      <w:proofErr w:type="spellStart"/>
-      <w:r>
-        <w:rPr>
-          <w:rFonts w:ascii="Times New Roman" w:hAnsi="Times New Roman" w:cs="Times New Roman"/>
-          <w:sz w:val="28"/>
-          <w:szCs w:val="28"/>
-        </w:rPr>
-        <w:t>with</w:t>
-      </w:r>
-      <w:proofErr w:type="spellEnd"/>
-      <w:r>
-        <w:rPr>
-          <w:rFonts w:ascii="Times New Roman" w:hAnsi="Times New Roman" w:cs="Times New Roman"/>
-          <w:sz w:val="28"/>
-          <w:szCs w:val="28"/>
-        </w:rPr>
-        <w:t xml:space="preserve"> default configuration</w:t>
-      </w:r>
-    </w:p>
-    <w:p>
-      <w:pPr>
-        <w:tabs>
-          <w:tab w:val="left" w:pos="4213"/>
-        </w:tabs>
-        <w:ind w:left="360"/>
-        <w:rPr>
-          <w:rFonts w:ascii="Times New Roman" w:hAnsi="Times New Roman" w:cs="Times New Roman"/>
-          <w:sz w:val="28"/>
-          <w:szCs w:val="28"/>
-        </w:rPr>
-      </w:pPr>
-      <w:r>
-        <w:rPr>
-          <w:rFonts w:ascii="Times New Roman" w:hAnsi="Times New Roman" w:cs="Times New Roman"/>
-          <w:sz w:val="28"/>
-          <w:szCs w:val="28"/>
-        </w:rPr>
-        <w:t xml:space="preserve">                        </w:t>
-      </w:r>
-      <w:proofErr w:type="gramStart"/>
-      <w:r>
-        <w:rPr>
-          <w:rFonts w:ascii="Times New Roman" w:hAnsi="Times New Roman" w:cs="Times New Roman"/>
-          <w:sz w:val="28"/>
-          <w:szCs w:val="28"/>
-        </w:rPr>
-        <w:t>bat</w:t>
-      </w:r>
-      <w:proofErr w:type="gramEnd"/>
-      <w:r>
-        <w:rPr>
-          <w:rFonts w:ascii="Times New Roman" w:hAnsi="Times New Roman" w:cs="Times New Roman"/>
-          <w:sz w:val="28"/>
-          <w:szCs w:val="28"/>
-        </w:rPr>
-        <w:t xml:space="preserve"> '</w:t>
-      </w:r>
-      <w:proofErr w:type="spellStart"/>
-      <w:r>
-        <w:rPr>
-          <w:rFonts w:ascii="Times New Roman" w:hAnsi="Times New Roman" w:cs="Times New Roman"/>
-          <w:sz w:val="28"/>
-          <w:szCs w:val="28"/>
-        </w:rPr>
-        <w:t>mvn</w:t>
-      </w:r>
-      <w:proofErr w:type="spellEnd"/>
-      <w:r>
-        <w:rPr>
-          <w:rFonts w:ascii="Times New Roman" w:hAnsi="Times New Roman" w:cs="Times New Roman"/>
-          <w:sz w:val="28"/>
-          <w:szCs w:val="28"/>
-        </w:rPr>
-        <w:t xml:space="preserve"> </w:t>
-      </w:r>
-      <w:proofErr w:type="spellStart"/>
-      <w:r>
-        <w:rPr>
-          <w:rFonts w:ascii="Times New Roman" w:hAnsi="Times New Roman" w:cs="Times New Roman"/>
-          <w:sz w:val="28"/>
-          <w:szCs w:val="28"/>
-        </w:rPr>
-        <w:t>sonar:sonar</w:t>
-      </w:r>
-      <w:proofErr w:type="spellEnd"/>
-      <w:r>
-        <w:rPr>
-          <w:rFonts w:ascii="Times New Roman" w:hAnsi="Times New Roman" w:cs="Times New Roman"/>
-          <w:sz w:val="28"/>
-          <w:szCs w:val="28"/>
-        </w:rPr>
-        <w:t>'</w:t>
-      </w:r>
-    </w:p>
-    <w:p>
-      <w:pPr>
-        <w:tabs>
-          <w:tab w:val="left" w:pos="4213"/>
-        </w:tabs>
-        <w:ind w:left="360"/>
-        <w:rPr>
-          <w:rFonts w:ascii="Times New Roman" w:hAnsi="Times New Roman" w:cs="Times New Roman"/>
-          <w:sz w:val="28"/>
-          <w:szCs w:val="28"/>
-        </w:rPr>
-      </w:pPr>
-      <w:r>
-        <w:rPr>
-          <w:rFonts w:ascii="Times New Roman" w:hAnsi="Times New Roman" w:cs="Times New Roman"/>
-          <w:sz w:val="28"/>
-          <w:szCs w:val="28"/>
-        </w:rPr>
-        <w:t xml:space="preserve">                    }</w:t>
-      </w:r>
-    </w:p>
-    <w:p>
-      <w:pPr>
-        <w:tabs>
-          <w:tab w:val="left" w:pos="4213"/>
-        </w:tabs>
-        <w:ind w:left="360"/>
-        <w:rPr>
-          <w:rFonts w:ascii="Times New Roman" w:hAnsi="Times New Roman" w:cs="Times New Roman"/>
-          <w:sz w:val="28"/>
-          <w:szCs w:val="28"/>
-        </w:rPr>
-      </w:pPr>
-      <w:r>
-        <w:rPr>
-          <w:rFonts w:ascii="Times New Roman" w:hAnsi="Times New Roman" w:cs="Times New Roman"/>
-          <w:sz w:val="28"/>
-          <w:szCs w:val="28"/>
-        </w:rPr>
-        <w:t xml:space="preserve">                }</w:t>
-      </w:r>
-    </w:p>
-    <w:p>
-      <w:pPr>
-        <w:tabs>
-          <w:tab w:val="left" w:pos="4213"/>
-        </w:tabs>
-        <w:ind w:left="360"/>
-        <w:rPr>
-          <w:rFonts w:ascii="Times New Roman" w:hAnsi="Times New Roman" w:cs="Times New Roman"/>
-          <w:sz w:val="28"/>
-          <w:szCs w:val="28"/>
-        </w:rPr>
-      </w:pPr>
-      <w:r>
-        <w:rPr>
-          <w:rFonts w:ascii="Times New Roman" w:hAnsi="Times New Roman" w:cs="Times New Roman"/>
-          <w:sz w:val="28"/>
-          <w:szCs w:val="28"/>
-        </w:rPr>
-        <w:t xml:space="preserve">            }</w:t>
-      </w:r>
-    </w:p>
-    <w:p>
-      <w:pPr>
-        <w:tabs>
-          <w:tab w:val="left" w:pos="4213"/>
-        </w:tabs>
-        <w:ind w:left="360"/>
-        <w:rPr>
-          <w:rFonts w:ascii="Times New Roman" w:hAnsi="Times New Roman" w:cs="Times New Roman"/>
-          <w:sz w:val="28"/>
-          <w:szCs w:val="28"/>
-        </w:rPr>
-      </w:pPr>
-      <w:r>
-        <w:rPr>
-          <w:rFonts w:ascii="Times New Roman" w:hAnsi="Times New Roman" w:cs="Times New Roman"/>
-          <w:sz w:val="28"/>
-          <w:szCs w:val="28"/>
-        </w:rPr>
-        <w:t xml:space="preserve">        }</w:t>
-      </w:r>
-    </w:p>
-    <w:p>
-      <w:pPr>
-        <w:tabs>
-          <w:tab w:val="left" w:pos="4213"/>
-        </w:tabs>
-        <w:ind w:left="360"/>
-        <w:rPr>
-          <w:rFonts w:ascii="Times New Roman" w:hAnsi="Times New Roman" w:cs="Times New Roman"/>
-          <w:sz w:val="28"/>
-          <w:szCs w:val="28"/>
-        </w:rPr>
-      </w:pPr>
-    </w:p>
-    <w:p>
-      <w:pPr>
-        <w:tabs>
-          <w:tab w:val="left" w:pos="4213"/>
-        </w:tabs>
-        <w:ind w:left="360"/>
-        <w:rPr>
-          <w:rFonts w:ascii="Times New Roman" w:hAnsi="Times New Roman" w:cs="Times New Roman"/>
-          <w:sz w:val="28"/>
-          <w:szCs w:val="28"/>
-        </w:rPr>
-      </w:pPr>
-      <w:r>
-        <w:rPr>
-          <w:rFonts w:ascii="Times New Roman" w:hAnsi="Times New Roman" w:cs="Times New Roman"/>
-          <w:sz w:val="28"/>
-          <w:szCs w:val="28"/>
-        </w:rPr>
-        <w:t xml:space="preserve">        </w:t>
-      </w:r>
-      <w:proofErr w:type="gramStart"/>
-      <w:r>
-        <w:rPr>
-          <w:rFonts w:ascii="Times New Roman" w:hAnsi="Times New Roman" w:cs="Times New Roman"/>
-          <w:sz w:val="28"/>
-          <w:szCs w:val="28"/>
-        </w:rPr>
-        <w:t>stage(</w:t>
-      </w:r>
-      <w:proofErr w:type="gramEnd"/>
-      <w:r>
-        <w:rPr>
-          <w:rFonts w:ascii="Times New Roman" w:hAnsi="Times New Roman" w:cs="Times New Roman"/>
-          <w:sz w:val="28"/>
-          <w:szCs w:val="28"/>
-        </w:rPr>
-        <w:t>'</w:t>
-      </w:r>
-      <w:proofErr w:type="spellStart"/>
-      <w:r>
-        <w:rPr>
-          <w:rFonts w:ascii="Times New Roman" w:hAnsi="Times New Roman" w:cs="Times New Roman"/>
-          <w:sz w:val="28"/>
-          <w:szCs w:val="28"/>
-        </w:rPr>
-        <w:t>Build</w:t>
-      </w:r>
-      <w:proofErr w:type="spellEnd"/>
-      <w:r>
-        <w:rPr>
-          <w:rFonts w:ascii="Times New Roman" w:hAnsi="Times New Roman" w:cs="Times New Roman"/>
-          <w:sz w:val="28"/>
-          <w:szCs w:val="28"/>
-        </w:rPr>
-        <w:t xml:space="preserve"> Post') {</w:t>
-      </w:r>
-    </w:p>
-    <w:p>
-      <w:pPr>
-        <w:tabs>
-          <w:tab w:val="left" w:pos="4213"/>
-        </w:tabs>
-        <w:ind w:left="360"/>
-        <w:rPr>
-          <w:rFonts w:ascii="Times New Roman" w:hAnsi="Times New Roman" w:cs="Times New Roman"/>
-          <w:sz w:val="28"/>
-          <w:szCs w:val="28"/>
-        </w:rPr>
-      </w:pPr>
-      <w:r>
-        <w:rPr>
-          <w:rFonts w:ascii="Times New Roman" w:hAnsi="Times New Roman" w:cs="Times New Roman"/>
-          <w:sz w:val="28"/>
-          <w:szCs w:val="28"/>
-        </w:rPr>
-        <w:t xml:space="preserve">            </w:t>
-      </w:r>
-      <w:proofErr w:type="spellStart"/>
-      <w:proofErr w:type="gramStart"/>
-      <w:r>
-        <w:rPr>
-          <w:rFonts w:ascii="Times New Roman" w:hAnsi="Times New Roman" w:cs="Times New Roman"/>
-          <w:sz w:val="28"/>
-          <w:szCs w:val="28"/>
-        </w:rPr>
-        <w:t>steps</w:t>
-      </w:r>
-      <w:proofErr w:type="spellEnd"/>
-      <w:proofErr w:type="gramEnd"/>
-      <w:r>
-        <w:rPr>
-          <w:rFonts w:ascii="Times New Roman" w:hAnsi="Times New Roman" w:cs="Times New Roman"/>
-          <w:sz w:val="28"/>
-          <w:szCs w:val="28"/>
-        </w:rPr>
-        <w:t xml:space="preserve"> {</w:t>
-      </w:r>
-    </w:p>
-    <w:p>
-      <w:pPr>
-        <w:tabs>
-          <w:tab w:val="left" w:pos="4213"/>
-        </w:tabs>
-        <w:ind w:left="360"/>
-        <w:rPr>
-          <w:rFonts w:ascii="Times New Roman" w:hAnsi="Times New Roman" w:cs="Times New Roman"/>
-          <w:sz w:val="28"/>
-          <w:szCs w:val="28"/>
-        </w:rPr>
-      </w:pPr>
-      <w:r>
-        <w:rPr>
-          <w:rFonts w:ascii="Times New Roman" w:hAnsi="Times New Roman" w:cs="Times New Roman"/>
-          <w:sz w:val="28"/>
-          <w:szCs w:val="28"/>
-        </w:rPr>
-        <w:t xml:space="preserve">                </w:t>
-      </w:r>
-      <w:proofErr w:type="gramStart"/>
-      <w:r>
-        <w:rPr>
-          <w:rFonts w:ascii="Times New Roman" w:hAnsi="Times New Roman" w:cs="Times New Roman"/>
-          <w:sz w:val="28"/>
-          <w:szCs w:val="28"/>
-        </w:rPr>
-        <w:t>script</w:t>
-      </w:r>
-      <w:proofErr w:type="gramEnd"/>
-      <w:r>
-        <w:rPr>
-          <w:rFonts w:ascii="Times New Roman" w:hAnsi="Times New Roman" w:cs="Times New Roman"/>
-          <w:sz w:val="28"/>
-          <w:szCs w:val="28"/>
-        </w:rPr>
-        <w:t xml:space="preserve"> {</w:t>
-      </w:r>
-    </w:p>
-    <w:p>
-      <w:pPr>
-        <w:tabs>
-          <w:tab w:val="left" w:pos="4213"/>
-        </w:tabs>
-        <w:ind w:left="360"/>
-        <w:rPr>
-          <w:rFonts w:ascii="Times New Roman" w:hAnsi="Times New Roman" w:cs="Times New Roman"/>
-          <w:sz w:val="28"/>
-          <w:szCs w:val="28"/>
-        </w:rPr>
-      </w:pPr>
-      <w:r>
-        <w:rPr>
-          <w:rFonts w:ascii="Times New Roman" w:hAnsi="Times New Roman" w:cs="Times New Roman"/>
-          <w:sz w:val="28"/>
-          <w:szCs w:val="28"/>
-        </w:rPr>
-        <w:t xml:space="preserve">                    </w:t>
-      </w:r>
-      <w:proofErr w:type="spellStart"/>
-      <w:proofErr w:type="gramStart"/>
-      <w:r>
-        <w:rPr>
-          <w:rFonts w:ascii="Times New Roman" w:hAnsi="Times New Roman" w:cs="Times New Roman"/>
-          <w:sz w:val="28"/>
-          <w:szCs w:val="28"/>
-        </w:rPr>
-        <w:t>dir</w:t>
-      </w:r>
-      <w:proofErr w:type="spellEnd"/>
-      <w:proofErr w:type="gramEnd"/>
-      <w:r>
-        <w:rPr>
-          <w:rFonts w:ascii="Times New Roman" w:hAnsi="Times New Roman" w:cs="Times New Roman"/>
-          <w:sz w:val="28"/>
-          <w:szCs w:val="28"/>
-        </w:rPr>
-        <w:t>('</w:t>
-      </w:r>
-      <w:proofErr w:type="spellStart"/>
-      <w:r>
-        <w:rPr>
-          <w:rFonts w:ascii="Times New Roman" w:hAnsi="Times New Roman" w:cs="Times New Roman"/>
-          <w:sz w:val="28"/>
-          <w:szCs w:val="28"/>
-        </w:rPr>
-        <w:t>blogPersonnel</w:t>
-      </w:r>
-      <w:proofErr w:type="spellEnd"/>
-      <w:r>
-        <w:rPr>
-          <w:rFonts w:ascii="Times New Roman" w:hAnsi="Times New Roman" w:cs="Times New Roman"/>
-          <w:sz w:val="28"/>
-          <w:szCs w:val="28"/>
-        </w:rPr>
-        <w:t>') {</w:t>
-      </w:r>
-    </w:p>
-    <w:p>
-      <w:pPr>
-        <w:tabs>
-          <w:tab w:val="left" w:pos="4213"/>
-        </w:tabs>
-        <w:ind w:left="360"/>
-        <w:rPr>
-          <w:rFonts w:ascii="Times New Roman" w:hAnsi="Times New Roman" w:cs="Times New Roman"/>
-          <w:sz w:val="28"/>
-          <w:szCs w:val="28"/>
-        </w:rPr>
-      </w:pPr>
-      <w:r>
-        <w:rPr>
-          <w:rFonts w:ascii="Times New Roman" w:hAnsi="Times New Roman" w:cs="Times New Roman"/>
-          <w:sz w:val="28"/>
-          <w:szCs w:val="28"/>
-        </w:rPr>
-        <w:t xml:space="preserve">                        </w:t>
-      </w:r>
-      <w:proofErr w:type="gramStart"/>
-      <w:r>
-        <w:rPr>
-          <w:rFonts w:ascii="Times New Roman" w:hAnsi="Times New Roman" w:cs="Times New Roman"/>
-          <w:sz w:val="28"/>
-          <w:szCs w:val="28"/>
-        </w:rPr>
-        <w:t>bat</w:t>
-      </w:r>
-      <w:proofErr w:type="gramEnd"/>
-      <w:r>
-        <w:rPr>
-          <w:rFonts w:ascii="Times New Roman" w:hAnsi="Times New Roman" w:cs="Times New Roman"/>
-          <w:sz w:val="28"/>
-          <w:szCs w:val="28"/>
-        </w:rPr>
-        <w:t xml:space="preserve"> '</w:t>
-      </w:r>
-      <w:proofErr w:type="spellStart"/>
-      <w:r>
-        <w:rPr>
-          <w:rFonts w:ascii="Times New Roman" w:hAnsi="Times New Roman" w:cs="Times New Roman"/>
-          <w:sz w:val="28"/>
-          <w:szCs w:val="28"/>
-        </w:rPr>
-        <w:t>mvn</w:t>
-      </w:r>
-      <w:proofErr w:type="spellEnd"/>
-      <w:r>
-        <w:rPr>
-          <w:rFonts w:ascii="Times New Roman" w:hAnsi="Times New Roman" w:cs="Times New Roman"/>
-          <w:sz w:val="28"/>
-          <w:szCs w:val="28"/>
-        </w:rPr>
-        <w:t xml:space="preserve"> clean </w:t>
-      </w:r>
-      <w:proofErr w:type="spellStart"/>
-      <w:r>
-        <w:rPr>
-          <w:rFonts w:ascii="Times New Roman" w:hAnsi="Times New Roman" w:cs="Times New Roman"/>
-          <w:sz w:val="28"/>
-          <w:szCs w:val="28"/>
-        </w:rPr>
-        <w:t>install</w:t>
-      </w:r>
-      <w:proofErr w:type="spellEnd"/>
-      <w:r>
-        <w:rPr>
-          <w:rFonts w:ascii="Times New Roman" w:hAnsi="Times New Roman" w:cs="Times New Roman"/>
-          <w:sz w:val="28"/>
-          <w:szCs w:val="28"/>
-        </w:rPr>
-        <w:t xml:space="preserve"> -</w:t>
-      </w:r>
-      <w:proofErr w:type="spellStart"/>
-      <w:r>
-        <w:rPr>
-          <w:rFonts w:ascii="Times New Roman" w:hAnsi="Times New Roman" w:cs="Times New Roman"/>
-          <w:sz w:val="28"/>
-          <w:szCs w:val="28"/>
-        </w:rPr>
-        <w:t>DskipTests</w:t>
-      </w:r>
-      <w:proofErr w:type="spellEnd"/>
-      <w:r>
-        <w:rPr>
-          <w:rFonts w:ascii="Times New Roman" w:hAnsi="Times New Roman" w:cs="Times New Roman"/>
-          <w:sz w:val="28"/>
-          <w:szCs w:val="28"/>
-        </w:rPr>
-        <w:t>'</w:t>
-      </w:r>
-    </w:p>
-    <w:p>
-      <w:pPr>
-        <w:tabs>
-          <w:tab w:val="left" w:pos="4213"/>
-        </w:tabs>
-        <w:ind w:left="360"/>
-        <w:rPr>
-          <w:rFonts w:ascii="Times New Roman" w:hAnsi="Times New Roman" w:cs="Times New Roman"/>
-          <w:sz w:val="28"/>
-          <w:szCs w:val="28"/>
-        </w:rPr>
-      </w:pPr>
-      <w:r>
-        <w:rPr>
-          <w:rFonts w:ascii="Times New Roman" w:hAnsi="Times New Roman" w:cs="Times New Roman"/>
-          <w:sz w:val="28"/>
-          <w:szCs w:val="28"/>
-        </w:rPr>
-        <w:t xml:space="preserve">                    }</w:t>
-      </w:r>
-    </w:p>
-    <w:p>
-      <w:pPr>
-        <w:tabs>
-          <w:tab w:val="left" w:pos="4213"/>
-        </w:tabs>
-        <w:ind w:left="360"/>
-        <w:rPr>
-          <w:rFonts w:ascii="Times New Roman" w:hAnsi="Times New Roman" w:cs="Times New Roman"/>
-          <w:sz w:val="28"/>
-          <w:szCs w:val="28"/>
-        </w:rPr>
-      </w:pPr>
-      <w:r>
-        <w:rPr>
-          <w:rFonts w:ascii="Times New Roman" w:hAnsi="Times New Roman" w:cs="Times New Roman"/>
-          <w:sz w:val="28"/>
-          <w:szCs w:val="28"/>
-        </w:rPr>
-        <w:t xml:space="preserve">                }</w:t>
-      </w:r>
-    </w:p>
-    <w:p>
-      <w:pPr>
-        <w:tabs>
-          <w:tab w:val="left" w:pos="4213"/>
-        </w:tabs>
-        <w:ind w:left="360"/>
-        <w:rPr>
-          <w:rFonts w:ascii="Times New Roman" w:hAnsi="Times New Roman" w:cs="Times New Roman"/>
-          <w:sz w:val="28"/>
-          <w:szCs w:val="28"/>
-        </w:rPr>
-      </w:pPr>
-      <w:r>
-        <w:rPr>
-          <w:rFonts w:ascii="Times New Roman" w:hAnsi="Times New Roman" w:cs="Times New Roman"/>
-          <w:sz w:val="28"/>
-          <w:szCs w:val="28"/>
-        </w:rPr>
-        <w:t xml:space="preserve">            }</w:t>
-      </w:r>
-    </w:p>
-    <w:p>
-      <w:pPr>
-        <w:tabs>
-          <w:tab w:val="left" w:pos="4213"/>
-        </w:tabs>
-        <w:ind w:left="360"/>
-        <w:rPr>
-          <w:rFonts w:ascii="Times New Roman" w:hAnsi="Times New Roman" w:cs="Times New Roman"/>
-          <w:sz w:val="28"/>
-          <w:szCs w:val="28"/>
-        </w:rPr>
-      </w:pPr>
-      <w:r>
-        <w:rPr>
-          <w:rFonts w:ascii="Times New Roman" w:hAnsi="Times New Roman" w:cs="Times New Roman"/>
-          <w:sz w:val="28"/>
-          <w:szCs w:val="28"/>
-        </w:rPr>
-        <w:t xml:space="preserve">        }</w:t>
-      </w:r>
-    </w:p>
-    <w:p>
-      <w:pPr>
-        <w:tabs>
-          <w:tab w:val="left" w:pos="4213"/>
-        </w:tabs>
-        <w:ind w:left="360"/>
-        <w:rPr>
-          <w:rFonts w:ascii="Times New Roman" w:hAnsi="Times New Roman" w:cs="Times New Roman"/>
-          <w:sz w:val="28"/>
-          <w:szCs w:val="28"/>
-        </w:rPr>
-      </w:pPr>
-    </w:p>
-    <w:p>
-      <w:pPr>
-        <w:tabs>
-          <w:tab w:val="left" w:pos="4213"/>
-        </w:tabs>
-        <w:ind w:left="360"/>
-        <w:rPr>
-          <w:rFonts w:ascii="Times New Roman" w:hAnsi="Times New Roman" w:cs="Times New Roman"/>
-          <w:sz w:val="28"/>
-          <w:szCs w:val="28"/>
-        </w:rPr>
-      </w:pPr>
-      <w:r>
-        <w:rPr>
-          <w:rFonts w:ascii="Times New Roman" w:hAnsi="Times New Roman" w:cs="Times New Roman"/>
-          <w:sz w:val="28"/>
-          <w:szCs w:val="28"/>
-        </w:rPr>
-        <w:t xml:space="preserve">        </w:t>
-      </w:r>
-      <w:proofErr w:type="gramStart"/>
-      <w:r>
-        <w:rPr>
-          <w:rFonts w:ascii="Times New Roman" w:hAnsi="Times New Roman" w:cs="Times New Roman"/>
-          <w:sz w:val="28"/>
-          <w:szCs w:val="28"/>
-        </w:rPr>
-        <w:t>stage</w:t>
-      </w:r>
-      <w:proofErr w:type="gramEnd"/>
-      <w:r>
-        <w:rPr>
-          <w:rFonts w:ascii="Times New Roman" w:hAnsi="Times New Roman" w:cs="Times New Roman"/>
-          <w:sz w:val="28"/>
-          <w:szCs w:val="28"/>
-        </w:rPr>
-        <w:t>('Run') {</w:t>
-      </w:r>
-    </w:p>
-    <w:p>
-      <w:pPr>
-        <w:tabs>
-          <w:tab w:val="left" w:pos="4213"/>
-        </w:tabs>
-        <w:ind w:left="360"/>
-        <w:rPr>
-          <w:rFonts w:ascii="Times New Roman" w:hAnsi="Times New Roman" w:cs="Times New Roman"/>
-          <w:sz w:val="28"/>
-          <w:szCs w:val="28"/>
-        </w:rPr>
-      </w:pPr>
-      <w:r>
-        <w:rPr>
-          <w:rFonts w:ascii="Times New Roman" w:hAnsi="Times New Roman" w:cs="Times New Roman"/>
-          <w:sz w:val="28"/>
-          <w:szCs w:val="28"/>
-        </w:rPr>
-        <w:t xml:space="preserve">            </w:t>
-      </w:r>
-      <w:proofErr w:type="spellStart"/>
-      <w:proofErr w:type="gramStart"/>
-      <w:r>
-        <w:rPr>
-          <w:rFonts w:ascii="Times New Roman" w:hAnsi="Times New Roman" w:cs="Times New Roman"/>
-          <w:sz w:val="28"/>
-          <w:szCs w:val="28"/>
-        </w:rPr>
-        <w:t>steps</w:t>
-      </w:r>
-      <w:proofErr w:type="spellEnd"/>
-      <w:proofErr w:type="gramEnd"/>
-      <w:r>
-        <w:rPr>
-          <w:rFonts w:ascii="Times New Roman" w:hAnsi="Times New Roman" w:cs="Times New Roman"/>
-          <w:sz w:val="28"/>
-          <w:szCs w:val="28"/>
-        </w:rPr>
-        <w:t xml:space="preserve"> {</w:t>
-      </w:r>
-    </w:p>
-    <w:p>
-      <w:pPr>
-        <w:tabs>
-          <w:tab w:val="left" w:pos="4213"/>
-        </w:tabs>
-        <w:ind w:left="360"/>
-        <w:rPr>
-          <w:rFonts w:ascii="Times New Roman" w:hAnsi="Times New Roman" w:cs="Times New Roman"/>
-          <w:sz w:val="28"/>
-          <w:szCs w:val="28"/>
-        </w:rPr>
-      </w:pPr>
-      <w:r>
-        <w:rPr>
-          <w:rFonts w:ascii="Times New Roman" w:hAnsi="Times New Roman" w:cs="Times New Roman"/>
-          <w:sz w:val="28"/>
-          <w:szCs w:val="28"/>
-        </w:rPr>
-        <w:t xml:space="preserve">                </w:t>
-      </w:r>
-      <w:proofErr w:type="gramStart"/>
-      <w:r>
-        <w:rPr>
-          <w:rFonts w:ascii="Times New Roman" w:hAnsi="Times New Roman" w:cs="Times New Roman"/>
-          <w:sz w:val="28"/>
-          <w:szCs w:val="28"/>
-        </w:rPr>
-        <w:t>script</w:t>
-      </w:r>
-      <w:proofErr w:type="gramEnd"/>
-      <w:r>
-        <w:rPr>
-          <w:rFonts w:ascii="Times New Roman" w:hAnsi="Times New Roman" w:cs="Times New Roman"/>
-          <w:sz w:val="28"/>
-          <w:szCs w:val="28"/>
-        </w:rPr>
-        <w:t xml:space="preserve"> {</w:t>
-      </w:r>
-    </w:p>
-    <w:p>
-      <w:pPr>
-        <w:tabs>
-          <w:tab w:val="left" w:pos="4213"/>
-        </w:tabs>
-        <w:ind w:left="360"/>
-        <w:rPr>
-          <w:rFonts w:ascii="Times New Roman" w:hAnsi="Times New Roman" w:cs="Times New Roman"/>
-          <w:sz w:val="28"/>
-          <w:szCs w:val="28"/>
-        </w:rPr>
-      </w:pPr>
-      <w:r>
-        <w:rPr>
-          <w:rFonts w:ascii="Times New Roman" w:hAnsi="Times New Roman" w:cs="Times New Roman"/>
-          <w:sz w:val="28"/>
-          <w:szCs w:val="28"/>
-        </w:rPr>
-        <w:t xml:space="preserve">                    </w:t>
-      </w:r>
-      <w:proofErr w:type="gramStart"/>
-      <w:r>
-        <w:rPr>
-          <w:rFonts w:ascii="Times New Roman" w:hAnsi="Times New Roman" w:cs="Times New Roman"/>
-          <w:sz w:val="28"/>
-          <w:szCs w:val="28"/>
-        </w:rPr>
-        <w:t>bat</w:t>
-      </w:r>
-      <w:proofErr w:type="gramEnd"/>
-      <w:r>
-        <w:rPr>
-          <w:rFonts w:ascii="Times New Roman" w:hAnsi="Times New Roman" w:cs="Times New Roman"/>
-          <w:sz w:val="28"/>
-          <w:szCs w:val="28"/>
-        </w:rPr>
-        <w:t xml:space="preserve"> "docker-compose up -d"</w:t>
-      </w:r>
-    </w:p>
-    <w:p>
-      <w:pPr>
-        <w:tabs>
-          <w:tab w:val="left" w:pos="4213"/>
-        </w:tabs>
-        <w:ind w:left="360"/>
-        <w:rPr>
-          <w:rFonts w:ascii="Times New Roman" w:hAnsi="Times New Roman" w:cs="Times New Roman"/>
-          <w:sz w:val="28"/>
-          <w:szCs w:val="28"/>
-        </w:rPr>
-      </w:pPr>
-      <w:r>
-        <w:rPr>
-          <w:rFonts w:ascii="Times New Roman" w:hAnsi="Times New Roman" w:cs="Times New Roman"/>
-          <w:sz w:val="28"/>
-          <w:szCs w:val="28"/>
-        </w:rPr>
-        <w:t xml:space="preserve">                }</w:t>
-      </w:r>
-    </w:p>
-    <w:p>
-      <w:pPr>
-        <w:tabs>
-          <w:tab w:val="left" w:pos="4213"/>
-        </w:tabs>
-        <w:ind w:left="360"/>
-        <w:rPr>
-          <w:rFonts w:ascii="Times New Roman" w:hAnsi="Times New Roman" w:cs="Times New Roman"/>
-          <w:sz w:val="28"/>
-          <w:szCs w:val="28"/>
-        </w:rPr>
-      </w:pPr>
-      <w:r>
-        <w:rPr>
-          <w:rFonts w:ascii="Times New Roman" w:hAnsi="Times New Roman" w:cs="Times New Roman"/>
-          <w:sz w:val="28"/>
-          <w:szCs w:val="28"/>
-        </w:rPr>
-        <w:t xml:space="preserve">            }</w:t>
-      </w:r>
-    </w:p>
-    <w:p>
-      <w:pPr>
-        <w:tabs>
-          <w:tab w:val="left" w:pos="4213"/>
-        </w:tabs>
-        <w:ind w:left="360"/>
-        <w:rPr>
-          <w:rFonts w:ascii="Times New Roman" w:hAnsi="Times New Roman" w:cs="Times New Roman"/>
-          <w:sz w:val="28"/>
-          <w:szCs w:val="28"/>
-        </w:rPr>
-      </w:pPr>
-      <w:r>
-        <w:rPr>
-          <w:rFonts w:ascii="Times New Roman" w:hAnsi="Times New Roman" w:cs="Times New Roman"/>
-          <w:sz w:val="28"/>
-          <w:szCs w:val="28"/>
-        </w:rPr>
-        <w:t xml:space="preserve"> }</w:t>
-      </w:r>
-    </w:p>
-    <w:p>
-      <w:pPr>
-        <w:tabs>
-          <w:tab w:val="left" w:pos="4213"/>
-        </w:tabs>
-        <w:ind w:left="360"/>
-        <w:rPr>
-          <w:rFonts w:ascii="Times New Roman" w:hAnsi="Times New Roman" w:cs="Times New Roman"/>
-          <w:sz w:val="28"/>
-          <w:szCs w:val="28"/>
-        </w:rPr>
-      </w:pPr>
-      <w:r>
-        <w:rPr>
-          <w:rFonts w:ascii="Times New Roman" w:hAnsi="Times New Roman" w:cs="Times New Roman"/>
-          <w:sz w:val="28"/>
-          <w:szCs w:val="28"/>
-        </w:rPr>
-        <w:t>}</w:t>
-      </w:r>
-    </w:p>
-    <w:p>
-      <w:pPr>
-        <w:tabs>
-          <w:tab w:val="left" w:pos="4213"/>
-        </w:tabs>
-        <w:ind w:left="360"/>
-        <w:rPr>
-          <w:rFonts w:ascii="Times New Roman" w:hAnsi="Times New Roman" w:cs="Times New Roman"/>
-          <w:sz w:val="28"/>
-          <w:szCs w:val="28"/>
-        </w:rPr>
-      </w:pPr>
-      <w:r>
-        <w:rPr>
-          <w:rFonts w:ascii="Times New Roman" w:hAnsi="Times New Roman" w:cs="Times New Roman"/>
-          <w:sz w:val="28"/>
-          <w:szCs w:val="28"/>
-        </w:rPr>
-        <w:t>}</w:t>
-      </w:r>
-    </w:p>
-    <w:p>
-      <w:pPr>
-        <w:tabs>
-          <w:tab w:val="left" w:pos="4213"/>
-        </w:tabs>
-        <w:ind w:left="360"/>
-        <w:rPr>
-          <w:rFonts w:ascii="Times New Roman" w:hAnsi="Times New Roman" w:cs="Times New Roman"/>
-          <w:sz w:val="28"/>
-          <w:szCs w:val="28"/>
-        </w:rPr>
-      </w:pPr>
-    </w:p>
-    <w:p>
-      <w:pPr>
-        <w:tabs>
-          <w:tab w:val="left" w:pos="4213"/>
-        </w:tabs>
-        <w:ind w:left="360"/>
-        <w:rPr>
-          <w:rFonts w:ascii="Times New Roman" w:hAnsi="Times New Roman" w:cs="Times New Roman"/>
-          <w:sz w:val="28"/>
-          <w:szCs w:val="28"/>
-        </w:rPr>
-      </w:pPr>
-    </w:p>
-    <w:p>
-      <w:pPr>
-        <w:tabs>
-          <w:tab w:val="left" w:pos="4213"/>
-        </w:tabs>
-        <w:ind w:left="360"/>
-        <w:rPr>
-          <w:rFonts w:ascii="Times New Roman" w:hAnsi="Times New Roman" w:cs="Times New Roman"/>
-          <w:sz w:val="28"/>
-          <w:szCs w:val="28"/>
-        </w:rPr>
-      </w:pPr>
-    </w:p>
-    <w:p>
-      <w:pPr>
-        <w:tabs>
-          <w:tab w:val="left" w:pos="4213"/>
-        </w:tabs>
-        <w:rPr>
-          <w:rFonts w:ascii="Times New Roman" w:hAnsi="Times New Roman" w:cs="Times New Roman"/>
-          <w:sz w:val="24"/>
-          <w:szCs w:val="24"/>
-        </w:rPr>
-      </w:pPr>
-      <w:r>
-        <w:rPr>
-          <w:rFonts w:ascii="Times New Roman" w:hAnsi="Times New Roman" w:cs="Times New Roman"/>
-          <w:sz w:val="24"/>
-          <w:szCs w:val="24"/>
-        </w:rPr>
-        <w:t xml:space="preserve">  Ce script de pipeline Jenkins déclare un pipeline de construction (</w:t>
-      </w:r>
-      <w:proofErr w:type="spellStart"/>
-      <w:r>
-        <w:rPr>
-          <w:rFonts w:ascii="Times New Roman" w:hAnsi="Times New Roman" w:cs="Times New Roman"/>
-          <w:sz w:val="24"/>
-          <w:szCs w:val="24"/>
-        </w:rPr>
-        <w:t>build</w:t>
-      </w:r>
-      <w:proofErr w:type="spellEnd"/>
-      <w:r>
-        <w:rPr>
-          <w:rFonts w:ascii="Times New Roman" w:hAnsi="Times New Roman" w:cs="Times New Roman"/>
-          <w:sz w:val="24"/>
-          <w:szCs w:val="24"/>
-        </w:rPr>
-        <w:t xml:space="preserve">) pour un projet Java basé sur Maven, avec des étapes spécifiques pour cloner un référentiel Git, construire plusieurs modules du projet, effectuer une analyse </w:t>
-      </w:r>
-      <w:proofErr w:type="spellStart"/>
-      <w:r>
-        <w:rPr>
-          <w:rFonts w:ascii="Times New Roman" w:hAnsi="Times New Roman" w:cs="Times New Roman"/>
-          <w:sz w:val="24"/>
-          <w:szCs w:val="24"/>
-        </w:rPr>
-        <w:t>SonarQube</w:t>
-      </w:r>
-      <w:proofErr w:type="spellEnd"/>
-      <w:r>
-        <w:rPr>
-          <w:rFonts w:ascii="Times New Roman" w:hAnsi="Times New Roman" w:cs="Times New Roman"/>
-          <w:sz w:val="24"/>
-          <w:szCs w:val="24"/>
-        </w:rPr>
-        <w:t>, et enfin exécuter l'application à l'aide de Docker Compose. Voici une explication détaillée du pipeline :</w:t>
-      </w:r>
-    </w:p>
-    <w:p>
-      <w:pPr>
-        <w:tabs>
-          <w:tab w:val="left" w:pos="4213"/>
-        </w:tabs>
-        <w:rPr>
-          <w:rFonts w:ascii="Times New Roman" w:hAnsi="Times New Roman" w:cs="Times New Roman"/>
-          <w:sz w:val="24"/>
-          <w:szCs w:val="24"/>
-        </w:rPr>
-      </w:pPr>
-    </w:p>
-    <w:p>
-      <w:pPr>
-        <w:tabs>
-          <w:tab w:val="left" w:pos="4213"/>
-        </w:tabs>
-        <w:rPr>
-          <w:rFonts w:ascii="Times New Roman" w:hAnsi="Times New Roman" w:cs="Times New Roman"/>
-          <w:sz w:val="24"/>
-          <w:szCs w:val="24"/>
-        </w:rPr>
-      </w:pPr>
-      <w:r>
-        <w:rPr>
-          <w:rFonts w:ascii="Times New Roman" w:hAnsi="Times New Roman" w:cs="Times New Roman"/>
-          <w:b/>
-          <w:bCs/>
-          <w:sz w:val="24"/>
-          <w:szCs w:val="24"/>
-        </w:rPr>
-        <w:t>1. Agent :</w:t>
-      </w:r>
-      <w:r>
-        <w:rPr>
-          <w:rFonts w:ascii="Times New Roman" w:hAnsi="Times New Roman" w:cs="Times New Roman"/>
-          <w:sz w:val="24"/>
-          <w:szCs w:val="24"/>
-        </w:rPr>
-        <w:t xml:space="preserve"> `agent </w:t>
-      </w:r>
-      <w:proofErr w:type="spellStart"/>
-      <w:r>
-        <w:rPr>
-          <w:rFonts w:ascii="Times New Roman" w:hAnsi="Times New Roman" w:cs="Times New Roman"/>
-          <w:sz w:val="24"/>
-          <w:szCs w:val="24"/>
-        </w:rPr>
-        <w:t>any</w:t>
-      </w:r>
-      <w:proofErr w:type="spellEnd"/>
-      <w:r>
-        <w:rPr>
-          <w:rFonts w:ascii="Times New Roman" w:hAnsi="Times New Roman" w:cs="Times New Roman"/>
-          <w:sz w:val="24"/>
-          <w:szCs w:val="24"/>
-        </w:rPr>
-        <w:t>` indique que le pipeline peut être exécuté sur n'importe quel agent disponible dans Jenkins.</w:t>
-      </w:r>
-    </w:p>
-    <w:p>
-      <w:pPr>
-        <w:tabs>
-          <w:tab w:val="left" w:pos="4213"/>
-        </w:tabs>
-        <w:rPr>
-          <w:rFonts w:ascii="Times New Roman" w:hAnsi="Times New Roman" w:cs="Times New Roman"/>
-          <w:sz w:val="24"/>
-          <w:szCs w:val="24"/>
-        </w:rPr>
-      </w:pPr>
-    </w:p>
-    <w:p>
-      <w:pPr>
-        <w:tabs>
-          <w:tab w:val="left" w:pos="4213"/>
-        </w:tabs>
-        <w:rPr>
-          <w:rFonts w:ascii="Times New Roman" w:hAnsi="Times New Roman" w:cs="Times New Roman"/>
-          <w:sz w:val="24"/>
-          <w:szCs w:val="24"/>
-        </w:rPr>
-      </w:pPr>
-      <w:r>
-        <w:rPr>
-          <w:rFonts w:ascii="Times New Roman" w:hAnsi="Times New Roman" w:cs="Times New Roman"/>
-          <w:b/>
-          <w:bCs/>
-          <w:sz w:val="24"/>
-          <w:szCs w:val="24"/>
-        </w:rPr>
-        <w:t>2. Outils :</w:t>
-      </w:r>
-      <w:r>
-        <w:rPr>
-          <w:rFonts w:ascii="Times New Roman" w:hAnsi="Times New Roman" w:cs="Times New Roman"/>
-          <w:sz w:val="24"/>
-          <w:szCs w:val="24"/>
-        </w:rPr>
-        <w:t xml:space="preserve"> Utilisation de l'outil Maven. La section `</w:t>
-      </w:r>
-      <w:proofErr w:type="spellStart"/>
-      <w:r>
-        <w:rPr>
-          <w:rFonts w:ascii="Times New Roman" w:hAnsi="Times New Roman" w:cs="Times New Roman"/>
-          <w:sz w:val="24"/>
-          <w:szCs w:val="24"/>
-        </w:rPr>
-        <w:t>tools</w:t>
-      </w:r>
-      <w:proofErr w:type="spellEnd"/>
-      <w:r>
-        <w:rPr>
-          <w:rFonts w:ascii="Times New Roman" w:hAnsi="Times New Roman" w:cs="Times New Roman"/>
-          <w:sz w:val="24"/>
-          <w:szCs w:val="24"/>
-        </w:rPr>
-        <w:t>` spécifie que le pipeline utilise Maven et que la version nommée '</w:t>
-      </w:r>
-      <w:proofErr w:type="spellStart"/>
-      <w:r>
-        <w:rPr>
-          <w:rFonts w:ascii="Times New Roman" w:hAnsi="Times New Roman" w:cs="Times New Roman"/>
-          <w:sz w:val="24"/>
-          <w:szCs w:val="24"/>
-        </w:rPr>
-        <w:t>maven</w:t>
-      </w:r>
-      <w:proofErr w:type="spellEnd"/>
-      <w:r>
-        <w:rPr>
-          <w:rFonts w:ascii="Times New Roman" w:hAnsi="Times New Roman" w:cs="Times New Roman"/>
-          <w:sz w:val="24"/>
-          <w:szCs w:val="24"/>
-        </w:rPr>
-        <w:t>' doit être utilisée.</w:t>
-      </w:r>
-    </w:p>
-    <w:p>
-      <w:pPr>
-        <w:tabs>
-          <w:tab w:val="left" w:pos="4213"/>
-        </w:tabs>
-        <w:rPr>
-          <w:rFonts w:ascii="Times New Roman" w:hAnsi="Times New Roman" w:cs="Times New Roman"/>
-          <w:sz w:val="24"/>
-          <w:szCs w:val="24"/>
-        </w:rPr>
-      </w:pPr>
-    </w:p>
-    <w:p>
-      <w:pPr>
-        <w:tabs>
-          <w:tab w:val="left" w:pos="4213"/>
-        </w:tabs>
-        <w:rPr>
-          <w:rFonts w:ascii="Times New Roman" w:hAnsi="Times New Roman" w:cs="Times New Roman"/>
-          <w:sz w:val="24"/>
-          <w:szCs w:val="24"/>
-        </w:rPr>
-      </w:pPr>
-      <w:r>
-        <w:rPr>
-          <w:rFonts w:ascii="Times New Roman" w:hAnsi="Times New Roman" w:cs="Times New Roman"/>
-          <w:b/>
-          <w:bCs/>
-          <w:sz w:val="24"/>
-          <w:szCs w:val="24"/>
-        </w:rPr>
-        <w:lastRenderedPageBreak/>
-        <w:t>3. Stages :</w:t>
-      </w:r>
-      <w:r>
-        <w:rPr>
-          <w:rFonts w:ascii="Times New Roman" w:hAnsi="Times New Roman" w:cs="Times New Roman"/>
-          <w:sz w:val="24"/>
-          <w:szCs w:val="24"/>
-        </w:rPr>
-        <w:t xml:space="preserve"> Le pipeline est divisé en plusieurs étapes (stages), chacune représentant une phase spécifique du processus de construction et de déploiement.</w:t>
-      </w:r>
-    </w:p>
-    <w:p>
-      <w:pPr>
-        <w:tabs>
-          <w:tab w:val="left" w:pos="4213"/>
-        </w:tabs>
-        <w:rPr>
-          <w:rFonts w:ascii="Times New Roman" w:hAnsi="Times New Roman" w:cs="Times New Roman"/>
-          <w:sz w:val="24"/>
-          <w:szCs w:val="24"/>
-        </w:rPr>
-      </w:pPr>
-    </w:p>
-    <w:p>
-      <w:pPr>
-        <w:tabs>
-          <w:tab w:val="left" w:pos="4213"/>
-        </w:tabs>
-        <w:rPr>
-          <w:rFonts w:ascii="Times New Roman" w:hAnsi="Times New Roman" w:cs="Times New Roman"/>
-          <w:sz w:val="24"/>
-          <w:szCs w:val="24"/>
-        </w:rPr>
-      </w:pPr>
-      <w:r>
-        <w:rPr>
-          <w:rFonts w:ascii="Times New Roman" w:hAnsi="Times New Roman" w:cs="Times New Roman"/>
-          <w:sz w:val="24"/>
-          <w:szCs w:val="24"/>
-        </w:rPr>
-        <w:t xml:space="preserve">    - Stage 'Git Clone' : Cette étape consiste à cloner le référentiel Git. Le script utilise la commande `</w:t>
-      </w:r>
-      <w:proofErr w:type="spellStart"/>
-      <w:r>
-        <w:rPr>
-          <w:rFonts w:ascii="Times New Roman" w:hAnsi="Times New Roman" w:cs="Times New Roman"/>
-          <w:sz w:val="24"/>
-          <w:szCs w:val="24"/>
-        </w:rPr>
-        <w:t>checkout</w:t>
-      </w:r>
-      <w:proofErr w:type="spellEnd"/>
-      <w:r>
-        <w:rPr>
-          <w:rFonts w:ascii="Times New Roman" w:hAnsi="Times New Roman" w:cs="Times New Roman"/>
-          <w:sz w:val="24"/>
-          <w:szCs w:val="24"/>
-        </w:rPr>
-        <w:t xml:space="preserve">` pour récupérer le code depuis le référentiel Git </w:t>
-      </w:r>
-      <w:proofErr w:type="gramStart"/>
-      <w:r>
-        <w:rPr>
-          <w:rFonts w:ascii="Times New Roman" w:hAnsi="Times New Roman" w:cs="Times New Roman"/>
-          <w:sz w:val="24"/>
-          <w:szCs w:val="24"/>
-        </w:rPr>
-        <w:t>spécifié</w:t>
-      </w:r>
-      <w:proofErr w:type="gramEnd"/>
-      <w:r>
-        <w:rPr>
-          <w:rFonts w:ascii="Times New Roman" w:hAnsi="Times New Roman" w:cs="Times New Roman"/>
-          <w:sz w:val="24"/>
-          <w:szCs w:val="24"/>
-        </w:rPr>
-        <w:t>.</w:t>
-      </w:r>
-    </w:p>
-    <w:p>
-      <w:pPr>
-        <w:tabs>
-          <w:tab w:val="left" w:pos="4213"/>
-        </w:tabs>
-        <w:rPr>
-          <w:rFonts w:ascii="Times New Roman" w:hAnsi="Times New Roman" w:cs="Times New Roman"/>
-          <w:sz w:val="24"/>
-          <w:szCs w:val="24"/>
-        </w:rPr>
-      </w:pPr>
-    </w:p>
-    <w:p>
-      <w:pPr>
-        <w:tabs>
-          <w:tab w:val="left" w:pos="4213"/>
-        </w:tabs>
-        <w:rPr>
-          <w:rFonts w:ascii="Times New Roman" w:hAnsi="Times New Roman" w:cs="Times New Roman"/>
-          <w:sz w:val="24"/>
-          <w:szCs w:val="24"/>
-        </w:rPr>
-      </w:pPr>
-      <w:r>
-        <w:rPr>
-          <w:rFonts w:ascii="Times New Roman" w:hAnsi="Times New Roman" w:cs="Times New Roman"/>
-          <w:sz w:val="24"/>
-          <w:szCs w:val="24"/>
-        </w:rPr>
-        <w:t xml:space="preserve">    - Stage '</w:t>
-      </w:r>
-      <w:proofErr w:type="spellStart"/>
-      <w:r>
-        <w:rPr>
-          <w:rFonts w:ascii="Times New Roman" w:hAnsi="Times New Roman" w:cs="Times New Roman"/>
-          <w:sz w:val="24"/>
-          <w:szCs w:val="24"/>
-        </w:rPr>
-        <w:t>Build</w:t>
-      </w:r>
-      <w:proofErr w:type="spellEnd"/>
-      <w:r>
-        <w:rPr>
-          <w:rFonts w:ascii="Times New Roman" w:hAnsi="Times New Roman" w:cs="Times New Roman"/>
-          <w:sz w:val="24"/>
-          <w:szCs w:val="24"/>
-        </w:rPr>
-        <w:t xml:space="preserve"> </w:t>
-      </w:r>
-      <w:proofErr w:type="spellStart"/>
-      <w:r>
-        <w:rPr>
-          <w:rFonts w:ascii="Times New Roman" w:hAnsi="Times New Roman" w:cs="Times New Roman"/>
-          <w:sz w:val="24"/>
-          <w:szCs w:val="24"/>
-        </w:rPr>
-        <w:t>Auth</w:t>
-      </w:r>
-      <w:proofErr w:type="spellEnd"/>
-      <w:r>
-        <w:rPr>
-          <w:rFonts w:ascii="Times New Roman" w:hAnsi="Times New Roman" w:cs="Times New Roman"/>
-          <w:sz w:val="24"/>
-          <w:szCs w:val="24"/>
-        </w:rPr>
-        <w:t>' : Construit le module '</w:t>
-      </w:r>
-      <w:proofErr w:type="spellStart"/>
-      <w:r>
-        <w:rPr>
-          <w:rFonts w:ascii="Times New Roman" w:hAnsi="Times New Roman" w:cs="Times New Roman"/>
-          <w:sz w:val="24"/>
-          <w:szCs w:val="24"/>
-        </w:rPr>
-        <w:t>blogAuth</w:t>
-      </w:r>
-      <w:proofErr w:type="spellEnd"/>
-      <w:r>
-        <w:rPr>
-          <w:rFonts w:ascii="Times New Roman" w:hAnsi="Times New Roman" w:cs="Times New Roman"/>
-          <w:sz w:val="24"/>
-          <w:szCs w:val="24"/>
-        </w:rPr>
-        <w:t>' du projet à l'aide de Maven. Le script utilise la commande `</w:t>
-      </w:r>
-      <w:proofErr w:type="spellStart"/>
-      <w:r>
-        <w:rPr>
-          <w:rFonts w:ascii="Times New Roman" w:hAnsi="Times New Roman" w:cs="Times New Roman"/>
-          <w:sz w:val="24"/>
-          <w:szCs w:val="24"/>
-        </w:rPr>
-        <w:t>mvn</w:t>
-      </w:r>
-      <w:proofErr w:type="spellEnd"/>
-      <w:r>
-        <w:rPr>
-          <w:rFonts w:ascii="Times New Roman" w:hAnsi="Times New Roman" w:cs="Times New Roman"/>
-          <w:sz w:val="24"/>
-          <w:szCs w:val="24"/>
-        </w:rPr>
-        <w:t xml:space="preserve"> clean </w:t>
-      </w:r>
-      <w:proofErr w:type="spellStart"/>
-      <w:r>
-        <w:rPr>
-          <w:rFonts w:ascii="Times New Roman" w:hAnsi="Times New Roman" w:cs="Times New Roman"/>
-          <w:sz w:val="24"/>
-          <w:szCs w:val="24"/>
-        </w:rPr>
-        <w:t>install</w:t>
-      </w:r>
-      <w:proofErr w:type="spellEnd"/>
-      <w:r>
-        <w:rPr>
-          <w:rFonts w:ascii="Times New Roman" w:hAnsi="Times New Roman" w:cs="Times New Roman"/>
-          <w:sz w:val="24"/>
-          <w:szCs w:val="24"/>
-        </w:rPr>
-        <w:t xml:space="preserve"> -</w:t>
-      </w:r>
-      <w:proofErr w:type="spellStart"/>
-      <w:r>
-        <w:rPr>
-          <w:rFonts w:ascii="Times New Roman" w:hAnsi="Times New Roman" w:cs="Times New Roman"/>
-          <w:sz w:val="24"/>
-          <w:szCs w:val="24"/>
-        </w:rPr>
-        <w:t>DskipTests</w:t>
-      </w:r>
-      <w:proofErr w:type="spellEnd"/>
-      <w:r>
-        <w:rPr>
-          <w:rFonts w:ascii="Times New Roman" w:hAnsi="Times New Roman" w:cs="Times New Roman"/>
-          <w:sz w:val="24"/>
-          <w:szCs w:val="24"/>
-        </w:rPr>
-        <w:t>` pour nettoyer le projet, le construire, et ignorer l'exécution des tests pendant cette phase.</w:t>
-      </w:r>
-    </w:p>
-    <w:p>
-      <w:pPr>
-        <w:tabs>
-          <w:tab w:val="left" w:pos="4213"/>
-        </w:tabs>
-        <w:rPr>
-          <w:rFonts w:ascii="Times New Roman" w:hAnsi="Times New Roman" w:cs="Times New Roman"/>
-          <w:sz w:val="24"/>
-          <w:szCs w:val="24"/>
-        </w:rPr>
-      </w:pPr>
-    </w:p>
-    <w:p>
-      <w:pPr>
-        <w:tabs>
-          <w:tab w:val="left" w:pos="4213"/>
-        </w:tabs>
-        <w:rPr>
-          <w:rFonts w:ascii="Times New Roman" w:hAnsi="Times New Roman" w:cs="Times New Roman"/>
-          <w:sz w:val="24"/>
-          <w:szCs w:val="24"/>
-        </w:rPr>
-      </w:pPr>
-      <w:r>
-        <w:rPr>
-          <w:rFonts w:ascii="Times New Roman" w:hAnsi="Times New Roman" w:cs="Times New Roman"/>
-          <w:sz w:val="24"/>
-          <w:szCs w:val="24"/>
-        </w:rPr>
-        <w:t xml:space="preserve">    - Stage '</w:t>
-      </w:r>
-      <w:proofErr w:type="spellStart"/>
-      <w:r>
-        <w:rPr>
-          <w:rFonts w:ascii="Times New Roman" w:hAnsi="Times New Roman" w:cs="Times New Roman"/>
-          <w:sz w:val="24"/>
-          <w:szCs w:val="24"/>
-        </w:rPr>
-        <w:t>Build</w:t>
-      </w:r>
-      <w:proofErr w:type="spellEnd"/>
-      <w:r>
-        <w:rPr>
-          <w:rFonts w:ascii="Times New Roman" w:hAnsi="Times New Roman" w:cs="Times New Roman"/>
-          <w:sz w:val="24"/>
-          <w:szCs w:val="24"/>
-        </w:rPr>
-        <w:t xml:space="preserve"> Comment' : Construit le module '</w:t>
-      </w:r>
-      <w:proofErr w:type="spellStart"/>
-      <w:r>
-        <w:rPr>
-          <w:rFonts w:ascii="Times New Roman" w:hAnsi="Times New Roman" w:cs="Times New Roman"/>
-          <w:sz w:val="24"/>
-          <w:szCs w:val="24"/>
-        </w:rPr>
-        <w:t>BlogComment</w:t>
-      </w:r>
-      <w:proofErr w:type="spellEnd"/>
-      <w:r>
-        <w:rPr>
-          <w:rFonts w:ascii="Times New Roman" w:hAnsi="Times New Roman" w:cs="Times New Roman"/>
-          <w:sz w:val="24"/>
-          <w:szCs w:val="24"/>
-        </w:rPr>
-        <w:t>' du projet à l'aide de Maven. De manière similaire, cela utilise la commande `</w:t>
-      </w:r>
-      <w:proofErr w:type="spellStart"/>
-      <w:r>
-        <w:rPr>
-          <w:rFonts w:ascii="Times New Roman" w:hAnsi="Times New Roman" w:cs="Times New Roman"/>
-          <w:sz w:val="24"/>
-          <w:szCs w:val="24"/>
-        </w:rPr>
-        <w:t>mvn</w:t>
-      </w:r>
-      <w:proofErr w:type="spellEnd"/>
-      <w:r>
-        <w:rPr>
-          <w:rFonts w:ascii="Times New Roman" w:hAnsi="Times New Roman" w:cs="Times New Roman"/>
-          <w:sz w:val="24"/>
-          <w:szCs w:val="24"/>
-        </w:rPr>
-        <w:t xml:space="preserve"> clean </w:t>
-      </w:r>
-      <w:proofErr w:type="spellStart"/>
-      <w:r>
-        <w:rPr>
-          <w:rFonts w:ascii="Times New Roman" w:hAnsi="Times New Roman" w:cs="Times New Roman"/>
-          <w:sz w:val="24"/>
-          <w:szCs w:val="24"/>
-        </w:rPr>
-        <w:t>install</w:t>
-      </w:r>
-      <w:proofErr w:type="spellEnd"/>
-      <w:r>
-        <w:rPr>
-          <w:rFonts w:ascii="Times New Roman" w:hAnsi="Times New Roman" w:cs="Times New Roman"/>
-          <w:sz w:val="24"/>
-          <w:szCs w:val="24"/>
-        </w:rPr>
-        <w:t xml:space="preserve"> -</w:t>
-      </w:r>
-      <w:proofErr w:type="spellStart"/>
-      <w:r>
-        <w:rPr>
-          <w:rFonts w:ascii="Times New Roman" w:hAnsi="Times New Roman" w:cs="Times New Roman"/>
-          <w:sz w:val="24"/>
-          <w:szCs w:val="24"/>
-        </w:rPr>
-        <w:t>DskipTests</w:t>
-      </w:r>
-      <w:proofErr w:type="spellEnd"/>
-      <w:r>
-        <w:rPr>
-          <w:rFonts w:ascii="Times New Roman" w:hAnsi="Times New Roman" w:cs="Times New Roman"/>
-          <w:sz w:val="24"/>
-          <w:szCs w:val="24"/>
-        </w:rPr>
-        <w:t>`.</w:t>
-      </w:r>
-    </w:p>
-    <w:p>
-      <w:pPr>
-        <w:tabs>
-          <w:tab w:val="left" w:pos="4213"/>
-        </w:tabs>
-        <w:rPr>
-          <w:rFonts w:ascii="Times New Roman" w:hAnsi="Times New Roman" w:cs="Times New Roman"/>
-          <w:sz w:val="24"/>
-          <w:szCs w:val="24"/>
-        </w:rPr>
-      </w:pPr>
-    </w:p>
-    <w:p>
-      <w:pPr>
-        <w:tabs>
-          <w:tab w:val="left" w:pos="4213"/>
-        </w:tabs>
-        <w:rPr>
-          <w:rFonts w:ascii="Times New Roman" w:hAnsi="Times New Roman" w:cs="Times New Roman"/>
-          <w:sz w:val="24"/>
-          <w:szCs w:val="24"/>
-        </w:rPr>
-      </w:pPr>
-      <w:r>
-        <w:rPr>
-          <w:rFonts w:ascii="Times New Roman" w:hAnsi="Times New Roman" w:cs="Times New Roman"/>
-          <w:sz w:val="24"/>
-          <w:szCs w:val="24"/>
-        </w:rPr>
-        <w:t xml:space="preserve">    - Stage '</w:t>
-      </w:r>
-      <w:proofErr w:type="spellStart"/>
-      <w:r>
-        <w:rPr>
-          <w:rFonts w:ascii="Times New Roman" w:hAnsi="Times New Roman" w:cs="Times New Roman"/>
-          <w:sz w:val="24"/>
-          <w:szCs w:val="24"/>
-        </w:rPr>
-        <w:t>SonarQube</w:t>
-      </w:r>
-      <w:proofErr w:type="spellEnd"/>
-      <w:r>
-        <w:rPr>
-          <w:rFonts w:ascii="Times New Roman" w:hAnsi="Times New Roman" w:cs="Times New Roman"/>
-          <w:sz w:val="24"/>
-          <w:szCs w:val="24"/>
-        </w:rPr>
-        <w:t xml:space="preserve"> </w:t>
-      </w:r>
-      <w:proofErr w:type="spellStart"/>
-      <w:r>
-        <w:rPr>
-          <w:rFonts w:ascii="Times New Roman" w:hAnsi="Times New Roman" w:cs="Times New Roman"/>
-          <w:sz w:val="24"/>
-          <w:szCs w:val="24"/>
-        </w:rPr>
-        <w:t>Analysis</w:t>
-      </w:r>
-      <w:proofErr w:type="spellEnd"/>
-      <w:r>
-        <w:rPr>
-          <w:rFonts w:ascii="Times New Roman" w:hAnsi="Times New Roman" w:cs="Times New Roman"/>
-          <w:sz w:val="24"/>
-          <w:szCs w:val="24"/>
-        </w:rPr>
-        <w:t xml:space="preserve"> Comment' : Effectue une analyse </w:t>
-      </w:r>
-      <w:proofErr w:type="spellStart"/>
-      <w:r>
-        <w:rPr>
-          <w:rFonts w:ascii="Times New Roman" w:hAnsi="Times New Roman" w:cs="Times New Roman"/>
-          <w:sz w:val="24"/>
-          <w:szCs w:val="24"/>
-        </w:rPr>
-        <w:t>SonarQube</w:t>
-      </w:r>
-      <w:proofErr w:type="spellEnd"/>
-      <w:r>
-        <w:rPr>
-          <w:rFonts w:ascii="Times New Roman" w:hAnsi="Times New Roman" w:cs="Times New Roman"/>
-          <w:sz w:val="24"/>
-          <w:szCs w:val="24"/>
-        </w:rPr>
-        <w:t xml:space="preserve"> sur le module '</w:t>
-      </w:r>
-      <w:proofErr w:type="spellStart"/>
-      <w:r>
-        <w:rPr>
-          <w:rFonts w:ascii="Times New Roman" w:hAnsi="Times New Roman" w:cs="Times New Roman"/>
-          <w:sz w:val="24"/>
-          <w:szCs w:val="24"/>
-        </w:rPr>
-        <w:t>BlogComment</w:t>
-      </w:r>
-      <w:proofErr w:type="spellEnd"/>
-      <w:r>
-        <w:rPr>
-          <w:rFonts w:ascii="Times New Roman" w:hAnsi="Times New Roman" w:cs="Times New Roman"/>
-          <w:sz w:val="24"/>
-          <w:szCs w:val="24"/>
-        </w:rPr>
-        <w:t>'. Cette étape utilise la commande `</w:t>
-      </w:r>
-      <w:proofErr w:type="spellStart"/>
-      <w:r>
-        <w:rPr>
-          <w:rFonts w:ascii="Times New Roman" w:hAnsi="Times New Roman" w:cs="Times New Roman"/>
-          <w:sz w:val="24"/>
-          <w:szCs w:val="24"/>
-        </w:rPr>
-        <w:t>mvn</w:t>
-      </w:r>
-      <w:proofErr w:type="spellEnd"/>
-      <w:r>
-        <w:rPr>
-          <w:rFonts w:ascii="Times New Roman" w:hAnsi="Times New Roman" w:cs="Times New Roman"/>
-          <w:sz w:val="24"/>
-          <w:szCs w:val="24"/>
-        </w:rPr>
-        <w:t xml:space="preserve"> </w:t>
-      </w:r>
-      <w:proofErr w:type="spellStart"/>
-      <w:proofErr w:type="gramStart"/>
-      <w:r>
-        <w:rPr>
-          <w:rFonts w:ascii="Times New Roman" w:hAnsi="Times New Roman" w:cs="Times New Roman"/>
-          <w:sz w:val="24"/>
-          <w:szCs w:val="24"/>
-        </w:rPr>
-        <w:t>sonar:sonar</w:t>
-      </w:r>
-      <w:proofErr w:type="spellEnd"/>
-      <w:proofErr w:type="gramEnd"/>
-      <w:r>
-        <w:rPr>
-          <w:rFonts w:ascii="Times New Roman" w:hAnsi="Times New Roman" w:cs="Times New Roman"/>
-          <w:sz w:val="24"/>
-          <w:szCs w:val="24"/>
-        </w:rPr>
-        <w:t>` pour lancer l'analyse avec la configuration par défaut.</w:t>
-      </w:r>
-    </w:p>
-    <w:p>
-      <w:pPr>
-        <w:tabs>
-          <w:tab w:val="left" w:pos="4213"/>
-        </w:tabs>
-        <w:rPr>
-          <w:rFonts w:ascii="Times New Roman" w:hAnsi="Times New Roman" w:cs="Times New Roman"/>
-          <w:sz w:val="24"/>
-          <w:szCs w:val="24"/>
-        </w:rPr>
-      </w:pPr>
-    </w:p>
-    <w:p>
-      <w:pPr>
-        <w:tabs>
-          <w:tab w:val="left" w:pos="4213"/>
-        </w:tabs>
-        <w:rPr>
-          <w:rFonts w:ascii="Times New Roman" w:hAnsi="Times New Roman" w:cs="Times New Roman"/>
-          <w:sz w:val="24"/>
-          <w:szCs w:val="24"/>
-        </w:rPr>
-      </w:pPr>
-      <w:r>
-        <w:rPr>
-          <w:rFonts w:ascii="Times New Roman" w:hAnsi="Times New Roman" w:cs="Times New Roman"/>
-          <w:sz w:val="24"/>
-          <w:szCs w:val="24"/>
-        </w:rPr>
-        <w:t xml:space="preserve">    - Stage '</w:t>
-      </w:r>
-      <w:proofErr w:type="spellStart"/>
-      <w:r>
-        <w:rPr>
-          <w:rFonts w:ascii="Times New Roman" w:hAnsi="Times New Roman" w:cs="Times New Roman"/>
-          <w:sz w:val="24"/>
-          <w:szCs w:val="24"/>
-        </w:rPr>
-        <w:t>Build</w:t>
-      </w:r>
-      <w:proofErr w:type="spellEnd"/>
-      <w:r>
-        <w:rPr>
-          <w:rFonts w:ascii="Times New Roman" w:hAnsi="Times New Roman" w:cs="Times New Roman"/>
-          <w:sz w:val="24"/>
-          <w:szCs w:val="24"/>
-        </w:rPr>
-        <w:t xml:space="preserve"> Post' : Construit le module '</w:t>
-      </w:r>
-      <w:proofErr w:type="spellStart"/>
-      <w:r>
-        <w:rPr>
-          <w:rFonts w:ascii="Times New Roman" w:hAnsi="Times New Roman" w:cs="Times New Roman"/>
-          <w:sz w:val="24"/>
-          <w:szCs w:val="24"/>
-        </w:rPr>
-        <w:t>blogPersonnel</w:t>
-      </w:r>
-      <w:proofErr w:type="spellEnd"/>
-      <w:r>
-        <w:rPr>
-          <w:rFonts w:ascii="Times New Roman" w:hAnsi="Times New Roman" w:cs="Times New Roman"/>
-          <w:sz w:val="24"/>
-          <w:szCs w:val="24"/>
-        </w:rPr>
-        <w:t>' du projet à l'aide de Maven, avec la commande `</w:t>
-      </w:r>
-      <w:proofErr w:type="spellStart"/>
-      <w:r>
-        <w:rPr>
-          <w:rFonts w:ascii="Times New Roman" w:hAnsi="Times New Roman" w:cs="Times New Roman"/>
-          <w:sz w:val="24"/>
-          <w:szCs w:val="24"/>
-        </w:rPr>
-        <w:t>mvn</w:t>
-      </w:r>
-      <w:proofErr w:type="spellEnd"/>
-      <w:r>
-        <w:rPr>
-          <w:rFonts w:ascii="Times New Roman" w:hAnsi="Times New Roman" w:cs="Times New Roman"/>
-          <w:sz w:val="24"/>
-          <w:szCs w:val="24"/>
-        </w:rPr>
-        <w:t xml:space="preserve"> clean </w:t>
-      </w:r>
-      <w:proofErr w:type="spellStart"/>
-      <w:r>
-        <w:rPr>
-          <w:rFonts w:ascii="Times New Roman" w:hAnsi="Times New Roman" w:cs="Times New Roman"/>
-          <w:sz w:val="24"/>
-          <w:szCs w:val="24"/>
-        </w:rPr>
-        <w:t>install</w:t>
-      </w:r>
-      <w:proofErr w:type="spellEnd"/>
-      <w:r>
-        <w:rPr>
-          <w:rFonts w:ascii="Times New Roman" w:hAnsi="Times New Roman" w:cs="Times New Roman"/>
-          <w:sz w:val="24"/>
-          <w:szCs w:val="24"/>
-        </w:rPr>
-        <w:t xml:space="preserve"> -</w:t>
-      </w:r>
-      <w:proofErr w:type="spellStart"/>
-      <w:r>
-        <w:rPr>
-          <w:rFonts w:ascii="Times New Roman" w:hAnsi="Times New Roman" w:cs="Times New Roman"/>
-          <w:sz w:val="24"/>
-          <w:szCs w:val="24"/>
-        </w:rPr>
-        <w:t>DskipTests</w:t>
-      </w:r>
-      <w:proofErr w:type="spellEnd"/>
-      <w:r>
-        <w:rPr>
-          <w:rFonts w:ascii="Times New Roman" w:hAnsi="Times New Roman" w:cs="Times New Roman"/>
-          <w:sz w:val="24"/>
-          <w:szCs w:val="24"/>
-        </w:rPr>
-        <w:t>`.</w:t>
-      </w:r>
-    </w:p>
-    <w:p>
-      <w:pPr>
-        <w:tabs>
-          <w:tab w:val="left" w:pos="4213"/>
-        </w:tabs>
-        <w:rPr>
-          <w:rFonts w:ascii="Times New Roman" w:hAnsi="Times New Roman" w:cs="Times New Roman"/>
-          <w:sz w:val="24"/>
-          <w:szCs w:val="24"/>
-        </w:rPr>
-      </w:pPr>
-    </w:p>
-    <w:p>
-      <w:pPr>
-        <w:tabs>
-          <w:tab w:val="left" w:pos="4213"/>
-        </w:tabs>
-        <w:rPr>
-          <w:rFonts w:ascii="Times New Roman" w:hAnsi="Times New Roman" w:cs="Times New Roman"/>
-          <w:sz w:val="24"/>
-          <w:szCs w:val="24"/>
-        </w:rPr>
-      </w:pPr>
-      <w:r>
-        <w:rPr>
-          <w:rFonts w:ascii="Times New Roman" w:hAnsi="Times New Roman" w:cs="Times New Roman"/>
-          <w:sz w:val="24"/>
-          <w:szCs w:val="24"/>
-        </w:rPr>
-        <w:t xml:space="preserve">    - Stage 'Run' : Démarre l'application à l'aide de Docker Compose. La commande `docker-compose up -d` est utilisée pour lancer les conteneurs Docker en arrière-plan.</w:t>
-      </w:r>
-    </w:p>
-    <w:p>
-      <w:pPr>
-        <w:tabs>
-          <w:tab w:val="left" w:pos="4213"/>
-        </w:tabs>
-        <w:rPr>
-          <w:rFonts w:ascii="Times New Roman" w:hAnsi="Times New Roman" w:cs="Times New Roman"/>
-          <w:sz w:val="24"/>
-          <w:szCs w:val="24"/>
-        </w:rPr>
-      </w:pPr>
-    </w:p>
-    <w:p>
-      <w:pPr>
-        <w:tabs>
-          <w:tab w:val="left" w:pos="4213"/>
-        </w:tabs>
-        <w:rPr>
-          <w:rFonts w:ascii="Times New Roman" w:hAnsi="Times New Roman" w:cs="Times New Roman"/>
-          <w:sz w:val="24"/>
-          <w:szCs w:val="24"/>
-        </w:rPr>
-      </w:pPr>
-    </w:p>
-    <w:p>
-      <w:pPr>
-        <w:tabs>
-          <w:tab w:val="left" w:pos="4213"/>
-        </w:tabs>
-        <w:rPr>
-          <w:rFonts w:ascii="Times New Roman" w:hAnsi="Times New Roman" w:cs="Times New Roman"/>
-          <w:sz w:val="24"/>
-          <w:szCs w:val="24"/>
-        </w:rPr>
-      </w:pPr>
-      <w:r>
-        <w:rPr>
-          <w:rFonts w:ascii="Times New Roman" w:hAnsi="Times New Roman" w:cs="Times New Roman"/>
-          <w:sz w:val="24"/>
-          <w:szCs w:val="24"/>
-        </w:rPr>
-        <w:t xml:space="preserve">  Chaque étape est exécutée séquentiellement, et si l'une d'entre elles échoue, le pipeline s'arrête, marquant le </w:t>
-      </w:r>
-      <w:proofErr w:type="spellStart"/>
-      <w:r>
-        <w:rPr>
-          <w:rFonts w:ascii="Times New Roman" w:hAnsi="Times New Roman" w:cs="Times New Roman"/>
-          <w:sz w:val="24"/>
-          <w:szCs w:val="24"/>
-        </w:rPr>
-        <w:t>build</w:t>
-      </w:r>
-      <w:proofErr w:type="spellEnd"/>
-      <w:r>
-        <w:rPr>
-          <w:rFonts w:ascii="Times New Roman" w:hAnsi="Times New Roman" w:cs="Times New Roman"/>
           <w:sz w:val="24"/>
           <w:szCs w:val="24"/>
         </w:rPr>
@@ -14315,30 +13292,6 @@
         </w:tabs>
         <w:rPr>
           <w:rFonts w:ascii="Times New Roman" w:hAnsi="Times New Roman" w:cs="Times New Roman"/>
-          <w:sz w:val="24"/>
-          <w:szCs w:val="24"/>
-        </w:rPr>
-      </w:pPr>
-    </w:p>
-    <w:p>
-      <w:pPr>
-        <w:tabs>
-          <w:tab w:val="left" w:pos="4213"/>
-        </w:tabs>
-        <w:rPr>
-          <w:rFonts w:ascii="Times New Roman" w:hAnsi="Times New Roman" w:cs="Times New Roman"/>
-          <w:sz w:val="24"/>
-          <w:szCs w:val="24"/>
-        </w:rPr>
-      </w:pPr>
-    </w:p>
-    <w:p>
-      <w:pPr>
-        <w:tabs>
-          <w:tab w:val="left" w:pos="4213"/>
-        </w:tabs>
-        <w:rPr>
-          <w:rFonts w:ascii="Times New Roman" w:hAnsi="Times New Roman" w:cs="Times New Roman"/>
           <w:sz w:val="28"/>
           <w:szCs w:val="28"/>
         </w:rPr>
@@ -14351,8 +13304,8 @@
           <w:szCs w:val="28"/>
         </w:rPr>
         <w:drawing>
-          <wp:inline distT="0" distB="0" distL="0" distR="0" wp14:anchorId="77928467" wp14:editId="7E77A714">
-            <wp:extent cx="5759450" cy="2547620"/>
+          <wp:inline distT="0" distB="0" distL="0" distR="0" wp14:anchorId="77928467" wp14:editId="47DE70A3">
+            <wp:extent cx="5759450" cy="2415540"/>
             <wp:effectExtent l="0" t="0" r="0" b="0"/>
             <wp:docPr id="16" name="Picture 16"/>
             <wp:cNvGraphicFramePr>
@@ -14374,7 +13327,7 @@
                   <pic:spPr>
                     <a:xfrm>
                       <a:off x="0" y="0"/>
-                      <a:ext cx="5759450" cy="2547620"/>
+                      <a:ext cx="5759450" cy="2415540"/>
                     </a:xfrm>
                     <a:prstGeom prst="rect">
                       <a:avLst/>
@@ -14389,7 +13342,7 @@
     </w:p>
     <w:p>
       <w:pPr>
-        <w:pStyle w:val="Heading1"/>
+        <w:pStyle w:val="Titre1"/>
         <w:rPr>
           <w:rFonts w:asciiTheme="majorBidi" w:eastAsia="Times New Roman" w:hAnsiTheme="majorBidi"/>
           <w:b/>
@@ -15010,7 +13963,7 @@
     </w:p>
     <w:p>
       <w:pPr>
-        <w:pStyle w:val="HTMLPreformatted"/>
+        <w:pStyle w:val="PrformatHTML"/>
         <w:shd w:val="clear" w:color="auto" w:fill="1E1F22"/>
         <w:rPr>
           <w:color w:val="BCBEC4"/>
@@ -15308,24 +14261,26 @@
           <w:rFonts w:ascii="Times New Roman" w:hAnsi="Times New Roman" w:cs="Times New Roman"/>
           <w:sz w:val="28"/>
           <w:szCs w:val="28"/>
-        </w:rPr>
-      </w:pPr>
-    </w:p>
-    <w:p>
-      <w:pPr>
-        <w:tabs>
-          <w:tab w:val="left" w:pos="4213"/>
-        </w:tabs>
-        <w:rPr>
-          <w:rFonts w:ascii="Times New Roman" w:hAnsi="Times New Roman" w:cs="Times New Roman"/>
-          <w:sz w:val="28"/>
-          <w:szCs w:val="28"/>
-        </w:rPr>
-      </w:pPr>
-    </w:p>
-    <w:p>
-      <w:pPr>
-        <w:pStyle w:val="Heading1"/>
+          <w:lang w:val="en-US"/>
+        </w:rPr>
+      </w:pPr>
+    </w:p>
+    <w:p>
+      <w:pPr>
+        <w:tabs>
+          <w:tab w:val="left" w:pos="4213"/>
+        </w:tabs>
+        <w:rPr>
+          <w:rFonts w:ascii="Times New Roman" w:hAnsi="Times New Roman" w:cs="Times New Roman"/>
+          <w:sz w:val="28"/>
+          <w:szCs w:val="28"/>
+          <w:lang w:val="en-US"/>
+        </w:rPr>
+      </w:pPr>
+    </w:p>
+    <w:p>
+      <w:pPr>
+        <w:pStyle w:val="Titre1"/>
         <w:rPr>
           <w:rFonts w:asciiTheme="majorBidi" w:eastAsia="Times New Roman" w:hAnsiTheme="majorBidi"/>
           <w:b/>
@@ -15435,7 +14390,7 @@
 <w:ftr xmlns:wpc="http://schemas.microsoft.com/office/word/2010/wordprocessingCanvas" xmlns:cx="http://schemas.microsoft.com/office/drawing/2014/chartex" xmlns:cx1="http://schemas.microsoft.com/office/drawing/2015/9/8/chartex" xmlns:cx2="http://schemas.microsoft.com/office/drawing/2015/10/21/chartex" xmlns:cx3="http://schemas.microsoft.com/office/drawing/2016/5/9/chartex" xmlns:cx4="http://schemas.microsoft.com/office/drawing/2016/5/10/chartex" xmlns:cx5="http://schemas.microsoft.com/office/drawing/2016/5/11/chartex" xmlns:cx6="http://schemas.microsoft.com/office/drawing/2016/5/12/chartex" xmlns:cx7="http://schemas.microsoft.com/office/drawing/2016/5/13/chartex" xmlns:cx8="http://schemas.microsoft.com/office/drawing/2016/5/14/chartex" xmlns:mc="http://schemas.openxmlformats.org/markup-compatibility/2006" xmlns:aink="http://schemas.microsoft.com/office/drawing/2016/ink" xmlns:am3d="http://schemas.microsoft.com/office/drawing/2017/model3d" xmlns:o="urn:schemas-microsoft-com:office:office" xmlns:oel="http://schemas.microsoft.com/office/2019/extlst" xmlns:r="http://schemas.openxmlformats.org/officeDocument/2006/relationships" xmlns:m="http://schemas.openxmlformats.org/officeDocument/2006/math" xmlns:v="urn:schemas-microsoft-com:vml" xmlns:wp14="http://schemas.microsoft.com/office/word/2010/wordprocessingDrawing" xmlns:wp="http://schemas.openxmlformats.org/drawingml/2006/wordprocessingDrawing" xmlns:w10="urn:schemas-microsoft-com:office:word" xmlns:w="http://schemas.openxmlformats.org/wordprocessingml/2006/main" xmlns:w14="http://schemas.microsoft.com/office/word/2010/wordml" xmlns:w15="http://schemas.microsoft.com/office/word/2012/wordml" xmlns:w16cex="http://schemas.microsoft.com/office/word/2018/wordml/cex" xmlns:w16cid="http://schemas.microsoft.com/office/word/2016/wordml/cid" xmlns:w16="http://schemas.microsoft.com/office/word/2018/wordml" xmlns:w16sdtdh="http://schemas.microsoft.com/office/word/2020/wordml/sdtdatahash" xmlns:w16se="http://schemas.microsoft.com/office/word/2015/wordml/symex" xmlns:wpg="http://schemas.microsoft.com/office/word/2010/wordprocessingGroup" xmlns:wpi="http://schemas.microsoft.com/office/word/2010/wordprocessingInk" xmlns:wne="http://schemas.microsoft.com/office/word/2006/wordml" xmlns:wps="http://schemas.microsoft.com/office/word/2010/wordprocessingShape" mc:Ignorable="w14 w15 w16se w16cid w16 w16cex w16sdtdh wp14">
   <w:p>
     <w:pPr>
-      <w:pStyle w:val="Footer"/>
+      <w:pStyle w:val="Pieddepage"/>
       <w:tabs>
         <w:tab w:val="center" w:pos="4537"/>
         <w:tab w:val="left" w:pos="5073"/>
@@ -15462,7 +14417,7 @@
   </w:p>
   <w:p>
     <w:pPr>
-      <w:pStyle w:val="Footer"/>
+      <w:pStyle w:val="Pieddepage"/>
     </w:pPr>
   </w:p>
 </w:ftr>
@@ -15486,7 +14441,7 @@
     <w:sdtContent>
       <w:p>
         <w:pPr>
-          <w:pStyle w:val="Footer"/>
+          <w:pStyle w:val="Pieddepage"/>
           <w:jc w:val="center"/>
         </w:pPr>
         <w:r>
@@ -15515,7 +14470,7 @@
   </w:sdt>
   <w:p>
     <w:pPr>
-      <w:pStyle w:val="Footer"/>
+      <w:pStyle w:val="Pieddepage"/>
     </w:pPr>
   </w:p>
 </w:ftr>
@@ -15525,7 +14480,7 @@
 <w:ftr xmlns:wpc="http://schemas.microsoft.com/office/word/2010/wordprocessingCanvas" xmlns:cx="http://schemas.microsoft.com/office/drawing/2014/chartex" xmlns:cx1="http://schemas.microsoft.com/office/drawing/2015/9/8/chartex" xmlns:cx2="http://schemas.microsoft.com/office/drawing/2015/10/21/chartex" xmlns:cx3="http://schemas.microsoft.com/office/drawing/2016/5/9/chartex" xmlns:cx4="http://schemas.microsoft.com/office/drawing/2016/5/10/chartex" xmlns:cx5="http://schemas.microsoft.com/office/drawing/2016/5/11/chartex" xmlns:cx6="http://schemas.microsoft.com/office/drawing/2016/5/12/chartex" xmlns:cx7="http://schemas.microsoft.com/office/drawing/2016/5/13/chartex" xmlns:cx8="http://schemas.microsoft.com/office/drawing/2016/5/14/chartex" xmlns:mc="http://schemas.openxmlformats.org/markup-compatibility/2006" xmlns:aink="http://schemas.microsoft.com/office/drawing/2016/ink" xmlns:am3d="http://schemas.microsoft.com/office/drawing/2017/model3d" xmlns:o="urn:schemas-microsoft-com:office:office" xmlns:oel="http://schemas.microsoft.com/office/2019/extlst" xmlns:r="http://schemas.openxmlformats.org/officeDocument/2006/relationships" xmlns:m="http://schemas.openxmlformats.org/officeDocument/2006/math" xmlns:v="urn:schemas-microsoft-com:vml" xmlns:wp14="http://schemas.microsoft.com/office/word/2010/wordprocessingDrawing" xmlns:wp="http://schemas.openxmlformats.org/drawingml/2006/wordprocessingDrawing" xmlns:w10="urn:schemas-microsoft-com:office:word" xmlns:w="http://schemas.openxmlformats.org/wordprocessingml/2006/main" xmlns:w14="http://schemas.microsoft.com/office/word/2010/wordml" xmlns:w15="http://schemas.microsoft.com/office/word/2012/wordml" xmlns:w16cex="http://schemas.microsoft.com/office/word/2018/wordml/cex" xmlns:w16cid="http://schemas.microsoft.com/office/word/2016/wordml/cid" xmlns:w16="http://schemas.microsoft.com/office/word/2018/wordml" xmlns:w16sdtdh="http://schemas.microsoft.com/office/word/2020/wordml/sdtdatahash" xmlns:w16se="http://schemas.microsoft.com/office/word/2015/wordml/symex" xmlns:wpg="http://schemas.microsoft.com/office/word/2010/wordprocessingGroup" xmlns:wpi="http://schemas.microsoft.com/office/word/2010/wordprocessingInk" xmlns:wne="http://schemas.microsoft.com/office/word/2006/wordml" xmlns:wps="http://schemas.microsoft.com/office/word/2010/wordprocessingShape" mc:Ignorable="w14 w15 w16se w16cid w16 w16cex w16sdtdh wp14">
   <w:p>
     <w:pPr>
-      <w:pStyle w:val="BodyText"/>
+      <w:pStyle w:val="Corpsdetexte"/>
       <w:spacing w:line="14" w:lineRule="auto"/>
       <w:rPr>
         <w:sz w:val="20"/>
@@ -15702,7 +14657,7 @@
 <w:hdr xmlns:wpc="http://schemas.microsoft.com/office/word/2010/wordprocessingCanvas" xmlns:cx="http://schemas.microsoft.com/office/drawing/2014/chartex" xmlns:cx1="http://schemas.microsoft.com/office/drawing/2015/9/8/chartex" xmlns:cx2="http://schemas.microsoft.com/office/drawing/2015/10/21/chartex" xmlns:cx3="http://schemas.microsoft.com/office/drawing/2016/5/9/chartex" xmlns:cx4="http://schemas.microsoft.com/office/drawing/2016/5/10/chartex" xmlns:cx5="http://schemas.microsoft.com/office/drawing/2016/5/11/chartex" xmlns:cx6="http://schemas.microsoft.com/office/drawing/2016/5/12/chartex" xmlns:cx7="http://schemas.microsoft.com/office/drawing/2016/5/13/chartex" xmlns:cx8="http://schemas.microsoft.com/office/drawing/2016/5/14/chartex" xmlns:mc="http://schemas.openxmlformats.org/markup-compatibility/2006" xmlns:aink="http://schemas.microsoft.com/office/drawing/2016/ink" xmlns:am3d="http://schemas.microsoft.com/office/drawing/2017/model3d" xmlns:o="urn:schemas-microsoft-com:office:office" xmlns:oel="http://schemas.microsoft.com/office/2019/extlst" xmlns:r="http://schemas.openxmlformats.org/officeDocument/2006/relationships" xmlns:m="http://schemas.openxmlformats.org/officeDocument/2006/math" xmlns:v="urn:schemas-microsoft-com:vml" xmlns:wp14="http://schemas.microsoft.com/office/word/2010/wordprocessingDrawing" xmlns:wp="http://schemas.openxmlformats.org/drawingml/2006/wordprocessingDrawing" xmlns:w10="urn:schemas-microsoft-com:office:word" xmlns:w="http://schemas.openxmlformats.org/wordprocessingml/2006/main" xmlns:w14="http://schemas.microsoft.com/office/word/2010/wordml" xmlns:w15="http://schemas.microsoft.com/office/word/2012/wordml" xmlns:w16cex="http://schemas.microsoft.com/office/word/2018/wordml/cex" xmlns:w16cid="http://schemas.microsoft.com/office/word/2016/wordml/cid" xmlns:w16="http://schemas.microsoft.com/office/word/2018/wordml" xmlns:w16sdtdh="http://schemas.microsoft.com/office/word/2020/wordml/sdtdatahash" xmlns:w16se="http://schemas.microsoft.com/office/word/2015/wordml/symex" xmlns:wpg="http://schemas.microsoft.com/office/word/2010/wordprocessingGroup" xmlns:wpi="http://schemas.microsoft.com/office/word/2010/wordprocessingInk" xmlns:wne="http://schemas.microsoft.com/office/word/2006/wordml" xmlns:wps="http://schemas.microsoft.com/office/word/2010/wordprocessingShape" mc:Ignorable="w14 w15 w16se w16cid w16 w16cex w16sdtdh wp14">
   <w:p>
     <w:pPr>
-      <w:pStyle w:val="Header"/>
+      <w:pStyle w:val="En-tte"/>
       <w:tabs>
         <w:tab w:val="clear" w:pos="4680"/>
         <w:tab w:val="clear" w:pos="9360"/>
@@ -15741,7 +14696,7 @@
 <w:hdr xmlns:wpc="http://schemas.microsoft.com/office/word/2010/wordprocessingCanvas" xmlns:cx="http://schemas.microsoft.com/office/drawing/2014/chartex" xmlns:cx1="http://schemas.microsoft.com/office/drawing/2015/9/8/chartex" xmlns:cx2="http://schemas.microsoft.com/office/drawing/2015/10/21/chartex" xmlns:cx3="http://schemas.microsoft.com/office/drawing/2016/5/9/chartex" xmlns:cx4="http://schemas.microsoft.com/office/drawing/2016/5/10/chartex" xmlns:cx5="http://schemas.microsoft.com/office/drawing/2016/5/11/chartex" xmlns:cx6="http://schemas.microsoft.com/office/drawing/2016/5/12/chartex" xmlns:cx7="http://schemas.microsoft.com/office/drawing/2016/5/13/chartex" xmlns:cx8="http://schemas.microsoft.com/office/drawing/2016/5/14/chartex" xmlns:mc="http://schemas.openxmlformats.org/markup-compatibility/2006" xmlns:aink="http://schemas.microsoft.com/office/drawing/2016/ink" xmlns:am3d="http://schemas.microsoft.com/office/drawing/2017/model3d" xmlns:o="urn:schemas-microsoft-com:office:office" xmlns:oel="http://schemas.microsoft.com/office/2019/extlst" xmlns:r="http://schemas.openxmlformats.org/officeDocument/2006/relationships" xmlns:m="http://schemas.openxmlformats.org/officeDocument/2006/math" xmlns:v="urn:schemas-microsoft-com:vml" xmlns:wp14="http://schemas.microsoft.com/office/word/2010/wordprocessingDrawing" xmlns:wp="http://schemas.openxmlformats.org/drawingml/2006/wordprocessingDrawing" xmlns:w10="urn:schemas-microsoft-com:office:word" xmlns:w="http://schemas.openxmlformats.org/wordprocessingml/2006/main" xmlns:w14="http://schemas.microsoft.com/office/word/2010/wordml" xmlns:w15="http://schemas.microsoft.com/office/word/2012/wordml" xmlns:w16cex="http://schemas.microsoft.com/office/word/2018/wordml/cex" xmlns:w16cid="http://schemas.microsoft.com/office/word/2016/wordml/cid" xmlns:w16="http://schemas.microsoft.com/office/word/2018/wordml" xmlns:w16sdtdh="http://schemas.microsoft.com/office/word/2020/wordml/sdtdatahash" xmlns:w16se="http://schemas.microsoft.com/office/word/2015/wordml/symex" xmlns:wpg="http://schemas.microsoft.com/office/word/2010/wordprocessingGroup" xmlns:wpi="http://schemas.microsoft.com/office/word/2010/wordprocessingInk" xmlns:wne="http://schemas.microsoft.com/office/word/2006/wordml" xmlns:wps="http://schemas.microsoft.com/office/word/2010/wordprocessingShape" mc:Ignorable="w14 w15 w16se w16cid w16 w16cex w16sdtdh wp14">
   <w:p>
     <w:pPr>
-      <w:pStyle w:val="BodyText"/>
+      <w:pStyle w:val="Corpsdetexte"/>
       <w:spacing w:line="14" w:lineRule="auto"/>
       <w:rPr>
         <w:sz w:val="20"/>
@@ -15992,7 +14947,7 @@
         <v:path o:extrusionok="f" gradientshapeok="t" o:connecttype="rect"/>
         <o:lock v:ext="edit" aspectratio="t"/>
       </v:shapetype>
-      <v:shape id="_x0000_i1098" type="#_x0000_t75" style="width:11.25pt;height:11.25pt" o:bullet="t">
+      <v:shape id="_x0000_i1130" type="#_x0000_t75" style="width:11.4pt;height:11.4pt" o:bullet="t">
         <v:imagedata r:id="rId1" o:title="mso209B"/>
       </v:shape>
     </w:pict>
@@ -21601,11 +20556,11 @@
       <w:lang w:val="fr-FR"/>
     </w:rPr>
   </w:style>
-  <w:style w:type="paragraph" w:styleId="Heading1">
+  <w:style w:type="paragraph" w:styleId="Titre1">
     <w:name w:val="heading 1"/>
     <w:basedOn w:val="Normal"/>
     <w:next w:val="Normal"/>
-    <w:link w:val="Heading1Char"/>
+    <w:link w:val="Titre1Car"/>
     <w:uiPriority w:val="9"/>
     <w:qFormat/>
     <w:rsid w:val="00980573"/>
@@ -21622,11 +20577,11 @@
       <w:szCs w:val="32"/>
     </w:rPr>
   </w:style>
-  <w:style w:type="paragraph" w:styleId="Heading2">
+  <w:style w:type="paragraph" w:styleId="Titre2">
     <w:name w:val="heading 2"/>
     <w:basedOn w:val="Normal"/>
     <w:next w:val="Normal"/>
-    <w:link w:val="Heading2Char"/>
+    <w:link w:val="Titre2Car"/>
     <w:uiPriority w:val="9"/>
     <w:unhideWhenUsed/>
     <w:qFormat/>
@@ -21644,11 +20599,11 @@
       <w:szCs w:val="26"/>
     </w:rPr>
   </w:style>
-  <w:style w:type="paragraph" w:styleId="Heading3">
+  <w:style w:type="paragraph" w:styleId="Titre3">
     <w:name w:val="heading 3"/>
     <w:basedOn w:val="Normal"/>
     <w:next w:val="Normal"/>
-    <w:link w:val="Heading3Char"/>
+    <w:link w:val="Titre3Car"/>
     <w:uiPriority w:val="9"/>
     <w:unhideWhenUsed/>
     <w:qFormat/>
@@ -21666,10 +20621,10 @@
       <w:szCs w:val="24"/>
     </w:rPr>
   </w:style>
-  <w:style w:type="paragraph" w:styleId="Heading4">
+  <w:style w:type="paragraph" w:styleId="Titre4">
     <w:name w:val="heading 4"/>
     <w:basedOn w:val="Normal"/>
-    <w:link w:val="Heading4Char"/>
+    <w:link w:val="Titre4Car"/>
     <w:uiPriority w:val="9"/>
     <w:unhideWhenUsed/>
     <w:qFormat/>
@@ -21686,11 +20641,11 @@
       <w:szCs w:val="28"/>
     </w:rPr>
   </w:style>
-  <w:style w:type="paragraph" w:styleId="Heading5">
+  <w:style w:type="paragraph" w:styleId="Titre5">
     <w:name w:val="heading 5"/>
     <w:basedOn w:val="Normal"/>
     <w:next w:val="Normal"/>
-    <w:link w:val="Heading5Char"/>
+    <w:link w:val="Titre5Car"/>
     <w:uiPriority w:val="9"/>
     <w:unhideWhenUsed/>
     <w:qFormat/>
@@ -21706,11 +20661,11 @@
       <w:color w:val="2F5496" w:themeColor="accent1" w:themeShade="BF"/>
     </w:rPr>
   </w:style>
-  <w:style w:type="paragraph" w:styleId="Heading6">
+  <w:style w:type="paragraph" w:styleId="Titre6">
     <w:name w:val="heading 6"/>
     <w:basedOn w:val="Normal"/>
     <w:next w:val="Normal"/>
-    <w:link w:val="Heading6Char"/>
+    <w:link w:val="Titre6Car"/>
     <w:uiPriority w:val="9"/>
     <w:unhideWhenUsed/>
     <w:qFormat/>
@@ -21726,13 +20681,13 @@
       <w:color w:val="1F3763" w:themeColor="accent1" w:themeShade="7F"/>
     </w:rPr>
   </w:style>
-  <w:style w:type="character" w:default="1" w:styleId="DefaultParagraphFont">
+  <w:style w:type="character" w:default="1" w:styleId="Policepardfaut">
     <w:name w:val="Default Paragraph Font"/>
     <w:uiPriority w:val="1"/>
     <w:semiHidden/>
     <w:unhideWhenUsed/>
   </w:style>
-  <w:style w:type="table" w:default="1" w:styleId="TableNormal">
+  <w:style w:type="table" w:default="1" w:styleId="TableauNormal">
     <w:name w:val="Normal Table"/>
     <w:uiPriority w:val="99"/>
     <w:semiHidden/>
@@ -21747,16 +20702,16 @@
       </w:tblCellMar>
     </w:tblPr>
   </w:style>
-  <w:style w:type="numbering" w:default="1" w:styleId="NoList">
+  <w:style w:type="numbering" w:default="1" w:styleId="Aucuneliste">
     <w:name w:val="No List"/>
     <w:uiPriority w:val="99"/>
     <w:semiHidden/>
     <w:unhideWhenUsed/>
   </w:style>
-  <w:style w:type="character" w:customStyle="1" w:styleId="Heading4Char">
-    <w:name w:val="Heading 4 Char"/>
-    <w:basedOn w:val="DefaultParagraphFont"/>
-    <w:link w:val="Heading4"/>
+  <w:style w:type="character" w:customStyle="1" w:styleId="Titre4Car">
+    <w:name w:val="Titre 4 Car"/>
+    <w:basedOn w:val="Policepardfaut"/>
+    <w:link w:val="Titre4"/>
     <w:uiPriority w:val="9"/>
     <w:rsid w:val="00A70DDC"/>
     <w:rPr>
@@ -21768,10 +20723,10 @@
       <w:lang w:val="fr-FR"/>
     </w:rPr>
   </w:style>
-  <w:style w:type="paragraph" w:styleId="BodyText">
+  <w:style w:type="paragraph" w:styleId="Corpsdetexte">
     <w:name w:val="Body Text"/>
     <w:basedOn w:val="Normal"/>
-    <w:link w:val="BodyTextChar"/>
+    <w:link w:val="CorpsdetexteCar"/>
     <w:uiPriority w:val="1"/>
     <w:qFormat/>
     <w:rsid w:val="00A70DDC"/>
@@ -21780,10 +20735,10 @@
       <w:szCs w:val="24"/>
     </w:rPr>
   </w:style>
-  <w:style w:type="character" w:customStyle="1" w:styleId="BodyTextChar">
-    <w:name w:val="Body Text Char"/>
-    <w:basedOn w:val="DefaultParagraphFont"/>
-    <w:link w:val="BodyText"/>
+  <w:style w:type="character" w:customStyle="1" w:styleId="CorpsdetexteCar">
+    <w:name w:val="Corps de texte Car"/>
+    <w:basedOn w:val="Policepardfaut"/>
+    <w:link w:val="Corpsdetexte"/>
     <w:uiPriority w:val="1"/>
     <w:rsid w:val="00A70DDC"/>
     <w:rPr>
@@ -21793,10 +20748,10 @@
       <w:lang w:val="fr-FR"/>
     </w:rPr>
   </w:style>
-  <w:style w:type="paragraph" w:styleId="Header">
+  <w:style w:type="paragraph" w:styleId="En-tte">
     <w:name w:val="header"/>
     <w:basedOn w:val="Normal"/>
-    <w:link w:val="HeaderChar"/>
+    <w:link w:val="En-tteCar"/>
     <w:uiPriority w:val="99"/>
     <w:unhideWhenUsed/>
     <w:rsid w:val="00AB1AD9"/>
@@ -21807,10 +20762,10 @@
       </w:tabs>
     </w:pPr>
   </w:style>
-  <w:style w:type="character" w:customStyle="1" w:styleId="HeaderChar">
-    <w:name w:val="Header Char"/>
-    <w:basedOn w:val="DefaultParagraphFont"/>
-    <w:link w:val="Header"/>
+  <w:style w:type="character" w:customStyle="1" w:styleId="En-tteCar">
+    <w:name w:val="En-tête Car"/>
+    <w:basedOn w:val="Policepardfaut"/>
+    <w:link w:val="En-tte"/>
     <w:uiPriority w:val="99"/>
     <w:rsid w:val="00AB1AD9"/>
     <w:rPr>
@@ -21818,10 +20773,10 @@
       <w:lang w:val="fr-FR"/>
     </w:rPr>
   </w:style>
-  <w:style w:type="paragraph" w:styleId="Footer">
+  <w:style w:type="paragraph" w:styleId="Pieddepage">
     <w:name w:val="footer"/>
     <w:basedOn w:val="Normal"/>
-    <w:link w:val="FooterChar"/>
+    <w:link w:val="PieddepageCar"/>
     <w:uiPriority w:val="99"/>
     <w:unhideWhenUsed/>
     <w:rsid w:val="00AB1AD9"/>
@@ -21832,10 +20787,10 @@
       </w:tabs>
     </w:pPr>
   </w:style>
-  <w:style w:type="character" w:customStyle="1" w:styleId="FooterChar">
-    <w:name w:val="Footer Char"/>
-    <w:basedOn w:val="DefaultParagraphFont"/>
-    <w:link w:val="Footer"/>
+  <w:style w:type="character" w:customStyle="1" w:styleId="PieddepageCar">
+    <w:name w:val="Pied de page Car"/>
+    <w:basedOn w:val="Policepardfaut"/>
+    <w:link w:val="Pieddepage"/>
     <w:uiPriority w:val="99"/>
     <w:rsid w:val="00AB1AD9"/>
     <w:rPr>
@@ -21854,10 +20809,10 @@
       <w:ind w:left="108"/>
     </w:pPr>
   </w:style>
-  <w:style w:type="character" w:customStyle="1" w:styleId="Heading1Char">
-    <w:name w:val="Heading 1 Char"/>
-    <w:basedOn w:val="DefaultParagraphFont"/>
-    <w:link w:val="Heading1"/>
+  <w:style w:type="character" w:customStyle="1" w:styleId="Titre1Car">
+    <w:name w:val="Titre 1 Car"/>
+    <w:basedOn w:val="Policepardfaut"/>
+    <w:link w:val="Titre1"/>
     <w:uiPriority w:val="9"/>
     <w:rsid w:val="00980573"/>
     <w:rPr>
@@ -21868,7 +20823,7 @@
       <w:lang w:val="fr-FR"/>
     </w:rPr>
   </w:style>
-  <w:style w:type="paragraph" w:styleId="ListParagraph">
+  <w:style w:type="paragraph" w:styleId="Paragraphedeliste">
     <w:name w:val="List Paragraph"/>
     <w:basedOn w:val="Normal"/>
     <w:uiPriority w:val="1"/>
@@ -21878,10 +20833,10 @@
       <w:ind w:left="1320" w:hanging="361"/>
     </w:pPr>
   </w:style>
-  <w:style w:type="character" w:customStyle="1" w:styleId="Heading2Char">
-    <w:name w:val="Heading 2 Char"/>
-    <w:basedOn w:val="DefaultParagraphFont"/>
-    <w:link w:val="Heading2"/>
+  <w:style w:type="character" w:customStyle="1" w:styleId="Titre2Car">
+    <w:name w:val="Titre 2 Car"/>
+    <w:basedOn w:val="Policepardfaut"/>
+    <w:link w:val="Titre2"/>
     <w:uiPriority w:val="9"/>
     <w:rsid w:val="006265EE"/>
     <w:rPr>
@@ -21892,10 +20847,10 @@
       <w:lang w:val="fr-FR"/>
     </w:rPr>
   </w:style>
-  <w:style w:type="character" w:customStyle="1" w:styleId="Heading3Char">
-    <w:name w:val="Heading 3 Char"/>
-    <w:basedOn w:val="DefaultParagraphFont"/>
-    <w:link w:val="Heading3"/>
+  <w:style w:type="character" w:customStyle="1" w:styleId="Titre3Car">
+    <w:name w:val="Titre 3 Car"/>
+    <w:basedOn w:val="Policepardfaut"/>
+    <w:link w:val="Titre3"/>
     <w:uiPriority w:val="9"/>
     <w:rsid w:val="006265EE"/>
     <w:rPr>
@@ -21906,10 +20861,10 @@
       <w:lang w:val="fr-FR"/>
     </w:rPr>
   </w:style>
-  <w:style w:type="character" w:customStyle="1" w:styleId="Heading6Char">
-    <w:name w:val="Heading 6 Char"/>
-    <w:basedOn w:val="DefaultParagraphFont"/>
-    <w:link w:val="Heading6"/>
+  <w:style w:type="character" w:customStyle="1" w:styleId="Titre6Car">
+    <w:name w:val="Titre 6 Car"/>
+    <w:basedOn w:val="Policepardfaut"/>
+    <w:link w:val="Titre6"/>
     <w:uiPriority w:val="9"/>
     <w:rsid w:val="006265EE"/>
     <w:rPr>
@@ -21918,7 +20873,7 @@
       <w:lang w:val="fr-FR"/>
     </w:rPr>
   </w:style>
-  <w:style w:type="paragraph" w:styleId="Caption">
+  <w:style w:type="paragraph" w:styleId="Lgende">
     <w:name w:val="caption"/>
     <w:basedOn w:val="Normal"/>
     <w:next w:val="Normal"/>
@@ -21937,7 +20892,7 @@
       <w:szCs w:val="18"/>
     </w:rPr>
   </w:style>
-  <w:style w:type="paragraph" w:styleId="TableofFigures">
+  <w:style w:type="paragraph" w:styleId="Tabledesillustrations">
     <w:name w:val="table of figures"/>
     <w:basedOn w:val="Normal"/>
     <w:next w:val="Normal"/>
@@ -21945,9 +20900,9 @@
     <w:unhideWhenUsed/>
     <w:rsid w:val="007B2289"/>
   </w:style>
-  <w:style w:type="character" w:styleId="Hyperlink">
+  <w:style w:type="character" w:styleId="Lienhypertexte">
     <w:name w:val="Hyperlink"/>
-    <w:basedOn w:val="DefaultParagraphFont"/>
+    <w:basedOn w:val="Policepardfaut"/>
     <w:uiPriority w:val="99"/>
     <w:unhideWhenUsed/>
     <w:rsid w:val="007B2289"/>
@@ -21956,10 +20911,10 @@
       <w:u w:val="single"/>
     </w:rPr>
   </w:style>
-  <w:style w:type="character" w:customStyle="1" w:styleId="Heading5Char">
-    <w:name w:val="Heading 5 Char"/>
-    <w:basedOn w:val="DefaultParagraphFont"/>
-    <w:link w:val="Heading5"/>
+  <w:style w:type="character" w:customStyle="1" w:styleId="Titre5Car">
+    <w:name w:val="Titre 5 Car"/>
+    <w:basedOn w:val="Policepardfaut"/>
+    <w:link w:val="Titre5"/>
     <w:uiPriority w:val="9"/>
     <w:rsid w:val="00314EDC"/>
     <w:rPr>
@@ -21968,7 +20923,7 @@
       <w:lang w:val="fr-FR"/>
     </w:rPr>
   </w:style>
-  <w:style w:type="paragraph" w:styleId="TOC1">
+  <w:style w:type="paragraph" w:styleId="TM1">
     <w:name w:val="toc 1"/>
     <w:basedOn w:val="Normal"/>
     <w:uiPriority w:val="39"/>
@@ -21988,7 +20943,7 @@
       <w:szCs w:val="18"/>
     </w:rPr>
   </w:style>
-  <w:style w:type="paragraph" w:styleId="TOC2">
+  <w:style w:type="paragraph" w:styleId="TM2">
     <w:name w:val="toc 2"/>
     <w:basedOn w:val="Normal"/>
     <w:uiPriority w:val="39"/>
@@ -22006,7 +20961,7 @@
       <w:szCs w:val="18"/>
     </w:rPr>
   </w:style>
-  <w:style w:type="paragraph" w:styleId="TOC3">
+  <w:style w:type="paragraph" w:styleId="TM3">
     <w:name w:val="toc 3"/>
     <w:basedOn w:val="Normal"/>
     <w:uiPriority w:val="39"/>
@@ -22026,7 +20981,7 @@
       <w:szCs w:val="18"/>
     </w:rPr>
   </w:style>
-  <w:style w:type="paragraph" w:styleId="TOC4">
+  <w:style w:type="paragraph" w:styleId="TM4">
     <w:name w:val="toc 4"/>
     <w:basedOn w:val="Normal"/>
     <w:uiPriority w:val="1"/>
@@ -22044,7 +20999,7 @@
       <w:szCs w:val="18"/>
     </w:rPr>
   </w:style>
-  <w:style w:type="paragraph" w:styleId="TOC5">
+  <w:style w:type="paragraph" w:styleId="TM5">
     <w:name w:val="toc 5"/>
     <w:basedOn w:val="Normal"/>
     <w:uiPriority w:val="1"/>
@@ -22062,7 +21017,7 @@
       <w:szCs w:val="18"/>
     </w:rPr>
   </w:style>
-  <w:style w:type="paragraph" w:styleId="TOC6">
+  <w:style w:type="paragraph" w:styleId="TM6">
     <w:name w:val="toc 6"/>
     <w:basedOn w:val="Normal"/>
     <w:uiPriority w:val="1"/>
@@ -22080,7 +21035,7 @@
       <w:szCs w:val="18"/>
     </w:rPr>
   </w:style>
-  <w:style w:type="paragraph" w:styleId="TOC7">
+  <w:style w:type="paragraph" w:styleId="TM7">
     <w:name w:val="toc 7"/>
     <w:basedOn w:val="Normal"/>
     <w:uiPriority w:val="1"/>
@@ -22098,9 +21053,9 @@
       <w:szCs w:val="18"/>
     </w:rPr>
   </w:style>
-  <w:style w:type="character" w:styleId="UnresolvedMention">
+  <w:style w:type="character" w:styleId="Mentionnonrsolue">
     <w:name w:val="Unresolved Mention"/>
-    <w:basedOn w:val="DefaultParagraphFont"/>
+    <w:basedOn w:val="Policepardfaut"/>
     <w:uiPriority w:val="99"/>
     <w:semiHidden/>
     <w:unhideWhenUsed/>
@@ -22110,9 +21065,9 @@
       <w:shd w:val="clear" w:color="auto" w:fill="E1DFDD"/>
     </w:rPr>
   </w:style>
-  <w:style w:type="character" w:styleId="Strong">
+  <w:style w:type="character" w:styleId="lev">
     <w:name w:val="Strong"/>
-    <w:basedOn w:val="DefaultParagraphFont"/>
+    <w:basedOn w:val="Policepardfaut"/>
     <w:uiPriority w:val="22"/>
     <w:qFormat/>
     <w:rsid w:val="00174CCF"/>
@@ -22121,10 +21076,10 @@
       <w:bCs/>
     </w:rPr>
   </w:style>
-  <w:style w:type="paragraph" w:styleId="HTMLPreformatted">
+  <w:style w:type="paragraph" w:styleId="PrformatHTML">
     <w:name w:val="HTML Preformatted"/>
     <w:basedOn w:val="Normal"/>
-    <w:link w:val="HTMLPreformattedChar"/>
+    <w:link w:val="PrformatHTMLCar"/>
     <w:uiPriority w:val="99"/>
     <w:unhideWhenUsed/>
     <w:rsid w:val="00D14EF4"/>
@@ -22156,10 +21111,10 @@
       <w:lang w:val="en-US"/>
     </w:rPr>
   </w:style>
-  <w:style w:type="character" w:customStyle="1" w:styleId="HTMLPreformattedChar">
-    <w:name w:val="HTML Preformatted Char"/>
-    <w:basedOn w:val="DefaultParagraphFont"/>
-    <w:link w:val="HTMLPreformatted"/>
+  <w:style w:type="character" w:customStyle="1" w:styleId="PrformatHTMLCar">
+    <w:name w:val="Préformaté HTML Car"/>
+    <w:basedOn w:val="Policepardfaut"/>
+    <w:link w:val="PrformatHTML"/>
     <w:uiPriority w:val="99"/>
     <w:rsid w:val="00D14EF4"/>
     <w:rPr>
@@ -22170,7 +21125,7 @@
   </w:style>
   <w:style w:type="character" w:customStyle="1" w:styleId="y2iqfc">
     <w:name w:val="y2iqfc"/>
-    <w:basedOn w:val="DefaultParagraphFont"/>
+    <w:basedOn w:val="Policepardfaut"/>
     <w:rsid w:val="00D14EF4"/>
   </w:style>
   <w:style w:type="paragraph" w:styleId="NormalWeb">
@@ -22190,9 +21145,9 @@
       <w:lang w:val="en-US"/>
     </w:rPr>
   </w:style>
-  <w:style w:type="paragraph" w:styleId="TOCHeading">
+  <w:style w:type="paragraph" w:styleId="En-ttedetabledesmatires">
     <w:name w:val="TOC Heading"/>
-    <w:basedOn w:val="Heading1"/>
+    <w:basedOn w:val="Titre1"/>
     <w:next w:val="Normal"/>
     <w:uiPriority w:val="39"/>
     <w:unhideWhenUsed/>

--- a/Rapport MicroService.docx
+++ b/Rapport MicroService.docx
@@ -5,7 +5,7 @@
     <w:bookmarkStart w:id="0" w:name="_Hlk156579368"/>
     <w:p>
       <w:pPr>
-        <w:pStyle w:val="Heading4"/>
+        <w:pStyle w:val="Titre4"/>
         <w:spacing w:before="0"/>
         <w:ind w:left="0"/>
         <w:rPr>
@@ -1234,7 +1234,7 @@
       <w:sdtContent>
         <w:p>
           <w:pPr>
-            <w:pStyle w:val="TOCHeading"/>
+            <w:pStyle w:val="En-ttedetabledesmatires"/>
             <w:rPr>
               <w:rFonts w:asciiTheme="majorBidi" w:hAnsiTheme="majorBidi"/>
               <w:color w:val="1F3864" w:themeColor="accent1" w:themeShade="80"/>
@@ -1243,7 +1243,7 @@
         </w:p>
         <w:p>
           <w:pPr>
-            <w:pStyle w:val="TOC1"/>
+            <w:pStyle w:val="TM1"/>
             <w:tabs>
               <w:tab w:val="right" w:leader="dot" w:pos="9060"/>
             </w:tabs>
@@ -1289,7 +1289,7 @@
           <w:hyperlink w:anchor="_Toc156689818" w:history="1">
             <w:r>
               <w:rPr>
-                <w:rStyle w:val="Hyperlink"/>
+                <w:rStyle w:val="Lienhypertexte"/>
                 <w:rFonts w:asciiTheme="majorBidi" w:hAnsiTheme="majorBidi" w:cstheme="majorBidi"/>
                 <w:noProof/>
                 <w:color w:val="1F3864" w:themeColor="accent1" w:themeShade="80"/>
@@ -1378,7 +1378,7 @@
         </w:p>
         <w:p>
           <w:pPr>
-            <w:pStyle w:val="TOC1"/>
+            <w:pStyle w:val="TM1"/>
             <w:tabs>
               <w:tab w:val="right" w:leader="dot" w:pos="9060"/>
             </w:tabs>
@@ -1397,7 +1397,7 @@
           <w:hyperlink w:anchor="_Toc156689819" w:history="1">
             <w:r>
               <w:rPr>
-                <w:rStyle w:val="Hyperlink"/>
+                <w:rStyle w:val="Lienhypertexte"/>
                 <w:rFonts w:asciiTheme="majorBidi" w:hAnsiTheme="majorBidi" w:cstheme="majorBidi"/>
                 <w:noProof/>
                 <w:color w:val="1F3864" w:themeColor="accent1" w:themeShade="80"/>
@@ -1486,7 +1486,7 @@
         </w:p>
         <w:p>
           <w:pPr>
-            <w:pStyle w:val="TOC1"/>
+            <w:pStyle w:val="TM1"/>
             <w:tabs>
               <w:tab w:val="right" w:leader="dot" w:pos="9060"/>
             </w:tabs>
@@ -1505,7 +1505,7 @@
           <w:hyperlink w:anchor="_Toc156689820" w:history="1">
             <w:r>
               <w:rPr>
-                <w:rStyle w:val="Hyperlink"/>
+                <w:rStyle w:val="Lienhypertexte"/>
                 <w:rFonts w:asciiTheme="majorBidi" w:hAnsiTheme="majorBidi" w:cstheme="majorBidi"/>
                 <w:noProof/>
                 <w:color w:val="1F3864" w:themeColor="accent1" w:themeShade="80"/>
@@ -1516,7 +1516,7 @@
             </w:r>
             <w:r>
               <w:rPr>
-                <w:rStyle w:val="Hyperlink"/>
+                <w:rStyle w:val="Lienhypertexte"/>
                 <w:rFonts w:asciiTheme="majorBidi" w:eastAsia="Times New Roman" w:hAnsiTheme="majorBidi" w:cstheme="majorBidi"/>
                 <w:noProof/>
                 <w:color w:val="1F3864" w:themeColor="accent1" w:themeShade="80"/>
@@ -1528,7 +1528,7 @@
             </w:r>
             <w:r>
               <w:rPr>
-                <w:rStyle w:val="Hyperlink"/>
+                <w:rStyle w:val="Lienhypertexte"/>
                 <w:rFonts w:asciiTheme="majorBidi" w:eastAsia="Times New Roman" w:hAnsiTheme="majorBidi" w:cstheme="majorBidi"/>
                 <w:noProof/>
                 <w:color w:val="1F3864" w:themeColor="accent1" w:themeShade="80"/>
@@ -1540,7 +1540,7 @@
             </w:r>
             <w:r>
               <w:rPr>
-                <w:rStyle w:val="Hyperlink"/>
+                <w:rStyle w:val="Lienhypertexte"/>
                 <w:rFonts w:asciiTheme="majorBidi" w:eastAsia="Times New Roman" w:hAnsiTheme="majorBidi" w:cstheme="majorBidi"/>
                 <w:noProof/>
                 <w:color w:val="1F3864" w:themeColor="accent1" w:themeShade="80"/>
@@ -1552,7 +1552,7 @@
             </w:r>
             <w:r>
               <w:rPr>
-                <w:rStyle w:val="Hyperlink"/>
+                <w:rStyle w:val="Lienhypertexte"/>
                 <w:rFonts w:asciiTheme="majorBidi" w:eastAsia="Times New Roman" w:hAnsiTheme="majorBidi" w:cstheme="majorBidi"/>
                 <w:noProof/>
                 <w:color w:val="1F3864" w:themeColor="accent1" w:themeShade="80"/>
@@ -1642,7 +1642,7 @@
         </w:p>
         <w:p>
           <w:pPr>
-            <w:pStyle w:val="TOC1"/>
+            <w:pStyle w:val="TM1"/>
             <w:tabs>
               <w:tab w:val="right" w:leader="dot" w:pos="9060"/>
             </w:tabs>
@@ -1661,7 +1661,7 @@
           <w:hyperlink w:anchor="_Toc156689821" w:history="1">
             <w:r>
               <w:rPr>
-                <w:rStyle w:val="Hyperlink"/>
+                <w:rStyle w:val="Lienhypertexte"/>
                 <w:rFonts w:asciiTheme="majorBidi" w:hAnsiTheme="majorBidi" w:cstheme="majorBidi"/>
                 <w:noProof/>
                 <w:color w:val="1F3864" w:themeColor="accent1" w:themeShade="80"/>
@@ -1750,7 +1750,7 @@
         </w:p>
         <w:p>
           <w:pPr>
-            <w:pStyle w:val="TOC1"/>
+            <w:pStyle w:val="TM1"/>
             <w:tabs>
               <w:tab w:val="right" w:leader="dot" w:pos="9060"/>
             </w:tabs>
@@ -1769,7 +1769,7 @@
           <w:hyperlink w:anchor="_Toc156689822" w:history="1">
             <w:r>
               <w:rPr>
-                <w:rStyle w:val="Hyperlink"/>
+                <w:rStyle w:val="Lienhypertexte"/>
                 <w:rFonts w:asciiTheme="majorBidi" w:eastAsia="Times New Roman" w:hAnsiTheme="majorBidi" w:cstheme="majorBidi"/>
                 <w:noProof/>
                 <w:color w:val="1F3864" w:themeColor="accent1" w:themeShade="80"/>
@@ -1842,7 +1842,7 @@
                 <w:sz w:val="32"/>
                 <w:szCs w:val="32"/>
               </w:rPr>
-              <w:t>11</w:t>
+              <w:t>10</w:t>
             </w:r>
             <w:r>
               <w:rPr>
@@ -1859,7 +1859,7 @@
         </w:p>
         <w:p>
           <w:pPr>
-            <w:pStyle w:val="TOC1"/>
+            <w:pStyle w:val="TM1"/>
             <w:tabs>
               <w:tab w:val="right" w:leader="dot" w:pos="9060"/>
             </w:tabs>
@@ -1878,7 +1878,7 @@
           <w:hyperlink w:anchor="_Toc156689824" w:history="1">
             <w:r>
               <w:rPr>
-                <w:rStyle w:val="Hyperlink"/>
+                <w:rStyle w:val="Lienhypertexte"/>
                 <w:rFonts w:asciiTheme="majorBidi" w:eastAsia="Times New Roman" w:hAnsiTheme="majorBidi" w:cstheme="majorBidi"/>
                 <w:noProof/>
                 <w:color w:val="1F3864" w:themeColor="accent1" w:themeShade="80"/>
@@ -1890,7 +1890,7 @@
             </w:r>
             <w:r>
               <w:rPr>
-                <w:rStyle w:val="Hyperlink"/>
+                <w:rStyle w:val="Lienhypertexte"/>
                 <w:rFonts w:asciiTheme="majorBidi" w:eastAsia="Times New Roman" w:hAnsiTheme="majorBidi" w:cstheme="majorBidi"/>
                 <w:noProof/>
                 <w:color w:val="1F3864" w:themeColor="accent1" w:themeShade="80"/>
@@ -1902,7 +1902,7 @@
             </w:r>
             <w:r>
               <w:rPr>
-                <w:rStyle w:val="Hyperlink"/>
+                <w:rStyle w:val="Lienhypertexte"/>
                 <w:rFonts w:asciiTheme="majorBidi" w:eastAsia="Times New Roman" w:hAnsiTheme="majorBidi" w:cstheme="majorBidi"/>
                 <w:noProof/>
                 <w:color w:val="1F3864" w:themeColor="accent1" w:themeShade="80"/>
@@ -1992,7 +1992,7 @@
         </w:p>
         <w:p>
           <w:pPr>
-            <w:pStyle w:val="TOC1"/>
+            <w:pStyle w:val="TM1"/>
             <w:tabs>
               <w:tab w:val="right" w:leader="dot" w:pos="9060"/>
             </w:tabs>
@@ -2011,7 +2011,7 @@
           <w:hyperlink w:anchor="_Toc156689835" w:history="1">
             <w:r>
               <w:rPr>
-                <w:rStyle w:val="Hyperlink"/>
+                <w:rStyle w:val="Lienhypertexte"/>
                 <w:rFonts w:asciiTheme="majorBidi" w:eastAsia="Times New Roman" w:hAnsiTheme="majorBidi" w:cstheme="majorBidi"/>
                 <w:noProof/>
                 <w:color w:val="1F3864" w:themeColor="accent1" w:themeShade="80"/>
@@ -2284,7 +2284,7 @@
     </w:p>
     <w:p>
       <w:pPr>
-        <w:pStyle w:val="Heading1"/>
+        <w:pStyle w:val="Titre1"/>
         <w:rPr>
           <w:rFonts w:ascii="Times New Roman" w:hAnsi="Times New Roman" w:cs="Times New Roman"/>
           <w:b/>
@@ -2338,7 +2338,7 @@
     </w:p>
     <w:p>
       <w:pPr>
-        <w:pStyle w:val="ListParagraph"/>
+        <w:pStyle w:val="Paragraphedeliste"/>
         <w:spacing w:line="240" w:lineRule="auto"/>
         <w:ind w:left="480" w:firstLine="0"/>
         <w:rPr>
@@ -2476,7 +2476,7 @@
     </w:p>
     <w:p>
       <w:pPr>
-        <w:pStyle w:val="ListParagraph"/>
+        <w:pStyle w:val="Paragraphedeliste"/>
         <w:tabs>
           <w:tab w:val="left" w:pos="4213"/>
         </w:tabs>
@@ -2551,7 +2551,7 @@
     </w:p>
     <w:p>
       <w:pPr>
-        <w:pStyle w:val="ListParagraph"/>
+        <w:pStyle w:val="Paragraphedeliste"/>
         <w:tabs>
           <w:tab w:val="left" w:pos="4213"/>
         </w:tabs>
@@ -2566,7 +2566,7 @@
     </w:p>
     <w:p>
       <w:pPr>
-        <w:pStyle w:val="ListParagraph"/>
+        <w:pStyle w:val="Paragraphedeliste"/>
         <w:tabs>
           <w:tab w:val="left" w:pos="4213"/>
         </w:tabs>
@@ -2625,7 +2625,7 @@
     </w:p>
     <w:p>
       <w:pPr>
-        <w:pStyle w:val="ListParagraph"/>
+        <w:pStyle w:val="Paragraphedeliste"/>
         <w:tabs>
           <w:tab w:val="left" w:pos="4213"/>
         </w:tabs>
@@ -2642,7 +2642,7 @@
     </w:p>
     <w:p>
       <w:pPr>
-        <w:pStyle w:val="ListParagraph"/>
+        <w:pStyle w:val="Paragraphedeliste"/>
         <w:tabs>
           <w:tab w:val="left" w:pos="4213"/>
         </w:tabs>
@@ -2711,7 +2711,7 @@
     </w:p>
     <w:p>
       <w:pPr>
-        <w:pStyle w:val="ListParagraph"/>
+        <w:pStyle w:val="Paragraphedeliste"/>
         <w:tabs>
           <w:tab w:val="left" w:pos="4213"/>
         </w:tabs>
@@ -2726,7 +2726,7 @@
     </w:p>
     <w:p>
       <w:pPr>
-        <w:pStyle w:val="ListParagraph"/>
+        <w:pStyle w:val="Paragraphedeliste"/>
         <w:tabs>
           <w:tab w:val="left" w:pos="4213"/>
         </w:tabs>
@@ -2823,7 +2823,7 @@
     </w:p>
     <w:p>
       <w:pPr>
-        <w:pStyle w:val="ListParagraph"/>
+        <w:pStyle w:val="Paragraphedeliste"/>
         <w:tabs>
           <w:tab w:val="left" w:pos="4213"/>
         </w:tabs>
@@ -2840,7 +2840,7 @@
     </w:p>
     <w:p>
       <w:pPr>
-        <w:pStyle w:val="ListParagraph"/>
+        <w:pStyle w:val="Paragraphedeliste"/>
         <w:tabs>
           <w:tab w:val="left" w:pos="4213"/>
         </w:tabs>
@@ -2891,7 +2891,7 @@
     </w:p>
     <w:p>
       <w:pPr>
-        <w:pStyle w:val="ListParagraph"/>
+        <w:pStyle w:val="Paragraphedeliste"/>
         <w:tabs>
           <w:tab w:val="left" w:pos="4213"/>
         </w:tabs>
@@ -2906,7 +2906,7 @@
     </w:p>
     <w:p>
       <w:pPr>
-        <w:pStyle w:val="ListParagraph"/>
+        <w:pStyle w:val="Paragraphedeliste"/>
         <w:tabs>
           <w:tab w:val="left" w:pos="4213"/>
         </w:tabs>
@@ -2975,7 +2975,7 @@
     </w:p>
     <w:p>
       <w:pPr>
-        <w:pStyle w:val="ListParagraph"/>
+        <w:pStyle w:val="Paragraphedeliste"/>
         <w:tabs>
           <w:tab w:val="left" w:pos="4213"/>
         </w:tabs>
@@ -2990,7 +2990,7 @@
     </w:p>
     <w:p>
       <w:pPr>
-        <w:pStyle w:val="ListParagraph"/>
+        <w:pStyle w:val="Paragraphedeliste"/>
         <w:tabs>
           <w:tab w:val="left" w:pos="4213"/>
         </w:tabs>
@@ -3041,7 +3041,7 @@
     </w:p>
     <w:p>
       <w:pPr>
-        <w:pStyle w:val="ListParagraph"/>
+        <w:pStyle w:val="Paragraphedeliste"/>
         <w:tabs>
           <w:tab w:val="left" w:pos="4213"/>
         </w:tabs>
@@ -3056,7 +3056,7 @@
     </w:p>
     <w:p>
       <w:pPr>
-        <w:pStyle w:val="ListParagraph"/>
+        <w:pStyle w:val="Paragraphedeliste"/>
         <w:tabs>
           <w:tab w:val="left" w:pos="4213"/>
         </w:tabs>
@@ -3107,7 +3107,7 @@
     </w:p>
     <w:p>
       <w:pPr>
-        <w:pStyle w:val="ListParagraph"/>
+        <w:pStyle w:val="Paragraphedeliste"/>
         <w:tabs>
           <w:tab w:val="left" w:pos="4213"/>
         </w:tabs>
@@ -3122,7 +3122,7 @@
     </w:p>
     <w:p>
       <w:pPr>
-        <w:pStyle w:val="ListParagraph"/>
+        <w:pStyle w:val="Paragraphedeliste"/>
         <w:tabs>
           <w:tab w:val="left" w:pos="4213"/>
         </w:tabs>
@@ -3174,7 +3174,7 @@
     </w:p>
     <w:p>
       <w:pPr>
-        <w:pStyle w:val="ListParagraph"/>
+        <w:pStyle w:val="Paragraphedeliste"/>
         <w:tabs>
           <w:tab w:val="left" w:pos="4213"/>
         </w:tabs>
@@ -3189,7 +3189,7 @@
     </w:p>
     <w:p>
       <w:pPr>
-        <w:pStyle w:val="ListParagraph"/>
+        <w:pStyle w:val="Paragraphedeliste"/>
         <w:tabs>
           <w:tab w:val="left" w:pos="4213"/>
         </w:tabs>
@@ -3342,7 +3342,7 @@
     </w:p>
     <w:p>
       <w:pPr>
-        <w:pStyle w:val="Heading1"/>
+        <w:pStyle w:val="Titre1"/>
         <w:rPr>
           <w:rFonts w:ascii="Times New Roman" w:hAnsi="Times New Roman" w:cs="Times New Roman"/>
           <w:b/>
@@ -4067,7 +4067,7 @@
     </w:p>
     <w:p>
       <w:pPr>
-        <w:pStyle w:val="Heading1"/>
+        <w:pStyle w:val="Titre1"/>
         <w:rPr>
           <w:rFonts w:asciiTheme="majorBidi" w:eastAsia="Times New Roman" w:hAnsiTheme="majorBidi"/>
           <w:b/>
@@ -5295,7 +5295,7 @@
     </w:p>
     <w:p>
       <w:pPr>
-        <w:pStyle w:val="ListParagraph"/>
+        <w:pStyle w:val="Paragraphedeliste"/>
         <w:numPr>
           <w:ilvl w:val="0"/>
           <w:numId w:val="41"/>
@@ -5320,7 +5320,7 @@
     </w:p>
     <w:p>
       <w:pPr>
-        <w:pStyle w:val="ListParagraph"/>
+        <w:pStyle w:val="Paragraphedeliste"/>
         <w:numPr>
           <w:ilvl w:val="0"/>
           <w:numId w:val="41"/>
@@ -5345,7 +5345,7 @@
     </w:p>
     <w:p>
       <w:pPr>
-        <w:pStyle w:val="ListParagraph"/>
+        <w:pStyle w:val="Paragraphedeliste"/>
         <w:numPr>
           <w:ilvl w:val="0"/>
           <w:numId w:val="41"/>
@@ -5406,7 +5406,7 @@
     </w:p>
     <w:p>
       <w:pPr>
-        <w:pStyle w:val="ListParagraph"/>
+        <w:pStyle w:val="Paragraphedeliste"/>
         <w:numPr>
           <w:ilvl w:val="0"/>
           <w:numId w:val="41"/>
@@ -5561,7 +5561,7 @@
     </w:p>
     <w:p>
       <w:pPr>
-        <w:pStyle w:val="ListParagraph"/>
+        <w:pStyle w:val="Paragraphedeliste"/>
         <w:numPr>
           <w:ilvl w:val="0"/>
           <w:numId w:val="43"/>
@@ -5586,7 +5586,7 @@
     </w:p>
     <w:p>
       <w:pPr>
-        <w:pStyle w:val="ListParagraph"/>
+        <w:pStyle w:val="Paragraphedeliste"/>
         <w:numPr>
           <w:ilvl w:val="0"/>
           <w:numId w:val="43"/>
@@ -5612,7 +5612,7 @@
     </w:p>
     <w:p>
       <w:pPr>
-        <w:pStyle w:val="ListParagraph"/>
+        <w:pStyle w:val="Paragraphedeliste"/>
         <w:numPr>
           <w:ilvl w:val="0"/>
           <w:numId w:val="43"/>
@@ -5637,7 +5637,7 @@
     </w:p>
     <w:p>
       <w:pPr>
-        <w:pStyle w:val="ListParagraph"/>
+        <w:pStyle w:val="Paragraphedeliste"/>
         <w:numPr>
           <w:ilvl w:val="0"/>
           <w:numId w:val="43"/>
@@ -5792,7 +5792,7 @@
     </w:p>
     <w:p>
       <w:pPr>
-        <w:pStyle w:val="ListParagraph"/>
+        <w:pStyle w:val="Paragraphedeliste"/>
         <w:numPr>
           <w:ilvl w:val="0"/>
           <w:numId w:val="44"/>
@@ -5817,7 +5817,7 @@
     </w:p>
     <w:p>
       <w:pPr>
-        <w:pStyle w:val="ListParagraph"/>
+        <w:pStyle w:val="Paragraphedeliste"/>
         <w:numPr>
           <w:ilvl w:val="0"/>
           <w:numId w:val="44"/>
@@ -5842,7 +5842,7 @@
     </w:p>
     <w:p>
       <w:pPr>
-        <w:pStyle w:val="ListParagraph"/>
+        <w:pStyle w:val="Paragraphedeliste"/>
         <w:numPr>
           <w:ilvl w:val="0"/>
           <w:numId w:val="44"/>
@@ -5867,7 +5867,7 @@
     </w:p>
     <w:p>
       <w:pPr>
-        <w:pStyle w:val="ListParagraph"/>
+        <w:pStyle w:val="Paragraphedeliste"/>
         <w:numPr>
           <w:ilvl w:val="0"/>
           <w:numId w:val="44"/>
@@ -5892,7 +5892,7 @@
     </w:p>
     <w:p>
       <w:pPr>
-        <w:pStyle w:val="ListParagraph"/>
+        <w:pStyle w:val="Paragraphedeliste"/>
         <w:numPr>
           <w:ilvl w:val="0"/>
           <w:numId w:val="44"/>
@@ -6161,7 +6161,7 @@
     </w:p>
     <w:p>
       <w:pPr>
-        <w:pStyle w:val="Heading1"/>
+        <w:pStyle w:val="Titre1"/>
         <w:rPr>
           <w:rFonts w:ascii="Times New Roman" w:hAnsi="Times New Roman" w:cs="Times New Roman"/>
           <w:b/>
@@ -6253,7 +6253,7 @@
     </w:p>
     <w:p>
       <w:pPr>
-        <w:pStyle w:val="ListParagraph"/>
+        <w:pStyle w:val="Paragraphedeliste"/>
         <w:numPr>
           <w:ilvl w:val="0"/>
           <w:numId w:val="38"/>
@@ -6321,7 +6321,7 @@
     </w:p>
     <w:p>
       <w:pPr>
-        <w:pStyle w:val="ListParagraph"/>
+        <w:pStyle w:val="Paragraphedeliste"/>
         <w:tabs>
           <w:tab w:val="left" w:pos="4213"/>
         </w:tabs>
@@ -6338,7 +6338,7 @@
     </w:p>
     <w:p>
       <w:pPr>
-        <w:pStyle w:val="HTMLPreformatted"/>
+        <w:pStyle w:val="PrformatHTML"/>
         <w:shd w:val="clear" w:color="auto" w:fill="1E1F22"/>
         <w:rPr>
           <w:color w:val="BCBEC4"/>
@@ -6705,6 +6705,7 @@
           <w:bCs/>
           <w:sz w:val="28"/>
           <w:szCs w:val="28"/>
+          <w:lang w:val="en-US"/>
         </w:rPr>
       </w:pPr>
     </w:p>
@@ -6720,12 +6721,13 @@
           <w:color w:val="4472C4" w:themeColor="accent1"/>
           <w:sz w:val="28"/>
           <w:szCs w:val="28"/>
-        </w:rPr>
-      </w:pPr>
-    </w:p>
-    <w:p>
-      <w:pPr>
-        <w:pStyle w:val="ListParagraph"/>
+          <w:lang w:val="en-US"/>
+        </w:rPr>
+      </w:pPr>
+    </w:p>
+    <w:p>
+      <w:pPr>
+        <w:pStyle w:val="Paragraphedeliste"/>
         <w:numPr>
           <w:ilvl w:val="0"/>
           <w:numId w:val="38"/>
@@ -6807,11 +6809,484 @@
     </w:p>
     <w:p>
       <w:pPr>
-        <w:pStyle w:val="HTMLPreformatted"/>
+        <w:pStyle w:val="Paragraphedeliste"/>
+        <w:tabs>
+          <w:tab w:val="left" w:pos="4213"/>
+        </w:tabs>
+        <w:ind w:left="720" w:firstLine="0"/>
+        <w:rPr>
+          <w:rFonts w:ascii="Times New Roman" w:hAnsi="Times New Roman" w:cs="Times New Roman"/>
+          <w:b/>
+          <w:bCs/>
+          <w:color w:val="2E74B5" w:themeColor="accent5" w:themeShade="BF"/>
+          <w:sz w:val="28"/>
+          <w:szCs w:val="28"/>
+        </w:rPr>
+      </w:pPr>
+    </w:p>
+    <w:p>
+      <w:pPr>
+        <w:pStyle w:val="PrformatHTML"/>
+        <w:shd w:val="clear" w:color="auto" w:fill="1E1F22"/>
+        <w:ind w:left="360"/>
+        <w:rPr>
+          <w:color w:val="BCBEC4"/>
+        </w:rPr>
+      </w:pPr>
+      <w:r>
+        <w:rPr>
+          <w:color w:val="CF8E6D"/>
+        </w:rPr>
+        <w:t xml:space="preserve">FROM </w:t>
+      </w:r>
+      <w:r>
+        <w:rPr>
+          <w:color w:val="BCBEC4"/>
+        </w:rPr>
+        <w:t>maven:</w:t>
+      </w:r>
+      <w:r>
+        <w:rPr>
+          <w:color w:val="2AACB8"/>
+        </w:rPr>
+        <w:t>3.8.4</w:t>
+      </w:r>
+      <w:r>
+        <w:rPr>
+          <w:color w:val="CF8E6D"/>
+        </w:rPr>
+        <w:t>-</w:t>
+      </w:r>
+      <w:r>
+        <w:rPr>
+          <w:color w:val="BCBEC4"/>
+        </w:rPr>
+        <w:t xml:space="preserve">openjdk-17 </w:t>
+      </w:r>
+      <w:r>
+        <w:rPr>
+          <w:color w:val="CF8E6D"/>
+        </w:rPr>
+        <w:t xml:space="preserve">AS </w:t>
+      </w:r>
+      <w:r>
+        <w:rPr>
+          <w:i/>
+          <w:iCs/>
+          <w:color w:val="C77DBB"/>
+        </w:rPr>
+        <w:t>builder</w:t>
+      </w:r>
+      <w:r>
+        <w:rPr>
+          <w:i/>
+          <w:iCs/>
+          <w:color w:val="C77DBB"/>
+        </w:rPr>
+        <w:br/>
+      </w:r>
+      <w:r>
+        <w:rPr>
+          <w:color w:val="CF8E6D"/>
+        </w:rPr>
+        <w:t>WORKDIR /</w:t>
+      </w:r>
+      <w:r>
+        <w:rPr>
+          <w:color w:val="BCBEC4"/>
+        </w:rPr>
+        <w:t>app</w:t>
+      </w:r>
+      <w:r>
+        <w:rPr>
+          <w:color w:val="BCBEC4"/>
+        </w:rPr>
+        <w:br/>
+      </w:r>
+      <w:proofErr w:type="gramStart"/>
+      <w:r>
+        <w:rPr>
+          <w:color w:val="CF8E6D"/>
+        </w:rPr>
+        <w:t xml:space="preserve">COPY </w:t>
+      </w:r>
+      <w:r>
+        <w:rPr>
+          <w:color w:val="BCBEC4"/>
+        </w:rPr>
+        <w:t>.</w:t>
+      </w:r>
+      <w:proofErr w:type="gramEnd"/>
+      <w:r>
+        <w:rPr>
+          <w:color w:val="CF8E6D"/>
+        </w:rPr>
+        <w:t>/</w:t>
+      </w:r>
+      <w:proofErr w:type="spellStart"/>
+      <w:r>
+        <w:rPr>
+          <w:color w:val="BCBEC4"/>
+        </w:rPr>
+        <w:t>src</w:t>
+      </w:r>
+      <w:proofErr w:type="spellEnd"/>
+      <w:r>
+        <w:rPr>
+          <w:color w:val="BCBEC4"/>
+        </w:rPr>
+        <w:t xml:space="preserve"> .</w:t>
+      </w:r>
+      <w:r>
+        <w:rPr>
+          <w:color w:val="CF8E6D"/>
+        </w:rPr>
+        <w:t>/</w:t>
+      </w:r>
+      <w:proofErr w:type="spellStart"/>
+      <w:r>
+        <w:rPr>
+          <w:color w:val="BCBEC4"/>
+        </w:rPr>
+        <w:t>src</w:t>
+      </w:r>
+      <w:proofErr w:type="spellEnd"/>
+      <w:r>
+        <w:rPr>
+          <w:color w:val="BCBEC4"/>
+        </w:rPr>
+        <w:br/>
+      </w:r>
+      <w:r>
+        <w:rPr>
+          <w:color w:val="CF8E6D"/>
+        </w:rPr>
+        <w:t xml:space="preserve">COPY </w:t>
+      </w:r>
+      <w:r>
+        <w:rPr>
+          <w:color w:val="BCBEC4"/>
+        </w:rPr>
+        <w:t>.</w:t>
+      </w:r>
+      <w:r>
+        <w:rPr>
+          <w:color w:val="CF8E6D"/>
+        </w:rPr>
+        <w:t>/</w:t>
+      </w:r>
+      <w:r>
+        <w:rPr>
+          <w:color w:val="BCBEC4"/>
+        </w:rPr>
+        <w:t>pom.xml .</w:t>
+      </w:r>
+      <w:r>
+        <w:rPr>
+          <w:color w:val="BCBEC4"/>
+        </w:rPr>
+        <w:br/>
+      </w:r>
+      <w:r>
+        <w:rPr>
+          <w:color w:val="CF8E6D"/>
+        </w:rPr>
+        <w:t xml:space="preserve">RUN </w:t>
+      </w:r>
+      <w:proofErr w:type="spellStart"/>
+      <w:r>
+        <w:rPr>
+          <w:color w:val="C57633"/>
+        </w:rPr>
+        <w:t>mvn</w:t>
+      </w:r>
+      <w:proofErr w:type="spellEnd"/>
+      <w:r>
+        <w:rPr>
+          <w:color w:val="C57633"/>
+        </w:rPr>
+        <w:t xml:space="preserve"> </w:t>
+      </w:r>
+      <w:r>
+        <w:rPr>
+          <w:color w:val="BCBEC4"/>
+        </w:rPr>
+        <w:t>clean package</w:t>
+      </w:r>
+      <w:r>
+        <w:rPr>
+          <w:color w:val="BCBEC4"/>
+        </w:rPr>
+        <w:br/>
+      </w:r>
+      <w:r>
+        <w:rPr>
+          <w:color w:val="BCBEC4"/>
+        </w:rPr>
+        <w:br/>
+      </w:r>
+      <w:r>
+        <w:rPr>
+          <w:color w:val="CF8E6D"/>
+        </w:rPr>
+        <w:t xml:space="preserve">FROM </w:t>
+      </w:r>
+      <w:r>
+        <w:rPr>
+          <w:color w:val="BCBEC4"/>
+        </w:rPr>
+        <w:t>openjdk:17-jdk-alpine</w:t>
+      </w:r>
+      <w:r>
+        <w:rPr>
+          <w:color w:val="BCBEC4"/>
+        </w:rPr>
+        <w:br/>
+      </w:r>
+      <w:r>
+        <w:rPr>
+          <w:color w:val="CF8E6D"/>
+        </w:rPr>
+        <w:t>VOLUME /</w:t>
+      </w:r>
+      <w:proofErr w:type="spellStart"/>
+      <w:r>
+        <w:rPr>
+          <w:color w:val="BCBEC4"/>
+        </w:rPr>
+        <w:t>tmp</w:t>
+      </w:r>
+      <w:proofErr w:type="spellEnd"/>
+      <w:r>
+        <w:rPr>
+          <w:color w:val="BCBEC4"/>
+        </w:rPr>
+        <w:br/>
+      </w:r>
+      <w:r>
+        <w:rPr>
+          <w:color w:val="CF8E6D"/>
+        </w:rPr>
+        <w:t xml:space="preserve">ARG </w:t>
+      </w:r>
+      <w:r>
+        <w:rPr>
+          <w:i/>
+          <w:iCs/>
+          <w:color w:val="C77DBB"/>
+        </w:rPr>
+        <w:t>JAR_FILE</w:t>
+      </w:r>
+      <w:r>
+        <w:rPr>
+          <w:color w:val="BCBEC4"/>
+        </w:rPr>
+        <w:t>=target</w:t>
+      </w:r>
+      <w:r>
+        <w:rPr>
+          <w:color w:val="CF8E6D"/>
+        </w:rPr>
+        <w:t>/*</w:t>
+      </w:r>
+      <w:r>
+        <w:rPr>
+          <w:color w:val="BCBEC4"/>
+        </w:rPr>
+        <w:t>.jar</w:t>
+      </w:r>
+      <w:r>
+        <w:rPr>
+          <w:color w:val="BCBEC4"/>
+        </w:rPr>
+        <w:br/>
+      </w:r>
+      <w:r>
+        <w:rPr>
+          <w:color w:val="CF8E6D"/>
+        </w:rPr>
+        <w:t xml:space="preserve">COPY </w:t>
+      </w:r>
+      <w:r>
+        <w:rPr>
+          <w:color w:val="BCBEC4"/>
+        </w:rPr>
+        <w:t>${</w:t>
+      </w:r>
+      <w:r>
+        <w:rPr>
+          <w:i/>
+          <w:iCs/>
+          <w:color w:val="C77DBB"/>
+        </w:rPr>
+        <w:t>JAR_FILE</w:t>
+      </w:r>
+      <w:r>
+        <w:rPr>
+          <w:color w:val="BCBEC4"/>
+        </w:rPr>
+        <w:t>} BlogComment.jar</w:t>
+      </w:r>
+      <w:r>
+        <w:rPr>
+          <w:color w:val="BCBEC4"/>
+        </w:rPr>
+        <w:br/>
+      </w:r>
+      <w:r>
+        <w:rPr>
+          <w:color w:val="CF8E6D"/>
+        </w:rPr>
+        <w:t xml:space="preserve">ENTRYPOINT </w:t>
+      </w:r>
+      <w:r>
+        <w:rPr>
+          <w:color w:val="BCBEC4"/>
+        </w:rPr>
+        <w:t>[</w:t>
+      </w:r>
+      <w:r>
+        <w:rPr>
+          <w:color w:val="6AAB73"/>
+        </w:rPr>
+        <w:t>"java"</w:t>
+      </w:r>
+      <w:r>
+        <w:rPr>
+          <w:color w:val="BCBEC4"/>
+        </w:rPr>
+        <w:t>,</w:t>
+      </w:r>
+      <w:r>
+        <w:rPr>
+          <w:color w:val="6AAB73"/>
+        </w:rPr>
+        <w:t>"-jar"</w:t>
+      </w:r>
+      <w:r>
+        <w:rPr>
+          <w:color w:val="BCBEC4"/>
+        </w:rPr>
+        <w:t>,</w:t>
+      </w:r>
+      <w:r>
+        <w:rPr>
+          <w:color w:val="6AAB73"/>
+        </w:rPr>
+        <w:t>"/BlogComment.jar"</w:t>
+      </w:r>
+      <w:r>
+        <w:rPr>
+          <w:color w:val="BCBEC4"/>
+        </w:rPr>
+        <w:t>]</w:t>
+      </w:r>
+    </w:p>
+    <w:p>
+      <w:pPr>
+        <w:pStyle w:val="Paragraphedeliste"/>
+        <w:tabs>
+          <w:tab w:val="left" w:pos="4213"/>
+        </w:tabs>
+        <w:ind w:left="720" w:firstLine="0"/>
+        <w:rPr>
+          <w:rFonts w:ascii="Times New Roman" w:hAnsi="Times New Roman" w:cs="Times New Roman"/>
+          <w:b/>
+          <w:bCs/>
+          <w:sz w:val="28"/>
+          <w:szCs w:val="28"/>
+          <w:lang w:val="en-US"/>
+        </w:rPr>
+      </w:pPr>
+    </w:p>
+    <w:p>
+      <w:pPr>
+        <w:pStyle w:val="Paragraphedeliste"/>
         <w:numPr>
           <w:ilvl w:val="0"/>
           <w:numId w:val="38"/>
         </w:numPr>
+        <w:tabs>
+          <w:tab w:val="left" w:pos="4213"/>
+        </w:tabs>
+        <w:rPr>
+          <w:rFonts w:ascii="Times New Roman" w:hAnsi="Times New Roman" w:cs="Times New Roman"/>
+          <w:b/>
+          <w:bCs/>
+          <w:color w:val="2E74B5" w:themeColor="accent5" w:themeShade="BF"/>
+          <w:sz w:val="28"/>
+          <w:szCs w:val="28"/>
+        </w:rPr>
+      </w:pPr>
+      <w:proofErr w:type="gramStart"/>
+      <w:r>
+        <w:rPr>
+          <w:rFonts w:ascii="Times New Roman" w:hAnsi="Times New Roman" w:cs="Times New Roman"/>
+          <w:b/>
+          <w:bCs/>
+          <w:color w:val="2E74B5" w:themeColor="accent5" w:themeShade="BF"/>
+          <w:sz w:val="28"/>
+          <w:szCs w:val="28"/>
+        </w:rPr>
+        <w:t>docker</w:t>
+      </w:r>
+      <w:proofErr w:type="gramEnd"/>
+      <w:r>
+        <w:rPr>
+          <w:rFonts w:ascii="Times New Roman" w:hAnsi="Times New Roman" w:cs="Times New Roman"/>
+          <w:b/>
+          <w:bCs/>
+          <w:color w:val="2E74B5" w:themeColor="accent5" w:themeShade="BF"/>
+          <w:sz w:val="28"/>
+          <w:szCs w:val="28"/>
+        </w:rPr>
+        <w:t xml:space="preserve"> file de </w:t>
+      </w:r>
+      <w:proofErr w:type="spellStart"/>
+      <w:r>
+        <w:rPr>
+          <w:rFonts w:ascii="Times New Roman" w:hAnsi="Times New Roman" w:cs="Times New Roman"/>
+          <w:b/>
+          <w:bCs/>
+          <w:color w:val="2E74B5" w:themeColor="accent5" w:themeShade="BF"/>
+          <w:sz w:val="28"/>
+          <w:szCs w:val="28"/>
+        </w:rPr>
+        <w:t>MicroService</w:t>
+      </w:r>
+      <w:proofErr w:type="spellEnd"/>
+      <w:r>
+        <w:rPr>
+          <w:rFonts w:ascii="Times New Roman" w:hAnsi="Times New Roman" w:cs="Times New Roman"/>
+          <w:b/>
+          <w:bCs/>
+          <w:color w:val="2E74B5" w:themeColor="accent5" w:themeShade="BF"/>
+          <w:sz w:val="28"/>
+          <w:szCs w:val="28"/>
+        </w:rPr>
+        <w:t xml:space="preserve"> des comment</w:t>
+      </w:r>
+    </w:p>
+    <w:p>
+      <w:pPr>
+        <w:pStyle w:val="Paragraphedeliste"/>
+        <w:tabs>
+          <w:tab w:val="left" w:pos="4213"/>
+        </w:tabs>
+        <w:ind w:left="720" w:firstLine="0"/>
+        <w:rPr>
+          <w:rFonts w:ascii="Times New Roman" w:hAnsi="Times New Roman" w:cs="Times New Roman"/>
+          <w:b/>
+          <w:bCs/>
+          <w:color w:val="4472C4" w:themeColor="accent1"/>
+          <w:sz w:val="28"/>
+          <w:szCs w:val="28"/>
+        </w:rPr>
+      </w:pPr>
+    </w:p>
+    <w:p>
+      <w:pPr>
+        <w:pStyle w:val="PrformatHTML"/>
         <w:shd w:val="clear" w:color="auto" w:fill="1E1F22"/>
         <w:rPr>
           <w:color w:val="BCBEC4"/>
@@ -7109,7 +7584,7 @@
         <w:rPr>
           <w:color w:val="BCBEC4"/>
         </w:rPr>
-        <w:t>} BlogComment.jar</w:t>
+        <w:t>} blogProject.jar</w:t>
       </w:r>
       <w:r>
         <w:rPr>
@@ -7157,7 +7632,7 @@
         <w:rPr>
           <w:color w:val="6AAB73"/>
         </w:rPr>
-        <w:t>"/BlogComment.jar"</w:t>
+        <w:t>"/blogProject.jar"</w:t>
       </w:r>
       <w:r>
         <w:rPr>
@@ -7168,69 +7643,22 @@
     </w:p>
     <w:p>
       <w:pPr>
-        <w:pStyle w:val="ListParagraph"/>
-        <w:tabs>
-          <w:tab w:val="left" w:pos="4213"/>
-        </w:tabs>
-        <w:ind w:left="720" w:firstLine="0"/>
+        <w:tabs>
+          <w:tab w:val="left" w:pos="4213"/>
+        </w:tabs>
         <w:rPr>
           <w:rFonts w:ascii="Times New Roman" w:hAnsi="Times New Roman" w:cs="Times New Roman"/>
           <w:b/>
           <w:bCs/>
           <w:sz w:val="28"/>
           <w:szCs w:val="28"/>
-        </w:rPr>
-      </w:pPr>
-    </w:p>
-    <w:p>
-      <w:pPr>
-        <w:pStyle w:val="ListParagraph"/>
-        <w:tabs>
-          <w:tab w:val="left" w:pos="4213"/>
-        </w:tabs>
-        <w:ind w:left="720" w:firstLine="0"/>
-        <w:rPr>
-          <w:rFonts w:ascii="Times New Roman" w:hAnsi="Times New Roman" w:cs="Times New Roman"/>
-          <w:b/>
-          <w:bCs/>
-          <w:sz w:val="28"/>
-          <w:szCs w:val="28"/>
-        </w:rPr>
-      </w:pPr>
-    </w:p>
-    <w:p>
-      <w:pPr>
-        <w:tabs>
-          <w:tab w:val="left" w:pos="4213"/>
-        </w:tabs>
-        <w:rPr>
-          <w:rFonts w:ascii="Times New Roman" w:hAnsi="Times New Roman" w:cs="Times New Roman"/>
-          <w:b/>
-          <w:bCs/>
-          <w:sz w:val="28"/>
-          <w:szCs w:val="28"/>
-        </w:rPr>
-      </w:pPr>
-    </w:p>
-    <w:p>
-      <w:pPr>
-        <w:pStyle w:val="ListParagraph"/>
-        <w:tabs>
-          <w:tab w:val="left" w:pos="4213"/>
-        </w:tabs>
-        <w:ind w:left="720" w:firstLine="0"/>
-        <w:rPr>
-          <w:rFonts w:ascii="Times New Roman" w:hAnsi="Times New Roman" w:cs="Times New Roman"/>
-          <w:b/>
-          <w:bCs/>
-          <w:sz w:val="28"/>
-          <w:szCs w:val="28"/>
-        </w:rPr>
-      </w:pPr>
-    </w:p>
-    <w:p>
-      <w:pPr>
-        <w:pStyle w:val="ListParagraph"/>
+          <w:lang w:val="en-US"/>
+        </w:rPr>
+      </w:pPr>
+    </w:p>
+    <w:p>
+      <w:pPr>
+        <w:pStyle w:val="Paragraphedeliste"/>
         <w:numPr>
           <w:ilvl w:val="0"/>
           <w:numId w:val="38"/>
@@ -7269,7 +7697,7 @@
           <w:sz w:val="28"/>
           <w:szCs w:val="28"/>
         </w:rPr>
-        <w:t xml:space="preserve"> file de </w:t>
+        <w:t xml:space="preserve"> compose qui </w:t>
       </w:r>
       <w:proofErr w:type="spellStart"/>
       <w:r>
@@ -7281,7 +7709,7 @@
           <w:sz w:val="28"/>
           <w:szCs w:val="28"/>
         </w:rPr>
-        <w:t>MicroService</w:t>
+        <w:t>contien</w:t>
       </w:r>
       <w:proofErr w:type="spellEnd"/>
       <w:r>
@@ -7293,12 +7721,119 @@
           <w:sz w:val="28"/>
           <w:szCs w:val="28"/>
         </w:rPr>
-        <w:t xml:space="preserve"> des comment</w:t>
-      </w:r>
-    </w:p>
-    <w:p>
-      <w:pPr>
-        <w:pStyle w:val="ListParagraph"/>
+        <w:t xml:space="preserve"> les images des </w:t>
+      </w:r>
+      <w:proofErr w:type="spellStart"/>
+      <w:r>
+        <w:rPr>
+          <w:rFonts w:ascii="Times New Roman" w:hAnsi="Times New Roman" w:cs="Times New Roman"/>
+          <w:b/>
+          <w:bCs/>
+          <w:color w:val="2E74B5" w:themeColor="accent5" w:themeShade="BF"/>
+          <w:sz w:val="28"/>
+          <w:szCs w:val="28"/>
+        </w:rPr>
+        <w:t>microservices</w:t>
+      </w:r>
+      <w:proofErr w:type="spellEnd"/>
+      <w:r>
+        <w:rPr>
+          <w:rFonts w:ascii="Times New Roman" w:hAnsi="Times New Roman" w:cs="Times New Roman"/>
+          <w:b/>
+          <w:bCs/>
+          <w:color w:val="2E74B5" w:themeColor="accent5" w:themeShade="BF"/>
+          <w:sz w:val="28"/>
+          <w:szCs w:val="28"/>
+        </w:rPr>
+        <w:t xml:space="preserve"> </w:t>
+      </w:r>
+      <w:proofErr w:type="spellStart"/>
+      <w:r>
+        <w:rPr>
+          <w:rFonts w:ascii="Times New Roman" w:hAnsi="Times New Roman" w:cs="Times New Roman"/>
+          <w:b/>
+          <w:bCs/>
+          <w:color w:val="2E74B5" w:themeColor="accent5" w:themeShade="BF"/>
+          <w:sz w:val="28"/>
+          <w:szCs w:val="28"/>
+        </w:rPr>
+        <w:t>Mysql</w:t>
+      </w:r>
+      <w:proofErr w:type="spellEnd"/>
+      <w:r>
+        <w:rPr>
+          <w:rFonts w:ascii="Times New Roman" w:hAnsi="Times New Roman" w:cs="Times New Roman"/>
+          <w:b/>
+          <w:bCs/>
+          <w:color w:val="2E74B5" w:themeColor="accent5" w:themeShade="BF"/>
+          <w:sz w:val="28"/>
+          <w:szCs w:val="28"/>
+        </w:rPr>
+        <w:t>,</w:t>
+      </w:r>
+      <w:r>
+        <w:rPr>
+          <w:rFonts w:ascii="Times New Roman" w:hAnsi="Times New Roman" w:cs="Times New Roman"/>
+          <w:b/>
+          <w:bCs/>
+          <w:color w:val="2E74B5" w:themeColor="accent5" w:themeShade="BF"/>
+          <w:sz w:val="28"/>
+          <w:szCs w:val="28"/>
+        </w:rPr>
+        <w:t xml:space="preserve"> </w:t>
+      </w:r>
+      <w:proofErr w:type="spellStart"/>
+      <w:r>
+        <w:rPr>
+          <w:rFonts w:ascii="Times New Roman" w:hAnsi="Times New Roman" w:cs="Times New Roman"/>
+          <w:b/>
+          <w:bCs/>
+          <w:color w:val="2E74B5" w:themeColor="accent5" w:themeShade="BF"/>
+          <w:sz w:val="28"/>
+          <w:szCs w:val="28"/>
+        </w:rPr>
+        <w:t>phpmyadmin</w:t>
+      </w:r>
+      <w:proofErr w:type="spellEnd"/>
+      <w:r>
+        <w:rPr>
+          <w:rFonts w:ascii="Times New Roman" w:hAnsi="Times New Roman" w:cs="Times New Roman"/>
+          <w:b/>
+          <w:bCs/>
+          <w:color w:val="2E74B5" w:themeColor="accent5" w:themeShade="BF"/>
+          <w:sz w:val="28"/>
+          <w:szCs w:val="28"/>
+        </w:rPr>
+        <w:t xml:space="preserve">  et </w:t>
+      </w:r>
+      <w:proofErr w:type="spellStart"/>
+      <w:r>
+        <w:rPr>
+          <w:rFonts w:ascii="Times New Roman" w:hAnsi="Times New Roman" w:cs="Times New Roman"/>
+          <w:b/>
+          <w:bCs/>
+          <w:color w:val="2E74B5" w:themeColor="accent5" w:themeShade="BF"/>
+          <w:sz w:val="28"/>
+          <w:szCs w:val="28"/>
+        </w:rPr>
+        <w:t>sonarQube</w:t>
+      </w:r>
+      <w:proofErr w:type="spellEnd"/>
+      <w:r>
+        <w:rPr>
+          <w:rFonts w:ascii="Times New Roman" w:hAnsi="Times New Roman" w:cs="Times New Roman"/>
+          <w:b/>
+          <w:bCs/>
+          <w:color w:val="2E74B5" w:themeColor="accent5" w:themeShade="BF"/>
+          <w:sz w:val="28"/>
+          <w:szCs w:val="28"/>
+        </w:rPr>
+        <w:t xml:space="preserve"> </w:t>
+      </w:r>
+    </w:p>
+    <w:p>
+      <w:pPr>
+        <w:pStyle w:val="Paragraphedeliste"/>
         <w:tabs>
           <w:tab w:val="left" w:pos="4213"/>
         </w:tabs>
@@ -7315,840 +7850,7 @@
     </w:p>
     <w:p>
       <w:pPr>
-        <w:pStyle w:val="HTMLPreformatted"/>
-        <w:shd w:val="clear" w:color="auto" w:fill="1E1F22"/>
-        <w:rPr>
-          <w:color w:val="BCBEC4"/>
-        </w:rPr>
-      </w:pPr>
-      <w:r>
-        <w:rPr>
-          <w:color w:val="CF8E6D"/>
-        </w:rPr>
-        <w:t xml:space="preserve">FROM </w:t>
-      </w:r>
-      <w:r>
-        <w:rPr>
-          <w:color w:val="BCBEC4"/>
-        </w:rPr>
-        <w:t>maven:</w:t>
-      </w:r>
-      <w:r>
-        <w:rPr>
-          <w:color w:val="2AACB8"/>
-        </w:rPr>
-        <w:t>3.8.4</w:t>
-      </w:r>
-      <w:r>
-        <w:rPr>
-          <w:color w:val="CF8E6D"/>
-        </w:rPr>
-        <w:t>-</w:t>
-      </w:r>
-      <w:r>
-        <w:rPr>
-          <w:color w:val="BCBEC4"/>
-        </w:rPr>
-        <w:t xml:space="preserve">openjdk-17 </w:t>
-      </w:r>
-      <w:r>
-        <w:rPr>
-          <w:color w:val="CF8E6D"/>
-        </w:rPr>
-        <w:t xml:space="preserve">AS </w:t>
-      </w:r>
-      <w:r>
-        <w:rPr>
-          <w:i/>
-          <w:iCs/>
-          <w:color w:val="C77DBB"/>
-        </w:rPr>
-        <w:t>builder</w:t>
-      </w:r>
-      <w:r>
-        <w:rPr>
-          <w:i/>
-          <w:iCs/>
-          <w:color w:val="C77DBB"/>
-        </w:rPr>
-        <w:br/>
-      </w:r>
-      <w:r>
-        <w:rPr>
-          <w:color w:val="CF8E6D"/>
-        </w:rPr>
-        <w:t>WORKDIR /</w:t>
-      </w:r>
-      <w:r>
-        <w:rPr>
-          <w:color w:val="BCBEC4"/>
-        </w:rPr>
-        <w:t>app</w:t>
-      </w:r>
-      <w:r>
-        <w:rPr>
-          <w:color w:val="BCBEC4"/>
-        </w:rPr>
-        <w:br/>
-      </w:r>
-      <w:proofErr w:type="gramStart"/>
-      <w:r>
-        <w:rPr>
-          <w:color w:val="CF8E6D"/>
-        </w:rPr>
-        <w:t xml:space="preserve">COPY </w:t>
-      </w:r>
-      <w:r>
-        <w:rPr>
-          <w:color w:val="BCBEC4"/>
-        </w:rPr>
-        <w:t>.</w:t>
-      </w:r>
-      <w:proofErr w:type="gramEnd"/>
-      <w:r>
-        <w:rPr>
-          <w:color w:val="CF8E6D"/>
-        </w:rPr>
-        <w:t>/</w:t>
-      </w:r>
-      <w:proofErr w:type="spellStart"/>
-      <w:r>
-        <w:rPr>
-          <w:color w:val="BCBEC4"/>
-        </w:rPr>
-        <w:t>src</w:t>
-      </w:r>
-      <w:proofErr w:type="spellEnd"/>
-      <w:r>
-        <w:rPr>
-          <w:color w:val="BCBEC4"/>
-        </w:rPr>
-        <w:t xml:space="preserve"> .</w:t>
-      </w:r>
-      <w:r>
-        <w:rPr>
-          <w:color w:val="CF8E6D"/>
-        </w:rPr>
-        <w:t>/</w:t>
-      </w:r>
-      <w:proofErr w:type="spellStart"/>
-      <w:r>
-        <w:rPr>
-          <w:color w:val="BCBEC4"/>
-        </w:rPr>
-        <w:t>src</w:t>
-      </w:r>
-      <w:proofErr w:type="spellEnd"/>
-      <w:r>
-        <w:rPr>
-          <w:color w:val="BCBEC4"/>
-        </w:rPr>
-        <w:br/>
-      </w:r>
-      <w:r>
-        <w:rPr>
-          <w:color w:val="CF8E6D"/>
-        </w:rPr>
-        <w:t xml:space="preserve">COPY </w:t>
-      </w:r>
-      <w:r>
-        <w:rPr>
-          <w:color w:val="BCBEC4"/>
-        </w:rPr>
-        <w:t>.</w:t>
-      </w:r>
-      <w:r>
-        <w:rPr>
-          <w:color w:val="CF8E6D"/>
-        </w:rPr>
-        <w:t>/</w:t>
-      </w:r>
-      <w:r>
-        <w:rPr>
-          <w:color w:val="BCBEC4"/>
-        </w:rPr>
-        <w:t>pom.xml .</w:t>
-      </w:r>
-      <w:r>
-        <w:rPr>
-          <w:color w:val="BCBEC4"/>
-        </w:rPr>
-        <w:br/>
-      </w:r>
-      <w:r>
-        <w:rPr>
-          <w:color w:val="CF8E6D"/>
-        </w:rPr>
-        <w:t xml:space="preserve">RUN </w:t>
-      </w:r>
-      <w:proofErr w:type="spellStart"/>
-      <w:r>
-        <w:rPr>
-          <w:color w:val="C57633"/>
-        </w:rPr>
-        <w:t>mvn</w:t>
-      </w:r>
-      <w:proofErr w:type="spellEnd"/>
-      <w:r>
-        <w:rPr>
-          <w:color w:val="C57633"/>
-        </w:rPr>
-        <w:t xml:space="preserve"> </w:t>
-      </w:r>
-      <w:r>
-        <w:rPr>
-          <w:color w:val="BCBEC4"/>
-        </w:rPr>
-        <w:t>clean package</w:t>
-      </w:r>
-      <w:r>
-        <w:rPr>
-          <w:color w:val="BCBEC4"/>
-        </w:rPr>
-        <w:br/>
-      </w:r>
-      <w:r>
-        <w:rPr>
-          <w:color w:val="BCBEC4"/>
-        </w:rPr>
-        <w:br/>
-      </w:r>
-      <w:r>
-        <w:rPr>
-          <w:color w:val="CF8E6D"/>
-        </w:rPr>
-        <w:t xml:space="preserve">FROM </w:t>
-      </w:r>
-      <w:r>
-        <w:rPr>
-          <w:color w:val="BCBEC4"/>
-        </w:rPr>
-        <w:t>openjdk:17-jdk-alpine</w:t>
-      </w:r>
-      <w:r>
-        <w:rPr>
-          <w:color w:val="BCBEC4"/>
-        </w:rPr>
-        <w:br/>
-      </w:r>
-      <w:r>
-        <w:rPr>
-          <w:color w:val="CF8E6D"/>
-        </w:rPr>
-        <w:t>VOLUME /</w:t>
-      </w:r>
-      <w:proofErr w:type="spellStart"/>
-      <w:r>
-        <w:rPr>
-          <w:color w:val="BCBEC4"/>
-        </w:rPr>
-        <w:t>tmp</w:t>
-      </w:r>
-      <w:proofErr w:type="spellEnd"/>
-      <w:r>
-        <w:rPr>
-          <w:color w:val="BCBEC4"/>
-        </w:rPr>
-        <w:br/>
-      </w:r>
-      <w:r>
-        <w:rPr>
-          <w:color w:val="CF8E6D"/>
-        </w:rPr>
-        <w:t xml:space="preserve">ARG </w:t>
-      </w:r>
-      <w:r>
-        <w:rPr>
-          <w:i/>
-          <w:iCs/>
-          <w:color w:val="C77DBB"/>
-        </w:rPr>
-        <w:t>JAR_FILE</w:t>
-      </w:r>
-      <w:r>
-        <w:rPr>
-          <w:color w:val="BCBEC4"/>
-        </w:rPr>
-        <w:t>=target</w:t>
-      </w:r>
-      <w:r>
-        <w:rPr>
-          <w:color w:val="CF8E6D"/>
-        </w:rPr>
-        <w:t>/*</w:t>
-      </w:r>
-      <w:r>
-        <w:rPr>
-          <w:color w:val="BCBEC4"/>
-        </w:rPr>
-        <w:t>.jar</w:t>
-      </w:r>
-      <w:r>
-        <w:rPr>
-          <w:color w:val="BCBEC4"/>
-        </w:rPr>
-        <w:br/>
-      </w:r>
-      <w:r>
-        <w:rPr>
-          <w:color w:val="CF8E6D"/>
-        </w:rPr>
-        <w:t xml:space="preserve">COPY </w:t>
-      </w:r>
-      <w:r>
-        <w:rPr>
-          <w:color w:val="BCBEC4"/>
-        </w:rPr>
-        <w:t>${</w:t>
-      </w:r>
-      <w:r>
-        <w:rPr>
-          <w:i/>
-          <w:iCs/>
-          <w:color w:val="C77DBB"/>
-        </w:rPr>
-        <w:t>JAR_FILE</w:t>
-      </w:r>
-      <w:r>
-        <w:rPr>
-          <w:color w:val="BCBEC4"/>
-        </w:rPr>
-        <w:t>} blogProject.jar</w:t>
-      </w:r>
-      <w:r>
-        <w:rPr>
-          <w:color w:val="BCBEC4"/>
-        </w:rPr>
-        <w:br/>
-      </w:r>
-      <w:r>
-        <w:rPr>
-          <w:color w:val="CF8E6D"/>
-        </w:rPr>
-        <w:t xml:space="preserve">ENTRYPOINT </w:t>
-      </w:r>
-      <w:r>
-        <w:rPr>
-          <w:color w:val="BCBEC4"/>
-        </w:rPr>
-        <w:t>[</w:t>
-      </w:r>
-      <w:r>
-        <w:rPr>
-          <w:color w:val="6AAB73"/>
-        </w:rPr>
-        <w:t>"java"</w:t>
-      </w:r>
-      <w:r>
-        <w:rPr>
-          <w:color w:val="BCBEC4"/>
-        </w:rPr>
-        <w:t>,</w:t>
-      </w:r>
-      <w:r>
-        <w:rPr>
-          <w:color w:val="6AAB73"/>
-        </w:rPr>
-        <w:t>"-jar"</w:t>
-      </w:r>
-      <w:r>
-        <w:rPr>
-          <w:color w:val="BCBEC4"/>
-        </w:rPr>
-        <w:t>,</w:t>
-      </w:r>
-      <w:r>
-        <w:rPr>
-          <w:color w:val="6AAB73"/>
-        </w:rPr>
-        <w:t>"/blogProject.jar"</w:t>
-      </w:r>
-      <w:r>
-        <w:rPr>
-          <w:color w:val="BCBEC4"/>
-        </w:rPr>
-        <w:t>]</w:t>
-      </w:r>
-    </w:p>
-    <w:p>
-      <w:pPr>
-        <w:pStyle w:val="ListParagraph"/>
-        <w:tabs>
-          <w:tab w:val="left" w:pos="4213"/>
-        </w:tabs>
-        <w:ind w:left="720" w:firstLine="0"/>
-        <w:rPr>
-          <w:rFonts w:ascii="Times New Roman" w:hAnsi="Times New Roman" w:cs="Times New Roman"/>
-          <w:b/>
-          <w:bCs/>
-          <w:color w:val="4472C4" w:themeColor="accent1"/>
-          <w:sz w:val="28"/>
-          <w:szCs w:val="28"/>
-        </w:rPr>
-      </w:pPr>
-    </w:p>
-    <w:p>
-      <w:pPr>
-        <w:tabs>
-          <w:tab w:val="left" w:pos="4213"/>
-        </w:tabs>
-        <w:rPr>
-          <w:rFonts w:ascii="Times New Roman" w:hAnsi="Times New Roman" w:cs="Times New Roman"/>
-          <w:b/>
-          <w:bCs/>
-          <w:sz w:val="28"/>
-          <w:szCs w:val="28"/>
-        </w:rPr>
-      </w:pPr>
-    </w:p>
-    <w:p>
-      <w:pPr>
-        <w:tabs>
-          <w:tab w:val="left" w:pos="4213"/>
-        </w:tabs>
-        <w:rPr>
-          <w:rFonts w:ascii="Times New Roman" w:hAnsi="Times New Roman" w:cs="Times New Roman"/>
-          <w:b/>
-          <w:bCs/>
-          <w:sz w:val="28"/>
-          <w:szCs w:val="28"/>
-        </w:rPr>
-      </w:pPr>
-    </w:p>
-    <w:p>
-      <w:pPr>
-        <w:tabs>
-          <w:tab w:val="left" w:pos="4213"/>
-        </w:tabs>
-        <w:rPr>
-          <w:rFonts w:ascii="Times New Roman" w:hAnsi="Times New Roman" w:cs="Times New Roman"/>
-          <w:b/>
-          <w:bCs/>
-          <w:sz w:val="28"/>
-          <w:szCs w:val="28"/>
-        </w:rPr>
-      </w:pPr>
-    </w:p>
-    <w:p>
-      <w:pPr>
-        <w:tabs>
-          <w:tab w:val="left" w:pos="4213"/>
-        </w:tabs>
-        <w:rPr>
-          <w:rFonts w:ascii="Times New Roman" w:hAnsi="Times New Roman" w:cs="Times New Roman"/>
-          <w:b/>
-          <w:bCs/>
-          <w:sz w:val="28"/>
-          <w:szCs w:val="28"/>
-        </w:rPr>
-      </w:pPr>
-    </w:p>
-    <w:p>
-      <w:pPr>
-        <w:tabs>
-          <w:tab w:val="left" w:pos="4213"/>
-        </w:tabs>
-        <w:rPr>
-          <w:rFonts w:ascii="Times New Roman" w:hAnsi="Times New Roman" w:cs="Times New Roman"/>
-          <w:b/>
-          <w:bCs/>
-          <w:sz w:val="28"/>
-          <w:szCs w:val="28"/>
-        </w:rPr>
-      </w:pPr>
-    </w:p>
-    <w:p>
-      <w:pPr>
-        <w:tabs>
-          <w:tab w:val="left" w:pos="4213"/>
-        </w:tabs>
-        <w:rPr>
-          <w:rFonts w:ascii="Times New Roman" w:hAnsi="Times New Roman" w:cs="Times New Roman"/>
-          <w:b/>
-          <w:bCs/>
-          <w:sz w:val="28"/>
-          <w:szCs w:val="28"/>
-        </w:rPr>
-      </w:pPr>
-    </w:p>
-    <w:p>
-      <w:pPr>
-        <w:tabs>
-          <w:tab w:val="left" w:pos="4213"/>
-        </w:tabs>
-        <w:rPr>
-          <w:rFonts w:ascii="Times New Roman" w:hAnsi="Times New Roman" w:cs="Times New Roman"/>
-          <w:b/>
-          <w:bCs/>
-          <w:sz w:val="28"/>
-          <w:szCs w:val="28"/>
-        </w:rPr>
-      </w:pPr>
-    </w:p>
-    <w:p>
-      <w:pPr>
-        <w:tabs>
-          <w:tab w:val="left" w:pos="4213"/>
-        </w:tabs>
-        <w:rPr>
-          <w:rFonts w:ascii="Times New Roman" w:hAnsi="Times New Roman" w:cs="Times New Roman"/>
-          <w:b/>
-          <w:bCs/>
-          <w:sz w:val="28"/>
-          <w:szCs w:val="28"/>
-        </w:rPr>
-      </w:pPr>
-    </w:p>
-    <w:p>
-      <w:pPr>
-        <w:tabs>
-          <w:tab w:val="left" w:pos="4213"/>
-        </w:tabs>
-        <w:rPr>
-          <w:rFonts w:ascii="Times New Roman" w:hAnsi="Times New Roman" w:cs="Times New Roman"/>
-          <w:b/>
-          <w:bCs/>
-          <w:sz w:val="28"/>
-          <w:szCs w:val="28"/>
-        </w:rPr>
-      </w:pPr>
-    </w:p>
-    <w:p>
-      <w:pPr>
-        <w:tabs>
-          <w:tab w:val="left" w:pos="4213"/>
-        </w:tabs>
-        <w:rPr>
-          <w:rFonts w:ascii="Times New Roman" w:hAnsi="Times New Roman" w:cs="Times New Roman"/>
-          <w:b/>
-          <w:bCs/>
-          <w:sz w:val="28"/>
-          <w:szCs w:val="28"/>
-        </w:rPr>
-      </w:pPr>
-    </w:p>
-    <w:p>
-      <w:pPr>
-        <w:tabs>
-          <w:tab w:val="left" w:pos="4213"/>
-        </w:tabs>
-        <w:rPr>
-          <w:rFonts w:ascii="Times New Roman" w:hAnsi="Times New Roman" w:cs="Times New Roman"/>
-          <w:b/>
-          <w:bCs/>
-          <w:sz w:val="28"/>
-          <w:szCs w:val="28"/>
-        </w:rPr>
-      </w:pPr>
-    </w:p>
-    <w:p>
-      <w:pPr>
-        <w:tabs>
-          <w:tab w:val="left" w:pos="4213"/>
-        </w:tabs>
-        <w:rPr>
-          <w:rFonts w:ascii="Times New Roman" w:hAnsi="Times New Roman" w:cs="Times New Roman"/>
-          <w:b/>
-          <w:bCs/>
-          <w:sz w:val="28"/>
-          <w:szCs w:val="28"/>
-        </w:rPr>
-      </w:pPr>
-    </w:p>
-    <w:p>
-      <w:pPr>
-        <w:tabs>
-          <w:tab w:val="left" w:pos="4213"/>
-        </w:tabs>
-        <w:rPr>
-          <w:rFonts w:ascii="Times New Roman" w:hAnsi="Times New Roman" w:cs="Times New Roman"/>
-          <w:b/>
-          <w:bCs/>
-          <w:sz w:val="28"/>
-          <w:szCs w:val="28"/>
-        </w:rPr>
-      </w:pPr>
-    </w:p>
-    <w:p>
-      <w:pPr>
-        <w:tabs>
-          <w:tab w:val="left" w:pos="4213"/>
-        </w:tabs>
-        <w:rPr>
-          <w:rFonts w:ascii="Times New Roman" w:hAnsi="Times New Roman" w:cs="Times New Roman"/>
-          <w:b/>
-          <w:bCs/>
-          <w:sz w:val="28"/>
-          <w:szCs w:val="28"/>
-        </w:rPr>
-      </w:pPr>
-    </w:p>
-    <w:p>
-      <w:pPr>
-        <w:tabs>
-          <w:tab w:val="left" w:pos="4213"/>
-        </w:tabs>
-        <w:rPr>
-          <w:rFonts w:ascii="Times New Roman" w:hAnsi="Times New Roman" w:cs="Times New Roman"/>
-          <w:b/>
-          <w:bCs/>
-          <w:sz w:val="28"/>
-          <w:szCs w:val="28"/>
-        </w:rPr>
-      </w:pPr>
-    </w:p>
-    <w:p>
-      <w:pPr>
-        <w:tabs>
-          <w:tab w:val="left" w:pos="4213"/>
-        </w:tabs>
-        <w:rPr>
-          <w:rFonts w:ascii="Times New Roman" w:hAnsi="Times New Roman" w:cs="Times New Roman"/>
-          <w:b/>
-          <w:bCs/>
-          <w:sz w:val="28"/>
-          <w:szCs w:val="28"/>
-        </w:rPr>
-      </w:pPr>
-    </w:p>
-    <w:p>
-      <w:pPr>
-        <w:tabs>
-          <w:tab w:val="left" w:pos="4213"/>
-        </w:tabs>
-        <w:rPr>
-          <w:rFonts w:ascii="Times New Roman" w:hAnsi="Times New Roman" w:cs="Times New Roman"/>
-          <w:b/>
-          <w:bCs/>
-          <w:sz w:val="28"/>
-          <w:szCs w:val="28"/>
-        </w:rPr>
-      </w:pPr>
-    </w:p>
-    <w:p>
-      <w:pPr>
-        <w:tabs>
-          <w:tab w:val="left" w:pos="4213"/>
-        </w:tabs>
-        <w:rPr>
-          <w:rFonts w:ascii="Times New Roman" w:hAnsi="Times New Roman" w:cs="Times New Roman"/>
-          <w:b/>
-          <w:bCs/>
-          <w:sz w:val="28"/>
-          <w:szCs w:val="28"/>
-        </w:rPr>
-      </w:pPr>
-    </w:p>
-    <w:p>
-      <w:pPr>
-        <w:tabs>
-          <w:tab w:val="left" w:pos="4213"/>
-        </w:tabs>
-        <w:rPr>
-          <w:rFonts w:ascii="Times New Roman" w:hAnsi="Times New Roman" w:cs="Times New Roman"/>
-          <w:b/>
-          <w:bCs/>
-          <w:sz w:val="28"/>
-          <w:szCs w:val="28"/>
-        </w:rPr>
-      </w:pPr>
-    </w:p>
-    <w:p>
-      <w:pPr>
-        <w:pStyle w:val="ListParagraph"/>
-        <w:numPr>
-          <w:ilvl w:val="0"/>
-          <w:numId w:val="38"/>
-        </w:numPr>
-        <w:tabs>
-          <w:tab w:val="left" w:pos="4213"/>
-        </w:tabs>
-        <w:rPr>
-          <w:rFonts w:ascii="Times New Roman" w:hAnsi="Times New Roman" w:cs="Times New Roman"/>
-          <w:b/>
-          <w:bCs/>
-          <w:color w:val="2E74B5" w:themeColor="accent5" w:themeShade="BF"/>
-          <w:sz w:val="28"/>
-          <w:szCs w:val="28"/>
-        </w:rPr>
-      </w:pPr>
-      <w:proofErr w:type="gramStart"/>
-      <w:r>
-        <w:rPr>
-          <w:rFonts w:ascii="Times New Roman" w:hAnsi="Times New Roman" w:cs="Times New Roman"/>
-          <w:b/>
-          <w:bCs/>
-          <w:color w:val="2E74B5" w:themeColor="accent5" w:themeShade="BF"/>
-          <w:sz w:val="28"/>
-          <w:szCs w:val="28"/>
-        </w:rPr>
-        <w:lastRenderedPageBreak/>
-        <w:t>docker</w:t>
-      </w:r>
-      <w:proofErr w:type="gramEnd"/>
-      <w:r>
-        <w:rPr>
-          <w:rFonts w:ascii="Times New Roman" w:hAnsi="Times New Roman" w:cs="Times New Roman"/>
-          <w:b/>
-          <w:bCs/>
-          <w:color w:val="2E74B5" w:themeColor="accent5" w:themeShade="BF"/>
-          <w:sz w:val="28"/>
-          <w:szCs w:val="28"/>
-        </w:rPr>
-        <w:t xml:space="preserve"> compose qui </w:t>
-      </w:r>
-      <w:proofErr w:type="spellStart"/>
-      <w:r>
-        <w:rPr>
-          <w:rFonts w:ascii="Times New Roman" w:hAnsi="Times New Roman" w:cs="Times New Roman"/>
-          <w:b/>
-          <w:bCs/>
-          <w:color w:val="2E74B5" w:themeColor="accent5" w:themeShade="BF"/>
-          <w:sz w:val="28"/>
-          <w:szCs w:val="28"/>
-        </w:rPr>
-        <w:t>contien</w:t>
-      </w:r>
-      <w:proofErr w:type="spellEnd"/>
-      <w:r>
-        <w:rPr>
-          <w:rFonts w:ascii="Times New Roman" w:hAnsi="Times New Roman" w:cs="Times New Roman"/>
-          <w:b/>
-          <w:bCs/>
-          <w:color w:val="2E74B5" w:themeColor="accent5" w:themeShade="BF"/>
-          <w:sz w:val="28"/>
-          <w:szCs w:val="28"/>
-        </w:rPr>
-        <w:t xml:space="preserve"> les images des </w:t>
-      </w:r>
-      <w:proofErr w:type="spellStart"/>
-      <w:r>
-        <w:rPr>
-          <w:rFonts w:ascii="Times New Roman" w:hAnsi="Times New Roman" w:cs="Times New Roman"/>
-          <w:b/>
-          <w:bCs/>
-          <w:color w:val="2E74B5" w:themeColor="accent5" w:themeShade="BF"/>
-          <w:sz w:val="28"/>
-          <w:szCs w:val="28"/>
-        </w:rPr>
-        <w:t>microservices</w:t>
-      </w:r>
-      <w:proofErr w:type="spellEnd"/>
-      <w:r>
-        <w:rPr>
-          <w:rFonts w:ascii="Times New Roman" w:hAnsi="Times New Roman" w:cs="Times New Roman"/>
-          <w:b/>
-          <w:bCs/>
-          <w:color w:val="2E74B5" w:themeColor="accent5" w:themeShade="BF"/>
-          <w:sz w:val="28"/>
-          <w:szCs w:val="28"/>
-        </w:rPr>
-        <w:t xml:space="preserve"> </w:t>
-      </w:r>
-      <w:proofErr w:type="spellStart"/>
-      <w:r>
-        <w:rPr>
-          <w:rFonts w:ascii="Times New Roman" w:hAnsi="Times New Roman" w:cs="Times New Roman"/>
-          <w:b/>
-          <w:bCs/>
-          <w:color w:val="2E74B5" w:themeColor="accent5" w:themeShade="BF"/>
-          <w:sz w:val="28"/>
-          <w:szCs w:val="28"/>
-        </w:rPr>
-        <w:t>Mysql</w:t>
-      </w:r>
-      <w:proofErr w:type="spellEnd"/>
-      <w:r>
-        <w:rPr>
-          <w:rFonts w:ascii="Times New Roman" w:hAnsi="Times New Roman" w:cs="Times New Roman"/>
-          <w:b/>
-          <w:bCs/>
-          <w:color w:val="2E74B5" w:themeColor="accent5" w:themeShade="BF"/>
-          <w:sz w:val="28"/>
-          <w:szCs w:val="28"/>
-        </w:rPr>
-        <w:t>,</w:t>
-      </w:r>
-      <w:r>
-        <w:rPr>
-          <w:rFonts w:ascii="Times New Roman" w:hAnsi="Times New Roman" w:cs="Times New Roman"/>
-          <w:b/>
-          <w:bCs/>
-          <w:color w:val="2E74B5" w:themeColor="accent5" w:themeShade="BF"/>
-          <w:sz w:val="28"/>
-          <w:szCs w:val="28"/>
-        </w:rPr>
-        <w:t xml:space="preserve"> </w:t>
-      </w:r>
-      <w:proofErr w:type="spellStart"/>
-      <w:r>
-        <w:rPr>
-          <w:rFonts w:ascii="Times New Roman" w:hAnsi="Times New Roman" w:cs="Times New Roman"/>
-          <w:b/>
-          <w:bCs/>
-          <w:color w:val="2E74B5" w:themeColor="accent5" w:themeShade="BF"/>
-          <w:sz w:val="28"/>
-          <w:szCs w:val="28"/>
-        </w:rPr>
-        <w:t>phpmyadmin</w:t>
-      </w:r>
-      <w:proofErr w:type="spellEnd"/>
-      <w:r>
-        <w:rPr>
-          <w:rFonts w:ascii="Times New Roman" w:hAnsi="Times New Roman" w:cs="Times New Roman"/>
-          <w:b/>
-          <w:bCs/>
-          <w:color w:val="2E74B5" w:themeColor="accent5" w:themeShade="BF"/>
-          <w:sz w:val="28"/>
-          <w:szCs w:val="28"/>
-        </w:rPr>
-        <w:t xml:space="preserve">  et </w:t>
-      </w:r>
-      <w:proofErr w:type="spellStart"/>
-      <w:r>
-        <w:rPr>
-          <w:rFonts w:ascii="Times New Roman" w:hAnsi="Times New Roman" w:cs="Times New Roman"/>
-          <w:b/>
-          <w:bCs/>
-          <w:color w:val="2E74B5" w:themeColor="accent5" w:themeShade="BF"/>
-          <w:sz w:val="28"/>
-          <w:szCs w:val="28"/>
-        </w:rPr>
-        <w:t>sonarQube</w:t>
-      </w:r>
-      <w:proofErr w:type="spellEnd"/>
-      <w:r>
-        <w:rPr>
-          <w:rFonts w:ascii="Times New Roman" w:hAnsi="Times New Roman" w:cs="Times New Roman"/>
-          <w:b/>
-          <w:bCs/>
-          <w:color w:val="2E74B5" w:themeColor="accent5" w:themeShade="BF"/>
-          <w:sz w:val="28"/>
-          <w:szCs w:val="28"/>
-        </w:rPr>
-        <w:t xml:space="preserve"> </w:t>
-      </w:r>
-    </w:p>
-    <w:p>
-      <w:pPr>
-        <w:pStyle w:val="ListParagraph"/>
-        <w:tabs>
-          <w:tab w:val="left" w:pos="4213"/>
-        </w:tabs>
-        <w:ind w:left="720" w:firstLine="0"/>
-        <w:rPr>
-          <w:rFonts w:ascii="Times New Roman" w:hAnsi="Times New Roman" w:cs="Times New Roman"/>
-          <w:b/>
-          <w:bCs/>
-          <w:color w:val="4472C4" w:themeColor="accent1"/>
-          <w:sz w:val="28"/>
-          <w:szCs w:val="28"/>
-        </w:rPr>
-      </w:pPr>
-    </w:p>
-    <w:p>
-      <w:pPr>
-        <w:pStyle w:val="HTMLPreformatted"/>
+        <w:pStyle w:val="PrformatHTML"/>
         <w:shd w:val="clear" w:color="auto" w:fill="1E1F22"/>
         <w:rPr>
           <w:color w:val="BCBEC4"/>
@@ -8606,6 +8308,12 @@
           <w:color w:val="BCBEC4"/>
         </w:rPr>
         <w:br/>
+      </w:r>
+      <w:r>
+        <w:rPr>
+          <w:color w:val="BCBEC4"/>
+        </w:rPr>
+        <w:lastRenderedPageBreak/>
         <w:t xml:space="preserve">      </w:t>
       </w:r>
       <w:r>
@@ -9160,12 +8868,6 @@
           <w:color w:val="BCBEC4"/>
         </w:rPr>
         <w:br/>
-      </w:r>
-      <w:r>
-        <w:rPr>
-          <w:color w:val="BCBEC4"/>
-        </w:rPr>
-        <w:lastRenderedPageBreak/>
         <w:t xml:space="preserve">      </w:t>
       </w:r>
       <w:r>
@@ -9819,6 +9521,12 @@
           <w:color w:val="BCBEC4"/>
         </w:rPr>
         <w:br/>
+      </w:r>
+      <w:r>
+        <w:rPr>
+          <w:color w:val="BCBEC4"/>
+        </w:rPr>
+        <w:lastRenderedPageBreak/>
         <w:t xml:space="preserve">    </w:t>
       </w:r>
       <w:r>
@@ -10018,167 +9726,11 @@
         <w:tabs>
           <w:tab w:val="left" w:pos="4213"/>
         </w:tabs>
-        <w:ind w:left="360"/>
-        <w:rPr>
-          <w:rFonts w:ascii="Times New Roman" w:hAnsi="Times New Roman" w:cs="Times New Roman"/>
-          <w:sz w:val="28"/>
-          <w:szCs w:val="28"/>
-        </w:rPr>
-      </w:pPr>
-    </w:p>
-    <w:p>
-      <w:pPr>
-        <w:tabs>
-          <w:tab w:val="left" w:pos="4213"/>
-        </w:tabs>
-        <w:ind w:left="360"/>
-        <w:rPr>
-          <w:rFonts w:ascii="Times New Roman" w:hAnsi="Times New Roman" w:cs="Times New Roman"/>
-          <w:sz w:val="28"/>
-          <w:szCs w:val="28"/>
-        </w:rPr>
-      </w:pPr>
-    </w:p>
-    <w:p>
-      <w:pPr>
-        <w:tabs>
-          <w:tab w:val="left" w:pos="4213"/>
-        </w:tabs>
-        <w:ind w:left="360"/>
-        <w:rPr>
-          <w:rFonts w:ascii="Times New Roman" w:hAnsi="Times New Roman" w:cs="Times New Roman"/>
-          <w:sz w:val="28"/>
-          <w:szCs w:val="28"/>
-        </w:rPr>
-      </w:pPr>
-    </w:p>
-    <w:p>
-      <w:pPr>
-        <w:tabs>
-          <w:tab w:val="left" w:pos="4213"/>
-        </w:tabs>
-        <w:ind w:left="360"/>
-        <w:rPr>
-          <w:rFonts w:ascii="Times New Roman" w:hAnsi="Times New Roman" w:cs="Times New Roman"/>
-          <w:sz w:val="28"/>
-          <w:szCs w:val="28"/>
-        </w:rPr>
-      </w:pPr>
-    </w:p>
-    <w:p>
-      <w:pPr>
-        <w:tabs>
-          <w:tab w:val="left" w:pos="4213"/>
-        </w:tabs>
-        <w:ind w:left="360"/>
-        <w:rPr>
-          <w:rFonts w:ascii="Times New Roman" w:hAnsi="Times New Roman" w:cs="Times New Roman"/>
-          <w:sz w:val="28"/>
-          <w:szCs w:val="28"/>
-        </w:rPr>
-      </w:pPr>
-    </w:p>
-    <w:p>
-      <w:pPr>
-        <w:tabs>
-          <w:tab w:val="left" w:pos="4213"/>
-        </w:tabs>
-        <w:ind w:left="360"/>
-        <w:rPr>
-          <w:rFonts w:ascii="Times New Roman" w:hAnsi="Times New Roman" w:cs="Times New Roman"/>
-          <w:sz w:val="28"/>
-          <w:szCs w:val="28"/>
-        </w:rPr>
-      </w:pPr>
-    </w:p>
-    <w:p>
-      <w:pPr>
-        <w:tabs>
-          <w:tab w:val="left" w:pos="4213"/>
-        </w:tabs>
-        <w:ind w:left="360"/>
-        <w:rPr>
-          <w:rFonts w:ascii="Times New Roman" w:hAnsi="Times New Roman" w:cs="Times New Roman"/>
-          <w:sz w:val="28"/>
-          <w:szCs w:val="28"/>
-        </w:rPr>
-      </w:pPr>
-    </w:p>
-    <w:p>
-      <w:pPr>
-        <w:tabs>
-          <w:tab w:val="left" w:pos="4213"/>
-        </w:tabs>
-        <w:ind w:left="360"/>
-        <w:rPr>
-          <w:rFonts w:ascii="Times New Roman" w:hAnsi="Times New Roman" w:cs="Times New Roman"/>
-          <w:sz w:val="28"/>
-          <w:szCs w:val="28"/>
-        </w:rPr>
-      </w:pPr>
-    </w:p>
-    <w:p>
-      <w:pPr>
-        <w:tabs>
-          <w:tab w:val="left" w:pos="4213"/>
-        </w:tabs>
-        <w:ind w:left="360"/>
-        <w:rPr>
-          <w:rFonts w:ascii="Times New Roman" w:hAnsi="Times New Roman" w:cs="Times New Roman"/>
-          <w:sz w:val="28"/>
-          <w:szCs w:val="28"/>
-        </w:rPr>
-      </w:pPr>
-    </w:p>
-    <w:p>
-      <w:pPr>
-        <w:tabs>
-          <w:tab w:val="left" w:pos="4213"/>
-        </w:tabs>
-        <w:ind w:left="360"/>
-        <w:rPr>
-          <w:rFonts w:ascii="Times New Roman" w:hAnsi="Times New Roman" w:cs="Times New Roman"/>
-          <w:sz w:val="28"/>
-          <w:szCs w:val="28"/>
-        </w:rPr>
-      </w:pPr>
-    </w:p>
-    <w:p>
-      <w:pPr>
-        <w:tabs>
-          <w:tab w:val="left" w:pos="4213"/>
-        </w:tabs>
-        <w:ind w:left="360"/>
-        <w:rPr>
-          <w:rFonts w:ascii="Times New Roman" w:hAnsi="Times New Roman" w:cs="Times New Roman"/>
-          <w:sz w:val="28"/>
-          <w:szCs w:val="28"/>
-        </w:rPr>
-      </w:pPr>
-    </w:p>
-    <w:p>
-      <w:pPr>
-        <w:tabs>
-          <w:tab w:val="left" w:pos="4213"/>
-        </w:tabs>
-        <w:ind w:left="360"/>
-        <w:rPr>
-          <w:rFonts w:ascii="Times New Roman" w:hAnsi="Times New Roman" w:cs="Times New Roman"/>
-          <w:sz w:val="28"/>
-          <w:szCs w:val="28"/>
-        </w:rPr>
-      </w:pPr>
-    </w:p>
-    <w:p>
-      <w:pPr>
-        <w:tabs>
-          <w:tab w:val="left" w:pos="4213"/>
-        </w:tabs>
-        <w:ind w:left="360"/>
-        <w:rPr>
-          <w:rFonts w:ascii="Times New Roman" w:hAnsi="Times New Roman" w:cs="Times New Roman"/>
-          <w:sz w:val="28"/>
-          <w:szCs w:val="28"/>
+        <w:rPr>
+          <w:rFonts w:ascii="Times New Roman" w:hAnsi="Times New Roman" w:cs="Times New Roman"/>
+          <w:sz w:val="28"/>
+          <w:szCs w:val="28"/>
+          <w:lang w:val="en-US"/>
         </w:rPr>
       </w:pPr>
     </w:p>
@@ -10205,7 +9757,6 @@
           <w:sz w:val="24"/>
           <w:szCs w:val="24"/>
         </w:rPr>
-        <w:lastRenderedPageBreak/>
         <w:t xml:space="preserve">2. Les images déployées dans </w:t>
       </w:r>
       <w:proofErr w:type="gramStart"/>
@@ -10293,7 +9844,7 @@
     </w:p>
     <w:p>
       <w:pPr>
-        <w:pStyle w:val="Heading1"/>
+        <w:pStyle w:val="Titre1"/>
         <w:rPr>
           <w:rFonts w:asciiTheme="majorBidi" w:eastAsia="Times New Roman" w:hAnsiTheme="majorBidi"/>
           <w:b/>
@@ -10641,6 +10192,7 @@
           <w:sz w:val="24"/>
           <w:szCs w:val="24"/>
         </w:rPr>
+        <w:lastRenderedPageBreak/>
         <w:t xml:space="preserve">Rapports de </w:t>
       </w:r>
       <w:proofErr w:type="spellStart"/>
@@ -10757,42 +10309,6 @@
     </w:p>
     <w:p>
       <w:pPr>
-        <w:rPr>
-          <w:rFonts w:asciiTheme="majorBidi" w:hAnsiTheme="majorBidi" w:cstheme="majorBidi"/>
-          <w:sz w:val="24"/>
-          <w:szCs w:val="24"/>
-        </w:rPr>
-      </w:pPr>
-    </w:p>
-    <w:p>
-      <w:pPr>
-        <w:rPr>
-          <w:rFonts w:asciiTheme="majorBidi" w:hAnsiTheme="majorBidi" w:cstheme="majorBidi"/>
-          <w:sz w:val="24"/>
-          <w:szCs w:val="24"/>
-        </w:rPr>
-      </w:pPr>
-    </w:p>
-    <w:p>
-      <w:pPr>
-        <w:rPr>
-          <w:rFonts w:asciiTheme="majorBidi" w:hAnsiTheme="majorBidi" w:cstheme="majorBidi"/>
-          <w:sz w:val="24"/>
-          <w:szCs w:val="24"/>
-        </w:rPr>
-      </w:pPr>
-    </w:p>
-    <w:p>
-      <w:pPr>
-        <w:rPr>
-          <w:rFonts w:asciiTheme="majorBidi" w:hAnsiTheme="majorBidi" w:cstheme="majorBidi"/>
-          <w:sz w:val="24"/>
-          <w:szCs w:val="24"/>
-        </w:rPr>
-      </w:pPr>
-    </w:p>
-    <w:p>
-      <w:pPr>
         <w:tabs>
           <w:tab w:val="left" w:pos="4213"/>
         </w:tabs>
@@ -10814,8 +10330,1104 @@
           <w:sz w:val="24"/>
           <w:szCs w:val="24"/>
         </w:rPr>
+        <w:t>2. Configuration du pipeline :</w:t>
+      </w:r>
+    </w:p>
+    <w:p>
+      <w:pPr>
+        <w:tabs>
+          <w:tab w:val="left" w:pos="4213"/>
+        </w:tabs>
+        <w:ind w:left="360"/>
+        <w:rPr>
+          <w:rFonts w:ascii="Times New Roman" w:hAnsi="Times New Roman" w:cs="Times New Roman"/>
+          <w:sz w:val="28"/>
+          <w:szCs w:val="28"/>
+        </w:rPr>
+      </w:pPr>
+    </w:p>
+    <w:p>
+      <w:pPr>
+        <w:tabs>
+          <w:tab w:val="left" w:pos="4213"/>
+        </w:tabs>
+        <w:ind w:left="360"/>
+        <w:rPr>
+          <w:rFonts w:ascii="Times New Roman" w:hAnsi="Times New Roman" w:cs="Times New Roman"/>
+          <w:sz w:val="28"/>
+          <w:szCs w:val="28"/>
+          <w:lang w:val="en-US"/>
+        </w:rPr>
+      </w:pPr>
+      <w:r>
+        <w:rPr>
+          <w:rFonts w:ascii="Times New Roman" w:hAnsi="Times New Roman" w:cs="Times New Roman"/>
+          <w:sz w:val="28"/>
+          <w:szCs w:val="28"/>
+          <w:lang w:val="en-US"/>
+        </w:rPr>
+        <w:t>pipeline {</w:t>
+      </w:r>
+    </w:p>
+    <w:p>
+      <w:pPr>
+        <w:tabs>
+          <w:tab w:val="left" w:pos="4213"/>
+        </w:tabs>
+        <w:ind w:left="360"/>
+        <w:rPr>
+          <w:rFonts w:ascii="Times New Roman" w:hAnsi="Times New Roman" w:cs="Times New Roman"/>
+          <w:sz w:val="28"/>
+          <w:szCs w:val="28"/>
+          <w:lang w:val="en-US"/>
+        </w:rPr>
+      </w:pPr>
+      <w:r>
+        <w:rPr>
+          <w:rFonts w:ascii="Times New Roman" w:hAnsi="Times New Roman" w:cs="Times New Roman"/>
+          <w:sz w:val="28"/>
+          <w:szCs w:val="28"/>
+          <w:lang w:val="en-US"/>
+        </w:rPr>
+        <w:t xml:space="preserve">    agent any</w:t>
+      </w:r>
+    </w:p>
+    <w:p>
+      <w:pPr>
+        <w:tabs>
+          <w:tab w:val="left" w:pos="4213"/>
+        </w:tabs>
+        <w:ind w:left="360"/>
+        <w:rPr>
+          <w:rFonts w:ascii="Times New Roman" w:hAnsi="Times New Roman" w:cs="Times New Roman"/>
+          <w:sz w:val="28"/>
+          <w:szCs w:val="28"/>
+          <w:lang w:val="en-US"/>
+        </w:rPr>
+      </w:pPr>
+    </w:p>
+    <w:p>
+      <w:pPr>
+        <w:tabs>
+          <w:tab w:val="left" w:pos="4213"/>
+        </w:tabs>
+        <w:ind w:left="360"/>
+        <w:rPr>
+          <w:rFonts w:ascii="Times New Roman" w:hAnsi="Times New Roman" w:cs="Times New Roman"/>
+          <w:sz w:val="28"/>
+          <w:szCs w:val="28"/>
+          <w:lang w:val="en-US"/>
+        </w:rPr>
+      </w:pPr>
+      <w:r>
+        <w:rPr>
+          <w:rFonts w:ascii="Times New Roman" w:hAnsi="Times New Roman" w:cs="Times New Roman"/>
+          <w:sz w:val="28"/>
+          <w:szCs w:val="28"/>
+          <w:lang w:val="en-US"/>
+        </w:rPr>
+        <w:t xml:space="preserve">    tools {</w:t>
+      </w:r>
+    </w:p>
+    <w:p>
+      <w:pPr>
+        <w:tabs>
+          <w:tab w:val="left" w:pos="4213"/>
+        </w:tabs>
+        <w:ind w:left="360"/>
+        <w:rPr>
+          <w:rFonts w:ascii="Times New Roman" w:hAnsi="Times New Roman" w:cs="Times New Roman"/>
+          <w:sz w:val="28"/>
+          <w:szCs w:val="28"/>
+          <w:lang w:val="en-US"/>
+        </w:rPr>
+      </w:pPr>
+      <w:r>
+        <w:rPr>
+          <w:rFonts w:ascii="Times New Roman" w:hAnsi="Times New Roman" w:cs="Times New Roman"/>
+          <w:sz w:val="28"/>
+          <w:szCs w:val="28"/>
+          <w:lang w:val="en-US"/>
+        </w:rPr>
+        <w:t xml:space="preserve">        maven 'maven'</w:t>
+      </w:r>
+    </w:p>
+    <w:p>
+      <w:pPr>
+        <w:tabs>
+          <w:tab w:val="left" w:pos="4213"/>
+        </w:tabs>
+        <w:ind w:left="360"/>
+        <w:rPr>
+          <w:rFonts w:ascii="Times New Roman" w:hAnsi="Times New Roman" w:cs="Times New Roman"/>
+          <w:sz w:val="28"/>
+          <w:szCs w:val="28"/>
+        </w:rPr>
+      </w:pPr>
+      <w:r>
+        <w:rPr>
+          <w:rFonts w:ascii="Times New Roman" w:hAnsi="Times New Roman" w:cs="Times New Roman"/>
+          <w:sz w:val="28"/>
+          <w:szCs w:val="28"/>
+          <w:lang w:val="en-US"/>
+        </w:rPr>
+        <w:t xml:space="preserve">    </w:t>
+      </w:r>
+      <w:r>
+        <w:rPr>
+          <w:rFonts w:ascii="Times New Roman" w:hAnsi="Times New Roman" w:cs="Times New Roman"/>
+          <w:sz w:val="28"/>
+          <w:szCs w:val="28"/>
+        </w:rPr>
+        <w:t>}</w:t>
+      </w:r>
+    </w:p>
+    <w:p>
+      <w:pPr>
+        <w:tabs>
+          <w:tab w:val="left" w:pos="4213"/>
+        </w:tabs>
+        <w:ind w:left="360"/>
+        <w:rPr>
+          <w:rFonts w:ascii="Times New Roman" w:hAnsi="Times New Roman" w:cs="Times New Roman"/>
+          <w:sz w:val="28"/>
+          <w:szCs w:val="28"/>
+        </w:rPr>
+      </w:pPr>
+    </w:p>
+    <w:p>
+      <w:pPr>
+        <w:tabs>
+          <w:tab w:val="left" w:pos="4213"/>
+        </w:tabs>
+        <w:ind w:left="360"/>
+        <w:rPr>
+          <w:rFonts w:ascii="Times New Roman" w:hAnsi="Times New Roman" w:cs="Times New Roman"/>
+          <w:sz w:val="28"/>
+          <w:szCs w:val="28"/>
+          <w:lang w:val="en-US"/>
+        </w:rPr>
+      </w:pPr>
+      <w:r>
+        <w:rPr>
+          <w:rFonts w:ascii="Times New Roman" w:hAnsi="Times New Roman" w:cs="Times New Roman"/>
+          <w:sz w:val="28"/>
+          <w:szCs w:val="28"/>
+        </w:rPr>
+        <w:t xml:space="preserve">    </w:t>
+      </w:r>
+      <w:r>
+        <w:rPr>
+          <w:rFonts w:ascii="Times New Roman" w:hAnsi="Times New Roman" w:cs="Times New Roman"/>
+          <w:sz w:val="28"/>
+          <w:szCs w:val="28"/>
+          <w:lang w:val="en-US"/>
+        </w:rPr>
+        <w:t>stages {</w:t>
+      </w:r>
+    </w:p>
+    <w:p>
+      <w:pPr>
+        <w:tabs>
+          <w:tab w:val="left" w:pos="4213"/>
+        </w:tabs>
+        <w:ind w:left="360"/>
+        <w:rPr>
+          <w:rFonts w:ascii="Times New Roman" w:hAnsi="Times New Roman" w:cs="Times New Roman"/>
+          <w:sz w:val="28"/>
+          <w:szCs w:val="28"/>
+          <w:lang w:val="en-US"/>
+        </w:rPr>
+      </w:pPr>
+      <w:r>
+        <w:rPr>
+          <w:rFonts w:ascii="Times New Roman" w:hAnsi="Times New Roman" w:cs="Times New Roman"/>
+          <w:sz w:val="28"/>
+          <w:szCs w:val="28"/>
+          <w:lang w:val="en-US"/>
+        </w:rPr>
+        <w:t xml:space="preserve">        </w:t>
+      </w:r>
+      <w:proofErr w:type="gramStart"/>
+      <w:r>
+        <w:rPr>
+          <w:rFonts w:ascii="Times New Roman" w:hAnsi="Times New Roman" w:cs="Times New Roman"/>
+          <w:sz w:val="28"/>
+          <w:szCs w:val="28"/>
+          <w:lang w:val="en-US"/>
+        </w:rPr>
+        <w:t>stage(</w:t>
+      </w:r>
+      <w:proofErr w:type="gramEnd"/>
+      <w:r>
+        <w:rPr>
+          <w:rFonts w:ascii="Times New Roman" w:hAnsi="Times New Roman" w:cs="Times New Roman"/>
+          <w:sz w:val="28"/>
+          <w:szCs w:val="28"/>
+          <w:lang w:val="en-US"/>
+        </w:rPr>
+        <w:t>'Git Clone') {</w:t>
+      </w:r>
+    </w:p>
+    <w:p>
+      <w:pPr>
+        <w:tabs>
+          <w:tab w:val="left" w:pos="4213"/>
+        </w:tabs>
+        <w:ind w:left="360"/>
+        <w:rPr>
+          <w:rFonts w:ascii="Times New Roman" w:hAnsi="Times New Roman" w:cs="Times New Roman"/>
+          <w:sz w:val="28"/>
+          <w:szCs w:val="28"/>
+          <w:lang w:val="en-US"/>
+        </w:rPr>
+      </w:pPr>
+      <w:r>
+        <w:rPr>
+          <w:rFonts w:ascii="Times New Roman" w:hAnsi="Times New Roman" w:cs="Times New Roman"/>
+          <w:sz w:val="28"/>
+          <w:szCs w:val="28"/>
+          <w:lang w:val="en-US"/>
+        </w:rPr>
+        <w:t xml:space="preserve">            steps {</w:t>
+      </w:r>
+    </w:p>
+    <w:p>
+      <w:pPr>
+        <w:tabs>
+          <w:tab w:val="left" w:pos="4213"/>
+        </w:tabs>
+        <w:ind w:left="360"/>
+        <w:rPr>
+          <w:rFonts w:ascii="Times New Roman" w:hAnsi="Times New Roman" w:cs="Times New Roman"/>
+          <w:sz w:val="28"/>
+          <w:szCs w:val="28"/>
+          <w:lang w:val="en-US"/>
+        </w:rPr>
+      </w:pPr>
+      <w:r>
+        <w:rPr>
+          <w:rFonts w:ascii="Times New Roman" w:hAnsi="Times New Roman" w:cs="Times New Roman"/>
+          <w:sz w:val="28"/>
+          <w:szCs w:val="28"/>
+          <w:lang w:val="en-US"/>
+        </w:rPr>
+        <w:t xml:space="preserve">                script {</w:t>
+      </w:r>
+    </w:p>
+    <w:p>
+      <w:pPr>
+        <w:tabs>
+          <w:tab w:val="left" w:pos="4213"/>
+        </w:tabs>
+        <w:ind w:left="360"/>
+        <w:rPr>
+          <w:rFonts w:ascii="Times New Roman" w:hAnsi="Times New Roman" w:cs="Times New Roman"/>
+          <w:sz w:val="28"/>
+          <w:szCs w:val="28"/>
+          <w:lang w:val="en-US"/>
+        </w:rPr>
+      </w:pPr>
+      <w:r>
+        <w:rPr>
+          <w:rFonts w:ascii="Times New Roman" w:hAnsi="Times New Roman" w:cs="Times New Roman"/>
+          <w:sz w:val="28"/>
+          <w:szCs w:val="28"/>
+          <w:lang w:val="en-US"/>
+        </w:rPr>
+        <w:t xml:space="preserve">                    </w:t>
+      </w:r>
+      <w:proofErr w:type="gramStart"/>
+      <w:r>
+        <w:rPr>
+          <w:rFonts w:ascii="Times New Roman" w:hAnsi="Times New Roman" w:cs="Times New Roman"/>
+          <w:sz w:val="28"/>
+          <w:szCs w:val="28"/>
+          <w:lang w:val="en-US"/>
+        </w:rPr>
+        <w:t>checkout(</w:t>
+      </w:r>
+      <w:proofErr w:type="gramEnd"/>
+      <w:r>
+        <w:rPr>
+          <w:rFonts w:ascii="Times New Roman" w:hAnsi="Times New Roman" w:cs="Times New Roman"/>
+          <w:sz w:val="28"/>
+          <w:szCs w:val="28"/>
+          <w:lang w:val="en-US"/>
+        </w:rPr>
+        <w:t>[$class: '</w:t>
+      </w:r>
+      <w:proofErr w:type="spellStart"/>
+      <w:r>
+        <w:rPr>
+          <w:rFonts w:ascii="Times New Roman" w:hAnsi="Times New Roman" w:cs="Times New Roman"/>
+          <w:sz w:val="28"/>
+          <w:szCs w:val="28"/>
+          <w:lang w:val="en-US"/>
+        </w:rPr>
+        <w:t>GitSCM</w:t>
+      </w:r>
+      <w:proofErr w:type="spellEnd"/>
+      <w:r>
+        <w:rPr>
+          <w:rFonts w:ascii="Times New Roman" w:hAnsi="Times New Roman" w:cs="Times New Roman"/>
+          <w:sz w:val="28"/>
+          <w:szCs w:val="28"/>
+          <w:lang w:val="en-US"/>
+        </w:rPr>
+        <w:t xml:space="preserve">', branches: [[name: 'main']], </w:t>
+      </w:r>
+      <w:proofErr w:type="spellStart"/>
+      <w:r>
+        <w:rPr>
+          <w:rFonts w:ascii="Times New Roman" w:hAnsi="Times New Roman" w:cs="Times New Roman"/>
+          <w:sz w:val="28"/>
+          <w:szCs w:val="28"/>
+          <w:lang w:val="en-US"/>
+        </w:rPr>
+        <w:t>userRemoteConfigs</w:t>
+      </w:r>
+      <w:proofErr w:type="spellEnd"/>
+      <w:r>
+        <w:rPr>
+          <w:rFonts w:ascii="Times New Roman" w:hAnsi="Times New Roman" w:cs="Times New Roman"/>
+          <w:sz w:val="28"/>
+          <w:szCs w:val="28"/>
+          <w:lang w:val="en-US"/>
+        </w:rPr>
+        <w:t>: [[url: 'https://github.com/</w:t>
+      </w:r>
+      <w:proofErr w:type="spellStart"/>
+      <w:r>
+        <w:rPr>
+          <w:rFonts w:ascii="Times New Roman" w:hAnsi="Times New Roman" w:cs="Times New Roman"/>
+          <w:sz w:val="28"/>
+          <w:szCs w:val="28"/>
+          <w:lang w:val="en-US"/>
+        </w:rPr>
+        <w:t>RedaBouougri</w:t>
+      </w:r>
+      <w:proofErr w:type="spellEnd"/>
+      <w:r>
+        <w:rPr>
+          <w:rFonts w:ascii="Times New Roman" w:hAnsi="Times New Roman" w:cs="Times New Roman"/>
+          <w:sz w:val="28"/>
+          <w:szCs w:val="28"/>
+          <w:lang w:val="en-US"/>
+        </w:rPr>
+        <w:t>/</w:t>
+      </w:r>
+      <w:proofErr w:type="spellStart"/>
+      <w:r>
+        <w:rPr>
+          <w:rFonts w:ascii="Times New Roman" w:hAnsi="Times New Roman" w:cs="Times New Roman"/>
+          <w:sz w:val="28"/>
+          <w:szCs w:val="28"/>
+          <w:lang w:val="en-US"/>
+        </w:rPr>
+        <w:t>blogMicroservices.git</w:t>
+      </w:r>
+      <w:proofErr w:type="spellEnd"/>
+      <w:r>
+        <w:rPr>
+          <w:rFonts w:ascii="Times New Roman" w:hAnsi="Times New Roman" w:cs="Times New Roman"/>
+          <w:sz w:val="28"/>
+          <w:szCs w:val="28"/>
+          <w:lang w:val="en-US"/>
+        </w:rPr>
+        <w:t>']]])</w:t>
+      </w:r>
+    </w:p>
+    <w:p>
+      <w:pPr>
+        <w:tabs>
+          <w:tab w:val="left" w:pos="4213"/>
+        </w:tabs>
+        <w:ind w:left="360"/>
+        <w:rPr>
+          <w:rFonts w:ascii="Times New Roman" w:hAnsi="Times New Roman" w:cs="Times New Roman"/>
+          <w:sz w:val="28"/>
+          <w:szCs w:val="28"/>
+        </w:rPr>
+      </w:pPr>
+      <w:r>
+        <w:rPr>
+          <w:rFonts w:ascii="Times New Roman" w:hAnsi="Times New Roman" w:cs="Times New Roman"/>
+          <w:sz w:val="28"/>
+          <w:szCs w:val="28"/>
+          <w:lang w:val="en-US"/>
+        </w:rPr>
+        <w:t xml:space="preserve">                </w:t>
+      </w:r>
+      <w:r>
+        <w:rPr>
+          <w:rFonts w:ascii="Times New Roman" w:hAnsi="Times New Roman" w:cs="Times New Roman"/>
+          <w:sz w:val="28"/>
+          <w:szCs w:val="28"/>
+        </w:rPr>
+        <w:t>}</w:t>
+      </w:r>
+    </w:p>
+    <w:p>
+      <w:pPr>
+        <w:tabs>
+          <w:tab w:val="left" w:pos="4213"/>
+        </w:tabs>
+        <w:ind w:left="360"/>
+        <w:rPr>
+          <w:rFonts w:ascii="Times New Roman" w:hAnsi="Times New Roman" w:cs="Times New Roman"/>
+          <w:sz w:val="28"/>
+          <w:szCs w:val="28"/>
+        </w:rPr>
+      </w:pPr>
+      <w:r>
+        <w:rPr>
+          <w:rFonts w:ascii="Times New Roman" w:hAnsi="Times New Roman" w:cs="Times New Roman"/>
+          <w:sz w:val="28"/>
+          <w:szCs w:val="28"/>
+        </w:rPr>
+        <w:t xml:space="preserve">            }</w:t>
+      </w:r>
+    </w:p>
+    <w:p>
+      <w:pPr>
+        <w:tabs>
+          <w:tab w:val="left" w:pos="4213"/>
+        </w:tabs>
+        <w:ind w:left="360"/>
+        <w:rPr>
+          <w:rFonts w:ascii="Times New Roman" w:hAnsi="Times New Roman" w:cs="Times New Roman"/>
+          <w:sz w:val="28"/>
+          <w:szCs w:val="28"/>
+        </w:rPr>
+      </w:pPr>
+      <w:r>
+        <w:rPr>
+          <w:rFonts w:ascii="Times New Roman" w:hAnsi="Times New Roman" w:cs="Times New Roman"/>
+          <w:sz w:val="28"/>
+          <w:szCs w:val="28"/>
+        </w:rPr>
+        <w:t xml:space="preserve">        }</w:t>
+      </w:r>
+    </w:p>
+    <w:p>
+      <w:pPr>
+        <w:tabs>
+          <w:tab w:val="left" w:pos="4213"/>
+        </w:tabs>
+        <w:ind w:left="360"/>
+        <w:rPr>
+          <w:rFonts w:ascii="Times New Roman" w:hAnsi="Times New Roman" w:cs="Times New Roman"/>
+          <w:sz w:val="28"/>
+          <w:szCs w:val="28"/>
+        </w:rPr>
+      </w:pPr>
+    </w:p>
+    <w:p>
+      <w:pPr>
+        <w:tabs>
+          <w:tab w:val="left" w:pos="4213"/>
+        </w:tabs>
+        <w:ind w:left="360"/>
+        <w:rPr>
+          <w:rFonts w:ascii="Times New Roman" w:hAnsi="Times New Roman" w:cs="Times New Roman"/>
+          <w:sz w:val="28"/>
+          <w:szCs w:val="28"/>
+          <w:lang w:val="en-US"/>
+        </w:rPr>
+      </w:pPr>
+      <w:r>
+        <w:rPr>
+          <w:rFonts w:ascii="Times New Roman" w:hAnsi="Times New Roman" w:cs="Times New Roman"/>
+          <w:sz w:val="28"/>
+          <w:szCs w:val="28"/>
+        </w:rPr>
+        <w:t xml:space="preserve">        </w:t>
+      </w:r>
+      <w:proofErr w:type="gramStart"/>
+      <w:r>
+        <w:rPr>
+          <w:rFonts w:ascii="Times New Roman" w:hAnsi="Times New Roman" w:cs="Times New Roman"/>
+          <w:sz w:val="28"/>
+          <w:szCs w:val="28"/>
+          <w:lang w:val="en-US"/>
+        </w:rPr>
+        <w:t>stage(</w:t>
+      </w:r>
+      <w:proofErr w:type="gramEnd"/>
+      <w:r>
+        <w:rPr>
+          <w:rFonts w:ascii="Times New Roman" w:hAnsi="Times New Roman" w:cs="Times New Roman"/>
+          <w:sz w:val="28"/>
+          <w:szCs w:val="28"/>
+          <w:lang w:val="en-US"/>
+        </w:rPr>
+        <w:t>'Build Auth') {</w:t>
+      </w:r>
+    </w:p>
+    <w:p>
+      <w:pPr>
+        <w:tabs>
+          <w:tab w:val="left" w:pos="4213"/>
+        </w:tabs>
+        <w:ind w:left="360"/>
+        <w:rPr>
+          <w:rFonts w:ascii="Times New Roman" w:hAnsi="Times New Roman" w:cs="Times New Roman"/>
+          <w:sz w:val="28"/>
+          <w:szCs w:val="28"/>
+          <w:lang w:val="en-US"/>
+        </w:rPr>
+      </w:pPr>
+      <w:r>
+        <w:rPr>
+          <w:rFonts w:ascii="Times New Roman" w:hAnsi="Times New Roman" w:cs="Times New Roman"/>
+          <w:sz w:val="28"/>
+          <w:szCs w:val="28"/>
+          <w:lang w:val="en-US"/>
+        </w:rPr>
+        <w:t xml:space="preserve">            steps {</w:t>
+      </w:r>
+    </w:p>
+    <w:p>
+      <w:pPr>
+        <w:tabs>
+          <w:tab w:val="left" w:pos="4213"/>
+        </w:tabs>
+        <w:ind w:left="360"/>
+        <w:rPr>
+          <w:rFonts w:ascii="Times New Roman" w:hAnsi="Times New Roman" w:cs="Times New Roman"/>
+          <w:sz w:val="28"/>
+          <w:szCs w:val="28"/>
+          <w:lang w:val="en-US"/>
+        </w:rPr>
+      </w:pPr>
+      <w:r>
+        <w:rPr>
+          <w:rFonts w:ascii="Times New Roman" w:hAnsi="Times New Roman" w:cs="Times New Roman"/>
+          <w:sz w:val="28"/>
+          <w:szCs w:val="28"/>
+          <w:lang w:val="en-US"/>
+        </w:rPr>
+        <w:t xml:space="preserve">                script {</w:t>
+      </w:r>
+    </w:p>
+    <w:p>
+      <w:pPr>
+        <w:tabs>
+          <w:tab w:val="left" w:pos="4213"/>
+        </w:tabs>
+        <w:ind w:left="360"/>
+        <w:rPr>
+          <w:rFonts w:ascii="Times New Roman" w:hAnsi="Times New Roman" w:cs="Times New Roman"/>
+          <w:sz w:val="28"/>
+          <w:szCs w:val="28"/>
+          <w:lang w:val="en-US"/>
+        </w:rPr>
+      </w:pPr>
+      <w:r>
+        <w:rPr>
+          <w:rFonts w:ascii="Times New Roman" w:hAnsi="Times New Roman" w:cs="Times New Roman"/>
+          <w:sz w:val="28"/>
+          <w:szCs w:val="28"/>
+          <w:lang w:val="en-US"/>
+        </w:rPr>
+        <w:t xml:space="preserve">                    </w:t>
+      </w:r>
+      <w:proofErr w:type="spellStart"/>
+      <w:r>
+        <w:rPr>
+          <w:rFonts w:ascii="Times New Roman" w:hAnsi="Times New Roman" w:cs="Times New Roman"/>
+          <w:sz w:val="28"/>
+          <w:szCs w:val="28"/>
+          <w:lang w:val="en-US"/>
+        </w:rPr>
+        <w:t>dir</w:t>
+      </w:r>
+      <w:proofErr w:type="spellEnd"/>
+      <w:r>
+        <w:rPr>
+          <w:rFonts w:ascii="Times New Roman" w:hAnsi="Times New Roman" w:cs="Times New Roman"/>
+          <w:sz w:val="28"/>
+          <w:szCs w:val="28"/>
+          <w:lang w:val="en-US"/>
+        </w:rPr>
+        <w:t>('</w:t>
+      </w:r>
+      <w:proofErr w:type="spellStart"/>
+      <w:r>
+        <w:rPr>
+          <w:rFonts w:ascii="Times New Roman" w:hAnsi="Times New Roman" w:cs="Times New Roman"/>
+          <w:sz w:val="28"/>
+          <w:szCs w:val="28"/>
+          <w:lang w:val="en-US"/>
+        </w:rPr>
+        <w:t>blogAuth</w:t>
+      </w:r>
+      <w:proofErr w:type="spellEnd"/>
+      <w:r>
+        <w:rPr>
+          <w:rFonts w:ascii="Times New Roman" w:hAnsi="Times New Roman" w:cs="Times New Roman"/>
+          <w:sz w:val="28"/>
+          <w:szCs w:val="28"/>
+          <w:lang w:val="en-US"/>
+        </w:rPr>
+        <w:t>') {</w:t>
+      </w:r>
+    </w:p>
+    <w:p>
+      <w:pPr>
+        <w:tabs>
+          <w:tab w:val="left" w:pos="4213"/>
+        </w:tabs>
+        <w:ind w:left="360"/>
+        <w:rPr>
+          <w:rFonts w:ascii="Times New Roman" w:hAnsi="Times New Roman" w:cs="Times New Roman"/>
+          <w:sz w:val="28"/>
+          <w:szCs w:val="28"/>
+          <w:lang w:val="en-US"/>
+        </w:rPr>
+      </w:pPr>
+      <w:r>
+        <w:rPr>
+          <w:rFonts w:ascii="Times New Roman" w:hAnsi="Times New Roman" w:cs="Times New Roman"/>
+          <w:sz w:val="28"/>
+          <w:szCs w:val="28"/>
+          <w:lang w:val="en-US"/>
+        </w:rPr>
+        <w:t xml:space="preserve">                        bat '</w:t>
+      </w:r>
+      <w:proofErr w:type="spellStart"/>
+      <w:r>
+        <w:rPr>
+          <w:rFonts w:ascii="Times New Roman" w:hAnsi="Times New Roman" w:cs="Times New Roman"/>
+          <w:sz w:val="28"/>
+          <w:szCs w:val="28"/>
+          <w:lang w:val="en-US"/>
+        </w:rPr>
+        <w:t>mvn</w:t>
+      </w:r>
+      <w:proofErr w:type="spellEnd"/>
+      <w:r>
+        <w:rPr>
+          <w:rFonts w:ascii="Times New Roman" w:hAnsi="Times New Roman" w:cs="Times New Roman"/>
+          <w:sz w:val="28"/>
+          <w:szCs w:val="28"/>
+          <w:lang w:val="en-US"/>
+        </w:rPr>
+        <w:t xml:space="preserve"> clean install -</w:t>
+      </w:r>
+      <w:proofErr w:type="spellStart"/>
+      <w:r>
+        <w:rPr>
+          <w:rFonts w:ascii="Times New Roman" w:hAnsi="Times New Roman" w:cs="Times New Roman"/>
+          <w:sz w:val="28"/>
+          <w:szCs w:val="28"/>
+          <w:lang w:val="en-US"/>
+        </w:rPr>
+        <w:t>DskipTests</w:t>
+      </w:r>
+      <w:proofErr w:type="spellEnd"/>
+      <w:r>
+        <w:rPr>
+          <w:rFonts w:ascii="Times New Roman" w:hAnsi="Times New Roman" w:cs="Times New Roman"/>
+          <w:sz w:val="28"/>
+          <w:szCs w:val="28"/>
+          <w:lang w:val="en-US"/>
+        </w:rPr>
+        <w:t>'</w:t>
+      </w:r>
+    </w:p>
+    <w:p>
+      <w:pPr>
+        <w:tabs>
+          <w:tab w:val="left" w:pos="4213"/>
+        </w:tabs>
+        <w:ind w:left="360"/>
+        <w:rPr>
+          <w:rFonts w:ascii="Times New Roman" w:hAnsi="Times New Roman" w:cs="Times New Roman"/>
+          <w:sz w:val="28"/>
+          <w:szCs w:val="28"/>
+        </w:rPr>
+      </w:pPr>
+      <w:r>
+        <w:rPr>
+          <w:rFonts w:ascii="Times New Roman" w:hAnsi="Times New Roman" w:cs="Times New Roman"/>
+          <w:sz w:val="28"/>
+          <w:szCs w:val="28"/>
+          <w:lang w:val="en-US"/>
+        </w:rPr>
+        <w:t xml:space="preserve">                    </w:t>
+      </w:r>
+      <w:r>
+        <w:rPr>
+          <w:rFonts w:ascii="Times New Roman" w:hAnsi="Times New Roman" w:cs="Times New Roman"/>
+          <w:sz w:val="28"/>
+          <w:szCs w:val="28"/>
+        </w:rPr>
+        <w:t>}</w:t>
+      </w:r>
+    </w:p>
+    <w:p>
+      <w:pPr>
+        <w:tabs>
+          <w:tab w:val="left" w:pos="4213"/>
+        </w:tabs>
+        <w:ind w:left="360"/>
+        <w:rPr>
+          <w:rFonts w:ascii="Times New Roman" w:hAnsi="Times New Roman" w:cs="Times New Roman"/>
+          <w:sz w:val="28"/>
+          <w:szCs w:val="28"/>
+        </w:rPr>
+      </w:pPr>
+      <w:r>
+        <w:rPr>
+          <w:rFonts w:ascii="Times New Roman" w:hAnsi="Times New Roman" w:cs="Times New Roman"/>
+          <w:sz w:val="28"/>
+          <w:szCs w:val="28"/>
+        </w:rPr>
+        <w:t xml:space="preserve">                }</w:t>
+      </w:r>
+    </w:p>
+    <w:p>
+      <w:pPr>
+        <w:tabs>
+          <w:tab w:val="left" w:pos="4213"/>
+        </w:tabs>
+        <w:ind w:left="360"/>
+        <w:rPr>
+          <w:rFonts w:ascii="Times New Roman" w:hAnsi="Times New Roman" w:cs="Times New Roman"/>
+          <w:sz w:val="28"/>
+          <w:szCs w:val="28"/>
+        </w:rPr>
+      </w:pPr>
+      <w:r>
+        <w:rPr>
+          <w:rFonts w:ascii="Times New Roman" w:hAnsi="Times New Roman" w:cs="Times New Roman"/>
+          <w:sz w:val="28"/>
+          <w:szCs w:val="28"/>
+        </w:rPr>
+        <w:t xml:space="preserve">            }</w:t>
+      </w:r>
+    </w:p>
+    <w:p>
+      <w:pPr>
+        <w:tabs>
+          <w:tab w:val="left" w:pos="4213"/>
+        </w:tabs>
+        <w:ind w:left="360"/>
+        <w:rPr>
+          <w:rFonts w:ascii="Times New Roman" w:hAnsi="Times New Roman" w:cs="Times New Roman"/>
+          <w:sz w:val="28"/>
+          <w:szCs w:val="28"/>
+        </w:rPr>
+      </w:pPr>
+      <w:r>
+        <w:rPr>
+          <w:rFonts w:ascii="Times New Roman" w:hAnsi="Times New Roman" w:cs="Times New Roman"/>
+          <w:sz w:val="28"/>
+          <w:szCs w:val="28"/>
+        </w:rPr>
+        <w:t xml:space="preserve">        }</w:t>
+      </w:r>
+    </w:p>
+    <w:p>
+      <w:pPr>
+        <w:tabs>
+          <w:tab w:val="left" w:pos="4213"/>
+        </w:tabs>
+        <w:ind w:left="360"/>
+        <w:rPr>
+          <w:rFonts w:ascii="Times New Roman" w:hAnsi="Times New Roman" w:cs="Times New Roman"/>
+          <w:sz w:val="28"/>
+          <w:szCs w:val="28"/>
+        </w:rPr>
+      </w:pPr>
+    </w:p>
+    <w:p>
+      <w:pPr>
+        <w:tabs>
+          <w:tab w:val="left" w:pos="4213"/>
+        </w:tabs>
+        <w:ind w:left="360"/>
+        <w:rPr>
+          <w:rFonts w:ascii="Times New Roman" w:hAnsi="Times New Roman" w:cs="Times New Roman"/>
+          <w:sz w:val="28"/>
+          <w:szCs w:val="28"/>
+          <w:lang w:val="en-US"/>
+        </w:rPr>
+      </w:pPr>
+      <w:r>
+        <w:rPr>
+          <w:rFonts w:ascii="Times New Roman" w:hAnsi="Times New Roman" w:cs="Times New Roman"/>
+          <w:sz w:val="28"/>
+          <w:szCs w:val="28"/>
+        </w:rPr>
+        <w:t xml:space="preserve">        </w:t>
+      </w:r>
+      <w:proofErr w:type="gramStart"/>
+      <w:r>
+        <w:rPr>
+          <w:rFonts w:ascii="Times New Roman" w:hAnsi="Times New Roman" w:cs="Times New Roman"/>
+          <w:sz w:val="28"/>
+          <w:szCs w:val="28"/>
+          <w:lang w:val="en-US"/>
+        </w:rPr>
+        <w:t>stage(</w:t>
+      </w:r>
+      <w:proofErr w:type="gramEnd"/>
+      <w:r>
+        <w:rPr>
+          <w:rFonts w:ascii="Times New Roman" w:hAnsi="Times New Roman" w:cs="Times New Roman"/>
+          <w:sz w:val="28"/>
+          <w:szCs w:val="28"/>
+          <w:lang w:val="en-US"/>
+        </w:rPr>
+        <w:t>'Build Comment') {</w:t>
+      </w:r>
+    </w:p>
+    <w:p>
+      <w:pPr>
+        <w:tabs>
+          <w:tab w:val="left" w:pos="4213"/>
+        </w:tabs>
+        <w:ind w:left="360"/>
+        <w:rPr>
+          <w:rFonts w:ascii="Times New Roman" w:hAnsi="Times New Roman" w:cs="Times New Roman"/>
+          <w:sz w:val="28"/>
+          <w:szCs w:val="28"/>
+          <w:lang w:val="en-US"/>
+        </w:rPr>
+      </w:pPr>
+      <w:r>
+        <w:rPr>
+          <w:rFonts w:ascii="Times New Roman" w:hAnsi="Times New Roman" w:cs="Times New Roman"/>
+          <w:sz w:val="28"/>
+          <w:szCs w:val="28"/>
+          <w:lang w:val="en-US"/>
+        </w:rPr>
+        <w:t xml:space="preserve">            steps {</w:t>
+      </w:r>
+    </w:p>
+    <w:p>
+      <w:pPr>
+        <w:tabs>
+          <w:tab w:val="left" w:pos="4213"/>
+        </w:tabs>
+        <w:ind w:left="360"/>
+        <w:rPr>
+          <w:rFonts w:ascii="Times New Roman" w:hAnsi="Times New Roman" w:cs="Times New Roman"/>
+          <w:sz w:val="28"/>
+          <w:szCs w:val="28"/>
+          <w:lang w:val="en-US"/>
+        </w:rPr>
+      </w:pPr>
+      <w:r>
+        <w:rPr>
+          <w:rFonts w:ascii="Times New Roman" w:hAnsi="Times New Roman" w:cs="Times New Roman"/>
+          <w:sz w:val="28"/>
+          <w:szCs w:val="28"/>
+          <w:lang w:val="en-US"/>
+        </w:rPr>
+        <w:t xml:space="preserve">                script {</w:t>
+      </w:r>
+    </w:p>
+    <w:p>
+      <w:pPr>
+        <w:tabs>
+          <w:tab w:val="left" w:pos="4213"/>
+        </w:tabs>
+        <w:ind w:left="360"/>
+        <w:rPr>
+          <w:rFonts w:ascii="Times New Roman" w:hAnsi="Times New Roman" w:cs="Times New Roman"/>
+          <w:sz w:val="28"/>
+          <w:szCs w:val="28"/>
+          <w:lang w:val="en-US"/>
+        </w:rPr>
+      </w:pPr>
+      <w:r>
+        <w:rPr>
+          <w:rFonts w:ascii="Times New Roman" w:hAnsi="Times New Roman" w:cs="Times New Roman"/>
+          <w:sz w:val="28"/>
+          <w:szCs w:val="28"/>
+          <w:lang w:val="en-US"/>
+        </w:rPr>
+        <w:t xml:space="preserve">                    </w:t>
+      </w:r>
+      <w:proofErr w:type="spellStart"/>
+      <w:r>
+        <w:rPr>
+          <w:rFonts w:ascii="Times New Roman" w:hAnsi="Times New Roman" w:cs="Times New Roman"/>
+          <w:sz w:val="28"/>
+          <w:szCs w:val="28"/>
+          <w:lang w:val="en-US"/>
+        </w:rPr>
+        <w:t>dir</w:t>
+      </w:r>
+      <w:proofErr w:type="spellEnd"/>
+      <w:r>
+        <w:rPr>
+          <w:rFonts w:ascii="Times New Roman" w:hAnsi="Times New Roman" w:cs="Times New Roman"/>
+          <w:sz w:val="28"/>
+          <w:szCs w:val="28"/>
+          <w:lang w:val="en-US"/>
+        </w:rPr>
+        <w:t>('</w:t>
+      </w:r>
+      <w:proofErr w:type="spellStart"/>
+      <w:r>
+        <w:rPr>
+          <w:rFonts w:ascii="Times New Roman" w:hAnsi="Times New Roman" w:cs="Times New Roman"/>
+          <w:sz w:val="28"/>
+          <w:szCs w:val="28"/>
+          <w:lang w:val="en-US"/>
+        </w:rPr>
+        <w:t>BlogComment</w:t>
+      </w:r>
+      <w:proofErr w:type="spellEnd"/>
+      <w:r>
+        <w:rPr>
+          <w:rFonts w:ascii="Times New Roman" w:hAnsi="Times New Roman" w:cs="Times New Roman"/>
+          <w:sz w:val="28"/>
+          <w:szCs w:val="28"/>
+          <w:lang w:val="en-US"/>
+        </w:rPr>
+        <w:t>') {</w:t>
+      </w:r>
+    </w:p>
+    <w:p>
+      <w:pPr>
+        <w:tabs>
+          <w:tab w:val="left" w:pos="4213"/>
+        </w:tabs>
+        <w:ind w:left="360"/>
+        <w:rPr>
+          <w:rFonts w:ascii="Times New Roman" w:hAnsi="Times New Roman" w:cs="Times New Roman"/>
+          <w:sz w:val="28"/>
+          <w:szCs w:val="28"/>
+          <w:lang w:val="en-US"/>
+        </w:rPr>
+      </w:pPr>
+      <w:r>
+        <w:rPr>
+          <w:rFonts w:ascii="Times New Roman" w:hAnsi="Times New Roman" w:cs="Times New Roman"/>
+          <w:sz w:val="28"/>
+          <w:szCs w:val="28"/>
+          <w:lang w:val="en-US"/>
+        </w:rPr>
+        <w:t xml:space="preserve">                        bat '</w:t>
+      </w:r>
+      <w:proofErr w:type="spellStart"/>
+      <w:r>
+        <w:rPr>
+          <w:rFonts w:ascii="Times New Roman" w:hAnsi="Times New Roman" w:cs="Times New Roman"/>
+          <w:sz w:val="28"/>
+          <w:szCs w:val="28"/>
+          <w:lang w:val="en-US"/>
+        </w:rPr>
+        <w:t>mvn</w:t>
+      </w:r>
+      <w:proofErr w:type="spellEnd"/>
+      <w:r>
+        <w:rPr>
+          <w:rFonts w:ascii="Times New Roman" w:hAnsi="Times New Roman" w:cs="Times New Roman"/>
+          <w:sz w:val="28"/>
+          <w:szCs w:val="28"/>
+          <w:lang w:val="en-US"/>
+        </w:rPr>
+        <w:t xml:space="preserve"> clean install -</w:t>
+      </w:r>
+      <w:proofErr w:type="spellStart"/>
+      <w:r>
+        <w:rPr>
+          <w:rFonts w:ascii="Times New Roman" w:hAnsi="Times New Roman" w:cs="Times New Roman"/>
+          <w:sz w:val="28"/>
+          <w:szCs w:val="28"/>
+          <w:lang w:val="en-US"/>
+        </w:rPr>
+        <w:t>DskipTests</w:t>
+      </w:r>
+      <w:proofErr w:type="spellEnd"/>
+      <w:r>
+        <w:rPr>
+          <w:rFonts w:ascii="Times New Roman" w:hAnsi="Times New Roman" w:cs="Times New Roman"/>
+          <w:sz w:val="28"/>
+          <w:szCs w:val="28"/>
+          <w:lang w:val="en-US"/>
+        </w:rPr>
+        <w:t>'</w:t>
+      </w:r>
+    </w:p>
+    <w:p>
+      <w:pPr>
+        <w:tabs>
+          <w:tab w:val="left" w:pos="4213"/>
+        </w:tabs>
+        <w:ind w:left="360"/>
+        <w:rPr>
+          <w:rFonts w:ascii="Times New Roman" w:hAnsi="Times New Roman" w:cs="Times New Roman"/>
+          <w:sz w:val="28"/>
+          <w:szCs w:val="28"/>
+        </w:rPr>
+      </w:pPr>
+      <w:r>
+        <w:rPr>
+          <w:rFonts w:ascii="Times New Roman" w:hAnsi="Times New Roman" w:cs="Times New Roman"/>
+          <w:sz w:val="28"/>
+          <w:szCs w:val="28"/>
+          <w:lang w:val="en-US"/>
+        </w:rPr>
+        <w:t xml:space="preserve">                    </w:t>
+      </w:r>
+      <w:r>
+        <w:rPr>
+          <w:rFonts w:ascii="Times New Roman" w:hAnsi="Times New Roman" w:cs="Times New Roman"/>
+          <w:sz w:val="28"/>
+          <w:szCs w:val="28"/>
+        </w:rPr>
+        <w:t>}</w:t>
+      </w:r>
+    </w:p>
+    <w:p>
+      <w:pPr>
+        <w:tabs>
+          <w:tab w:val="left" w:pos="4213"/>
+        </w:tabs>
+        <w:ind w:left="360"/>
+        <w:rPr>
+          <w:rFonts w:ascii="Times New Roman" w:hAnsi="Times New Roman" w:cs="Times New Roman"/>
+          <w:sz w:val="28"/>
+          <w:szCs w:val="28"/>
+        </w:rPr>
+      </w:pPr>
+      <w:r>
+        <w:rPr>
+          <w:rFonts w:ascii="Times New Roman" w:hAnsi="Times New Roman" w:cs="Times New Roman"/>
+          <w:sz w:val="28"/>
+          <w:szCs w:val="28"/>
+        </w:rPr>
+        <w:t xml:space="preserve">                }</w:t>
+      </w:r>
+    </w:p>
+    <w:p>
+      <w:pPr>
+        <w:tabs>
+          <w:tab w:val="left" w:pos="4213"/>
+        </w:tabs>
+        <w:ind w:left="360"/>
+        <w:rPr>
+          <w:rFonts w:ascii="Times New Roman" w:hAnsi="Times New Roman" w:cs="Times New Roman"/>
+          <w:sz w:val="28"/>
+          <w:szCs w:val="28"/>
+        </w:rPr>
+      </w:pPr>
+      <w:r>
+        <w:rPr>
+          <w:rFonts w:ascii="Times New Roman" w:hAnsi="Times New Roman" w:cs="Times New Roman"/>
+          <w:sz w:val="28"/>
+          <w:szCs w:val="28"/>
+        </w:rPr>
         <w:lastRenderedPageBreak/>
-        <w:t>2. Configuration du pipeline :</w:t>
+        <w:t xml:space="preserve">            }</w:t>
       </w:r>
     </w:p>
     <w:p>
@@ -10830,6 +11442,14 @@
           <w:szCs w:val="28"/>
         </w:rPr>
       </w:pPr>
+      <w:r>
+        <w:rPr>
+          <w:rFonts w:ascii="Times New Roman" w:hAnsi="Times New Roman" w:cs="Times New Roman"/>
+          <w:sz w:val="28"/>
+          <w:szCs w:val="28"/>
+        </w:rPr>
+        <w:t xml:space="preserve">        }</w:t>
+      </w:r>
     </w:p>
     <w:p>
       <w:pPr>
@@ -10843,14 +11463,37 @@
           <w:szCs w:val="28"/>
         </w:rPr>
       </w:pPr>
+    </w:p>
+    <w:p>
+      <w:pPr>
+        <w:tabs>
+          <w:tab w:val="left" w:pos="4213"/>
+        </w:tabs>
+        <w:ind w:left="360"/>
+        <w:rPr>
+          <w:rFonts w:ascii="Times New Roman" w:hAnsi="Times New Roman" w:cs="Times New Roman"/>
+          <w:sz w:val="28"/>
+          <w:szCs w:val="28"/>
+          <w:lang w:val="en-US"/>
+        </w:rPr>
+      </w:pPr>
+      <w:r>
+        <w:rPr>
+          <w:rFonts w:ascii="Times New Roman" w:hAnsi="Times New Roman" w:cs="Times New Roman"/>
+          <w:sz w:val="28"/>
+          <w:szCs w:val="28"/>
+        </w:rPr>
+        <w:t xml:space="preserve">        </w:t>
+      </w:r>
       <w:proofErr w:type="gramStart"/>
       <w:r>
         <w:rPr>
           <w:rFonts w:ascii="Times New Roman" w:hAnsi="Times New Roman" w:cs="Times New Roman"/>
           <w:sz w:val="28"/>
           <w:szCs w:val="28"/>
-        </w:rPr>
-        <w:t>pipeline</w:t>
+          <w:lang w:val="en-US"/>
+        </w:rPr>
+        <w:t>stage(</w:t>
       </w:r>
       <w:proofErr w:type="gramEnd"/>
       <w:r>
@@ -10858,8 +11501,9 @@
           <w:rFonts w:ascii="Times New Roman" w:hAnsi="Times New Roman" w:cs="Times New Roman"/>
           <w:sz w:val="28"/>
           <w:szCs w:val="28"/>
-        </w:rPr>
-        <w:t xml:space="preserve"> {</w:t>
+          <w:lang w:val="en-US"/>
+        </w:rPr>
+        <w:t>'SonarQube Analysis Comment') {</w:t>
       </w:r>
     </w:p>
     <w:p>
@@ -10872,15 +11516,148 @@
           <w:rFonts w:ascii="Times New Roman" w:hAnsi="Times New Roman" w:cs="Times New Roman"/>
           <w:sz w:val="28"/>
           <w:szCs w:val="28"/>
-        </w:rPr>
-      </w:pPr>
-      <w:r>
-        <w:rPr>
-          <w:rFonts w:ascii="Times New Roman" w:hAnsi="Times New Roman" w:cs="Times New Roman"/>
-          <w:sz w:val="28"/>
-          <w:szCs w:val="28"/>
-        </w:rPr>
-        <w:t xml:space="preserve">    </w:t>
+          <w:lang w:val="en-US"/>
+        </w:rPr>
+      </w:pPr>
+      <w:r>
+        <w:rPr>
+          <w:rFonts w:ascii="Times New Roman" w:hAnsi="Times New Roman" w:cs="Times New Roman"/>
+          <w:sz w:val="28"/>
+          <w:szCs w:val="28"/>
+          <w:lang w:val="en-US"/>
+        </w:rPr>
+        <w:t xml:space="preserve">            steps {</w:t>
+      </w:r>
+    </w:p>
+    <w:p>
+      <w:pPr>
+        <w:tabs>
+          <w:tab w:val="left" w:pos="4213"/>
+        </w:tabs>
+        <w:ind w:left="360"/>
+        <w:rPr>
+          <w:rFonts w:ascii="Times New Roman" w:hAnsi="Times New Roman" w:cs="Times New Roman"/>
+          <w:sz w:val="28"/>
+          <w:szCs w:val="28"/>
+          <w:lang w:val="en-US"/>
+        </w:rPr>
+      </w:pPr>
+      <w:r>
+        <w:rPr>
+          <w:rFonts w:ascii="Times New Roman" w:hAnsi="Times New Roman" w:cs="Times New Roman"/>
+          <w:sz w:val="28"/>
+          <w:szCs w:val="28"/>
+          <w:lang w:val="en-US"/>
+        </w:rPr>
+        <w:t xml:space="preserve">                script {</w:t>
+      </w:r>
+    </w:p>
+    <w:p>
+      <w:pPr>
+        <w:tabs>
+          <w:tab w:val="left" w:pos="4213"/>
+        </w:tabs>
+        <w:ind w:left="360"/>
+        <w:rPr>
+          <w:rFonts w:ascii="Times New Roman" w:hAnsi="Times New Roman" w:cs="Times New Roman"/>
+          <w:sz w:val="28"/>
+          <w:szCs w:val="28"/>
+          <w:lang w:val="en-US"/>
+        </w:rPr>
+      </w:pPr>
+      <w:r>
+        <w:rPr>
+          <w:rFonts w:ascii="Times New Roman" w:hAnsi="Times New Roman" w:cs="Times New Roman"/>
+          <w:sz w:val="28"/>
+          <w:szCs w:val="28"/>
+          <w:lang w:val="en-US"/>
+        </w:rPr>
+        <w:t xml:space="preserve">                    </w:t>
+      </w:r>
+      <w:proofErr w:type="spellStart"/>
+      <w:r>
+        <w:rPr>
+          <w:rFonts w:ascii="Times New Roman" w:hAnsi="Times New Roman" w:cs="Times New Roman"/>
+          <w:sz w:val="28"/>
+          <w:szCs w:val="28"/>
+          <w:lang w:val="en-US"/>
+        </w:rPr>
+        <w:t>dir</w:t>
+      </w:r>
+      <w:proofErr w:type="spellEnd"/>
+      <w:r>
+        <w:rPr>
+          <w:rFonts w:ascii="Times New Roman" w:hAnsi="Times New Roman" w:cs="Times New Roman"/>
+          <w:sz w:val="28"/>
+          <w:szCs w:val="28"/>
+          <w:lang w:val="en-US"/>
+        </w:rPr>
+        <w:t>('</w:t>
+      </w:r>
+      <w:proofErr w:type="spellStart"/>
+      <w:r>
+        <w:rPr>
+          <w:rFonts w:ascii="Times New Roman" w:hAnsi="Times New Roman" w:cs="Times New Roman"/>
+          <w:sz w:val="28"/>
+          <w:szCs w:val="28"/>
+          <w:lang w:val="en-US"/>
+        </w:rPr>
+        <w:t>BlogComment</w:t>
+      </w:r>
+      <w:proofErr w:type="spellEnd"/>
+      <w:r>
+        <w:rPr>
+          <w:rFonts w:ascii="Times New Roman" w:hAnsi="Times New Roman" w:cs="Times New Roman"/>
+          <w:sz w:val="28"/>
+          <w:szCs w:val="28"/>
+          <w:lang w:val="en-US"/>
+        </w:rPr>
+        <w:t>') {</w:t>
+      </w:r>
+    </w:p>
+    <w:p>
+      <w:pPr>
+        <w:tabs>
+          <w:tab w:val="left" w:pos="4213"/>
+        </w:tabs>
+        <w:ind w:left="360"/>
+        <w:rPr>
+          <w:rFonts w:ascii="Times New Roman" w:hAnsi="Times New Roman" w:cs="Times New Roman"/>
+          <w:sz w:val="28"/>
+          <w:szCs w:val="28"/>
+          <w:lang w:val="en-US"/>
+        </w:rPr>
+      </w:pPr>
+      <w:r>
+        <w:rPr>
+          <w:rFonts w:ascii="Times New Roman" w:hAnsi="Times New Roman" w:cs="Times New Roman"/>
+          <w:sz w:val="28"/>
+          <w:szCs w:val="28"/>
+          <w:lang w:val="en-US"/>
+        </w:rPr>
+        <w:t xml:space="preserve">                        // Run SonarQube analysis with default configuration</w:t>
+      </w:r>
+    </w:p>
+    <w:p>
+      <w:pPr>
+        <w:tabs>
+          <w:tab w:val="left" w:pos="4213"/>
+        </w:tabs>
+        <w:ind w:left="360"/>
+        <w:rPr>
+          <w:rFonts w:ascii="Times New Roman" w:hAnsi="Times New Roman" w:cs="Times New Roman"/>
+          <w:sz w:val="28"/>
+          <w:szCs w:val="28"/>
+        </w:rPr>
+      </w:pPr>
+      <w:r>
+        <w:rPr>
+          <w:rFonts w:ascii="Times New Roman" w:hAnsi="Times New Roman" w:cs="Times New Roman"/>
+          <w:sz w:val="28"/>
+          <w:szCs w:val="28"/>
+          <w:lang w:val="en-US"/>
+        </w:rPr>
+        <w:t xml:space="preserve">                        </w:t>
       </w:r>
       <w:proofErr w:type="gramStart"/>
       <w:r>
@@ -10889,7 +11666,7 @@
           <w:sz w:val="28"/>
           <w:szCs w:val="28"/>
         </w:rPr>
-        <w:t>agent</w:t>
+        <w:t>bat</w:t>
       </w:r>
       <w:proofErr w:type="gramEnd"/>
       <w:r>
@@ -10898,3398 +11675,1598 @@
           <w:sz w:val="28"/>
           <w:szCs w:val="28"/>
         </w:rPr>
+        <w:t xml:space="preserve"> 'mvn sonar:sonar'</w:t>
+      </w:r>
+    </w:p>
+    <w:p>
+      <w:pPr>
+        <w:tabs>
+          <w:tab w:val="left" w:pos="4213"/>
+        </w:tabs>
+        <w:ind w:left="360"/>
+        <w:rPr>
+          <w:rFonts w:ascii="Times New Roman" w:hAnsi="Times New Roman" w:cs="Times New Roman"/>
+          <w:sz w:val="28"/>
+          <w:szCs w:val="28"/>
+        </w:rPr>
+      </w:pPr>
+      <w:r>
+        <w:rPr>
+          <w:rFonts w:ascii="Times New Roman" w:hAnsi="Times New Roman" w:cs="Times New Roman"/>
+          <w:sz w:val="28"/>
+          <w:szCs w:val="28"/>
+        </w:rPr>
+        <w:t xml:space="preserve">                    }</w:t>
+      </w:r>
+    </w:p>
+    <w:p>
+      <w:pPr>
+        <w:tabs>
+          <w:tab w:val="left" w:pos="4213"/>
+        </w:tabs>
+        <w:ind w:left="360"/>
+        <w:rPr>
+          <w:rFonts w:ascii="Times New Roman" w:hAnsi="Times New Roman" w:cs="Times New Roman"/>
+          <w:sz w:val="28"/>
+          <w:szCs w:val="28"/>
+        </w:rPr>
+      </w:pPr>
+      <w:r>
+        <w:rPr>
+          <w:rFonts w:ascii="Times New Roman" w:hAnsi="Times New Roman" w:cs="Times New Roman"/>
+          <w:sz w:val="28"/>
+          <w:szCs w:val="28"/>
+        </w:rPr>
+        <w:t xml:space="preserve">                }</w:t>
+      </w:r>
+    </w:p>
+    <w:p>
+      <w:pPr>
+        <w:tabs>
+          <w:tab w:val="left" w:pos="4213"/>
+        </w:tabs>
+        <w:ind w:left="360"/>
+        <w:rPr>
+          <w:rFonts w:ascii="Times New Roman" w:hAnsi="Times New Roman" w:cs="Times New Roman"/>
+          <w:sz w:val="28"/>
+          <w:szCs w:val="28"/>
+        </w:rPr>
+      </w:pPr>
+      <w:r>
+        <w:rPr>
+          <w:rFonts w:ascii="Times New Roman" w:hAnsi="Times New Roman" w:cs="Times New Roman"/>
+          <w:sz w:val="28"/>
+          <w:szCs w:val="28"/>
+        </w:rPr>
+        <w:t xml:space="preserve">            }</w:t>
+      </w:r>
+    </w:p>
+    <w:p>
+      <w:pPr>
+        <w:tabs>
+          <w:tab w:val="left" w:pos="4213"/>
+        </w:tabs>
+        <w:ind w:left="360"/>
+        <w:rPr>
+          <w:rFonts w:ascii="Times New Roman" w:hAnsi="Times New Roman" w:cs="Times New Roman"/>
+          <w:sz w:val="28"/>
+          <w:szCs w:val="28"/>
+        </w:rPr>
+      </w:pPr>
+      <w:r>
+        <w:rPr>
+          <w:rFonts w:ascii="Times New Roman" w:hAnsi="Times New Roman" w:cs="Times New Roman"/>
+          <w:sz w:val="28"/>
+          <w:szCs w:val="28"/>
+        </w:rPr>
+        <w:t xml:space="preserve">        }</w:t>
+      </w:r>
+    </w:p>
+    <w:p>
+      <w:pPr>
+        <w:tabs>
+          <w:tab w:val="left" w:pos="4213"/>
+        </w:tabs>
+        <w:ind w:left="360"/>
+        <w:rPr>
+          <w:rFonts w:ascii="Times New Roman" w:hAnsi="Times New Roman" w:cs="Times New Roman"/>
+          <w:sz w:val="28"/>
+          <w:szCs w:val="28"/>
+        </w:rPr>
+      </w:pPr>
+    </w:p>
+    <w:p>
+      <w:pPr>
+        <w:tabs>
+          <w:tab w:val="left" w:pos="4213"/>
+        </w:tabs>
+        <w:ind w:left="360"/>
+        <w:rPr>
+          <w:rFonts w:ascii="Times New Roman" w:hAnsi="Times New Roman" w:cs="Times New Roman"/>
+          <w:sz w:val="28"/>
+          <w:szCs w:val="28"/>
+          <w:lang w:val="en-US"/>
+        </w:rPr>
+      </w:pPr>
+      <w:r>
+        <w:rPr>
+          <w:rFonts w:ascii="Times New Roman" w:hAnsi="Times New Roman" w:cs="Times New Roman"/>
+          <w:sz w:val="28"/>
+          <w:szCs w:val="28"/>
+        </w:rPr>
+        <w:t xml:space="preserve">        </w:t>
+      </w:r>
+      <w:proofErr w:type="gramStart"/>
+      <w:r>
+        <w:rPr>
+          <w:rFonts w:ascii="Times New Roman" w:hAnsi="Times New Roman" w:cs="Times New Roman"/>
+          <w:sz w:val="28"/>
+          <w:szCs w:val="28"/>
+          <w:lang w:val="en-US"/>
+        </w:rPr>
+        <w:t>stage(</w:t>
+      </w:r>
+      <w:proofErr w:type="gramEnd"/>
+      <w:r>
+        <w:rPr>
+          <w:rFonts w:ascii="Times New Roman" w:hAnsi="Times New Roman" w:cs="Times New Roman"/>
+          <w:sz w:val="28"/>
+          <w:szCs w:val="28"/>
+          <w:lang w:val="en-US"/>
+        </w:rPr>
+        <w:t>'Build Post') {</w:t>
+      </w:r>
+    </w:p>
+    <w:p>
+      <w:pPr>
+        <w:tabs>
+          <w:tab w:val="left" w:pos="4213"/>
+        </w:tabs>
+        <w:ind w:left="360"/>
+        <w:rPr>
+          <w:rFonts w:ascii="Times New Roman" w:hAnsi="Times New Roman" w:cs="Times New Roman"/>
+          <w:sz w:val="28"/>
+          <w:szCs w:val="28"/>
+          <w:lang w:val="en-US"/>
+        </w:rPr>
+      </w:pPr>
+      <w:r>
+        <w:rPr>
+          <w:rFonts w:ascii="Times New Roman" w:hAnsi="Times New Roman" w:cs="Times New Roman"/>
+          <w:sz w:val="28"/>
+          <w:szCs w:val="28"/>
+          <w:lang w:val="en-US"/>
+        </w:rPr>
+        <w:t xml:space="preserve">            steps {</w:t>
+      </w:r>
+    </w:p>
+    <w:p>
+      <w:pPr>
+        <w:tabs>
+          <w:tab w:val="left" w:pos="4213"/>
+        </w:tabs>
+        <w:ind w:left="360"/>
+        <w:rPr>
+          <w:rFonts w:ascii="Times New Roman" w:hAnsi="Times New Roman" w:cs="Times New Roman"/>
+          <w:sz w:val="28"/>
+          <w:szCs w:val="28"/>
+          <w:lang w:val="en-US"/>
+        </w:rPr>
+      </w:pPr>
+      <w:r>
+        <w:rPr>
+          <w:rFonts w:ascii="Times New Roman" w:hAnsi="Times New Roman" w:cs="Times New Roman"/>
+          <w:sz w:val="28"/>
+          <w:szCs w:val="28"/>
+          <w:lang w:val="en-US"/>
+        </w:rPr>
+        <w:t xml:space="preserve">                script {</w:t>
+      </w:r>
+    </w:p>
+    <w:p>
+      <w:pPr>
+        <w:tabs>
+          <w:tab w:val="left" w:pos="4213"/>
+        </w:tabs>
+        <w:ind w:left="360"/>
+        <w:rPr>
+          <w:rFonts w:ascii="Times New Roman" w:hAnsi="Times New Roman" w:cs="Times New Roman"/>
+          <w:sz w:val="28"/>
+          <w:szCs w:val="28"/>
+          <w:lang w:val="en-US"/>
+        </w:rPr>
+      </w:pPr>
+      <w:r>
+        <w:rPr>
+          <w:rFonts w:ascii="Times New Roman" w:hAnsi="Times New Roman" w:cs="Times New Roman"/>
+          <w:sz w:val="28"/>
+          <w:szCs w:val="28"/>
+          <w:lang w:val="en-US"/>
+        </w:rPr>
+        <w:t xml:space="preserve">                    </w:t>
+      </w:r>
+      <w:proofErr w:type="spellStart"/>
+      <w:r>
+        <w:rPr>
+          <w:rFonts w:ascii="Times New Roman" w:hAnsi="Times New Roman" w:cs="Times New Roman"/>
+          <w:sz w:val="28"/>
+          <w:szCs w:val="28"/>
+          <w:lang w:val="en-US"/>
+        </w:rPr>
+        <w:t>dir</w:t>
+      </w:r>
+      <w:proofErr w:type="spellEnd"/>
+      <w:r>
+        <w:rPr>
+          <w:rFonts w:ascii="Times New Roman" w:hAnsi="Times New Roman" w:cs="Times New Roman"/>
+          <w:sz w:val="28"/>
+          <w:szCs w:val="28"/>
+          <w:lang w:val="en-US"/>
+        </w:rPr>
+        <w:t>('</w:t>
+      </w:r>
+      <w:proofErr w:type="spellStart"/>
+      <w:r>
+        <w:rPr>
+          <w:rFonts w:ascii="Times New Roman" w:hAnsi="Times New Roman" w:cs="Times New Roman"/>
+          <w:sz w:val="28"/>
+          <w:szCs w:val="28"/>
+          <w:lang w:val="en-US"/>
+        </w:rPr>
+        <w:t>blogPersonnel</w:t>
+      </w:r>
+      <w:proofErr w:type="spellEnd"/>
+      <w:r>
+        <w:rPr>
+          <w:rFonts w:ascii="Times New Roman" w:hAnsi="Times New Roman" w:cs="Times New Roman"/>
+          <w:sz w:val="28"/>
+          <w:szCs w:val="28"/>
+          <w:lang w:val="en-US"/>
+        </w:rPr>
+        <w:t>') {</w:t>
+      </w:r>
+    </w:p>
+    <w:p>
+      <w:pPr>
+        <w:tabs>
+          <w:tab w:val="left" w:pos="4213"/>
+        </w:tabs>
+        <w:ind w:left="360"/>
+        <w:rPr>
+          <w:rFonts w:ascii="Times New Roman" w:hAnsi="Times New Roman" w:cs="Times New Roman"/>
+          <w:sz w:val="28"/>
+          <w:szCs w:val="28"/>
+          <w:lang w:val="en-US"/>
+        </w:rPr>
+      </w:pPr>
+      <w:r>
+        <w:rPr>
+          <w:rFonts w:ascii="Times New Roman" w:hAnsi="Times New Roman" w:cs="Times New Roman"/>
+          <w:sz w:val="28"/>
+          <w:szCs w:val="28"/>
+          <w:lang w:val="en-US"/>
+        </w:rPr>
+        <w:t xml:space="preserve">                        bat '</w:t>
+      </w:r>
+      <w:proofErr w:type="spellStart"/>
+      <w:r>
+        <w:rPr>
+          <w:rFonts w:ascii="Times New Roman" w:hAnsi="Times New Roman" w:cs="Times New Roman"/>
+          <w:sz w:val="28"/>
+          <w:szCs w:val="28"/>
+          <w:lang w:val="en-US"/>
+        </w:rPr>
+        <w:t>mvn</w:t>
+      </w:r>
+      <w:proofErr w:type="spellEnd"/>
+      <w:r>
+        <w:rPr>
+          <w:rFonts w:ascii="Times New Roman" w:hAnsi="Times New Roman" w:cs="Times New Roman"/>
+          <w:sz w:val="28"/>
+          <w:szCs w:val="28"/>
+          <w:lang w:val="en-US"/>
+        </w:rPr>
+        <w:t xml:space="preserve"> clean install -</w:t>
+      </w:r>
+      <w:proofErr w:type="spellStart"/>
+      <w:r>
+        <w:rPr>
+          <w:rFonts w:ascii="Times New Roman" w:hAnsi="Times New Roman" w:cs="Times New Roman"/>
+          <w:sz w:val="28"/>
+          <w:szCs w:val="28"/>
+          <w:lang w:val="en-US"/>
+        </w:rPr>
+        <w:t>DskipTests</w:t>
+      </w:r>
+      <w:proofErr w:type="spellEnd"/>
+      <w:r>
+        <w:rPr>
+          <w:rFonts w:ascii="Times New Roman" w:hAnsi="Times New Roman" w:cs="Times New Roman"/>
+          <w:sz w:val="28"/>
+          <w:szCs w:val="28"/>
+          <w:lang w:val="en-US"/>
+        </w:rPr>
+        <w:t>'</w:t>
+      </w:r>
+    </w:p>
+    <w:p>
+      <w:pPr>
+        <w:tabs>
+          <w:tab w:val="left" w:pos="4213"/>
+        </w:tabs>
+        <w:ind w:left="360"/>
+        <w:rPr>
+          <w:rFonts w:ascii="Times New Roman" w:hAnsi="Times New Roman" w:cs="Times New Roman"/>
+          <w:sz w:val="28"/>
+          <w:szCs w:val="28"/>
+        </w:rPr>
+      </w:pPr>
+      <w:r>
+        <w:rPr>
+          <w:rFonts w:ascii="Times New Roman" w:hAnsi="Times New Roman" w:cs="Times New Roman"/>
+          <w:sz w:val="28"/>
+          <w:szCs w:val="28"/>
+          <w:lang w:val="en-US"/>
+        </w:rPr>
+        <w:t xml:space="preserve">                    </w:t>
+      </w:r>
+      <w:r>
+        <w:rPr>
+          <w:rFonts w:ascii="Times New Roman" w:hAnsi="Times New Roman" w:cs="Times New Roman"/>
+          <w:sz w:val="28"/>
+          <w:szCs w:val="28"/>
+        </w:rPr>
+        <w:t>}</w:t>
+      </w:r>
+    </w:p>
+    <w:p>
+      <w:pPr>
+        <w:tabs>
+          <w:tab w:val="left" w:pos="4213"/>
+        </w:tabs>
+        <w:ind w:left="360"/>
+        <w:rPr>
+          <w:rFonts w:ascii="Times New Roman" w:hAnsi="Times New Roman" w:cs="Times New Roman"/>
+          <w:sz w:val="28"/>
+          <w:szCs w:val="28"/>
+        </w:rPr>
+      </w:pPr>
+      <w:r>
+        <w:rPr>
+          <w:rFonts w:ascii="Times New Roman" w:hAnsi="Times New Roman" w:cs="Times New Roman"/>
+          <w:sz w:val="28"/>
+          <w:szCs w:val="28"/>
+        </w:rPr>
+        <w:t xml:space="preserve">                }</w:t>
+      </w:r>
+    </w:p>
+    <w:p>
+      <w:pPr>
+        <w:tabs>
+          <w:tab w:val="left" w:pos="4213"/>
+        </w:tabs>
+        <w:ind w:left="360"/>
+        <w:rPr>
+          <w:rFonts w:ascii="Times New Roman" w:hAnsi="Times New Roman" w:cs="Times New Roman"/>
+          <w:sz w:val="28"/>
+          <w:szCs w:val="28"/>
+        </w:rPr>
+      </w:pPr>
+      <w:r>
+        <w:rPr>
+          <w:rFonts w:ascii="Times New Roman" w:hAnsi="Times New Roman" w:cs="Times New Roman"/>
+          <w:sz w:val="28"/>
+          <w:szCs w:val="28"/>
+        </w:rPr>
+        <w:t xml:space="preserve">            }</w:t>
+      </w:r>
+    </w:p>
+    <w:p>
+      <w:pPr>
+        <w:tabs>
+          <w:tab w:val="left" w:pos="4213"/>
+        </w:tabs>
+        <w:ind w:left="360"/>
+        <w:rPr>
+          <w:rFonts w:ascii="Times New Roman" w:hAnsi="Times New Roman" w:cs="Times New Roman"/>
+          <w:sz w:val="28"/>
+          <w:szCs w:val="28"/>
+        </w:rPr>
+      </w:pPr>
+      <w:r>
+        <w:rPr>
+          <w:rFonts w:ascii="Times New Roman" w:hAnsi="Times New Roman" w:cs="Times New Roman"/>
+          <w:sz w:val="28"/>
+          <w:szCs w:val="28"/>
+        </w:rPr>
+        <w:t xml:space="preserve">        }</w:t>
+      </w:r>
+    </w:p>
+    <w:p>
+      <w:pPr>
+        <w:tabs>
+          <w:tab w:val="left" w:pos="4213"/>
+        </w:tabs>
+        <w:ind w:left="360"/>
+        <w:rPr>
+          <w:rFonts w:ascii="Times New Roman" w:hAnsi="Times New Roman" w:cs="Times New Roman"/>
+          <w:sz w:val="28"/>
+          <w:szCs w:val="28"/>
+        </w:rPr>
+      </w:pPr>
+    </w:p>
+    <w:p>
+      <w:pPr>
+        <w:tabs>
+          <w:tab w:val="left" w:pos="4213"/>
+        </w:tabs>
+        <w:ind w:left="360"/>
+        <w:rPr>
+          <w:rFonts w:ascii="Times New Roman" w:hAnsi="Times New Roman" w:cs="Times New Roman"/>
+          <w:sz w:val="28"/>
+          <w:szCs w:val="28"/>
+          <w:lang w:val="en-US"/>
+        </w:rPr>
+      </w:pPr>
+      <w:r>
+        <w:rPr>
+          <w:rFonts w:ascii="Times New Roman" w:hAnsi="Times New Roman" w:cs="Times New Roman"/>
+          <w:sz w:val="28"/>
+          <w:szCs w:val="28"/>
+        </w:rPr>
+        <w:t xml:space="preserve">        </w:t>
+      </w:r>
+      <w:r>
+        <w:rPr>
+          <w:rFonts w:ascii="Times New Roman" w:hAnsi="Times New Roman" w:cs="Times New Roman"/>
+          <w:sz w:val="28"/>
+          <w:szCs w:val="28"/>
+          <w:lang w:val="en-US"/>
+        </w:rPr>
+        <w:t>stage('Run') {</w:t>
+      </w:r>
+    </w:p>
+    <w:p>
+      <w:pPr>
+        <w:tabs>
+          <w:tab w:val="left" w:pos="4213"/>
+        </w:tabs>
+        <w:ind w:left="360"/>
+        <w:rPr>
+          <w:rFonts w:ascii="Times New Roman" w:hAnsi="Times New Roman" w:cs="Times New Roman"/>
+          <w:sz w:val="28"/>
+          <w:szCs w:val="28"/>
+          <w:lang w:val="en-US"/>
+        </w:rPr>
+      </w:pPr>
+      <w:r>
+        <w:rPr>
+          <w:rFonts w:ascii="Times New Roman" w:hAnsi="Times New Roman" w:cs="Times New Roman"/>
+          <w:sz w:val="28"/>
+          <w:szCs w:val="28"/>
+          <w:lang w:val="en-US"/>
+        </w:rPr>
+        <w:t xml:space="preserve">            steps {</w:t>
+      </w:r>
+    </w:p>
+    <w:p>
+      <w:pPr>
+        <w:tabs>
+          <w:tab w:val="left" w:pos="4213"/>
+        </w:tabs>
+        <w:ind w:left="360"/>
+        <w:rPr>
+          <w:rFonts w:ascii="Times New Roman" w:hAnsi="Times New Roman" w:cs="Times New Roman"/>
+          <w:sz w:val="28"/>
+          <w:szCs w:val="28"/>
+          <w:lang w:val="en-US"/>
+        </w:rPr>
+      </w:pPr>
+      <w:r>
+        <w:rPr>
+          <w:rFonts w:ascii="Times New Roman" w:hAnsi="Times New Roman" w:cs="Times New Roman"/>
+          <w:sz w:val="28"/>
+          <w:szCs w:val="28"/>
+          <w:lang w:val="en-US"/>
+        </w:rPr>
+        <w:t xml:space="preserve">                script {</w:t>
+      </w:r>
+    </w:p>
+    <w:p>
+      <w:pPr>
+        <w:tabs>
+          <w:tab w:val="left" w:pos="4213"/>
+        </w:tabs>
+        <w:ind w:left="360"/>
+        <w:rPr>
+          <w:rFonts w:ascii="Times New Roman" w:hAnsi="Times New Roman" w:cs="Times New Roman"/>
+          <w:sz w:val="28"/>
+          <w:szCs w:val="28"/>
+          <w:lang w:val="en-US"/>
+        </w:rPr>
+      </w:pPr>
+      <w:r>
+        <w:rPr>
+          <w:rFonts w:ascii="Times New Roman" w:hAnsi="Times New Roman" w:cs="Times New Roman"/>
+          <w:sz w:val="28"/>
+          <w:szCs w:val="28"/>
+          <w:lang w:val="en-US"/>
+        </w:rPr>
+        <w:t xml:space="preserve">                    bat "docker-compose up -d"</w:t>
+      </w:r>
+    </w:p>
+    <w:p>
+      <w:pPr>
+        <w:tabs>
+          <w:tab w:val="left" w:pos="4213"/>
+        </w:tabs>
+        <w:ind w:left="360"/>
+        <w:rPr>
+          <w:rFonts w:ascii="Times New Roman" w:hAnsi="Times New Roman" w:cs="Times New Roman"/>
+          <w:sz w:val="28"/>
+          <w:szCs w:val="28"/>
+        </w:rPr>
+      </w:pPr>
+      <w:r>
+        <w:rPr>
+          <w:rFonts w:ascii="Times New Roman" w:hAnsi="Times New Roman" w:cs="Times New Roman"/>
+          <w:sz w:val="28"/>
+          <w:szCs w:val="28"/>
+          <w:lang w:val="en-US"/>
+        </w:rPr>
+        <w:t xml:space="preserve">                </w:t>
+      </w:r>
+      <w:r>
+        <w:rPr>
+          <w:rFonts w:ascii="Times New Roman" w:hAnsi="Times New Roman" w:cs="Times New Roman"/>
+          <w:sz w:val="28"/>
+          <w:szCs w:val="28"/>
+        </w:rPr>
+        <w:t>}</w:t>
+      </w:r>
+    </w:p>
+    <w:p>
+      <w:pPr>
+        <w:tabs>
+          <w:tab w:val="left" w:pos="4213"/>
+        </w:tabs>
+        <w:ind w:left="360"/>
+        <w:rPr>
+          <w:rFonts w:ascii="Times New Roman" w:hAnsi="Times New Roman" w:cs="Times New Roman"/>
+          <w:sz w:val="28"/>
+          <w:szCs w:val="28"/>
+        </w:rPr>
+      </w:pPr>
+      <w:r>
+        <w:rPr>
+          <w:rFonts w:ascii="Times New Roman" w:hAnsi="Times New Roman" w:cs="Times New Roman"/>
+          <w:sz w:val="28"/>
+          <w:szCs w:val="28"/>
+        </w:rPr>
+        <w:t xml:space="preserve">            }</w:t>
+      </w:r>
+    </w:p>
+    <w:p>
+      <w:pPr>
+        <w:tabs>
+          <w:tab w:val="left" w:pos="4213"/>
+        </w:tabs>
+        <w:ind w:left="360"/>
+        <w:rPr>
+          <w:rFonts w:ascii="Times New Roman" w:hAnsi="Times New Roman" w:cs="Times New Roman"/>
+          <w:sz w:val="28"/>
+          <w:szCs w:val="28"/>
+        </w:rPr>
+      </w:pPr>
+      <w:r>
+        <w:rPr>
+          <w:rFonts w:ascii="Times New Roman" w:hAnsi="Times New Roman" w:cs="Times New Roman"/>
+          <w:sz w:val="28"/>
+          <w:szCs w:val="28"/>
+        </w:rPr>
+        <w:t xml:space="preserve"> }</w:t>
+      </w:r>
+    </w:p>
+    <w:p>
+      <w:pPr>
+        <w:tabs>
+          <w:tab w:val="left" w:pos="4213"/>
+        </w:tabs>
+        <w:ind w:left="360"/>
+        <w:rPr>
+          <w:rFonts w:ascii="Times New Roman" w:hAnsi="Times New Roman" w:cs="Times New Roman"/>
+          <w:sz w:val="28"/>
+          <w:szCs w:val="28"/>
+        </w:rPr>
+      </w:pPr>
+      <w:r>
+        <w:rPr>
+          <w:rFonts w:ascii="Times New Roman" w:hAnsi="Times New Roman" w:cs="Times New Roman"/>
+          <w:sz w:val="28"/>
+          <w:szCs w:val="28"/>
+        </w:rPr>
+        <w:t>}</w:t>
+      </w:r>
+    </w:p>
+    <w:p>
+      <w:pPr>
+        <w:tabs>
+          <w:tab w:val="left" w:pos="4213"/>
+        </w:tabs>
+        <w:ind w:left="360"/>
+        <w:rPr>
+          <w:rFonts w:ascii="Times New Roman" w:hAnsi="Times New Roman" w:cs="Times New Roman"/>
+          <w:sz w:val="28"/>
+          <w:szCs w:val="28"/>
+        </w:rPr>
+      </w:pPr>
+      <w:r>
+        <w:rPr>
+          <w:rFonts w:ascii="Times New Roman" w:hAnsi="Times New Roman" w:cs="Times New Roman"/>
+          <w:sz w:val="28"/>
+          <w:szCs w:val="28"/>
+        </w:rPr>
+        <w:t>}</w:t>
+      </w:r>
+    </w:p>
+    <w:p>
+      <w:pPr>
+        <w:tabs>
+          <w:tab w:val="left" w:pos="4213"/>
+        </w:tabs>
+        <w:ind w:left="360"/>
+        <w:rPr>
+          <w:rFonts w:ascii="Times New Roman" w:hAnsi="Times New Roman" w:cs="Times New Roman"/>
+          <w:sz w:val="28"/>
+          <w:szCs w:val="28"/>
+        </w:rPr>
+      </w:pPr>
+    </w:p>
+    <w:p>
+      <w:pPr>
+        <w:tabs>
+          <w:tab w:val="left" w:pos="4213"/>
+        </w:tabs>
+        <w:ind w:left="360"/>
+        <w:rPr>
+          <w:rFonts w:ascii="Times New Roman" w:hAnsi="Times New Roman" w:cs="Times New Roman"/>
+          <w:sz w:val="28"/>
+          <w:szCs w:val="28"/>
+        </w:rPr>
+      </w:pPr>
+    </w:p>
+    <w:p>
+      <w:pPr>
+        <w:tabs>
+          <w:tab w:val="left" w:pos="4213"/>
+        </w:tabs>
+        <w:ind w:left="360"/>
+        <w:rPr>
+          <w:rFonts w:ascii="Times New Roman" w:hAnsi="Times New Roman" w:cs="Times New Roman"/>
+          <w:sz w:val="28"/>
+          <w:szCs w:val="28"/>
+        </w:rPr>
+      </w:pPr>
+    </w:p>
+    <w:p>
+      <w:pPr>
+        <w:tabs>
+          <w:tab w:val="left" w:pos="4213"/>
+        </w:tabs>
+        <w:rPr>
+          <w:rFonts w:ascii="Times New Roman" w:hAnsi="Times New Roman" w:cs="Times New Roman"/>
+          <w:sz w:val="24"/>
+          <w:szCs w:val="24"/>
+        </w:rPr>
+      </w:pPr>
+      <w:r>
+        <w:rPr>
+          <w:rFonts w:ascii="Times New Roman" w:hAnsi="Times New Roman" w:cs="Times New Roman"/>
+          <w:sz w:val="24"/>
+          <w:szCs w:val="24"/>
+        </w:rPr>
+        <w:t xml:space="preserve">  Ce script de pipeline Jenkins déclare un pipeline de construction (</w:t>
+      </w:r>
+      <w:proofErr w:type="spellStart"/>
+      <w:r>
+        <w:rPr>
+          <w:rFonts w:ascii="Times New Roman" w:hAnsi="Times New Roman" w:cs="Times New Roman"/>
+          <w:sz w:val="24"/>
+          <w:szCs w:val="24"/>
+        </w:rPr>
+        <w:t>build</w:t>
+      </w:r>
+      <w:proofErr w:type="spellEnd"/>
+      <w:r>
+        <w:rPr>
+          <w:rFonts w:ascii="Times New Roman" w:hAnsi="Times New Roman" w:cs="Times New Roman"/>
+          <w:sz w:val="24"/>
+          <w:szCs w:val="24"/>
+        </w:rPr>
+        <w:t xml:space="preserve">) pour un projet Java basé sur Maven, avec des étapes spécifiques pour cloner un référentiel Git, construire plusieurs modules du projet, effectuer une analyse </w:t>
+      </w:r>
+      <w:proofErr w:type="spellStart"/>
+      <w:r>
+        <w:rPr>
+          <w:rFonts w:ascii="Times New Roman" w:hAnsi="Times New Roman" w:cs="Times New Roman"/>
+          <w:sz w:val="24"/>
+          <w:szCs w:val="24"/>
+        </w:rPr>
+        <w:t>SonarQube</w:t>
+      </w:r>
+      <w:proofErr w:type="spellEnd"/>
+      <w:r>
+        <w:rPr>
+          <w:rFonts w:ascii="Times New Roman" w:hAnsi="Times New Roman" w:cs="Times New Roman"/>
+          <w:sz w:val="24"/>
+          <w:szCs w:val="24"/>
+        </w:rPr>
+        <w:t>, et enfin exécuter l'application à l'aide de Docker Compose. Voici une explication détaillée du pipeline :</w:t>
+      </w:r>
+    </w:p>
+    <w:p>
+      <w:pPr>
+        <w:tabs>
+          <w:tab w:val="left" w:pos="4213"/>
+        </w:tabs>
+        <w:rPr>
+          <w:rFonts w:ascii="Times New Roman" w:hAnsi="Times New Roman" w:cs="Times New Roman"/>
+          <w:sz w:val="24"/>
+          <w:szCs w:val="24"/>
+        </w:rPr>
+      </w:pPr>
+    </w:p>
+    <w:p>
+      <w:pPr>
+        <w:tabs>
+          <w:tab w:val="left" w:pos="4213"/>
+        </w:tabs>
+        <w:rPr>
+          <w:rFonts w:ascii="Times New Roman" w:hAnsi="Times New Roman" w:cs="Times New Roman"/>
+          <w:sz w:val="24"/>
+          <w:szCs w:val="24"/>
+        </w:rPr>
+      </w:pPr>
+      <w:r>
+        <w:rPr>
+          <w:rFonts w:ascii="Times New Roman" w:hAnsi="Times New Roman" w:cs="Times New Roman"/>
+          <w:b/>
+          <w:bCs/>
+          <w:sz w:val="24"/>
+          <w:szCs w:val="24"/>
+        </w:rPr>
+        <w:lastRenderedPageBreak/>
+        <w:t>1. Agent :</w:t>
+      </w:r>
+      <w:r>
+        <w:rPr>
+          <w:rFonts w:ascii="Times New Roman" w:hAnsi="Times New Roman" w:cs="Times New Roman"/>
+          <w:sz w:val="24"/>
+          <w:szCs w:val="24"/>
+        </w:rPr>
+        <w:t xml:space="preserve"> `agent </w:t>
+      </w:r>
+      <w:proofErr w:type="spellStart"/>
+      <w:r>
+        <w:rPr>
+          <w:rFonts w:ascii="Times New Roman" w:hAnsi="Times New Roman" w:cs="Times New Roman"/>
+          <w:sz w:val="24"/>
+          <w:szCs w:val="24"/>
+        </w:rPr>
+        <w:t>any</w:t>
+      </w:r>
+      <w:proofErr w:type="spellEnd"/>
+      <w:r>
+        <w:rPr>
+          <w:rFonts w:ascii="Times New Roman" w:hAnsi="Times New Roman" w:cs="Times New Roman"/>
+          <w:sz w:val="24"/>
+          <w:szCs w:val="24"/>
+        </w:rPr>
+        <w:t>` indique que le pipeline peut être exécuté sur n'importe quel agent disponible dans Jenkins.</w:t>
+      </w:r>
+    </w:p>
+    <w:p>
+      <w:pPr>
+        <w:tabs>
+          <w:tab w:val="left" w:pos="4213"/>
+        </w:tabs>
+        <w:rPr>
+          <w:rFonts w:ascii="Times New Roman" w:hAnsi="Times New Roman" w:cs="Times New Roman"/>
+          <w:sz w:val="24"/>
+          <w:szCs w:val="24"/>
+        </w:rPr>
+      </w:pPr>
+    </w:p>
+    <w:p>
+      <w:pPr>
+        <w:tabs>
+          <w:tab w:val="left" w:pos="4213"/>
+        </w:tabs>
+        <w:rPr>
+          <w:rFonts w:ascii="Times New Roman" w:hAnsi="Times New Roman" w:cs="Times New Roman"/>
+          <w:sz w:val="24"/>
+          <w:szCs w:val="24"/>
+        </w:rPr>
+      </w:pPr>
+      <w:r>
+        <w:rPr>
+          <w:rFonts w:ascii="Times New Roman" w:hAnsi="Times New Roman" w:cs="Times New Roman"/>
+          <w:b/>
+          <w:bCs/>
+          <w:sz w:val="24"/>
+          <w:szCs w:val="24"/>
+        </w:rPr>
+        <w:t>2. Outils :</w:t>
+      </w:r>
+      <w:r>
+        <w:rPr>
+          <w:rFonts w:ascii="Times New Roman" w:hAnsi="Times New Roman" w:cs="Times New Roman"/>
+          <w:sz w:val="24"/>
+          <w:szCs w:val="24"/>
+        </w:rPr>
+        <w:t xml:space="preserve"> Utilisation de l'outil Maven. La section `</w:t>
+      </w:r>
+      <w:proofErr w:type="spellStart"/>
+      <w:r>
+        <w:rPr>
+          <w:rFonts w:ascii="Times New Roman" w:hAnsi="Times New Roman" w:cs="Times New Roman"/>
+          <w:sz w:val="24"/>
+          <w:szCs w:val="24"/>
+        </w:rPr>
+        <w:t>tools</w:t>
+      </w:r>
+      <w:proofErr w:type="spellEnd"/>
+      <w:r>
+        <w:rPr>
+          <w:rFonts w:ascii="Times New Roman" w:hAnsi="Times New Roman" w:cs="Times New Roman"/>
+          <w:sz w:val="24"/>
+          <w:szCs w:val="24"/>
+        </w:rPr>
+        <w:t>` spécifie que le pipeline utilise Maven et que la version nommée '</w:t>
+      </w:r>
+      <w:proofErr w:type="spellStart"/>
+      <w:r>
+        <w:rPr>
+          <w:rFonts w:ascii="Times New Roman" w:hAnsi="Times New Roman" w:cs="Times New Roman"/>
+          <w:sz w:val="24"/>
+          <w:szCs w:val="24"/>
+        </w:rPr>
+        <w:t>maven</w:t>
+      </w:r>
+      <w:proofErr w:type="spellEnd"/>
+      <w:r>
+        <w:rPr>
+          <w:rFonts w:ascii="Times New Roman" w:hAnsi="Times New Roman" w:cs="Times New Roman"/>
+          <w:sz w:val="24"/>
+          <w:szCs w:val="24"/>
+        </w:rPr>
+        <w:t>' doit être utilisée.</w:t>
+      </w:r>
+    </w:p>
+    <w:p>
+      <w:pPr>
+        <w:tabs>
+          <w:tab w:val="left" w:pos="4213"/>
+        </w:tabs>
+        <w:rPr>
+          <w:rFonts w:ascii="Times New Roman" w:hAnsi="Times New Roman" w:cs="Times New Roman"/>
+          <w:sz w:val="24"/>
+          <w:szCs w:val="24"/>
+        </w:rPr>
+      </w:pPr>
+    </w:p>
+    <w:p>
+      <w:pPr>
+        <w:tabs>
+          <w:tab w:val="left" w:pos="4213"/>
+        </w:tabs>
+        <w:rPr>
+          <w:rFonts w:ascii="Times New Roman" w:hAnsi="Times New Roman" w:cs="Times New Roman"/>
+          <w:sz w:val="24"/>
+          <w:szCs w:val="24"/>
+        </w:rPr>
+      </w:pPr>
+      <w:r>
+        <w:rPr>
+          <w:rFonts w:ascii="Times New Roman" w:hAnsi="Times New Roman" w:cs="Times New Roman"/>
+          <w:b/>
+          <w:bCs/>
+          <w:sz w:val="24"/>
+          <w:szCs w:val="24"/>
+        </w:rPr>
+        <w:t>3. Stages :</w:t>
+      </w:r>
+      <w:r>
+        <w:rPr>
+          <w:rFonts w:ascii="Times New Roman" w:hAnsi="Times New Roman" w:cs="Times New Roman"/>
+          <w:sz w:val="24"/>
+          <w:szCs w:val="24"/>
+        </w:rPr>
+        <w:t xml:space="preserve"> Le pipeline est divisé en plusieurs étapes (stages), chacune représentant une phase spécifique du processus de construction et de déploiement.</w:t>
+      </w:r>
+    </w:p>
+    <w:p>
+      <w:pPr>
+        <w:tabs>
+          <w:tab w:val="left" w:pos="4213"/>
+        </w:tabs>
+        <w:rPr>
+          <w:rFonts w:ascii="Times New Roman" w:hAnsi="Times New Roman" w:cs="Times New Roman"/>
+          <w:sz w:val="24"/>
+          <w:szCs w:val="24"/>
+        </w:rPr>
+      </w:pPr>
+    </w:p>
+    <w:p>
+      <w:pPr>
+        <w:tabs>
+          <w:tab w:val="left" w:pos="4213"/>
+        </w:tabs>
+        <w:rPr>
+          <w:rFonts w:ascii="Times New Roman" w:hAnsi="Times New Roman" w:cs="Times New Roman"/>
+          <w:sz w:val="24"/>
+          <w:szCs w:val="24"/>
+        </w:rPr>
+      </w:pPr>
+      <w:r>
+        <w:rPr>
+          <w:rFonts w:ascii="Times New Roman" w:hAnsi="Times New Roman" w:cs="Times New Roman"/>
+          <w:sz w:val="24"/>
+          <w:szCs w:val="24"/>
+        </w:rPr>
+        <w:t xml:space="preserve">    - Stage 'Git Clone' : Cette étape consiste à cloner le référentiel Git. Le script utilise la commande `</w:t>
+      </w:r>
+      <w:proofErr w:type="spellStart"/>
+      <w:r>
+        <w:rPr>
+          <w:rFonts w:ascii="Times New Roman" w:hAnsi="Times New Roman" w:cs="Times New Roman"/>
+          <w:sz w:val="24"/>
+          <w:szCs w:val="24"/>
+        </w:rPr>
+        <w:t>checkout</w:t>
+      </w:r>
+      <w:proofErr w:type="spellEnd"/>
+      <w:r>
+        <w:rPr>
+          <w:rFonts w:ascii="Times New Roman" w:hAnsi="Times New Roman" w:cs="Times New Roman"/>
+          <w:sz w:val="24"/>
+          <w:szCs w:val="24"/>
+        </w:rPr>
+        <w:t xml:space="preserve">` pour récupérer le code depuis le référentiel Git </w:t>
+      </w:r>
+      <w:proofErr w:type="gramStart"/>
+      <w:r>
+        <w:rPr>
+          <w:rFonts w:ascii="Times New Roman" w:hAnsi="Times New Roman" w:cs="Times New Roman"/>
+          <w:sz w:val="24"/>
+          <w:szCs w:val="24"/>
+        </w:rPr>
+        <w:t>spécifié</w:t>
+      </w:r>
+      <w:proofErr w:type="gramEnd"/>
+      <w:r>
+        <w:rPr>
+          <w:rFonts w:ascii="Times New Roman" w:hAnsi="Times New Roman" w:cs="Times New Roman"/>
+          <w:sz w:val="24"/>
+          <w:szCs w:val="24"/>
+        </w:rPr>
+        <w:t>.</w:t>
+      </w:r>
+    </w:p>
+    <w:p>
+      <w:pPr>
+        <w:tabs>
+          <w:tab w:val="left" w:pos="4213"/>
+        </w:tabs>
+        <w:rPr>
+          <w:rFonts w:ascii="Times New Roman" w:hAnsi="Times New Roman" w:cs="Times New Roman"/>
+          <w:sz w:val="24"/>
+          <w:szCs w:val="24"/>
+        </w:rPr>
+      </w:pPr>
+    </w:p>
+    <w:p>
+      <w:pPr>
+        <w:tabs>
+          <w:tab w:val="left" w:pos="4213"/>
+        </w:tabs>
+        <w:rPr>
+          <w:rFonts w:ascii="Times New Roman" w:hAnsi="Times New Roman" w:cs="Times New Roman"/>
+          <w:sz w:val="24"/>
+          <w:szCs w:val="24"/>
+        </w:rPr>
+      </w:pPr>
+      <w:r>
+        <w:rPr>
+          <w:rFonts w:ascii="Times New Roman" w:hAnsi="Times New Roman" w:cs="Times New Roman"/>
+          <w:sz w:val="24"/>
+          <w:szCs w:val="24"/>
+        </w:rPr>
+        <w:t xml:space="preserve">    - Stage '</w:t>
+      </w:r>
+      <w:proofErr w:type="spellStart"/>
+      <w:r>
+        <w:rPr>
+          <w:rFonts w:ascii="Times New Roman" w:hAnsi="Times New Roman" w:cs="Times New Roman"/>
+          <w:sz w:val="24"/>
+          <w:szCs w:val="24"/>
+        </w:rPr>
+        <w:t>Build</w:t>
+      </w:r>
+      <w:proofErr w:type="spellEnd"/>
+      <w:r>
+        <w:rPr>
+          <w:rFonts w:ascii="Times New Roman" w:hAnsi="Times New Roman" w:cs="Times New Roman"/>
+          <w:sz w:val="24"/>
+          <w:szCs w:val="24"/>
+        </w:rPr>
         <w:t xml:space="preserve"> </w:t>
       </w:r>
       <w:proofErr w:type="spellStart"/>
       <w:r>
         <w:rPr>
           <w:rFonts w:ascii="Times New Roman" w:hAnsi="Times New Roman" w:cs="Times New Roman"/>
-          <w:sz w:val="28"/>
-          <w:szCs w:val="28"/>
-        </w:rPr>
-        <w:t>any</w:t>
+          <w:sz w:val="24"/>
+          <w:szCs w:val="24"/>
+        </w:rPr>
+        <w:t>Auth</w:t>
       </w:r>
       <w:proofErr w:type="spellEnd"/>
-    </w:p>
-    <w:p>
-      <w:pPr>
-        <w:tabs>
-          <w:tab w:val="left" w:pos="4213"/>
-        </w:tabs>
-        <w:ind w:left="360"/>
-        <w:rPr>
-          <w:rFonts w:ascii="Times New Roman" w:hAnsi="Times New Roman" w:cs="Times New Roman"/>
-          <w:sz w:val="28"/>
-          <w:szCs w:val="28"/>
-        </w:rPr>
-      </w:pPr>
-    </w:p>
-    <w:p>
-      <w:pPr>
-        <w:tabs>
-          <w:tab w:val="left" w:pos="4213"/>
-        </w:tabs>
-        <w:ind w:left="360"/>
-        <w:rPr>
-          <w:rFonts w:ascii="Times New Roman" w:hAnsi="Times New Roman" w:cs="Times New Roman"/>
-          <w:sz w:val="28"/>
-          <w:szCs w:val="28"/>
-        </w:rPr>
-      </w:pPr>
-      <w:r>
-        <w:rPr>
-          <w:rFonts w:ascii="Times New Roman" w:hAnsi="Times New Roman" w:cs="Times New Roman"/>
-          <w:sz w:val="28"/>
-          <w:szCs w:val="28"/>
-        </w:rPr>
-        <w:t xml:space="preserve">    </w:t>
+      <w:r>
+        <w:rPr>
+          <w:rFonts w:ascii="Times New Roman" w:hAnsi="Times New Roman" w:cs="Times New Roman"/>
+          <w:sz w:val="24"/>
+          <w:szCs w:val="24"/>
+        </w:rPr>
+        <w:t>' : Construit le module '</w:t>
+      </w:r>
+      <w:proofErr w:type="spellStart"/>
+      <w:r>
+        <w:rPr>
+          <w:rFonts w:ascii="Times New Roman" w:hAnsi="Times New Roman" w:cs="Times New Roman"/>
+          <w:sz w:val="24"/>
+          <w:szCs w:val="24"/>
+        </w:rPr>
+        <w:t>blogAuth</w:t>
+      </w:r>
+      <w:proofErr w:type="spellEnd"/>
+      <w:r>
+        <w:rPr>
+          <w:rFonts w:ascii="Times New Roman" w:hAnsi="Times New Roman" w:cs="Times New Roman"/>
+          <w:sz w:val="24"/>
+          <w:szCs w:val="24"/>
+        </w:rPr>
+        <w:t>' du projet à l'aide de Maven. Le script utilise la commande `</w:t>
+      </w:r>
+      <w:proofErr w:type="spellStart"/>
+      <w:r>
+        <w:rPr>
+          <w:rFonts w:ascii="Times New Roman" w:hAnsi="Times New Roman" w:cs="Times New Roman"/>
+          <w:sz w:val="24"/>
+          <w:szCs w:val="24"/>
+        </w:rPr>
+        <w:t>mvn</w:t>
+      </w:r>
+      <w:proofErr w:type="spellEnd"/>
+      <w:r>
+        <w:rPr>
+          <w:rFonts w:ascii="Times New Roman" w:hAnsi="Times New Roman" w:cs="Times New Roman"/>
+          <w:sz w:val="24"/>
+          <w:szCs w:val="24"/>
+        </w:rPr>
+        <w:t xml:space="preserve"> clean </w:t>
+      </w:r>
+      <w:proofErr w:type="spellStart"/>
+      <w:r>
+        <w:rPr>
+          <w:rFonts w:ascii="Times New Roman" w:hAnsi="Times New Roman" w:cs="Times New Roman"/>
+          <w:sz w:val="24"/>
+          <w:szCs w:val="24"/>
+        </w:rPr>
+        <w:t>install</w:t>
+      </w:r>
+      <w:proofErr w:type="spellEnd"/>
+      <w:r>
+        <w:rPr>
+          <w:rFonts w:ascii="Times New Roman" w:hAnsi="Times New Roman" w:cs="Times New Roman"/>
+          <w:sz w:val="24"/>
+          <w:szCs w:val="24"/>
+        </w:rPr>
+        <w:t xml:space="preserve"> -</w:t>
+      </w:r>
+      <w:proofErr w:type="spellStart"/>
+      <w:r>
+        <w:rPr>
+          <w:rFonts w:ascii="Times New Roman" w:hAnsi="Times New Roman" w:cs="Times New Roman"/>
+          <w:sz w:val="24"/>
+          <w:szCs w:val="24"/>
+        </w:rPr>
+        <w:t>DskipTests</w:t>
+      </w:r>
+      <w:proofErr w:type="spellEnd"/>
+      <w:r>
+        <w:rPr>
+          <w:rFonts w:ascii="Times New Roman" w:hAnsi="Times New Roman" w:cs="Times New Roman"/>
+          <w:sz w:val="24"/>
+          <w:szCs w:val="24"/>
+        </w:rPr>
+        <w:t>` pour nettoyer le projet, le construire, et ignorer l'exécution des tests pendant cette phase.</w:t>
+      </w:r>
+    </w:p>
+    <w:p>
+      <w:pPr>
+        <w:tabs>
+          <w:tab w:val="left" w:pos="4213"/>
+        </w:tabs>
+        <w:rPr>
+          <w:rFonts w:ascii="Times New Roman" w:hAnsi="Times New Roman" w:cs="Times New Roman"/>
+          <w:sz w:val="24"/>
+          <w:szCs w:val="24"/>
+        </w:rPr>
+      </w:pPr>
+    </w:p>
+    <w:p>
+      <w:pPr>
+        <w:tabs>
+          <w:tab w:val="left" w:pos="4213"/>
+        </w:tabs>
+        <w:rPr>
+          <w:rFonts w:ascii="Times New Roman" w:hAnsi="Times New Roman" w:cs="Times New Roman"/>
+          <w:sz w:val="24"/>
+          <w:szCs w:val="24"/>
+        </w:rPr>
+      </w:pPr>
+      <w:r>
+        <w:rPr>
+          <w:rFonts w:ascii="Times New Roman" w:hAnsi="Times New Roman" w:cs="Times New Roman"/>
+          <w:sz w:val="24"/>
+          <w:szCs w:val="24"/>
+        </w:rPr>
+        <w:t xml:space="preserve">    - Stage '</w:t>
+      </w:r>
+      <w:proofErr w:type="spellStart"/>
+      <w:r>
+        <w:rPr>
+          <w:rFonts w:ascii="Times New Roman" w:hAnsi="Times New Roman" w:cs="Times New Roman"/>
+          <w:sz w:val="24"/>
+          <w:szCs w:val="24"/>
+        </w:rPr>
+        <w:t>Build</w:t>
+      </w:r>
+      <w:proofErr w:type="spellEnd"/>
+      <w:r>
+        <w:rPr>
+          <w:rFonts w:ascii="Times New Roman" w:hAnsi="Times New Roman" w:cs="Times New Roman"/>
+          <w:sz w:val="24"/>
+          <w:szCs w:val="24"/>
+        </w:rPr>
+        <w:t xml:space="preserve"> Comment' : Construit le module '</w:t>
+      </w:r>
+      <w:proofErr w:type="spellStart"/>
+      <w:r>
+        <w:rPr>
+          <w:rFonts w:ascii="Times New Roman" w:hAnsi="Times New Roman" w:cs="Times New Roman"/>
+          <w:sz w:val="24"/>
+          <w:szCs w:val="24"/>
+        </w:rPr>
+        <w:t>BlogComment</w:t>
+      </w:r>
+      <w:proofErr w:type="spellEnd"/>
+      <w:r>
+        <w:rPr>
+          <w:rFonts w:ascii="Times New Roman" w:hAnsi="Times New Roman" w:cs="Times New Roman"/>
+          <w:sz w:val="24"/>
+          <w:szCs w:val="24"/>
+        </w:rPr>
+        <w:t>' du projet à l'aide de Maven. De manière similaire, cela utilise la commande `</w:t>
+      </w:r>
+      <w:proofErr w:type="spellStart"/>
+      <w:r>
+        <w:rPr>
+          <w:rFonts w:ascii="Times New Roman" w:hAnsi="Times New Roman" w:cs="Times New Roman"/>
+          <w:sz w:val="24"/>
+          <w:szCs w:val="24"/>
+        </w:rPr>
+        <w:t>mvn</w:t>
+      </w:r>
+      <w:proofErr w:type="spellEnd"/>
+      <w:r>
+        <w:rPr>
+          <w:rFonts w:ascii="Times New Roman" w:hAnsi="Times New Roman" w:cs="Times New Roman"/>
+          <w:sz w:val="24"/>
+          <w:szCs w:val="24"/>
+        </w:rPr>
+        <w:t xml:space="preserve"> clean </w:t>
+      </w:r>
+      <w:proofErr w:type="spellStart"/>
+      <w:r>
+        <w:rPr>
+          <w:rFonts w:ascii="Times New Roman" w:hAnsi="Times New Roman" w:cs="Times New Roman"/>
+          <w:sz w:val="24"/>
+          <w:szCs w:val="24"/>
+        </w:rPr>
+        <w:t>install</w:t>
+      </w:r>
+      <w:proofErr w:type="spellEnd"/>
+      <w:r>
+        <w:rPr>
+          <w:rFonts w:ascii="Times New Roman" w:hAnsi="Times New Roman" w:cs="Times New Roman"/>
+          <w:sz w:val="24"/>
+          <w:szCs w:val="24"/>
+        </w:rPr>
+        <w:t xml:space="preserve"> -</w:t>
+      </w:r>
+      <w:proofErr w:type="spellStart"/>
+      <w:r>
+        <w:rPr>
+          <w:rFonts w:ascii="Times New Roman" w:hAnsi="Times New Roman" w:cs="Times New Roman"/>
+          <w:sz w:val="24"/>
+          <w:szCs w:val="24"/>
+        </w:rPr>
+        <w:t>DskipTests</w:t>
+      </w:r>
+      <w:proofErr w:type="spellEnd"/>
+      <w:r>
+        <w:rPr>
+          <w:rFonts w:ascii="Times New Roman" w:hAnsi="Times New Roman" w:cs="Times New Roman"/>
+          <w:sz w:val="24"/>
+          <w:szCs w:val="24"/>
+        </w:rPr>
+        <w:t>`.</w:t>
+      </w:r>
+    </w:p>
+    <w:p>
+      <w:pPr>
+        <w:tabs>
+          <w:tab w:val="left" w:pos="4213"/>
+        </w:tabs>
+        <w:rPr>
+          <w:rFonts w:ascii="Times New Roman" w:hAnsi="Times New Roman" w:cs="Times New Roman"/>
+          <w:sz w:val="24"/>
+          <w:szCs w:val="24"/>
+        </w:rPr>
+      </w:pPr>
+    </w:p>
+    <w:p>
+      <w:pPr>
+        <w:tabs>
+          <w:tab w:val="left" w:pos="4213"/>
+        </w:tabs>
+        <w:rPr>
+          <w:rFonts w:ascii="Times New Roman" w:hAnsi="Times New Roman" w:cs="Times New Roman"/>
+          <w:sz w:val="24"/>
+          <w:szCs w:val="24"/>
+        </w:rPr>
+      </w:pPr>
+      <w:r>
+        <w:rPr>
+          <w:rFonts w:ascii="Times New Roman" w:hAnsi="Times New Roman" w:cs="Times New Roman"/>
+          <w:sz w:val="24"/>
+          <w:szCs w:val="24"/>
+        </w:rPr>
+        <w:t xml:space="preserve">    - Stage '</w:t>
+      </w:r>
+      <w:proofErr w:type="spellStart"/>
+      <w:r>
+        <w:rPr>
+          <w:rFonts w:ascii="Times New Roman" w:hAnsi="Times New Roman" w:cs="Times New Roman"/>
+          <w:sz w:val="24"/>
+          <w:szCs w:val="24"/>
+        </w:rPr>
+        <w:t>SonarQube</w:t>
+      </w:r>
+      <w:proofErr w:type="spellEnd"/>
+      <w:r>
+        <w:rPr>
+          <w:rFonts w:ascii="Times New Roman" w:hAnsi="Times New Roman" w:cs="Times New Roman"/>
+          <w:sz w:val="24"/>
+          <w:szCs w:val="24"/>
+        </w:rPr>
+        <w:t xml:space="preserve"> </w:t>
+      </w:r>
+      <w:proofErr w:type="spellStart"/>
+      <w:r>
+        <w:rPr>
+          <w:rFonts w:ascii="Times New Roman" w:hAnsi="Times New Roman" w:cs="Times New Roman"/>
+          <w:sz w:val="24"/>
+          <w:szCs w:val="24"/>
+        </w:rPr>
+        <w:t>Analysis</w:t>
+      </w:r>
+      <w:proofErr w:type="spellEnd"/>
+      <w:r>
+        <w:rPr>
+          <w:rFonts w:ascii="Times New Roman" w:hAnsi="Times New Roman" w:cs="Times New Roman"/>
+          <w:sz w:val="24"/>
+          <w:szCs w:val="24"/>
+        </w:rPr>
+        <w:t xml:space="preserve"> Comment' : Effectue une analyse </w:t>
+      </w:r>
+      <w:proofErr w:type="spellStart"/>
+      <w:r>
+        <w:rPr>
+          <w:rFonts w:ascii="Times New Roman" w:hAnsi="Times New Roman" w:cs="Times New Roman"/>
+          <w:sz w:val="24"/>
+          <w:szCs w:val="24"/>
+        </w:rPr>
+        <w:t>SonarQube</w:t>
+      </w:r>
+      <w:proofErr w:type="spellEnd"/>
+      <w:r>
+        <w:rPr>
+          <w:rFonts w:ascii="Times New Roman" w:hAnsi="Times New Roman" w:cs="Times New Roman"/>
+          <w:sz w:val="24"/>
+          <w:szCs w:val="24"/>
+        </w:rPr>
+        <w:t xml:space="preserve"> sur le module '</w:t>
+      </w:r>
+      <w:proofErr w:type="spellStart"/>
+      <w:r>
+        <w:rPr>
+          <w:rFonts w:ascii="Times New Roman" w:hAnsi="Times New Roman" w:cs="Times New Roman"/>
+          <w:sz w:val="24"/>
+          <w:szCs w:val="24"/>
+        </w:rPr>
+        <w:t>BlogComment</w:t>
+      </w:r>
+      <w:proofErr w:type="spellEnd"/>
+      <w:r>
+        <w:rPr>
+          <w:rFonts w:ascii="Times New Roman" w:hAnsi="Times New Roman" w:cs="Times New Roman"/>
+          <w:sz w:val="24"/>
+          <w:szCs w:val="24"/>
+        </w:rPr>
+        <w:t>'. Cette étape utilise la commande `</w:t>
+      </w:r>
+      <w:proofErr w:type="spellStart"/>
+      <w:r>
+        <w:rPr>
+          <w:rFonts w:ascii="Times New Roman" w:hAnsi="Times New Roman" w:cs="Times New Roman"/>
+          <w:sz w:val="24"/>
+          <w:szCs w:val="24"/>
+        </w:rPr>
+        <w:t>mvn</w:t>
+      </w:r>
+      <w:proofErr w:type="spellEnd"/>
+      <w:r>
+        <w:rPr>
+          <w:rFonts w:ascii="Times New Roman" w:hAnsi="Times New Roman" w:cs="Times New Roman"/>
+          <w:sz w:val="24"/>
+          <w:szCs w:val="24"/>
+        </w:rPr>
+        <w:t xml:space="preserve"> </w:t>
       </w:r>
       <w:proofErr w:type="spellStart"/>
       <w:proofErr w:type="gramStart"/>
       <w:r>
         <w:rPr>
           <w:rFonts w:ascii="Times New Roman" w:hAnsi="Times New Roman" w:cs="Times New Roman"/>
-          <w:sz w:val="28"/>
-          <w:szCs w:val="28"/>
-        </w:rPr>
-        <w:t>tools</w:t>
+          <w:sz w:val="24"/>
+          <w:szCs w:val="24"/>
+        </w:rPr>
+        <w:t>sonar:sonar</w:t>
       </w:r>
       <w:proofErr w:type="spellEnd"/>
       <w:proofErr w:type="gramEnd"/>
       <w:r>
         <w:rPr>
           <w:rFonts w:ascii="Times New Roman" w:hAnsi="Times New Roman" w:cs="Times New Roman"/>
-          <w:sz w:val="28"/>
-          <w:szCs w:val="28"/>
-        </w:rPr>
-        <w:t xml:space="preserve"> {</w:t>
-      </w:r>
-    </w:p>
-    <w:p>
-      <w:pPr>
-        <w:tabs>
-          <w:tab w:val="left" w:pos="4213"/>
-        </w:tabs>
-        <w:ind w:left="360"/>
-        <w:rPr>
-          <w:rFonts w:ascii="Times New Roman" w:hAnsi="Times New Roman" w:cs="Times New Roman"/>
-          <w:sz w:val="28"/>
-          <w:szCs w:val="28"/>
-        </w:rPr>
-      </w:pPr>
-      <w:r>
-        <w:rPr>
-          <w:rFonts w:ascii="Times New Roman" w:hAnsi="Times New Roman" w:cs="Times New Roman"/>
-          <w:sz w:val="28"/>
-          <w:szCs w:val="28"/>
-        </w:rPr>
-        <w:t xml:space="preserve">        </w:t>
+          <w:sz w:val="24"/>
+          <w:szCs w:val="24"/>
+        </w:rPr>
+        <w:t>` pour lancer l'analyse avec la configuration par défaut.</w:t>
+      </w:r>
+    </w:p>
+    <w:p>
+      <w:pPr>
+        <w:tabs>
+          <w:tab w:val="left" w:pos="4213"/>
+        </w:tabs>
+        <w:rPr>
+          <w:rFonts w:ascii="Times New Roman" w:hAnsi="Times New Roman" w:cs="Times New Roman"/>
+          <w:sz w:val="24"/>
+          <w:szCs w:val="24"/>
+        </w:rPr>
+      </w:pPr>
+    </w:p>
+    <w:p>
+      <w:pPr>
+        <w:tabs>
+          <w:tab w:val="left" w:pos="4213"/>
+        </w:tabs>
+        <w:rPr>
+          <w:rFonts w:ascii="Times New Roman" w:hAnsi="Times New Roman" w:cs="Times New Roman"/>
+          <w:sz w:val="24"/>
+          <w:szCs w:val="24"/>
+        </w:rPr>
+      </w:pPr>
+      <w:r>
+        <w:rPr>
+          <w:rFonts w:ascii="Times New Roman" w:hAnsi="Times New Roman" w:cs="Times New Roman"/>
+          <w:sz w:val="24"/>
+          <w:szCs w:val="24"/>
+        </w:rPr>
+        <w:t xml:space="preserve">    - Stage '</w:t>
       </w:r>
       <w:proofErr w:type="spellStart"/>
-      <w:proofErr w:type="gramStart"/>
-      <w:r>
-        <w:rPr>
-          <w:rFonts w:ascii="Times New Roman" w:hAnsi="Times New Roman" w:cs="Times New Roman"/>
-          <w:sz w:val="28"/>
-          <w:szCs w:val="28"/>
-        </w:rPr>
-        <w:t>maven</w:t>
+      <w:r>
+        <w:rPr>
+          <w:rFonts w:ascii="Times New Roman" w:hAnsi="Times New Roman" w:cs="Times New Roman"/>
+          <w:sz w:val="24"/>
+          <w:szCs w:val="24"/>
+        </w:rPr>
+        <w:t>Build</w:t>
       </w:r>
       <w:proofErr w:type="spellEnd"/>
-      <w:proofErr w:type="gramEnd"/>
-      <w:r>
-        <w:rPr>
-          <w:rFonts w:ascii="Times New Roman" w:hAnsi="Times New Roman" w:cs="Times New Roman"/>
-          <w:sz w:val="28"/>
-          <w:szCs w:val="28"/>
-        </w:rPr>
-        <w:t xml:space="preserve"> '</w:t>
+      <w:r>
+        <w:rPr>
+          <w:rFonts w:ascii="Times New Roman" w:hAnsi="Times New Roman" w:cs="Times New Roman"/>
+          <w:sz w:val="24"/>
+          <w:szCs w:val="24"/>
+        </w:rPr>
+        <w:t xml:space="preserve"> Post' : Construit le module '</w:t>
       </w:r>
       <w:proofErr w:type="spellStart"/>
       <w:r>
         <w:rPr>
           <w:rFonts w:ascii="Times New Roman" w:hAnsi="Times New Roman" w:cs="Times New Roman"/>
-          <w:sz w:val="28"/>
-          <w:szCs w:val="28"/>
-        </w:rPr>
-        <w:t>maven</w:t>
+          <w:sz w:val="24"/>
+          <w:szCs w:val="24"/>
+        </w:rPr>
+        <w:t>blogPersonnel</w:t>
       </w:r>
       <w:proofErr w:type="spellEnd"/>
       <w:r>
         <w:rPr>
           <w:rFonts w:ascii="Times New Roman" w:hAnsi="Times New Roman" w:cs="Times New Roman"/>
-          <w:sz w:val="28"/>
-          <w:szCs w:val="28"/>
-        </w:rPr>
-        <w:t>'</w:t>
-      </w:r>
-    </w:p>
-    <w:p>
-      <w:pPr>
-        <w:tabs>
-          <w:tab w:val="left" w:pos="4213"/>
-        </w:tabs>
-        <w:ind w:left="360"/>
-        <w:rPr>
-          <w:rFonts w:ascii="Times New Roman" w:hAnsi="Times New Roman" w:cs="Times New Roman"/>
-          <w:sz w:val="28"/>
-          <w:szCs w:val="28"/>
-        </w:rPr>
-      </w:pPr>
-      <w:r>
-        <w:rPr>
-          <w:rFonts w:ascii="Times New Roman" w:hAnsi="Times New Roman" w:cs="Times New Roman"/>
-          <w:sz w:val="28"/>
-          <w:szCs w:val="28"/>
-        </w:rPr>
-        <w:t xml:space="preserve">    }</w:t>
-      </w:r>
-    </w:p>
-    <w:p>
-      <w:pPr>
-        <w:tabs>
-          <w:tab w:val="left" w:pos="4213"/>
-        </w:tabs>
-        <w:ind w:left="360"/>
-        <w:rPr>
-          <w:rFonts w:ascii="Times New Roman" w:hAnsi="Times New Roman" w:cs="Times New Roman"/>
-          <w:sz w:val="28"/>
-          <w:szCs w:val="28"/>
-        </w:rPr>
-      </w:pPr>
-    </w:p>
-    <w:p>
-      <w:pPr>
-        <w:tabs>
-          <w:tab w:val="left" w:pos="4213"/>
-        </w:tabs>
-        <w:ind w:left="360"/>
-        <w:rPr>
-          <w:rFonts w:ascii="Times New Roman" w:hAnsi="Times New Roman" w:cs="Times New Roman"/>
-          <w:sz w:val="28"/>
-          <w:szCs w:val="28"/>
-        </w:rPr>
-      </w:pPr>
-      <w:r>
-        <w:rPr>
-          <w:rFonts w:ascii="Times New Roman" w:hAnsi="Times New Roman" w:cs="Times New Roman"/>
-          <w:sz w:val="28"/>
-          <w:szCs w:val="28"/>
-        </w:rPr>
-        <w:t xml:space="preserve">    </w:t>
-      </w:r>
-      <w:proofErr w:type="gramStart"/>
-      <w:r>
-        <w:rPr>
-          <w:rFonts w:ascii="Times New Roman" w:hAnsi="Times New Roman" w:cs="Times New Roman"/>
-          <w:sz w:val="28"/>
-          <w:szCs w:val="28"/>
-        </w:rPr>
-        <w:t>stages</w:t>
-      </w:r>
-      <w:proofErr w:type="gramEnd"/>
-      <w:r>
-        <w:rPr>
-          <w:rFonts w:ascii="Times New Roman" w:hAnsi="Times New Roman" w:cs="Times New Roman"/>
-          <w:sz w:val="28"/>
-          <w:szCs w:val="28"/>
-        </w:rPr>
-        <w:t xml:space="preserve"> {</w:t>
-      </w:r>
-    </w:p>
-    <w:p>
-      <w:pPr>
-        <w:tabs>
-          <w:tab w:val="left" w:pos="4213"/>
-        </w:tabs>
-        <w:ind w:left="360"/>
-        <w:rPr>
-          <w:rFonts w:ascii="Times New Roman" w:hAnsi="Times New Roman" w:cs="Times New Roman"/>
-          <w:sz w:val="28"/>
-          <w:szCs w:val="28"/>
-        </w:rPr>
-      </w:pPr>
-      <w:r>
-        <w:rPr>
-          <w:rFonts w:ascii="Times New Roman" w:hAnsi="Times New Roman" w:cs="Times New Roman"/>
-          <w:sz w:val="28"/>
-          <w:szCs w:val="28"/>
-        </w:rPr>
-        <w:t xml:space="preserve">        </w:t>
-      </w:r>
-      <w:proofErr w:type="gramStart"/>
-      <w:r>
-        <w:rPr>
-          <w:rFonts w:ascii="Times New Roman" w:hAnsi="Times New Roman" w:cs="Times New Roman"/>
-          <w:sz w:val="28"/>
-          <w:szCs w:val="28"/>
-        </w:rPr>
-        <w:t>stage(</w:t>
-      </w:r>
-      <w:proofErr w:type="gramEnd"/>
-      <w:r>
-        <w:rPr>
-          <w:rFonts w:ascii="Times New Roman" w:hAnsi="Times New Roman" w:cs="Times New Roman"/>
-          <w:sz w:val="28"/>
-          <w:szCs w:val="28"/>
-        </w:rPr>
-        <w:t>'Git Clone') {</w:t>
-      </w:r>
-    </w:p>
-    <w:p>
-      <w:pPr>
-        <w:tabs>
-          <w:tab w:val="left" w:pos="4213"/>
-        </w:tabs>
-        <w:ind w:left="360"/>
-        <w:rPr>
-          <w:rFonts w:ascii="Times New Roman" w:hAnsi="Times New Roman" w:cs="Times New Roman"/>
-          <w:sz w:val="28"/>
-          <w:szCs w:val="28"/>
-        </w:rPr>
-      </w:pPr>
-      <w:r>
-        <w:rPr>
-          <w:rFonts w:ascii="Times New Roman" w:hAnsi="Times New Roman" w:cs="Times New Roman"/>
-          <w:sz w:val="28"/>
-          <w:szCs w:val="28"/>
-        </w:rPr>
-        <w:t xml:space="preserve">            </w:t>
+          <w:sz w:val="24"/>
+          <w:szCs w:val="24"/>
+        </w:rPr>
+        <w:t>' du projet à l'aide de Maven, avec la commande `</w:t>
       </w:r>
       <w:proofErr w:type="spellStart"/>
-      <w:proofErr w:type="gramStart"/>
-      <w:r>
-        <w:rPr>
-          <w:rFonts w:ascii="Times New Roman" w:hAnsi="Times New Roman" w:cs="Times New Roman"/>
-          <w:sz w:val="28"/>
-          <w:szCs w:val="28"/>
-        </w:rPr>
-        <w:t>steps</w:t>
+      <w:r>
+        <w:rPr>
+          <w:rFonts w:ascii="Times New Roman" w:hAnsi="Times New Roman" w:cs="Times New Roman"/>
+          <w:sz w:val="24"/>
+          <w:szCs w:val="24"/>
+        </w:rPr>
+        <w:t>mvn</w:t>
       </w:r>
       <w:proofErr w:type="spellEnd"/>
-      <w:proofErr w:type="gramEnd"/>
-      <w:r>
-        <w:rPr>
-          <w:rFonts w:ascii="Times New Roman" w:hAnsi="Times New Roman" w:cs="Times New Roman"/>
-          <w:sz w:val="28"/>
-          <w:szCs w:val="28"/>
-        </w:rPr>
-        <w:t xml:space="preserve"> {</w:t>
-      </w:r>
-    </w:p>
-    <w:p>
-      <w:pPr>
-        <w:tabs>
-          <w:tab w:val="left" w:pos="4213"/>
-        </w:tabs>
-        <w:ind w:left="360"/>
-        <w:rPr>
-          <w:rFonts w:ascii="Times New Roman" w:hAnsi="Times New Roman" w:cs="Times New Roman"/>
-          <w:sz w:val="28"/>
-          <w:szCs w:val="28"/>
-        </w:rPr>
-      </w:pPr>
-      <w:r>
-        <w:rPr>
-          <w:rFonts w:ascii="Times New Roman" w:hAnsi="Times New Roman" w:cs="Times New Roman"/>
-          <w:sz w:val="28"/>
-          <w:szCs w:val="28"/>
-        </w:rPr>
-        <w:t xml:space="preserve">                </w:t>
-      </w:r>
-      <w:proofErr w:type="gramStart"/>
-      <w:r>
-        <w:rPr>
-          <w:rFonts w:ascii="Times New Roman" w:hAnsi="Times New Roman" w:cs="Times New Roman"/>
-          <w:sz w:val="28"/>
-          <w:szCs w:val="28"/>
-        </w:rPr>
-        <w:t>script</w:t>
-      </w:r>
-      <w:proofErr w:type="gramEnd"/>
-      <w:r>
-        <w:rPr>
-          <w:rFonts w:ascii="Times New Roman" w:hAnsi="Times New Roman" w:cs="Times New Roman"/>
-          <w:sz w:val="28"/>
-          <w:szCs w:val="28"/>
-        </w:rPr>
-        <w:t xml:space="preserve"> {</w:t>
-      </w:r>
-    </w:p>
-    <w:p>
-      <w:pPr>
-        <w:tabs>
-          <w:tab w:val="left" w:pos="4213"/>
-        </w:tabs>
-        <w:ind w:left="360"/>
-        <w:rPr>
-          <w:rFonts w:ascii="Times New Roman" w:hAnsi="Times New Roman" w:cs="Times New Roman"/>
-          <w:sz w:val="28"/>
-          <w:szCs w:val="28"/>
-        </w:rPr>
-      </w:pPr>
-      <w:r>
-        <w:rPr>
-          <w:rFonts w:ascii="Times New Roman" w:hAnsi="Times New Roman" w:cs="Times New Roman"/>
-          <w:sz w:val="28"/>
-          <w:szCs w:val="28"/>
-        </w:rPr>
-        <w:t xml:space="preserve">                    </w:t>
+      <w:r>
+        <w:rPr>
+          <w:rFonts w:ascii="Times New Roman" w:hAnsi="Times New Roman" w:cs="Times New Roman"/>
+          <w:sz w:val="24"/>
+          <w:szCs w:val="24"/>
+        </w:rPr>
+        <w:t xml:space="preserve"> clean </w:t>
       </w:r>
       <w:proofErr w:type="spellStart"/>
-      <w:proofErr w:type="gramStart"/>
-      <w:r>
-        <w:rPr>
-          <w:rFonts w:ascii="Times New Roman" w:hAnsi="Times New Roman" w:cs="Times New Roman"/>
-          <w:sz w:val="28"/>
-          <w:szCs w:val="28"/>
-        </w:rPr>
-        <w:t>checkout</w:t>
+      <w:r>
+        <w:rPr>
+          <w:rFonts w:ascii="Times New Roman" w:hAnsi="Times New Roman" w:cs="Times New Roman"/>
+          <w:sz w:val="24"/>
+          <w:szCs w:val="24"/>
+        </w:rPr>
+        <w:t>install</w:t>
       </w:r>
       <w:proofErr w:type="spellEnd"/>
       <w:r>
         <w:rPr>
           <w:rFonts w:ascii="Times New Roman" w:hAnsi="Times New Roman" w:cs="Times New Roman"/>
-          <w:sz w:val="28"/>
-          <w:szCs w:val="28"/>
-        </w:rPr>
-        <w:t>(</w:t>
-      </w:r>
-      <w:proofErr w:type="gramEnd"/>
-      <w:r>
-        <w:rPr>
-          <w:rFonts w:ascii="Times New Roman" w:hAnsi="Times New Roman" w:cs="Times New Roman"/>
-          <w:sz w:val="28"/>
-          <w:szCs w:val="28"/>
-        </w:rPr>
-        <w:t>[$class: '</w:t>
+          <w:sz w:val="24"/>
+          <w:szCs w:val="24"/>
+        </w:rPr>
+        <w:t xml:space="preserve"> -</w:t>
       </w:r>
       <w:proofErr w:type="spellStart"/>
       <w:r>
         <w:rPr>
           <w:rFonts w:ascii="Times New Roman" w:hAnsi="Times New Roman" w:cs="Times New Roman"/>
-          <w:sz w:val="28"/>
-          <w:szCs w:val="28"/>
-        </w:rPr>
-        <w:t>GitSCM</w:t>
+          <w:sz w:val="24"/>
+          <w:szCs w:val="24"/>
+        </w:rPr>
+        <w:t>DskipTests</w:t>
       </w:r>
       <w:proofErr w:type="spellEnd"/>
       <w:r>
         <w:rPr>
           <w:rFonts w:ascii="Times New Roman" w:hAnsi="Times New Roman" w:cs="Times New Roman"/>
-          <w:sz w:val="28"/>
-          <w:szCs w:val="28"/>
-        </w:rPr>
-        <w:t>', branches: [[</w:t>
+          <w:sz w:val="24"/>
+          <w:szCs w:val="24"/>
+        </w:rPr>
+        <w:t>`.</w:t>
+      </w:r>
+    </w:p>
+    <w:p>
+      <w:pPr>
+        <w:tabs>
+          <w:tab w:val="left" w:pos="4213"/>
+        </w:tabs>
+        <w:rPr>
+          <w:rFonts w:ascii="Times New Roman" w:hAnsi="Times New Roman" w:cs="Times New Roman"/>
+          <w:sz w:val="24"/>
+          <w:szCs w:val="24"/>
+        </w:rPr>
+      </w:pPr>
+    </w:p>
+    <w:p>
+      <w:pPr>
+        <w:tabs>
+          <w:tab w:val="left" w:pos="4213"/>
+        </w:tabs>
+        <w:rPr>
+          <w:rFonts w:ascii="Times New Roman" w:hAnsi="Times New Roman" w:cs="Times New Roman"/>
+          <w:sz w:val="24"/>
+          <w:szCs w:val="24"/>
+        </w:rPr>
+      </w:pPr>
+      <w:r>
+        <w:rPr>
+          <w:rFonts w:ascii="Times New Roman" w:hAnsi="Times New Roman" w:cs="Times New Roman"/>
+          <w:sz w:val="24"/>
+          <w:szCs w:val="24"/>
+        </w:rPr>
+        <w:t xml:space="preserve">    - Stage 'Run' : Démarre l'application à l'aide de Docker Compose. La commande `docker-compose up -d` est utilisée pour lancer les conteneurs Docker en arrière-plan.</w:t>
+      </w:r>
+    </w:p>
+    <w:p>
+      <w:pPr>
+        <w:tabs>
+          <w:tab w:val="left" w:pos="4213"/>
+        </w:tabs>
+        <w:rPr>
+          <w:rFonts w:ascii="Times New Roman" w:hAnsi="Times New Roman" w:cs="Times New Roman"/>
+          <w:sz w:val="24"/>
+          <w:szCs w:val="24"/>
+        </w:rPr>
+      </w:pPr>
+    </w:p>
+    <w:p>
+      <w:pPr>
+        <w:tabs>
+          <w:tab w:val="left" w:pos="4213"/>
+        </w:tabs>
+        <w:rPr>
+          <w:rFonts w:ascii="Times New Roman" w:hAnsi="Times New Roman" w:cs="Times New Roman"/>
+          <w:sz w:val="24"/>
+          <w:szCs w:val="24"/>
+        </w:rPr>
+      </w:pPr>
+    </w:p>
+    <w:p>
+      <w:pPr>
+        <w:tabs>
+          <w:tab w:val="left" w:pos="4213"/>
+        </w:tabs>
+        <w:rPr>
+          <w:rFonts w:ascii="Times New Roman" w:hAnsi="Times New Roman" w:cs="Times New Roman"/>
+          <w:sz w:val="24"/>
+          <w:szCs w:val="24"/>
+        </w:rPr>
+      </w:pPr>
+      <w:r>
+        <w:rPr>
+          <w:rFonts w:ascii="Times New Roman" w:hAnsi="Times New Roman" w:cs="Times New Roman"/>
+          <w:sz w:val="24"/>
+          <w:szCs w:val="24"/>
+        </w:rPr>
+        <w:t xml:space="preserve">  Chaque étape est exécutée séquentiellement, et si l'une d'entre elles échoue, le pipeline s'arrête, marquant le </w:t>
       </w:r>
       <w:proofErr w:type="spellStart"/>
       <w:r>
         <w:rPr>
           <w:rFonts w:ascii="Times New Roman" w:hAnsi="Times New Roman" w:cs="Times New Roman"/>
-          <w:sz w:val="28"/>
-          <w:szCs w:val="28"/>
-        </w:rPr>
-        <w:t>name</w:t>
+          <w:sz w:val="24"/>
+          <w:szCs w:val="24"/>
+        </w:rPr>
+        <w:t>build</w:t>
       </w:r>
       <w:proofErr w:type="spellEnd"/>
       <w:r>
         <w:rPr>
           <w:rFonts w:ascii="Times New Roman" w:hAnsi="Times New Roman" w:cs="Times New Roman"/>
-          <w:sz w:val="28"/>
-          <w:szCs w:val="28"/>
-        </w:rPr>
-        <w:t xml:space="preserve">: 'main']], </w:t>
-      </w:r>
-      <w:proofErr w:type="spellStart"/>
-      <w:r>
-        <w:rPr>
-          <w:rFonts w:ascii="Times New Roman" w:hAnsi="Times New Roman" w:cs="Times New Roman"/>
-          <w:sz w:val="28"/>
-          <w:szCs w:val="28"/>
-        </w:rPr>
-        <w:t>userRemoteConfigs</w:t>
-      </w:r>
-      <w:proofErr w:type="spellEnd"/>
-      <w:r>
-        <w:rPr>
-          <w:rFonts w:ascii="Times New Roman" w:hAnsi="Times New Roman" w:cs="Times New Roman"/>
-          <w:sz w:val="28"/>
-          <w:szCs w:val="28"/>
-        </w:rPr>
-        <w:t>: [[url: 'https://github.com/</w:t>
-      </w:r>
-      <w:proofErr w:type="spellStart"/>
-      <w:r>
-        <w:rPr>
-          <w:rFonts w:ascii="Times New Roman" w:hAnsi="Times New Roman" w:cs="Times New Roman"/>
-          <w:sz w:val="28"/>
-          <w:szCs w:val="28"/>
-        </w:rPr>
-        <w:t>RedaBouougri</w:t>
-      </w:r>
-      <w:proofErr w:type="spellEnd"/>
-      <w:r>
-        <w:rPr>
-          <w:rFonts w:ascii="Times New Roman" w:hAnsi="Times New Roman" w:cs="Times New Roman"/>
-          <w:sz w:val="28"/>
-          <w:szCs w:val="28"/>
-        </w:rPr>
-        <w:t>/</w:t>
-      </w:r>
-      <w:proofErr w:type="spellStart"/>
-      <w:r>
-        <w:rPr>
-          <w:rFonts w:ascii="Times New Roman" w:hAnsi="Times New Roman" w:cs="Times New Roman"/>
-          <w:sz w:val="28"/>
-          <w:szCs w:val="28"/>
-        </w:rPr>
-        <w:t>blogMicroservices.git</w:t>
-      </w:r>
-      <w:proofErr w:type="spellEnd"/>
-      <w:r>
-        <w:rPr>
-          <w:rFonts w:ascii="Times New Roman" w:hAnsi="Times New Roman" w:cs="Times New Roman"/>
-          <w:sz w:val="28"/>
-          <w:szCs w:val="28"/>
-        </w:rPr>
-        <w:t>']]])</w:t>
-      </w:r>
-    </w:p>
-    <w:p>
-      <w:pPr>
-        <w:tabs>
-          <w:tab w:val="left" w:pos="4213"/>
-        </w:tabs>
-        <w:ind w:left="360"/>
-        <w:rPr>
-          <w:rFonts w:ascii="Times New Roman" w:hAnsi="Times New Roman" w:cs="Times New Roman"/>
-          <w:sz w:val="28"/>
-          <w:szCs w:val="28"/>
-        </w:rPr>
-      </w:pPr>
-      <w:r>
-        <w:rPr>
-          <w:rFonts w:ascii="Times New Roman" w:hAnsi="Times New Roman" w:cs="Times New Roman"/>
-          <w:sz w:val="28"/>
-          <w:szCs w:val="28"/>
-        </w:rPr>
-        <w:t xml:space="preserve">                }</w:t>
-      </w:r>
-    </w:p>
-    <w:p>
-      <w:pPr>
-        <w:tabs>
-          <w:tab w:val="left" w:pos="4213"/>
-        </w:tabs>
-        <w:ind w:left="360"/>
-        <w:rPr>
-          <w:rFonts w:ascii="Times New Roman" w:hAnsi="Times New Roman" w:cs="Times New Roman"/>
-          <w:sz w:val="28"/>
-          <w:szCs w:val="28"/>
-        </w:rPr>
-      </w:pPr>
-      <w:r>
-        <w:rPr>
-          <w:rFonts w:ascii="Times New Roman" w:hAnsi="Times New Roman" w:cs="Times New Roman"/>
-          <w:sz w:val="28"/>
-          <w:szCs w:val="28"/>
-        </w:rPr>
-        <w:t xml:space="preserve">            }</w:t>
-      </w:r>
-    </w:p>
-    <w:p>
-      <w:pPr>
-        <w:tabs>
-          <w:tab w:val="left" w:pos="4213"/>
-        </w:tabs>
-        <w:ind w:left="360"/>
-        <w:rPr>
-          <w:rFonts w:ascii="Times New Roman" w:hAnsi="Times New Roman" w:cs="Times New Roman"/>
-          <w:sz w:val="28"/>
-          <w:szCs w:val="28"/>
-        </w:rPr>
-      </w:pPr>
-      <w:r>
-        <w:rPr>
-          <w:rFonts w:ascii="Times New Roman" w:hAnsi="Times New Roman" w:cs="Times New Roman"/>
-          <w:sz w:val="28"/>
-          <w:szCs w:val="28"/>
-        </w:rPr>
-        <w:t xml:space="preserve">        }</w:t>
-      </w:r>
-    </w:p>
-    <w:p>
-      <w:pPr>
-        <w:tabs>
-          <w:tab w:val="left" w:pos="4213"/>
-        </w:tabs>
-        <w:ind w:left="360"/>
-        <w:rPr>
-          <w:rFonts w:ascii="Times New Roman" w:hAnsi="Times New Roman" w:cs="Times New Roman"/>
-          <w:sz w:val="28"/>
-          <w:szCs w:val="28"/>
-        </w:rPr>
-      </w:pPr>
-    </w:p>
-    <w:p>
-      <w:pPr>
-        <w:tabs>
-          <w:tab w:val="left" w:pos="4213"/>
-        </w:tabs>
-        <w:ind w:left="360"/>
-        <w:rPr>
-          <w:rFonts w:ascii="Times New Roman" w:hAnsi="Times New Roman" w:cs="Times New Roman"/>
-          <w:sz w:val="28"/>
-          <w:szCs w:val="28"/>
-        </w:rPr>
-      </w:pPr>
-      <w:r>
-        <w:rPr>
-          <w:rFonts w:ascii="Times New Roman" w:hAnsi="Times New Roman" w:cs="Times New Roman"/>
-          <w:sz w:val="28"/>
-          <w:szCs w:val="28"/>
-        </w:rPr>
-        <w:t xml:space="preserve">        </w:t>
-      </w:r>
-      <w:proofErr w:type="gramStart"/>
-      <w:r>
-        <w:rPr>
-          <w:rFonts w:ascii="Times New Roman" w:hAnsi="Times New Roman" w:cs="Times New Roman"/>
-          <w:sz w:val="28"/>
-          <w:szCs w:val="28"/>
-        </w:rPr>
-        <w:t>stage(</w:t>
-      </w:r>
-      <w:proofErr w:type="gramEnd"/>
-      <w:r>
-        <w:rPr>
-          <w:rFonts w:ascii="Times New Roman" w:hAnsi="Times New Roman" w:cs="Times New Roman"/>
-          <w:sz w:val="28"/>
-          <w:szCs w:val="28"/>
-        </w:rPr>
-        <w:t>'</w:t>
-      </w:r>
-      <w:proofErr w:type="spellStart"/>
-      <w:r>
-        <w:rPr>
-          <w:rFonts w:ascii="Times New Roman" w:hAnsi="Times New Roman" w:cs="Times New Roman"/>
-          <w:sz w:val="28"/>
-          <w:szCs w:val="28"/>
-        </w:rPr>
-        <w:t>Build</w:t>
-      </w:r>
-      <w:proofErr w:type="spellEnd"/>
-      <w:r>
-        <w:rPr>
-          <w:rFonts w:ascii="Times New Roman" w:hAnsi="Times New Roman" w:cs="Times New Roman"/>
-          <w:sz w:val="28"/>
-          <w:szCs w:val="28"/>
-        </w:rPr>
-        <w:t xml:space="preserve"> </w:t>
-      </w:r>
-      <w:proofErr w:type="spellStart"/>
-      <w:r>
-        <w:rPr>
-          <w:rFonts w:ascii="Times New Roman" w:hAnsi="Times New Roman" w:cs="Times New Roman"/>
-          <w:sz w:val="28"/>
-          <w:szCs w:val="28"/>
-        </w:rPr>
-        <w:t>Auth</w:t>
-      </w:r>
-      <w:proofErr w:type="spellEnd"/>
-      <w:r>
-        <w:rPr>
-          <w:rFonts w:ascii="Times New Roman" w:hAnsi="Times New Roman" w:cs="Times New Roman"/>
-          <w:sz w:val="28"/>
-          <w:szCs w:val="28"/>
-        </w:rPr>
-        <w:t>') {</w:t>
-      </w:r>
-    </w:p>
-    <w:p>
-      <w:pPr>
-        <w:tabs>
-          <w:tab w:val="left" w:pos="4213"/>
-        </w:tabs>
-        <w:ind w:left="360"/>
-        <w:rPr>
-          <w:rFonts w:ascii="Times New Roman" w:hAnsi="Times New Roman" w:cs="Times New Roman"/>
-          <w:sz w:val="28"/>
-          <w:szCs w:val="28"/>
-        </w:rPr>
-      </w:pPr>
-      <w:r>
-        <w:rPr>
-          <w:rFonts w:ascii="Times New Roman" w:hAnsi="Times New Roman" w:cs="Times New Roman"/>
-          <w:sz w:val="28"/>
-          <w:szCs w:val="28"/>
-        </w:rPr>
-        <w:t xml:space="preserve">            </w:t>
-      </w:r>
-      <w:proofErr w:type="spellStart"/>
-      <w:proofErr w:type="gramStart"/>
-      <w:r>
-        <w:rPr>
-          <w:rFonts w:ascii="Times New Roman" w:hAnsi="Times New Roman" w:cs="Times New Roman"/>
-          <w:sz w:val="28"/>
-          <w:szCs w:val="28"/>
-        </w:rPr>
-        <w:t>steps</w:t>
-      </w:r>
-      <w:proofErr w:type="spellEnd"/>
-      <w:proofErr w:type="gramEnd"/>
-      <w:r>
-        <w:rPr>
-          <w:rFonts w:ascii="Times New Roman" w:hAnsi="Times New Roman" w:cs="Times New Roman"/>
-          <w:sz w:val="28"/>
-          <w:szCs w:val="28"/>
-        </w:rPr>
-        <w:t xml:space="preserve"> {</w:t>
-      </w:r>
-    </w:p>
-    <w:p>
-      <w:pPr>
-        <w:tabs>
-          <w:tab w:val="left" w:pos="4213"/>
-        </w:tabs>
-        <w:ind w:left="360"/>
-        <w:rPr>
-          <w:rFonts w:ascii="Times New Roman" w:hAnsi="Times New Roman" w:cs="Times New Roman"/>
-          <w:sz w:val="28"/>
-          <w:szCs w:val="28"/>
-        </w:rPr>
-      </w:pPr>
-      <w:r>
-        <w:rPr>
-          <w:rFonts w:ascii="Times New Roman" w:hAnsi="Times New Roman" w:cs="Times New Roman"/>
-          <w:sz w:val="28"/>
-          <w:szCs w:val="28"/>
-        </w:rPr>
-        <w:t xml:space="preserve">                </w:t>
-      </w:r>
-      <w:proofErr w:type="gramStart"/>
-      <w:r>
-        <w:rPr>
-          <w:rFonts w:ascii="Times New Roman" w:hAnsi="Times New Roman" w:cs="Times New Roman"/>
-          <w:sz w:val="28"/>
-          <w:szCs w:val="28"/>
-        </w:rPr>
-        <w:t>script</w:t>
-      </w:r>
-      <w:proofErr w:type="gramEnd"/>
-      <w:r>
-        <w:rPr>
-          <w:rFonts w:ascii="Times New Roman" w:hAnsi="Times New Roman" w:cs="Times New Roman"/>
-          <w:sz w:val="28"/>
-          <w:szCs w:val="28"/>
-        </w:rPr>
-        <w:t xml:space="preserve"> {</w:t>
-      </w:r>
-    </w:p>
-    <w:p>
-      <w:pPr>
-        <w:tabs>
-          <w:tab w:val="left" w:pos="4213"/>
-        </w:tabs>
-        <w:ind w:left="360"/>
-        <w:rPr>
-          <w:rFonts w:ascii="Times New Roman" w:hAnsi="Times New Roman" w:cs="Times New Roman"/>
-          <w:sz w:val="28"/>
-          <w:szCs w:val="28"/>
-        </w:rPr>
-      </w:pPr>
-      <w:r>
-        <w:rPr>
-          <w:rFonts w:ascii="Times New Roman" w:hAnsi="Times New Roman" w:cs="Times New Roman"/>
-          <w:sz w:val="28"/>
-          <w:szCs w:val="28"/>
-        </w:rPr>
-        <w:t xml:space="preserve">                    </w:t>
-      </w:r>
-      <w:proofErr w:type="spellStart"/>
-      <w:proofErr w:type="gramStart"/>
-      <w:r>
-        <w:rPr>
-          <w:rFonts w:ascii="Times New Roman" w:hAnsi="Times New Roman" w:cs="Times New Roman"/>
-          <w:sz w:val="28"/>
-          <w:szCs w:val="28"/>
-        </w:rPr>
-        <w:t>dir</w:t>
-      </w:r>
-      <w:proofErr w:type="spellEnd"/>
-      <w:proofErr w:type="gramEnd"/>
-      <w:r>
-        <w:rPr>
-          <w:rFonts w:ascii="Times New Roman" w:hAnsi="Times New Roman" w:cs="Times New Roman"/>
-          <w:sz w:val="28"/>
-          <w:szCs w:val="28"/>
-        </w:rPr>
-        <w:t>('</w:t>
-      </w:r>
-      <w:proofErr w:type="spellStart"/>
-      <w:r>
-        <w:rPr>
-          <w:rFonts w:ascii="Times New Roman" w:hAnsi="Times New Roman" w:cs="Times New Roman"/>
-          <w:sz w:val="28"/>
-          <w:szCs w:val="28"/>
-        </w:rPr>
-        <w:t>blogAuth</w:t>
-      </w:r>
-      <w:proofErr w:type="spellEnd"/>
-      <w:r>
-        <w:rPr>
-          <w:rFonts w:ascii="Times New Roman" w:hAnsi="Times New Roman" w:cs="Times New Roman"/>
-          <w:sz w:val="28"/>
-          <w:szCs w:val="28"/>
-        </w:rPr>
-        <w:t>') {</w:t>
-      </w:r>
-    </w:p>
-    <w:p>
-      <w:pPr>
-        <w:tabs>
-          <w:tab w:val="left" w:pos="4213"/>
-        </w:tabs>
-        <w:ind w:left="360"/>
-        <w:rPr>
-          <w:rFonts w:ascii="Times New Roman" w:hAnsi="Times New Roman" w:cs="Times New Roman"/>
-          <w:sz w:val="28"/>
-          <w:szCs w:val="28"/>
-        </w:rPr>
-      </w:pPr>
-      <w:r>
-        <w:rPr>
-          <w:rFonts w:ascii="Times New Roman" w:hAnsi="Times New Roman" w:cs="Times New Roman"/>
-          <w:sz w:val="28"/>
-          <w:szCs w:val="28"/>
-        </w:rPr>
-        <w:t xml:space="preserve">                        </w:t>
-      </w:r>
-      <w:proofErr w:type="gramStart"/>
-      <w:r>
-        <w:rPr>
-          <w:rFonts w:ascii="Times New Roman" w:hAnsi="Times New Roman" w:cs="Times New Roman"/>
-          <w:sz w:val="28"/>
-          <w:szCs w:val="28"/>
-        </w:rPr>
-        <w:t>bat</w:t>
-      </w:r>
-      <w:proofErr w:type="gramEnd"/>
-      <w:r>
-        <w:rPr>
-          <w:rFonts w:ascii="Times New Roman" w:hAnsi="Times New Roman" w:cs="Times New Roman"/>
-          <w:sz w:val="28"/>
-          <w:szCs w:val="28"/>
-        </w:rPr>
-        <w:t xml:space="preserve"> '</w:t>
-      </w:r>
-      <w:proofErr w:type="spellStart"/>
-      <w:r>
-        <w:rPr>
-          <w:rFonts w:ascii="Times New Roman" w:hAnsi="Times New Roman" w:cs="Times New Roman"/>
-          <w:sz w:val="28"/>
-          <w:szCs w:val="28"/>
-        </w:rPr>
-        <w:t>mvn</w:t>
-      </w:r>
-      <w:proofErr w:type="spellEnd"/>
-      <w:r>
-        <w:rPr>
-          <w:rFonts w:ascii="Times New Roman" w:hAnsi="Times New Roman" w:cs="Times New Roman"/>
-          <w:sz w:val="28"/>
-          <w:szCs w:val="28"/>
-        </w:rPr>
-        <w:t xml:space="preserve"> clean </w:t>
-      </w:r>
-      <w:proofErr w:type="spellStart"/>
-      <w:r>
-        <w:rPr>
-          <w:rFonts w:ascii="Times New Roman" w:hAnsi="Times New Roman" w:cs="Times New Roman"/>
-          <w:sz w:val="28"/>
-          <w:szCs w:val="28"/>
-        </w:rPr>
-        <w:t>install</w:t>
-      </w:r>
-      <w:proofErr w:type="spellEnd"/>
-      <w:r>
-        <w:rPr>
-          <w:rFonts w:ascii="Times New Roman" w:hAnsi="Times New Roman" w:cs="Times New Roman"/>
-          <w:sz w:val="28"/>
-          <w:szCs w:val="28"/>
-        </w:rPr>
-        <w:t xml:space="preserve"> -</w:t>
-      </w:r>
-      <w:proofErr w:type="spellStart"/>
-      <w:r>
-        <w:rPr>
-          <w:rFonts w:ascii="Times New Roman" w:hAnsi="Times New Roman" w:cs="Times New Roman"/>
-          <w:sz w:val="28"/>
-          <w:szCs w:val="28"/>
-        </w:rPr>
-        <w:t>DskipTests</w:t>
-      </w:r>
-      <w:proofErr w:type="spellEnd"/>
-      <w:r>
-        <w:rPr>
-          <w:rFonts w:ascii="Times New Roman" w:hAnsi="Times New Roman" w:cs="Times New Roman"/>
-          <w:sz w:val="28"/>
-          <w:szCs w:val="28"/>
-        </w:rPr>
-        <w:t>'</w:t>
-      </w:r>
-    </w:p>
-    <w:p>
-      <w:pPr>
-        <w:tabs>
-          <w:tab w:val="left" w:pos="4213"/>
-        </w:tabs>
-        <w:ind w:left="360"/>
-        <w:rPr>
-          <w:rFonts w:ascii="Times New Roman" w:hAnsi="Times New Roman" w:cs="Times New Roman"/>
-          <w:sz w:val="28"/>
-          <w:szCs w:val="28"/>
-        </w:rPr>
-      </w:pPr>
-      <w:r>
-        <w:rPr>
-          <w:rFonts w:ascii="Times New Roman" w:hAnsi="Times New Roman" w:cs="Times New Roman"/>
-          <w:sz w:val="28"/>
-          <w:szCs w:val="28"/>
-        </w:rPr>
-        <w:t xml:space="preserve">                    }</w:t>
-      </w:r>
-    </w:p>
-    <w:p>
-      <w:pPr>
-        <w:tabs>
-          <w:tab w:val="left" w:pos="4213"/>
-        </w:tabs>
-        <w:ind w:left="360"/>
-        <w:rPr>
-          <w:rFonts w:ascii="Times New Roman" w:hAnsi="Times New Roman" w:cs="Times New Roman"/>
-          <w:sz w:val="28"/>
-          <w:szCs w:val="28"/>
-        </w:rPr>
-      </w:pPr>
-      <w:r>
-        <w:rPr>
-          <w:rFonts w:ascii="Times New Roman" w:hAnsi="Times New Roman" w:cs="Times New Roman"/>
-          <w:sz w:val="28"/>
-          <w:szCs w:val="28"/>
-        </w:rPr>
-        <w:t xml:space="preserve">                }</w:t>
-      </w:r>
-    </w:p>
-    <w:p>
-      <w:pPr>
-        <w:tabs>
-          <w:tab w:val="left" w:pos="4213"/>
-        </w:tabs>
-        <w:ind w:left="360"/>
-        <w:rPr>
-          <w:rFonts w:ascii="Times New Roman" w:hAnsi="Times New Roman" w:cs="Times New Roman"/>
-          <w:sz w:val="28"/>
-          <w:szCs w:val="28"/>
-        </w:rPr>
-      </w:pPr>
-      <w:r>
-        <w:rPr>
-          <w:rFonts w:ascii="Times New Roman" w:hAnsi="Times New Roman" w:cs="Times New Roman"/>
-          <w:sz w:val="28"/>
-          <w:szCs w:val="28"/>
-        </w:rPr>
-        <w:t xml:space="preserve">            }</w:t>
-      </w:r>
-    </w:p>
-    <w:p>
-      <w:pPr>
-        <w:tabs>
-          <w:tab w:val="left" w:pos="4213"/>
-        </w:tabs>
-        <w:ind w:left="360"/>
-        <w:rPr>
-          <w:rFonts w:ascii="Times New Roman" w:hAnsi="Times New Roman" w:cs="Times New Roman"/>
-          <w:sz w:val="28"/>
-          <w:szCs w:val="28"/>
-        </w:rPr>
-      </w:pPr>
-      <w:r>
-        <w:rPr>
-          <w:rFonts w:ascii="Times New Roman" w:hAnsi="Times New Roman" w:cs="Times New Roman"/>
-          <w:sz w:val="28"/>
-          <w:szCs w:val="28"/>
-        </w:rPr>
-        <w:t xml:space="preserve">        }</w:t>
-      </w:r>
-    </w:p>
-    <w:p>
-      <w:pPr>
-        <w:tabs>
-          <w:tab w:val="left" w:pos="4213"/>
-        </w:tabs>
-        <w:ind w:left="360"/>
-        <w:rPr>
-          <w:rFonts w:ascii="Times New Roman" w:hAnsi="Times New Roman" w:cs="Times New Roman"/>
-          <w:sz w:val="28"/>
-          <w:szCs w:val="28"/>
-        </w:rPr>
-      </w:pPr>
-    </w:p>
-    <w:p>
-      <w:pPr>
-        <w:tabs>
-          <w:tab w:val="left" w:pos="4213"/>
-        </w:tabs>
-        <w:ind w:left="360"/>
-        <w:rPr>
-          <w:rFonts w:ascii="Times New Roman" w:hAnsi="Times New Roman" w:cs="Times New Roman"/>
-          <w:sz w:val="28"/>
-          <w:szCs w:val="28"/>
-        </w:rPr>
-      </w:pPr>
-      <w:r>
-        <w:rPr>
-          <w:rFonts w:ascii="Times New Roman" w:hAnsi="Times New Roman" w:cs="Times New Roman"/>
-          <w:sz w:val="28"/>
-          <w:szCs w:val="28"/>
-        </w:rPr>
-        <w:t xml:space="preserve">        </w:t>
-      </w:r>
-      <w:proofErr w:type="gramStart"/>
-      <w:r>
-        <w:rPr>
-          <w:rFonts w:ascii="Times New Roman" w:hAnsi="Times New Roman" w:cs="Times New Roman"/>
-          <w:sz w:val="28"/>
-          <w:szCs w:val="28"/>
-        </w:rPr>
-        <w:t>stage(</w:t>
-      </w:r>
-      <w:proofErr w:type="gramEnd"/>
-      <w:r>
-        <w:rPr>
-          <w:rFonts w:ascii="Times New Roman" w:hAnsi="Times New Roman" w:cs="Times New Roman"/>
-          <w:sz w:val="28"/>
-          <w:szCs w:val="28"/>
-        </w:rPr>
-        <w:t>'</w:t>
-      </w:r>
-      <w:proofErr w:type="spellStart"/>
-      <w:r>
-        <w:rPr>
-          <w:rFonts w:ascii="Times New Roman" w:hAnsi="Times New Roman" w:cs="Times New Roman"/>
-          <w:sz w:val="28"/>
-          <w:szCs w:val="28"/>
-        </w:rPr>
-        <w:t>Build</w:t>
-      </w:r>
-      <w:proofErr w:type="spellEnd"/>
-      <w:r>
-        <w:rPr>
-          <w:rFonts w:ascii="Times New Roman" w:hAnsi="Times New Roman" w:cs="Times New Roman"/>
-          <w:sz w:val="28"/>
-          <w:szCs w:val="28"/>
-        </w:rPr>
-        <w:t xml:space="preserve"> Comment') {</w:t>
-      </w:r>
-    </w:p>
-    <w:p>
-      <w:pPr>
-        <w:tabs>
-          <w:tab w:val="left" w:pos="4213"/>
-        </w:tabs>
-        <w:ind w:left="360"/>
-        <w:rPr>
-          <w:rFonts w:ascii="Times New Roman" w:hAnsi="Times New Roman" w:cs="Times New Roman"/>
-          <w:sz w:val="28"/>
-          <w:szCs w:val="28"/>
-        </w:rPr>
-      </w:pPr>
-      <w:r>
-        <w:rPr>
-          <w:rFonts w:ascii="Times New Roman" w:hAnsi="Times New Roman" w:cs="Times New Roman"/>
-          <w:sz w:val="28"/>
-          <w:szCs w:val="28"/>
-        </w:rPr>
-        <w:t xml:space="preserve">            </w:t>
-      </w:r>
-      <w:proofErr w:type="spellStart"/>
-      <w:proofErr w:type="gramStart"/>
-      <w:r>
-        <w:rPr>
-          <w:rFonts w:ascii="Times New Roman" w:hAnsi="Times New Roman" w:cs="Times New Roman"/>
-          <w:sz w:val="28"/>
-          <w:szCs w:val="28"/>
-        </w:rPr>
-        <w:t>steps</w:t>
-      </w:r>
-      <w:proofErr w:type="spellEnd"/>
-      <w:proofErr w:type="gramEnd"/>
-      <w:r>
-        <w:rPr>
-          <w:rFonts w:ascii="Times New Roman" w:hAnsi="Times New Roman" w:cs="Times New Roman"/>
-          <w:sz w:val="28"/>
-          <w:szCs w:val="28"/>
-        </w:rPr>
-        <w:t xml:space="preserve"> {</w:t>
-      </w:r>
-    </w:p>
-    <w:p>
-      <w:pPr>
-        <w:tabs>
-          <w:tab w:val="left" w:pos="4213"/>
-        </w:tabs>
-        <w:ind w:left="360"/>
-        <w:rPr>
-          <w:rFonts w:ascii="Times New Roman" w:hAnsi="Times New Roman" w:cs="Times New Roman"/>
-          <w:sz w:val="28"/>
-          <w:szCs w:val="28"/>
-        </w:rPr>
-      </w:pPr>
-      <w:r>
-        <w:rPr>
-          <w:rFonts w:ascii="Times New Roman" w:hAnsi="Times New Roman" w:cs="Times New Roman"/>
-          <w:sz w:val="28"/>
-          <w:szCs w:val="28"/>
-        </w:rPr>
-        <w:t xml:space="preserve">                </w:t>
-      </w:r>
-      <w:proofErr w:type="gramStart"/>
-      <w:r>
-        <w:rPr>
-          <w:rFonts w:ascii="Times New Roman" w:hAnsi="Times New Roman" w:cs="Times New Roman"/>
-          <w:sz w:val="28"/>
-          <w:szCs w:val="28"/>
-        </w:rPr>
-        <w:t>script</w:t>
-      </w:r>
-      <w:proofErr w:type="gramEnd"/>
-      <w:r>
-        <w:rPr>
-          <w:rFonts w:ascii="Times New Roman" w:hAnsi="Times New Roman" w:cs="Times New Roman"/>
-          <w:sz w:val="28"/>
-          <w:szCs w:val="28"/>
-        </w:rPr>
-        <w:t xml:space="preserve"> {</w:t>
-      </w:r>
-    </w:p>
-    <w:p>
-      <w:pPr>
-        <w:tabs>
-          <w:tab w:val="left" w:pos="4213"/>
-        </w:tabs>
-        <w:ind w:left="360"/>
-        <w:rPr>
-          <w:rFonts w:ascii="Times New Roman" w:hAnsi="Times New Roman" w:cs="Times New Roman"/>
-          <w:sz w:val="28"/>
-          <w:szCs w:val="28"/>
-        </w:rPr>
-      </w:pPr>
-      <w:r>
-        <w:rPr>
-          <w:rFonts w:ascii="Times New Roman" w:hAnsi="Times New Roman" w:cs="Times New Roman"/>
-          <w:sz w:val="28"/>
-          <w:szCs w:val="28"/>
-        </w:rPr>
-        <w:t xml:space="preserve">                    </w:t>
-      </w:r>
-      <w:proofErr w:type="spellStart"/>
-      <w:proofErr w:type="gramStart"/>
-      <w:r>
-        <w:rPr>
-          <w:rFonts w:ascii="Times New Roman" w:hAnsi="Times New Roman" w:cs="Times New Roman"/>
-          <w:sz w:val="28"/>
-          <w:szCs w:val="28"/>
-        </w:rPr>
-        <w:t>dir</w:t>
-      </w:r>
-      <w:proofErr w:type="spellEnd"/>
-      <w:proofErr w:type="gramEnd"/>
-      <w:r>
-        <w:rPr>
-          <w:rFonts w:ascii="Times New Roman" w:hAnsi="Times New Roman" w:cs="Times New Roman"/>
-          <w:sz w:val="28"/>
-          <w:szCs w:val="28"/>
-        </w:rPr>
-        <w:t>('</w:t>
-      </w:r>
-      <w:proofErr w:type="spellStart"/>
-      <w:r>
-        <w:rPr>
-          <w:rFonts w:ascii="Times New Roman" w:hAnsi="Times New Roman" w:cs="Times New Roman"/>
-          <w:sz w:val="28"/>
-          <w:szCs w:val="28"/>
-        </w:rPr>
-        <w:t>BlogComment</w:t>
-      </w:r>
-      <w:proofErr w:type="spellEnd"/>
-      <w:r>
-        <w:rPr>
-          <w:rFonts w:ascii="Times New Roman" w:hAnsi="Times New Roman" w:cs="Times New Roman"/>
-          <w:sz w:val="28"/>
-          <w:szCs w:val="28"/>
-        </w:rPr>
-        <w:t>') {</w:t>
-      </w:r>
-    </w:p>
-    <w:p>
-      <w:pPr>
-        <w:tabs>
-          <w:tab w:val="left" w:pos="4213"/>
-        </w:tabs>
-        <w:ind w:left="360"/>
-        <w:rPr>
-          <w:rFonts w:ascii="Times New Roman" w:hAnsi="Times New Roman" w:cs="Times New Roman"/>
-          <w:sz w:val="28"/>
-          <w:szCs w:val="28"/>
-        </w:rPr>
-      </w:pPr>
-      <w:r>
-        <w:rPr>
-          <w:rFonts w:ascii="Times New Roman" w:hAnsi="Times New Roman" w:cs="Times New Roman"/>
-          <w:sz w:val="28"/>
-          <w:szCs w:val="28"/>
-        </w:rPr>
-        <w:t xml:space="preserve">                        </w:t>
-      </w:r>
-      <w:proofErr w:type="gramStart"/>
-      <w:r>
-        <w:rPr>
-          <w:rFonts w:ascii="Times New Roman" w:hAnsi="Times New Roman" w:cs="Times New Roman"/>
-          <w:sz w:val="28"/>
-          <w:szCs w:val="28"/>
-        </w:rPr>
-        <w:t>bat</w:t>
-      </w:r>
-      <w:proofErr w:type="gramEnd"/>
-      <w:r>
-        <w:rPr>
-          <w:rFonts w:ascii="Times New Roman" w:hAnsi="Times New Roman" w:cs="Times New Roman"/>
-          <w:sz w:val="28"/>
-          <w:szCs w:val="28"/>
-        </w:rPr>
-        <w:t xml:space="preserve"> '</w:t>
-      </w:r>
-      <w:proofErr w:type="spellStart"/>
-      <w:r>
-        <w:rPr>
-          <w:rFonts w:ascii="Times New Roman" w:hAnsi="Times New Roman" w:cs="Times New Roman"/>
-          <w:sz w:val="28"/>
-          <w:szCs w:val="28"/>
-        </w:rPr>
-        <w:t>mvn</w:t>
-      </w:r>
-      <w:proofErr w:type="spellEnd"/>
-      <w:r>
-        <w:rPr>
-          <w:rFonts w:ascii="Times New Roman" w:hAnsi="Times New Roman" w:cs="Times New Roman"/>
-          <w:sz w:val="28"/>
-          <w:szCs w:val="28"/>
-        </w:rPr>
-        <w:t xml:space="preserve"> clean </w:t>
-      </w:r>
-      <w:proofErr w:type="spellStart"/>
-      <w:r>
-        <w:rPr>
-          <w:rFonts w:ascii="Times New Roman" w:hAnsi="Times New Roman" w:cs="Times New Roman"/>
-          <w:sz w:val="28"/>
-          <w:szCs w:val="28"/>
-        </w:rPr>
-        <w:t>install</w:t>
-      </w:r>
-      <w:proofErr w:type="spellEnd"/>
-      <w:r>
-        <w:rPr>
-          <w:rFonts w:ascii="Times New Roman" w:hAnsi="Times New Roman" w:cs="Times New Roman"/>
-          <w:sz w:val="28"/>
-          <w:szCs w:val="28"/>
-        </w:rPr>
-        <w:t xml:space="preserve"> -</w:t>
-      </w:r>
-      <w:proofErr w:type="spellStart"/>
-      <w:r>
-        <w:rPr>
-          <w:rFonts w:ascii="Times New Roman" w:hAnsi="Times New Roman" w:cs="Times New Roman"/>
-          <w:sz w:val="28"/>
-          <w:szCs w:val="28"/>
-        </w:rPr>
-        <w:t>DskipTests</w:t>
-      </w:r>
-      <w:proofErr w:type="spellEnd"/>
-      <w:r>
-        <w:rPr>
-          <w:rFonts w:ascii="Times New Roman" w:hAnsi="Times New Roman" w:cs="Times New Roman"/>
-          <w:sz w:val="28"/>
-          <w:szCs w:val="28"/>
-        </w:rPr>
-        <w:t>'</w:t>
-      </w:r>
-    </w:p>
-    <w:p>
-      <w:pPr>
-        <w:tabs>
-          <w:tab w:val="left" w:pos="4213"/>
-        </w:tabs>
-        <w:ind w:left="360"/>
-        <w:rPr>
-          <w:rFonts w:ascii="Times New Roman" w:hAnsi="Times New Roman" w:cs="Times New Roman"/>
-          <w:sz w:val="28"/>
-          <w:szCs w:val="28"/>
-        </w:rPr>
-      </w:pPr>
-      <w:r>
-        <w:rPr>
-          <w:rFonts w:ascii="Times New Roman" w:hAnsi="Times New Roman" w:cs="Times New Roman"/>
-          <w:sz w:val="28"/>
-          <w:szCs w:val="28"/>
-        </w:rPr>
-        <w:t xml:space="preserve">                    }</w:t>
-      </w:r>
-    </w:p>
-    <w:p>
-      <w:pPr>
-        <w:tabs>
-          <w:tab w:val="left" w:pos="4213"/>
-        </w:tabs>
-        <w:ind w:left="360"/>
-        <w:rPr>
-          <w:rFonts w:ascii="Times New Roman" w:hAnsi="Times New Roman" w:cs="Times New Roman"/>
-          <w:sz w:val="28"/>
-          <w:szCs w:val="28"/>
-        </w:rPr>
-      </w:pPr>
-      <w:r>
-        <w:rPr>
-          <w:rFonts w:ascii="Times New Roman" w:hAnsi="Times New Roman" w:cs="Times New Roman"/>
-          <w:sz w:val="28"/>
-          <w:szCs w:val="28"/>
-        </w:rPr>
-        <w:t xml:space="preserve">                }</w:t>
-      </w:r>
-    </w:p>
-    <w:p>
-      <w:pPr>
-        <w:tabs>
-          <w:tab w:val="left" w:pos="4213"/>
-        </w:tabs>
-        <w:ind w:left="360"/>
-        <w:rPr>
-          <w:rFonts w:ascii="Times New Roman" w:hAnsi="Times New Roman" w:cs="Times New Roman"/>
-          <w:sz w:val="28"/>
-          <w:szCs w:val="28"/>
-        </w:rPr>
-      </w:pPr>
-      <w:r>
-        <w:rPr>
-          <w:rFonts w:ascii="Times New Roman" w:hAnsi="Times New Roman" w:cs="Times New Roman"/>
-          <w:sz w:val="28"/>
-          <w:szCs w:val="28"/>
-        </w:rPr>
-        <w:t xml:space="preserve">            }</w:t>
-      </w:r>
-    </w:p>
-    <w:p>
-      <w:pPr>
-        <w:tabs>
-          <w:tab w:val="left" w:pos="4213"/>
-        </w:tabs>
-        <w:ind w:left="360"/>
-        <w:rPr>
-          <w:rFonts w:ascii="Times New Roman" w:hAnsi="Times New Roman" w:cs="Times New Roman"/>
-          <w:sz w:val="28"/>
-          <w:szCs w:val="28"/>
-        </w:rPr>
-      </w:pPr>
-      <w:r>
-        <w:rPr>
-          <w:rFonts w:ascii="Times New Roman" w:hAnsi="Times New Roman" w:cs="Times New Roman"/>
-          <w:sz w:val="28"/>
-          <w:szCs w:val="28"/>
-        </w:rPr>
-        <w:t xml:space="preserve">        }</w:t>
-      </w:r>
-    </w:p>
-    <w:p>
-      <w:pPr>
-        <w:tabs>
-          <w:tab w:val="left" w:pos="4213"/>
-        </w:tabs>
-        <w:ind w:left="360"/>
-        <w:rPr>
-          <w:rFonts w:ascii="Times New Roman" w:hAnsi="Times New Roman" w:cs="Times New Roman"/>
-          <w:sz w:val="28"/>
-          <w:szCs w:val="28"/>
-        </w:rPr>
-      </w:pPr>
-    </w:p>
-    <w:p>
-      <w:pPr>
-        <w:tabs>
-          <w:tab w:val="left" w:pos="4213"/>
-        </w:tabs>
-        <w:ind w:left="360"/>
-        <w:rPr>
-          <w:rFonts w:ascii="Times New Roman" w:hAnsi="Times New Roman" w:cs="Times New Roman"/>
-          <w:sz w:val="28"/>
-          <w:szCs w:val="28"/>
-        </w:rPr>
-      </w:pPr>
-      <w:r>
-        <w:rPr>
-          <w:rFonts w:ascii="Times New Roman" w:hAnsi="Times New Roman" w:cs="Times New Roman"/>
-          <w:sz w:val="28"/>
-          <w:szCs w:val="28"/>
-        </w:rPr>
-        <w:t xml:space="preserve">        </w:t>
-      </w:r>
-      <w:proofErr w:type="gramStart"/>
-      <w:r>
-        <w:rPr>
-          <w:rFonts w:ascii="Times New Roman" w:hAnsi="Times New Roman" w:cs="Times New Roman"/>
-          <w:sz w:val="28"/>
-          <w:szCs w:val="28"/>
-        </w:rPr>
-        <w:t>stage(</w:t>
-      </w:r>
-      <w:proofErr w:type="gramEnd"/>
-      <w:r>
-        <w:rPr>
-          <w:rFonts w:ascii="Times New Roman" w:hAnsi="Times New Roman" w:cs="Times New Roman"/>
-          <w:sz w:val="28"/>
-          <w:szCs w:val="28"/>
-        </w:rPr>
-        <w:t>'</w:t>
-      </w:r>
-      <w:proofErr w:type="spellStart"/>
-      <w:r>
-        <w:rPr>
-          <w:rFonts w:ascii="Times New Roman" w:hAnsi="Times New Roman" w:cs="Times New Roman"/>
-          <w:sz w:val="28"/>
-          <w:szCs w:val="28"/>
-        </w:rPr>
-        <w:t>SonarQube</w:t>
-      </w:r>
-      <w:proofErr w:type="spellEnd"/>
-      <w:r>
-        <w:rPr>
-          <w:rFonts w:ascii="Times New Roman" w:hAnsi="Times New Roman" w:cs="Times New Roman"/>
-          <w:sz w:val="28"/>
-          <w:szCs w:val="28"/>
-        </w:rPr>
-        <w:t xml:space="preserve"> </w:t>
-      </w:r>
-      <w:proofErr w:type="spellStart"/>
-      <w:r>
-        <w:rPr>
-          <w:rFonts w:ascii="Times New Roman" w:hAnsi="Times New Roman" w:cs="Times New Roman"/>
-          <w:sz w:val="28"/>
-          <w:szCs w:val="28"/>
-        </w:rPr>
-        <w:t>Analysis</w:t>
-      </w:r>
-      <w:proofErr w:type="spellEnd"/>
-      <w:r>
-        <w:rPr>
-          <w:rFonts w:ascii="Times New Roman" w:hAnsi="Times New Roman" w:cs="Times New Roman"/>
-          <w:sz w:val="28"/>
-          <w:szCs w:val="28"/>
-        </w:rPr>
-        <w:t xml:space="preserve"> Comment') {</w:t>
-      </w:r>
-    </w:p>
-    <w:p>
-      <w:pPr>
-        <w:tabs>
-          <w:tab w:val="left" w:pos="4213"/>
-        </w:tabs>
-        <w:ind w:left="360"/>
-        <w:rPr>
-          <w:rFonts w:ascii="Times New Roman" w:hAnsi="Times New Roman" w:cs="Times New Roman"/>
-          <w:sz w:val="28"/>
-          <w:szCs w:val="28"/>
-        </w:rPr>
-      </w:pPr>
-      <w:r>
-        <w:rPr>
-          <w:rFonts w:ascii="Times New Roman" w:hAnsi="Times New Roman" w:cs="Times New Roman"/>
-          <w:sz w:val="28"/>
-          <w:szCs w:val="28"/>
-        </w:rPr>
-        <w:t xml:space="preserve">            </w:t>
-      </w:r>
-      <w:proofErr w:type="spellStart"/>
-      <w:proofErr w:type="gramStart"/>
-      <w:r>
-        <w:rPr>
-          <w:rFonts w:ascii="Times New Roman" w:hAnsi="Times New Roman" w:cs="Times New Roman"/>
-          <w:sz w:val="28"/>
-          <w:szCs w:val="28"/>
-        </w:rPr>
-        <w:t>steps</w:t>
-      </w:r>
-      <w:proofErr w:type="spellEnd"/>
-      <w:proofErr w:type="gramEnd"/>
-      <w:r>
-        <w:rPr>
-          <w:rFonts w:ascii="Times New Roman" w:hAnsi="Times New Roman" w:cs="Times New Roman"/>
-          <w:sz w:val="28"/>
-          <w:szCs w:val="28"/>
-        </w:rPr>
-        <w:t xml:space="preserve"> {</w:t>
-      </w:r>
-    </w:p>
-    <w:p>
-      <w:pPr>
-        <w:tabs>
-          <w:tab w:val="left" w:pos="4213"/>
-        </w:tabs>
-        <w:ind w:left="360"/>
-        <w:rPr>
-          <w:rFonts w:ascii="Times New Roman" w:hAnsi="Times New Roman" w:cs="Times New Roman"/>
-          <w:sz w:val="28"/>
-          <w:szCs w:val="28"/>
-        </w:rPr>
-      </w:pPr>
-      <w:r>
-        <w:rPr>
-          <w:rFonts w:ascii="Times New Roman" w:hAnsi="Times New Roman" w:cs="Times New Roman"/>
-          <w:sz w:val="28"/>
-          <w:szCs w:val="28"/>
-        </w:rPr>
-        <w:lastRenderedPageBreak/>
-        <w:t xml:space="preserve">                </w:t>
-      </w:r>
-      <w:proofErr w:type="gramStart"/>
-      <w:r>
-        <w:rPr>
-          <w:rFonts w:ascii="Times New Roman" w:hAnsi="Times New Roman" w:cs="Times New Roman"/>
-          <w:sz w:val="28"/>
-          <w:szCs w:val="28"/>
-        </w:rPr>
-        <w:t>script</w:t>
-      </w:r>
-      <w:proofErr w:type="gramEnd"/>
-      <w:r>
-        <w:rPr>
-          <w:rFonts w:ascii="Times New Roman" w:hAnsi="Times New Roman" w:cs="Times New Roman"/>
-          <w:sz w:val="28"/>
-          <w:szCs w:val="28"/>
-        </w:rPr>
-        <w:t xml:space="preserve"> {</w:t>
-      </w:r>
-    </w:p>
-    <w:p>
-      <w:pPr>
-        <w:tabs>
-          <w:tab w:val="left" w:pos="4213"/>
-        </w:tabs>
-        <w:ind w:left="360"/>
-        <w:rPr>
-          <w:rFonts w:ascii="Times New Roman" w:hAnsi="Times New Roman" w:cs="Times New Roman"/>
-          <w:sz w:val="28"/>
-          <w:szCs w:val="28"/>
-        </w:rPr>
-      </w:pPr>
-      <w:r>
-        <w:rPr>
-          <w:rFonts w:ascii="Times New Roman" w:hAnsi="Times New Roman" w:cs="Times New Roman"/>
-          <w:sz w:val="28"/>
-          <w:szCs w:val="28"/>
-        </w:rPr>
-        <w:t xml:space="preserve">                    </w:t>
-      </w:r>
-      <w:proofErr w:type="spellStart"/>
-      <w:proofErr w:type="gramStart"/>
-      <w:r>
-        <w:rPr>
-          <w:rFonts w:ascii="Times New Roman" w:hAnsi="Times New Roman" w:cs="Times New Roman"/>
-          <w:sz w:val="28"/>
-          <w:szCs w:val="28"/>
-        </w:rPr>
-        <w:t>dir</w:t>
-      </w:r>
-      <w:proofErr w:type="spellEnd"/>
-      <w:proofErr w:type="gramEnd"/>
-      <w:r>
-        <w:rPr>
-          <w:rFonts w:ascii="Times New Roman" w:hAnsi="Times New Roman" w:cs="Times New Roman"/>
-          <w:sz w:val="28"/>
-          <w:szCs w:val="28"/>
-        </w:rPr>
-        <w:t>('</w:t>
-      </w:r>
-      <w:proofErr w:type="spellStart"/>
-      <w:r>
-        <w:rPr>
-          <w:rFonts w:ascii="Times New Roman" w:hAnsi="Times New Roman" w:cs="Times New Roman"/>
-          <w:sz w:val="28"/>
-          <w:szCs w:val="28"/>
-        </w:rPr>
-        <w:t>BlogComment</w:t>
-      </w:r>
-      <w:proofErr w:type="spellEnd"/>
-      <w:r>
-        <w:rPr>
-          <w:rFonts w:ascii="Times New Roman" w:hAnsi="Times New Roman" w:cs="Times New Roman"/>
-          <w:sz w:val="28"/>
-          <w:szCs w:val="28"/>
-        </w:rPr>
-        <w:t>') {</w:t>
-      </w:r>
-    </w:p>
-    <w:p>
-      <w:pPr>
-        <w:tabs>
-          <w:tab w:val="left" w:pos="4213"/>
-        </w:tabs>
-        <w:ind w:left="360"/>
-        <w:rPr>
-          <w:rFonts w:ascii="Times New Roman" w:hAnsi="Times New Roman" w:cs="Times New Roman"/>
-          <w:sz w:val="28"/>
-          <w:szCs w:val="28"/>
-        </w:rPr>
-      </w:pPr>
-      <w:r>
-        <w:rPr>
-          <w:rFonts w:ascii="Times New Roman" w:hAnsi="Times New Roman" w:cs="Times New Roman"/>
-          <w:sz w:val="28"/>
-          <w:szCs w:val="28"/>
-        </w:rPr>
-        <w:t xml:space="preserve">                        // Run </w:t>
-      </w:r>
-      <w:proofErr w:type="spellStart"/>
-      <w:r>
-        <w:rPr>
-          <w:rFonts w:ascii="Times New Roman" w:hAnsi="Times New Roman" w:cs="Times New Roman"/>
-          <w:sz w:val="28"/>
-          <w:szCs w:val="28"/>
-        </w:rPr>
-        <w:t>SonarQube</w:t>
-      </w:r>
-      <w:proofErr w:type="spellEnd"/>
-      <w:r>
-        <w:rPr>
-          <w:rFonts w:ascii="Times New Roman" w:hAnsi="Times New Roman" w:cs="Times New Roman"/>
-          <w:sz w:val="28"/>
-          <w:szCs w:val="28"/>
-        </w:rPr>
-        <w:t xml:space="preserve"> </w:t>
-      </w:r>
-      <w:proofErr w:type="spellStart"/>
-      <w:r>
-        <w:rPr>
-          <w:rFonts w:ascii="Times New Roman" w:hAnsi="Times New Roman" w:cs="Times New Roman"/>
-          <w:sz w:val="28"/>
-          <w:szCs w:val="28"/>
-        </w:rPr>
-        <w:t>analysis</w:t>
-      </w:r>
-      <w:proofErr w:type="spellEnd"/>
-      <w:r>
-        <w:rPr>
-          <w:rFonts w:ascii="Times New Roman" w:hAnsi="Times New Roman" w:cs="Times New Roman"/>
-          <w:sz w:val="28"/>
-          <w:szCs w:val="28"/>
-        </w:rPr>
-        <w:t xml:space="preserve"> </w:t>
-      </w:r>
-      <w:proofErr w:type="spellStart"/>
-      <w:r>
-        <w:rPr>
-          <w:rFonts w:ascii="Times New Roman" w:hAnsi="Times New Roman" w:cs="Times New Roman"/>
-          <w:sz w:val="28"/>
-          <w:szCs w:val="28"/>
-        </w:rPr>
-        <w:t>with</w:t>
-      </w:r>
-      <w:proofErr w:type="spellEnd"/>
-      <w:r>
-        <w:rPr>
-          <w:rFonts w:ascii="Times New Roman" w:hAnsi="Times New Roman" w:cs="Times New Roman"/>
-          <w:sz w:val="28"/>
-          <w:szCs w:val="28"/>
-        </w:rPr>
-        <w:t xml:space="preserve"> default configuration</w:t>
-      </w:r>
-    </w:p>
-    <w:p>
-      <w:pPr>
-        <w:tabs>
-          <w:tab w:val="left" w:pos="4213"/>
-        </w:tabs>
-        <w:ind w:left="360"/>
-        <w:rPr>
-          <w:rFonts w:ascii="Times New Roman" w:hAnsi="Times New Roman" w:cs="Times New Roman"/>
-          <w:sz w:val="28"/>
-          <w:szCs w:val="28"/>
-        </w:rPr>
-      </w:pPr>
-      <w:r>
-        <w:rPr>
-          <w:rFonts w:ascii="Times New Roman" w:hAnsi="Times New Roman" w:cs="Times New Roman"/>
-          <w:sz w:val="28"/>
-          <w:szCs w:val="28"/>
-        </w:rPr>
-        <w:t xml:space="preserve">                        </w:t>
-      </w:r>
-      <w:proofErr w:type="gramStart"/>
-      <w:r>
-        <w:rPr>
-          <w:rFonts w:ascii="Times New Roman" w:hAnsi="Times New Roman" w:cs="Times New Roman"/>
-          <w:sz w:val="28"/>
-          <w:szCs w:val="28"/>
-        </w:rPr>
-        <w:t>bat</w:t>
-      </w:r>
-      <w:proofErr w:type="gramEnd"/>
-      <w:r>
-        <w:rPr>
-          <w:rFonts w:ascii="Times New Roman" w:hAnsi="Times New Roman" w:cs="Times New Roman"/>
-          <w:sz w:val="28"/>
-          <w:szCs w:val="28"/>
-        </w:rPr>
-        <w:t xml:space="preserve"> '</w:t>
-      </w:r>
-      <w:proofErr w:type="spellStart"/>
-      <w:r>
-        <w:rPr>
-          <w:rFonts w:ascii="Times New Roman" w:hAnsi="Times New Roman" w:cs="Times New Roman"/>
-          <w:sz w:val="28"/>
-          <w:szCs w:val="28"/>
-        </w:rPr>
-        <w:t>mvn</w:t>
-      </w:r>
-      <w:proofErr w:type="spellEnd"/>
-      <w:r>
-        <w:rPr>
-          <w:rFonts w:ascii="Times New Roman" w:hAnsi="Times New Roman" w:cs="Times New Roman"/>
-          <w:sz w:val="28"/>
-          <w:szCs w:val="28"/>
-        </w:rPr>
-        <w:t xml:space="preserve"> </w:t>
-      </w:r>
-      <w:proofErr w:type="spellStart"/>
-      <w:r>
-        <w:rPr>
-          <w:rFonts w:ascii="Times New Roman" w:hAnsi="Times New Roman" w:cs="Times New Roman"/>
-          <w:sz w:val="28"/>
-          <w:szCs w:val="28"/>
-        </w:rPr>
-        <w:t>sonar:sonar</w:t>
-      </w:r>
-      <w:proofErr w:type="spellEnd"/>
-      <w:r>
-        <w:rPr>
-          <w:rFonts w:ascii="Times New Roman" w:hAnsi="Times New Roman" w:cs="Times New Roman"/>
-          <w:sz w:val="28"/>
-          <w:szCs w:val="28"/>
-        </w:rPr>
-        <w:t>'</w:t>
-      </w:r>
-    </w:p>
-    <w:p>
-      <w:pPr>
-        <w:tabs>
-          <w:tab w:val="left" w:pos="4213"/>
-        </w:tabs>
-        <w:ind w:left="360"/>
-        <w:rPr>
-          <w:rFonts w:ascii="Times New Roman" w:hAnsi="Times New Roman" w:cs="Times New Roman"/>
-          <w:sz w:val="28"/>
-          <w:szCs w:val="28"/>
-        </w:rPr>
-      </w:pPr>
-      <w:r>
-        <w:rPr>
-          <w:rFonts w:ascii="Times New Roman" w:hAnsi="Times New Roman" w:cs="Times New Roman"/>
-          <w:sz w:val="28"/>
-          <w:szCs w:val="28"/>
-        </w:rPr>
-        <w:t xml:space="preserve">                    }</w:t>
-      </w:r>
-    </w:p>
-    <w:p>
-      <w:pPr>
-        <w:tabs>
-          <w:tab w:val="left" w:pos="4213"/>
-        </w:tabs>
-        <w:ind w:left="360"/>
-        <w:rPr>
-          <w:rFonts w:ascii="Times New Roman" w:hAnsi="Times New Roman" w:cs="Times New Roman"/>
-          <w:sz w:val="28"/>
-          <w:szCs w:val="28"/>
-        </w:rPr>
-      </w:pPr>
-      <w:r>
-        <w:rPr>
-          <w:rFonts w:ascii="Times New Roman" w:hAnsi="Times New Roman" w:cs="Times New Roman"/>
-          <w:sz w:val="28"/>
-          <w:szCs w:val="28"/>
-        </w:rPr>
-        <w:t xml:space="preserve">                }</w:t>
-      </w:r>
-    </w:p>
-    <w:p>
-      <w:pPr>
-        <w:tabs>
-          <w:tab w:val="left" w:pos="4213"/>
-        </w:tabs>
-        <w:ind w:left="360"/>
-        <w:rPr>
-          <w:rFonts w:ascii="Times New Roman" w:hAnsi="Times New Roman" w:cs="Times New Roman"/>
-          <w:sz w:val="28"/>
-          <w:szCs w:val="28"/>
-        </w:rPr>
-      </w:pPr>
-      <w:r>
-        <w:rPr>
-          <w:rFonts w:ascii="Times New Roman" w:hAnsi="Times New Roman" w:cs="Times New Roman"/>
-          <w:sz w:val="28"/>
-          <w:szCs w:val="28"/>
-        </w:rPr>
-        <w:t xml:space="preserve">            }</w:t>
-      </w:r>
-    </w:p>
-    <w:p>
-      <w:pPr>
-        <w:tabs>
-          <w:tab w:val="left" w:pos="4213"/>
-        </w:tabs>
-        <w:ind w:left="360"/>
-        <w:rPr>
-          <w:rFonts w:ascii="Times New Roman" w:hAnsi="Times New Roman" w:cs="Times New Roman"/>
-          <w:sz w:val="28"/>
-          <w:szCs w:val="28"/>
-        </w:rPr>
-      </w:pPr>
-      <w:r>
-        <w:rPr>
-          <w:rFonts w:ascii="Times New Roman" w:hAnsi="Times New Roman" w:cs="Times New Roman"/>
-          <w:sz w:val="28"/>
-          <w:szCs w:val="28"/>
-        </w:rPr>
-        <w:t xml:space="preserve">        }</w:t>
-      </w:r>
-    </w:p>
-    <w:p>
-      <w:pPr>
-        <w:tabs>
-          <w:tab w:val="left" w:pos="4213"/>
-        </w:tabs>
-        <w:ind w:left="360"/>
-        <w:rPr>
-          <w:rFonts w:ascii="Times New Roman" w:hAnsi="Times New Roman" w:cs="Times New Roman"/>
-          <w:sz w:val="28"/>
-          <w:szCs w:val="28"/>
-        </w:rPr>
-      </w:pPr>
-    </w:p>
-    <w:p>
-      <w:pPr>
-        <w:tabs>
-          <w:tab w:val="left" w:pos="4213"/>
-        </w:tabs>
-        <w:ind w:left="360"/>
-        <w:rPr>
-          <w:rFonts w:ascii="Times New Roman" w:hAnsi="Times New Roman" w:cs="Times New Roman"/>
-          <w:sz w:val="28"/>
-          <w:szCs w:val="28"/>
-        </w:rPr>
-      </w:pPr>
-      <w:r>
-        <w:rPr>
-          <w:rFonts w:ascii="Times New Roman" w:hAnsi="Times New Roman" w:cs="Times New Roman"/>
-          <w:sz w:val="28"/>
-          <w:szCs w:val="28"/>
-        </w:rPr>
-        <w:t xml:space="preserve">        </w:t>
-      </w:r>
-      <w:proofErr w:type="gramStart"/>
-      <w:r>
-        <w:rPr>
-          <w:rFonts w:ascii="Times New Roman" w:hAnsi="Times New Roman" w:cs="Times New Roman"/>
-          <w:sz w:val="28"/>
-          <w:szCs w:val="28"/>
-        </w:rPr>
-        <w:t>stage(</w:t>
-      </w:r>
-      <w:proofErr w:type="gramEnd"/>
-      <w:r>
-        <w:rPr>
-          <w:rFonts w:ascii="Times New Roman" w:hAnsi="Times New Roman" w:cs="Times New Roman"/>
-          <w:sz w:val="28"/>
-          <w:szCs w:val="28"/>
-        </w:rPr>
-        <w:t>'</w:t>
-      </w:r>
-      <w:proofErr w:type="spellStart"/>
-      <w:r>
-        <w:rPr>
-          <w:rFonts w:ascii="Times New Roman" w:hAnsi="Times New Roman" w:cs="Times New Roman"/>
-          <w:sz w:val="28"/>
-          <w:szCs w:val="28"/>
-        </w:rPr>
-        <w:t>Build</w:t>
-      </w:r>
-      <w:proofErr w:type="spellEnd"/>
-      <w:r>
-        <w:rPr>
-          <w:rFonts w:ascii="Times New Roman" w:hAnsi="Times New Roman" w:cs="Times New Roman"/>
-          <w:sz w:val="28"/>
-          <w:szCs w:val="28"/>
-        </w:rPr>
-        <w:t xml:space="preserve"> Post') {</w:t>
-      </w:r>
-    </w:p>
-    <w:p>
-      <w:pPr>
-        <w:tabs>
-          <w:tab w:val="left" w:pos="4213"/>
-        </w:tabs>
-        <w:ind w:left="360"/>
-        <w:rPr>
-          <w:rFonts w:ascii="Times New Roman" w:hAnsi="Times New Roman" w:cs="Times New Roman"/>
-          <w:sz w:val="28"/>
-          <w:szCs w:val="28"/>
-        </w:rPr>
-      </w:pPr>
-      <w:r>
-        <w:rPr>
-          <w:rFonts w:ascii="Times New Roman" w:hAnsi="Times New Roman" w:cs="Times New Roman"/>
-          <w:sz w:val="28"/>
-          <w:szCs w:val="28"/>
-        </w:rPr>
-        <w:t xml:space="preserve">            </w:t>
-      </w:r>
-      <w:proofErr w:type="spellStart"/>
-      <w:proofErr w:type="gramStart"/>
-      <w:r>
-        <w:rPr>
-          <w:rFonts w:ascii="Times New Roman" w:hAnsi="Times New Roman" w:cs="Times New Roman"/>
-          <w:sz w:val="28"/>
-          <w:szCs w:val="28"/>
-        </w:rPr>
-        <w:t>steps</w:t>
-      </w:r>
-      <w:proofErr w:type="spellEnd"/>
-      <w:proofErr w:type="gramEnd"/>
-      <w:r>
-        <w:rPr>
-          <w:rFonts w:ascii="Times New Roman" w:hAnsi="Times New Roman" w:cs="Times New Roman"/>
-          <w:sz w:val="28"/>
-          <w:szCs w:val="28"/>
-        </w:rPr>
-        <w:t xml:space="preserve"> {</w:t>
-      </w:r>
-    </w:p>
-    <w:p>
-      <w:pPr>
-        <w:tabs>
-          <w:tab w:val="left" w:pos="4213"/>
-        </w:tabs>
-        <w:ind w:left="360"/>
-        <w:rPr>
-          <w:rFonts w:ascii="Times New Roman" w:hAnsi="Times New Roman" w:cs="Times New Roman"/>
-          <w:sz w:val="28"/>
-          <w:szCs w:val="28"/>
-        </w:rPr>
-      </w:pPr>
-      <w:r>
-        <w:rPr>
-          <w:rFonts w:ascii="Times New Roman" w:hAnsi="Times New Roman" w:cs="Times New Roman"/>
-          <w:sz w:val="28"/>
-          <w:szCs w:val="28"/>
-        </w:rPr>
-        <w:t xml:space="preserve">                </w:t>
-      </w:r>
-      <w:proofErr w:type="gramStart"/>
-      <w:r>
-        <w:rPr>
-          <w:rFonts w:ascii="Times New Roman" w:hAnsi="Times New Roman" w:cs="Times New Roman"/>
-          <w:sz w:val="28"/>
-          <w:szCs w:val="28"/>
-        </w:rPr>
-        <w:t>script</w:t>
-      </w:r>
-      <w:proofErr w:type="gramEnd"/>
-      <w:r>
-        <w:rPr>
-          <w:rFonts w:ascii="Times New Roman" w:hAnsi="Times New Roman" w:cs="Times New Roman"/>
-          <w:sz w:val="28"/>
-          <w:szCs w:val="28"/>
-        </w:rPr>
-        <w:t xml:space="preserve"> {</w:t>
-      </w:r>
-    </w:p>
-    <w:p>
-      <w:pPr>
-        <w:tabs>
-          <w:tab w:val="left" w:pos="4213"/>
-        </w:tabs>
-        <w:ind w:left="360"/>
-        <w:rPr>
-          <w:rFonts w:ascii="Times New Roman" w:hAnsi="Times New Roman" w:cs="Times New Roman"/>
-          <w:sz w:val="28"/>
-          <w:szCs w:val="28"/>
-        </w:rPr>
-      </w:pPr>
-      <w:r>
-        <w:rPr>
-          <w:rFonts w:ascii="Times New Roman" w:hAnsi="Times New Roman" w:cs="Times New Roman"/>
-          <w:sz w:val="28"/>
-          <w:szCs w:val="28"/>
-        </w:rPr>
-        <w:t xml:space="preserve">                    </w:t>
-      </w:r>
-      <w:proofErr w:type="spellStart"/>
-      <w:proofErr w:type="gramStart"/>
-      <w:r>
-        <w:rPr>
-          <w:rFonts w:ascii="Times New Roman" w:hAnsi="Times New Roman" w:cs="Times New Roman"/>
-          <w:sz w:val="28"/>
-          <w:szCs w:val="28"/>
-        </w:rPr>
-        <w:t>dir</w:t>
-      </w:r>
-      <w:proofErr w:type="spellEnd"/>
-      <w:proofErr w:type="gramEnd"/>
-      <w:r>
-        <w:rPr>
-          <w:rFonts w:ascii="Times New Roman" w:hAnsi="Times New Roman" w:cs="Times New Roman"/>
-          <w:sz w:val="28"/>
-          <w:szCs w:val="28"/>
-        </w:rPr>
-        <w:t>('</w:t>
-      </w:r>
-      <w:proofErr w:type="spellStart"/>
-      <w:r>
-        <w:rPr>
-          <w:rFonts w:ascii="Times New Roman" w:hAnsi="Times New Roman" w:cs="Times New Roman"/>
-          <w:sz w:val="28"/>
-          <w:szCs w:val="28"/>
-        </w:rPr>
-        <w:t>blogPersonnel</w:t>
-      </w:r>
-      <w:proofErr w:type="spellEnd"/>
-      <w:r>
-        <w:rPr>
-          <w:rFonts w:ascii="Times New Roman" w:hAnsi="Times New Roman" w:cs="Times New Roman"/>
-          <w:sz w:val="28"/>
-          <w:szCs w:val="28"/>
-        </w:rPr>
-        <w:t>') {</w:t>
-      </w:r>
-    </w:p>
-    <w:p>
-      <w:pPr>
-        <w:tabs>
-          <w:tab w:val="left" w:pos="4213"/>
-        </w:tabs>
-        <w:ind w:left="360"/>
-        <w:rPr>
-          <w:rFonts w:ascii="Times New Roman" w:hAnsi="Times New Roman" w:cs="Times New Roman"/>
-          <w:sz w:val="28"/>
-          <w:szCs w:val="28"/>
-        </w:rPr>
-      </w:pPr>
-      <w:r>
-        <w:rPr>
-          <w:rFonts w:ascii="Times New Roman" w:hAnsi="Times New Roman" w:cs="Times New Roman"/>
-          <w:sz w:val="28"/>
-          <w:szCs w:val="28"/>
-        </w:rPr>
-        <w:t xml:space="preserve">                        </w:t>
-      </w:r>
-      <w:proofErr w:type="gramStart"/>
-      <w:r>
-        <w:rPr>
-          <w:rFonts w:ascii="Times New Roman" w:hAnsi="Times New Roman" w:cs="Times New Roman"/>
-          <w:sz w:val="28"/>
-          <w:szCs w:val="28"/>
-        </w:rPr>
-        <w:t>bat</w:t>
-      </w:r>
-      <w:proofErr w:type="gramEnd"/>
-      <w:r>
-        <w:rPr>
-          <w:rFonts w:ascii="Times New Roman" w:hAnsi="Times New Roman" w:cs="Times New Roman"/>
-          <w:sz w:val="28"/>
-          <w:szCs w:val="28"/>
-        </w:rPr>
-        <w:t xml:space="preserve"> '</w:t>
-      </w:r>
-      <w:proofErr w:type="spellStart"/>
-      <w:r>
-        <w:rPr>
-          <w:rFonts w:ascii="Times New Roman" w:hAnsi="Times New Roman" w:cs="Times New Roman"/>
-          <w:sz w:val="28"/>
-          <w:szCs w:val="28"/>
-        </w:rPr>
-        <w:t>mvn</w:t>
-      </w:r>
-      <w:proofErr w:type="spellEnd"/>
-      <w:r>
-        <w:rPr>
-          <w:rFonts w:ascii="Times New Roman" w:hAnsi="Times New Roman" w:cs="Times New Roman"/>
-          <w:sz w:val="28"/>
-          <w:szCs w:val="28"/>
-        </w:rPr>
-        <w:t xml:space="preserve"> clean </w:t>
-      </w:r>
-      <w:proofErr w:type="spellStart"/>
-      <w:r>
-        <w:rPr>
-          <w:rFonts w:ascii="Times New Roman" w:hAnsi="Times New Roman" w:cs="Times New Roman"/>
-          <w:sz w:val="28"/>
-          <w:szCs w:val="28"/>
-        </w:rPr>
-        <w:t>install</w:t>
-      </w:r>
-      <w:proofErr w:type="spellEnd"/>
-      <w:r>
-        <w:rPr>
-          <w:rFonts w:ascii="Times New Roman" w:hAnsi="Times New Roman" w:cs="Times New Roman"/>
-          <w:sz w:val="28"/>
-          <w:szCs w:val="28"/>
-        </w:rPr>
-        <w:t xml:space="preserve"> -</w:t>
-      </w:r>
-      <w:proofErr w:type="spellStart"/>
-      <w:r>
-        <w:rPr>
-          <w:rFonts w:ascii="Times New Roman" w:hAnsi="Times New Roman" w:cs="Times New Roman"/>
-          <w:sz w:val="28"/>
-          <w:szCs w:val="28"/>
-        </w:rPr>
-        <w:t>DskipTests</w:t>
-      </w:r>
-      <w:proofErr w:type="spellEnd"/>
-      <w:r>
-        <w:rPr>
-          <w:rFonts w:ascii="Times New Roman" w:hAnsi="Times New Roman" w:cs="Times New Roman"/>
-          <w:sz w:val="28"/>
-          <w:szCs w:val="28"/>
-        </w:rPr>
-        <w:t>'</w:t>
-      </w:r>
-    </w:p>
-    <w:p>
-      <w:pPr>
-        <w:tabs>
-          <w:tab w:val="left" w:pos="4213"/>
-        </w:tabs>
-        <w:ind w:left="360"/>
-        <w:rPr>
-          <w:rFonts w:ascii="Times New Roman" w:hAnsi="Times New Roman" w:cs="Times New Roman"/>
-          <w:sz w:val="28"/>
-          <w:szCs w:val="28"/>
-        </w:rPr>
-      </w:pPr>
-      <w:r>
-        <w:rPr>
-          <w:rFonts w:ascii="Times New Roman" w:hAnsi="Times New Roman" w:cs="Times New Roman"/>
-          <w:sz w:val="28"/>
-          <w:szCs w:val="28"/>
-        </w:rPr>
-        <w:t xml:space="preserve">                    }</w:t>
-      </w:r>
-    </w:p>
-    <w:p>
-      <w:pPr>
-        <w:tabs>
-          <w:tab w:val="left" w:pos="4213"/>
-        </w:tabs>
-        <w:ind w:left="360"/>
-        <w:rPr>
-          <w:rFonts w:ascii="Times New Roman" w:hAnsi="Times New Roman" w:cs="Times New Roman"/>
-          <w:sz w:val="28"/>
-          <w:szCs w:val="28"/>
-        </w:rPr>
-      </w:pPr>
-      <w:r>
-        <w:rPr>
-          <w:rFonts w:ascii="Times New Roman" w:hAnsi="Times New Roman" w:cs="Times New Roman"/>
-          <w:sz w:val="28"/>
-          <w:szCs w:val="28"/>
-        </w:rPr>
-        <w:t xml:space="preserve">                }</w:t>
-      </w:r>
-    </w:p>
-    <w:p>
-      <w:pPr>
-        <w:tabs>
-          <w:tab w:val="left" w:pos="4213"/>
-        </w:tabs>
-        <w:ind w:left="360"/>
-        <w:rPr>
-          <w:rFonts w:ascii="Times New Roman" w:hAnsi="Times New Roman" w:cs="Times New Roman"/>
-          <w:sz w:val="28"/>
-          <w:szCs w:val="28"/>
-        </w:rPr>
-      </w:pPr>
-      <w:r>
-        <w:rPr>
-          <w:rFonts w:ascii="Times New Roman" w:hAnsi="Times New Roman" w:cs="Times New Roman"/>
-          <w:sz w:val="28"/>
-          <w:szCs w:val="28"/>
-        </w:rPr>
-        <w:t xml:space="preserve">            }</w:t>
-      </w:r>
-    </w:p>
-    <w:p>
-      <w:pPr>
-        <w:tabs>
-          <w:tab w:val="left" w:pos="4213"/>
-        </w:tabs>
-        <w:ind w:left="360"/>
-        <w:rPr>
-          <w:rFonts w:ascii="Times New Roman" w:hAnsi="Times New Roman" w:cs="Times New Roman"/>
-          <w:sz w:val="28"/>
-          <w:szCs w:val="28"/>
-        </w:rPr>
-      </w:pPr>
-      <w:r>
-        <w:rPr>
-          <w:rFonts w:ascii="Times New Roman" w:hAnsi="Times New Roman" w:cs="Times New Roman"/>
-          <w:sz w:val="28"/>
-          <w:szCs w:val="28"/>
-        </w:rPr>
-        <w:t xml:space="preserve">        }</w:t>
-      </w:r>
-    </w:p>
-    <w:p>
-      <w:pPr>
-        <w:tabs>
-          <w:tab w:val="left" w:pos="4213"/>
-        </w:tabs>
-        <w:ind w:left="360"/>
-        <w:rPr>
-          <w:rFonts w:ascii="Times New Roman" w:hAnsi="Times New Roman" w:cs="Times New Roman"/>
-          <w:sz w:val="28"/>
-          <w:szCs w:val="28"/>
-        </w:rPr>
-      </w:pPr>
-    </w:p>
-    <w:p>
-      <w:pPr>
-        <w:tabs>
-          <w:tab w:val="left" w:pos="4213"/>
-        </w:tabs>
-        <w:ind w:left="360"/>
-        <w:rPr>
-          <w:rFonts w:ascii="Times New Roman" w:hAnsi="Times New Roman" w:cs="Times New Roman"/>
-          <w:sz w:val="28"/>
-          <w:szCs w:val="28"/>
-        </w:rPr>
-      </w:pPr>
-      <w:r>
-        <w:rPr>
-          <w:rFonts w:ascii="Times New Roman" w:hAnsi="Times New Roman" w:cs="Times New Roman"/>
-          <w:sz w:val="28"/>
-          <w:szCs w:val="28"/>
-        </w:rPr>
-        <w:t xml:space="preserve">        </w:t>
-      </w:r>
-      <w:proofErr w:type="gramStart"/>
-      <w:r>
-        <w:rPr>
-          <w:rFonts w:ascii="Times New Roman" w:hAnsi="Times New Roman" w:cs="Times New Roman"/>
-          <w:sz w:val="28"/>
-          <w:szCs w:val="28"/>
-        </w:rPr>
-        <w:t>stage</w:t>
-      </w:r>
-      <w:proofErr w:type="gramEnd"/>
-      <w:r>
-        <w:rPr>
-          <w:rFonts w:ascii="Times New Roman" w:hAnsi="Times New Roman" w:cs="Times New Roman"/>
-          <w:sz w:val="28"/>
-          <w:szCs w:val="28"/>
-        </w:rPr>
-        <w:t>('Run') {</w:t>
-      </w:r>
-    </w:p>
-    <w:p>
-      <w:pPr>
-        <w:tabs>
-          <w:tab w:val="left" w:pos="4213"/>
-        </w:tabs>
-        <w:ind w:left="360"/>
-        <w:rPr>
-          <w:rFonts w:ascii="Times New Roman" w:hAnsi="Times New Roman" w:cs="Times New Roman"/>
-          <w:sz w:val="28"/>
-          <w:szCs w:val="28"/>
-        </w:rPr>
-      </w:pPr>
-      <w:r>
-        <w:rPr>
-          <w:rFonts w:ascii="Times New Roman" w:hAnsi="Times New Roman" w:cs="Times New Roman"/>
-          <w:sz w:val="28"/>
-          <w:szCs w:val="28"/>
-        </w:rPr>
-        <w:t xml:space="preserve">            </w:t>
-      </w:r>
-      <w:proofErr w:type="spellStart"/>
-      <w:proofErr w:type="gramStart"/>
-      <w:r>
-        <w:rPr>
-          <w:rFonts w:ascii="Times New Roman" w:hAnsi="Times New Roman" w:cs="Times New Roman"/>
-          <w:sz w:val="28"/>
-          <w:szCs w:val="28"/>
-        </w:rPr>
-        <w:t>steps</w:t>
-      </w:r>
-      <w:proofErr w:type="spellEnd"/>
-      <w:proofErr w:type="gramEnd"/>
-      <w:r>
-        <w:rPr>
-          <w:rFonts w:ascii="Times New Roman" w:hAnsi="Times New Roman" w:cs="Times New Roman"/>
-          <w:sz w:val="28"/>
-          <w:szCs w:val="28"/>
-        </w:rPr>
-        <w:t xml:space="preserve"> {</w:t>
-      </w:r>
-    </w:p>
-    <w:p>
-      <w:pPr>
-        <w:tabs>
-          <w:tab w:val="left" w:pos="4213"/>
-        </w:tabs>
-        <w:ind w:left="360"/>
-        <w:rPr>
-          <w:rFonts w:ascii="Times New Roman" w:hAnsi="Times New Roman" w:cs="Times New Roman"/>
-          <w:sz w:val="28"/>
-          <w:szCs w:val="28"/>
-        </w:rPr>
-      </w:pPr>
-      <w:r>
-        <w:rPr>
-          <w:rFonts w:ascii="Times New Roman" w:hAnsi="Times New Roman" w:cs="Times New Roman"/>
-          <w:sz w:val="28"/>
-          <w:szCs w:val="28"/>
-        </w:rPr>
-        <w:t xml:space="preserve">                </w:t>
-      </w:r>
-      <w:proofErr w:type="gramStart"/>
-      <w:r>
-        <w:rPr>
-          <w:rFonts w:ascii="Times New Roman" w:hAnsi="Times New Roman" w:cs="Times New Roman"/>
-          <w:sz w:val="28"/>
-          <w:szCs w:val="28"/>
-        </w:rPr>
-        <w:t>script</w:t>
-      </w:r>
-      <w:proofErr w:type="gramEnd"/>
-      <w:r>
-        <w:rPr>
-          <w:rFonts w:ascii="Times New Roman" w:hAnsi="Times New Roman" w:cs="Times New Roman"/>
-          <w:sz w:val="28"/>
-          <w:szCs w:val="28"/>
-        </w:rPr>
-        <w:t xml:space="preserve"> {</w:t>
-      </w:r>
-    </w:p>
-    <w:p>
-      <w:pPr>
-        <w:tabs>
-          <w:tab w:val="left" w:pos="4213"/>
-        </w:tabs>
-        <w:ind w:left="360"/>
-        <w:rPr>
-          <w:rFonts w:ascii="Times New Roman" w:hAnsi="Times New Roman" w:cs="Times New Roman"/>
-          <w:sz w:val="28"/>
-          <w:szCs w:val="28"/>
-        </w:rPr>
-      </w:pPr>
-      <w:r>
-        <w:rPr>
-          <w:rFonts w:ascii="Times New Roman" w:hAnsi="Times New Roman" w:cs="Times New Roman"/>
-          <w:sz w:val="28"/>
-          <w:szCs w:val="28"/>
-        </w:rPr>
-        <w:t xml:space="preserve">                    </w:t>
-      </w:r>
-      <w:proofErr w:type="gramStart"/>
-      <w:r>
-        <w:rPr>
-          <w:rFonts w:ascii="Times New Roman" w:hAnsi="Times New Roman" w:cs="Times New Roman"/>
-          <w:sz w:val="28"/>
-          <w:szCs w:val="28"/>
-        </w:rPr>
-        <w:t>bat</w:t>
-      </w:r>
-      <w:proofErr w:type="gramEnd"/>
-      <w:r>
-        <w:rPr>
-          <w:rFonts w:ascii="Times New Roman" w:hAnsi="Times New Roman" w:cs="Times New Roman"/>
-          <w:sz w:val="28"/>
-          <w:szCs w:val="28"/>
-        </w:rPr>
-        <w:t xml:space="preserve"> "docker-compose up -d"</w:t>
-      </w:r>
-    </w:p>
-    <w:p>
-      <w:pPr>
-        <w:tabs>
-          <w:tab w:val="left" w:pos="4213"/>
-        </w:tabs>
-        <w:ind w:left="360"/>
-        <w:rPr>
-          <w:rFonts w:ascii="Times New Roman" w:hAnsi="Times New Roman" w:cs="Times New Roman"/>
-          <w:sz w:val="28"/>
-          <w:szCs w:val="28"/>
-        </w:rPr>
-      </w:pPr>
-      <w:r>
-        <w:rPr>
-          <w:rFonts w:ascii="Times New Roman" w:hAnsi="Times New Roman" w:cs="Times New Roman"/>
-          <w:sz w:val="28"/>
-          <w:szCs w:val="28"/>
-        </w:rPr>
-        <w:t xml:space="preserve">                }</w:t>
-      </w:r>
-    </w:p>
-    <w:p>
-      <w:pPr>
-        <w:tabs>
-          <w:tab w:val="left" w:pos="4213"/>
-        </w:tabs>
-        <w:ind w:left="360"/>
-        <w:rPr>
-          <w:rFonts w:ascii="Times New Roman" w:hAnsi="Times New Roman" w:cs="Times New Roman"/>
-          <w:sz w:val="28"/>
-          <w:szCs w:val="28"/>
-        </w:rPr>
-      </w:pPr>
-      <w:r>
-        <w:rPr>
-          <w:rFonts w:ascii="Times New Roman" w:hAnsi="Times New Roman" w:cs="Times New Roman"/>
-          <w:sz w:val="28"/>
-          <w:szCs w:val="28"/>
-        </w:rPr>
-        <w:t xml:space="preserve">            }</w:t>
-      </w:r>
-    </w:p>
-    <w:p>
-      <w:pPr>
-        <w:tabs>
-          <w:tab w:val="left" w:pos="4213"/>
-        </w:tabs>
-        <w:ind w:left="360"/>
-        <w:rPr>
-          <w:rFonts w:ascii="Times New Roman" w:hAnsi="Times New Roman" w:cs="Times New Roman"/>
-          <w:sz w:val="28"/>
-          <w:szCs w:val="28"/>
-        </w:rPr>
-      </w:pPr>
-      <w:r>
-        <w:rPr>
-          <w:rFonts w:ascii="Times New Roman" w:hAnsi="Times New Roman" w:cs="Times New Roman"/>
-          <w:sz w:val="28"/>
-          <w:szCs w:val="28"/>
-        </w:rPr>
-        <w:t xml:space="preserve"> }</w:t>
-      </w:r>
-    </w:p>
-    <w:p>
-      <w:pPr>
-        <w:tabs>
-          <w:tab w:val="left" w:pos="4213"/>
-        </w:tabs>
-        <w:ind w:left="360"/>
-        <w:rPr>
-          <w:rFonts w:ascii="Times New Roman" w:hAnsi="Times New Roman" w:cs="Times New Roman"/>
-          <w:sz w:val="28"/>
-          <w:szCs w:val="28"/>
-        </w:rPr>
-      </w:pPr>
-      <w:r>
-        <w:rPr>
-          <w:rFonts w:ascii="Times New Roman" w:hAnsi="Times New Roman" w:cs="Times New Roman"/>
-          <w:sz w:val="28"/>
-          <w:szCs w:val="28"/>
-        </w:rPr>
-        <w:t>}</w:t>
-      </w:r>
-    </w:p>
-    <w:p>
-      <w:pPr>
-        <w:tabs>
-          <w:tab w:val="left" w:pos="4213"/>
-        </w:tabs>
-        <w:ind w:left="360"/>
-        <w:rPr>
-          <w:rFonts w:ascii="Times New Roman" w:hAnsi="Times New Roman" w:cs="Times New Roman"/>
-          <w:sz w:val="28"/>
-          <w:szCs w:val="28"/>
-        </w:rPr>
-      </w:pPr>
-      <w:r>
-        <w:rPr>
-          <w:rFonts w:ascii="Times New Roman" w:hAnsi="Times New Roman" w:cs="Times New Roman"/>
-          <w:sz w:val="28"/>
-          <w:szCs w:val="28"/>
-        </w:rPr>
-        <w:t>}</w:t>
-      </w:r>
-    </w:p>
-    <w:p>
-      <w:pPr>
-        <w:tabs>
-          <w:tab w:val="left" w:pos="4213"/>
-        </w:tabs>
-        <w:ind w:left="360"/>
-        <w:rPr>
-          <w:rFonts w:ascii="Times New Roman" w:hAnsi="Times New Roman" w:cs="Times New Roman"/>
-          <w:sz w:val="28"/>
-          <w:szCs w:val="28"/>
-        </w:rPr>
-      </w:pPr>
-    </w:p>
-    <w:p>
-      <w:pPr>
-        <w:tabs>
-          <w:tab w:val="left" w:pos="4213"/>
-        </w:tabs>
-        <w:ind w:left="360"/>
-        <w:rPr>
-          <w:rFonts w:ascii="Times New Roman" w:hAnsi="Times New Roman" w:cs="Times New Roman"/>
-          <w:sz w:val="28"/>
-          <w:szCs w:val="28"/>
-        </w:rPr>
-      </w:pPr>
-    </w:p>
-    <w:p>
-      <w:pPr>
-        <w:tabs>
-          <w:tab w:val="left" w:pos="4213"/>
-        </w:tabs>
-        <w:ind w:left="360"/>
-        <w:rPr>
-          <w:rFonts w:ascii="Times New Roman" w:hAnsi="Times New Roman" w:cs="Times New Roman"/>
-          <w:sz w:val="28"/>
-          <w:szCs w:val="28"/>
-        </w:rPr>
-      </w:pPr>
-    </w:p>
-    <w:p>
-      <w:pPr>
-        <w:tabs>
-          <w:tab w:val="left" w:pos="4213"/>
-        </w:tabs>
-        <w:rPr>
-          <w:rFonts w:ascii="Times New Roman" w:hAnsi="Times New Roman" w:cs="Times New Roman"/>
-          <w:sz w:val="24"/>
-          <w:szCs w:val="24"/>
-        </w:rPr>
-      </w:pPr>
-      <w:r>
-        <w:rPr>
-          <w:rFonts w:ascii="Times New Roman" w:hAnsi="Times New Roman" w:cs="Times New Roman"/>
-          <w:sz w:val="24"/>
-          <w:szCs w:val="24"/>
-        </w:rPr>
-        <w:t xml:space="preserve">  Ce script de pipeline Jenkins déclare un pipeline de construction (</w:t>
-      </w:r>
-      <w:proofErr w:type="spellStart"/>
-      <w:r>
-        <w:rPr>
-          <w:rFonts w:ascii="Times New Roman" w:hAnsi="Times New Roman" w:cs="Times New Roman"/>
-          <w:sz w:val="24"/>
-          <w:szCs w:val="24"/>
-        </w:rPr>
-        <w:t>build</w:t>
-      </w:r>
-      <w:proofErr w:type="spellEnd"/>
-      <w:r>
-        <w:rPr>
-          <w:rFonts w:ascii="Times New Roman" w:hAnsi="Times New Roman" w:cs="Times New Roman"/>
-          <w:sz w:val="24"/>
-          <w:szCs w:val="24"/>
-        </w:rPr>
-        <w:t xml:space="preserve">) pour un projet Java basé sur Maven, avec des étapes spécifiques pour cloner un référentiel Git, construire plusieurs modules du projet, effectuer une analyse </w:t>
-      </w:r>
-      <w:proofErr w:type="spellStart"/>
-      <w:r>
-        <w:rPr>
-          <w:rFonts w:ascii="Times New Roman" w:hAnsi="Times New Roman" w:cs="Times New Roman"/>
-          <w:sz w:val="24"/>
-          <w:szCs w:val="24"/>
-        </w:rPr>
-        <w:t>SonarQube</w:t>
-      </w:r>
-      <w:proofErr w:type="spellEnd"/>
-      <w:r>
-        <w:rPr>
-          <w:rFonts w:ascii="Times New Roman" w:hAnsi="Times New Roman" w:cs="Times New Roman"/>
-          <w:sz w:val="24"/>
-          <w:szCs w:val="24"/>
-        </w:rPr>
-        <w:t>, et enfin exécuter l'application à l'aide de Docker Compose. Voici une explication détaillée du pipeline :</w:t>
-      </w:r>
-    </w:p>
-    <w:p>
-      <w:pPr>
-        <w:tabs>
-          <w:tab w:val="left" w:pos="4213"/>
-        </w:tabs>
-        <w:rPr>
-          <w:rFonts w:ascii="Times New Roman" w:hAnsi="Times New Roman" w:cs="Times New Roman"/>
-          <w:sz w:val="24"/>
-          <w:szCs w:val="24"/>
-        </w:rPr>
-      </w:pPr>
-    </w:p>
-    <w:p>
-      <w:pPr>
-        <w:tabs>
-          <w:tab w:val="left" w:pos="4213"/>
-        </w:tabs>
-        <w:rPr>
-          <w:rFonts w:ascii="Times New Roman" w:hAnsi="Times New Roman" w:cs="Times New Roman"/>
-          <w:sz w:val="24"/>
-          <w:szCs w:val="24"/>
-        </w:rPr>
-      </w:pPr>
-      <w:r>
-        <w:rPr>
-          <w:rFonts w:ascii="Times New Roman" w:hAnsi="Times New Roman" w:cs="Times New Roman"/>
-          <w:b/>
-          <w:bCs/>
-          <w:sz w:val="24"/>
-          <w:szCs w:val="24"/>
-        </w:rPr>
-        <w:t>1. Agent :</w:t>
-      </w:r>
-      <w:r>
-        <w:rPr>
-          <w:rFonts w:ascii="Times New Roman" w:hAnsi="Times New Roman" w:cs="Times New Roman"/>
-          <w:sz w:val="24"/>
-          <w:szCs w:val="24"/>
-        </w:rPr>
-        <w:t xml:space="preserve"> `agent </w:t>
-      </w:r>
-      <w:proofErr w:type="spellStart"/>
-      <w:r>
-        <w:rPr>
-          <w:rFonts w:ascii="Times New Roman" w:hAnsi="Times New Roman" w:cs="Times New Roman"/>
-          <w:sz w:val="24"/>
-          <w:szCs w:val="24"/>
-        </w:rPr>
-        <w:t>any</w:t>
-      </w:r>
-      <w:proofErr w:type="spellEnd"/>
-      <w:r>
-        <w:rPr>
-          <w:rFonts w:ascii="Times New Roman" w:hAnsi="Times New Roman" w:cs="Times New Roman"/>
-          <w:sz w:val="24"/>
-          <w:szCs w:val="24"/>
-        </w:rPr>
-        <w:t>` indique que le pipeline peut être exécuté sur n'importe quel agent disponible dans Jenkins.</w:t>
-      </w:r>
-    </w:p>
-    <w:p>
-      <w:pPr>
-        <w:tabs>
-          <w:tab w:val="left" w:pos="4213"/>
-        </w:tabs>
-        <w:rPr>
-          <w:rFonts w:ascii="Times New Roman" w:hAnsi="Times New Roman" w:cs="Times New Roman"/>
-          <w:sz w:val="24"/>
-          <w:szCs w:val="24"/>
-        </w:rPr>
-      </w:pPr>
-    </w:p>
-    <w:p>
-      <w:pPr>
-        <w:tabs>
-          <w:tab w:val="left" w:pos="4213"/>
-        </w:tabs>
-        <w:rPr>
-          <w:rFonts w:ascii="Times New Roman" w:hAnsi="Times New Roman" w:cs="Times New Roman"/>
-          <w:sz w:val="24"/>
-          <w:szCs w:val="24"/>
-        </w:rPr>
-      </w:pPr>
-      <w:r>
-        <w:rPr>
-          <w:rFonts w:ascii="Times New Roman" w:hAnsi="Times New Roman" w:cs="Times New Roman"/>
-          <w:b/>
-          <w:bCs/>
-          <w:sz w:val="24"/>
-          <w:szCs w:val="24"/>
-        </w:rPr>
-        <w:t>2. Outils :</w:t>
-      </w:r>
-      <w:r>
-        <w:rPr>
-          <w:rFonts w:ascii="Times New Roman" w:hAnsi="Times New Roman" w:cs="Times New Roman"/>
-          <w:sz w:val="24"/>
-          <w:szCs w:val="24"/>
-        </w:rPr>
-        <w:t xml:space="preserve"> Utilisation de l'outil Maven. La section `</w:t>
-      </w:r>
-      <w:proofErr w:type="spellStart"/>
-      <w:r>
-        <w:rPr>
-          <w:rFonts w:ascii="Times New Roman" w:hAnsi="Times New Roman" w:cs="Times New Roman"/>
-          <w:sz w:val="24"/>
-          <w:szCs w:val="24"/>
-        </w:rPr>
-        <w:t>tools</w:t>
-      </w:r>
-      <w:proofErr w:type="spellEnd"/>
-      <w:r>
-        <w:rPr>
-          <w:rFonts w:ascii="Times New Roman" w:hAnsi="Times New Roman" w:cs="Times New Roman"/>
-          <w:sz w:val="24"/>
-          <w:szCs w:val="24"/>
-        </w:rPr>
-        <w:t>` spécifie que le pipeline utilise Maven et que la version nommée '</w:t>
-      </w:r>
-      <w:proofErr w:type="spellStart"/>
-      <w:r>
-        <w:rPr>
-          <w:rFonts w:ascii="Times New Roman" w:hAnsi="Times New Roman" w:cs="Times New Roman"/>
-          <w:sz w:val="24"/>
-          <w:szCs w:val="24"/>
-        </w:rPr>
-        <w:t>maven</w:t>
-      </w:r>
-      <w:proofErr w:type="spellEnd"/>
-      <w:r>
-        <w:rPr>
-          <w:rFonts w:ascii="Times New Roman" w:hAnsi="Times New Roman" w:cs="Times New Roman"/>
-          <w:sz w:val="24"/>
-          <w:szCs w:val="24"/>
-        </w:rPr>
-        <w:t>' doit être utilisée.</w:t>
-      </w:r>
-    </w:p>
-    <w:p>
-      <w:pPr>
-        <w:tabs>
-          <w:tab w:val="left" w:pos="4213"/>
-        </w:tabs>
-        <w:rPr>
-          <w:rFonts w:ascii="Times New Roman" w:hAnsi="Times New Roman" w:cs="Times New Roman"/>
-          <w:sz w:val="24"/>
-          <w:szCs w:val="24"/>
-        </w:rPr>
-      </w:pPr>
-    </w:p>
-    <w:p>
-      <w:pPr>
-        <w:tabs>
-          <w:tab w:val="left" w:pos="4213"/>
-        </w:tabs>
-        <w:rPr>
-          <w:rFonts w:ascii="Times New Roman" w:hAnsi="Times New Roman" w:cs="Times New Roman"/>
-          <w:sz w:val="24"/>
-          <w:szCs w:val="24"/>
-        </w:rPr>
-      </w:pPr>
-      <w:r>
-        <w:rPr>
-          <w:rFonts w:ascii="Times New Roman" w:hAnsi="Times New Roman" w:cs="Times New Roman"/>
-          <w:b/>
-          <w:bCs/>
-          <w:sz w:val="24"/>
-          <w:szCs w:val="24"/>
-        </w:rPr>
-        <w:lastRenderedPageBreak/>
-        <w:t>3. Stages :</w:t>
-      </w:r>
-      <w:r>
-        <w:rPr>
-          <w:rFonts w:ascii="Times New Roman" w:hAnsi="Times New Roman" w:cs="Times New Roman"/>
-          <w:sz w:val="24"/>
-          <w:szCs w:val="24"/>
-        </w:rPr>
-        <w:t xml:space="preserve"> Le pipeline est divisé en plusieurs étapes (stages), chacune représentant une phase spécifique du processus de construction et de déploiement.</w:t>
-      </w:r>
-    </w:p>
-    <w:p>
-      <w:pPr>
-        <w:tabs>
-          <w:tab w:val="left" w:pos="4213"/>
-        </w:tabs>
-        <w:rPr>
-          <w:rFonts w:ascii="Times New Roman" w:hAnsi="Times New Roman" w:cs="Times New Roman"/>
-          <w:sz w:val="24"/>
-          <w:szCs w:val="24"/>
-        </w:rPr>
-      </w:pPr>
-    </w:p>
-    <w:p>
-      <w:pPr>
-        <w:tabs>
-          <w:tab w:val="left" w:pos="4213"/>
-        </w:tabs>
-        <w:rPr>
-          <w:rFonts w:ascii="Times New Roman" w:hAnsi="Times New Roman" w:cs="Times New Roman"/>
-          <w:sz w:val="24"/>
-          <w:szCs w:val="24"/>
-        </w:rPr>
-      </w:pPr>
-      <w:r>
-        <w:rPr>
-          <w:rFonts w:ascii="Times New Roman" w:hAnsi="Times New Roman" w:cs="Times New Roman"/>
-          <w:sz w:val="24"/>
-          <w:szCs w:val="24"/>
-        </w:rPr>
-        <w:t xml:space="preserve">    - Stage 'Git Clone' : Cette étape consiste à cloner le référentiel Git. Le script utilise la commande `</w:t>
-      </w:r>
-      <w:proofErr w:type="spellStart"/>
-      <w:r>
-        <w:rPr>
-          <w:rFonts w:ascii="Times New Roman" w:hAnsi="Times New Roman" w:cs="Times New Roman"/>
-          <w:sz w:val="24"/>
-          <w:szCs w:val="24"/>
-        </w:rPr>
-        <w:t>checkout</w:t>
-      </w:r>
-      <w:proofErr w:type="spellEnd"/>
-      <w:r>
-        <w:rPr>
-          <w:rFonts w:ascii="Times New Roman" w:hAnsi="Times New Roman" w:cs="Times New Roman"/>
-          <w:sz w:val="24"/>
-          <w:szCs w:val="24"/>
-        </w:rPr>
-        <w:t xml:space="preserve">` pour récupérer le code depuis le référentiel Git </w:t>
-      </w:r>
-      <w:proofErr w:type="gramStart"/>
-      <w:r>
-        <w:rPr>
-          <w:rFonts w:ascii="Times New Roman" w:hAnsi="Times New Roman" w:cs="Times New Roman"/>
-          <w:sz w:val="24"/>
-          <w:szCs w:val="24"/>
-        </w:rPr>
-        <w:t>spécifié</w:t>
-      </w:r>
-      <w:proofErr w:type="gramEnd"/>
-      <w:r>
-        <w:rPr>
-          <w:rFonts w:ascii="Times New Roman" w:hAnsi="Times New Roman" w:cs="Times New Roman"/>
-          <w:sz w:val="24"/>
-          <w:szCs w:val="24"/>
-        </w:rPr>
-        <w:t>.</w:t>
-      </w:r>
-    </w:p>
-    <w:p>
-      <w:pPr>
-        <w:tabs>
-          <w:tab w:val="left" w:pos="4213"/>
-        </w:tabs>
-        <w:rPr>
-          <w:rFonts w:ascii="Times New Roman" w:hAnsi="Times New Roman" w:cs="Times New Roman"/>
-          <w:sz w:val="24"/>
-          <w:szCs w:val="24"/>
-        </w:rPr>
-      </w:pPr>
-    </w:p>
-    <w:p>
-      <w:pPr>
-        <w:tabs>
-          <w:tab w:val="left" w:pos="4213"/>
-        </w:tabs>
-        <w:rPr>
-          <w:rFonts w:ascii="Times New Roman" w:hAnsi="Times New Roman" w:cs="Times New Roman"/>
-          <w:sz w:val="24"/>
-          <w:szCs w:val="24"/>
-        </w:rPr>
-      </w:pPr>
-      <w:r>
-        <w:rPr>
-          <w:rFonts w:ascii="Times New Roman" w:hAnsi="Times New Roman" w:cs="Times New Roman"/>
-          <w:sz w:val="24"/>
-          <w:szCs w:val="24"/>
-        </w:rPr>
-        <w:t xml:space="preserve">    - Stage '</w:t>
-      </w:r>
-      <w:proofErr w:type="spellStart"/>
-      <w:r>
-        <w:rPr>
-          <w:rFonts w:ascii="Times New Roman" w:hAnsi="Times New Roman" w:cs="Times New Roman"/>
-          <w:sz w:val="24"/>
-          <w:szCs w:val="24"/>
-        </w:rPr>
-        <w:t>Build</w:t>
-      </w:r>
-      <w:proofErr w:type="spellEnd"/>
-      <w:r>
-        <w:rPr>
-          <w:rFonts w:ascii="Times New Roman" w:hAnsi="Times New Roman" w:cs="Times New Roman"/>
-          <w:sz w:val="24"/>
-          <w:szCs w:val="24"/>
-        </w:rPr>
-        <w:t xml:space="preserve"> </w:t>
-      </w:r>
-      <w:proofErr w:type="spellStart"/>
-      <w:r>
-        <w:rPr>
-          <w:rFonts w:ascii="Times New Roman" w:hAnsi="Times New Roman" w:cs="Times New Roman"/>
-          <w:sz w:val="24"/>
-          <w:szCs w:val="24"/>
-        </w:rPr>
-        <w:t>Auth</w:t>
-      </w:r>
-      <w:proofErr w:type="spellEnd"/>
-      <w:r>
-        <w:rPr>
-          <w:rFonts w:ascii="Times New Roman" w:hAnsi="Times New Roman" w:cs="Times New Roman"/>
-          <w:sz w:val="24"/>
-          <w:szCs w:val="24"/>
-        </w:rPr>
-        <w:t>' : Construit le module '</w:t>
-      </w:r>
-      <w:proofErr w:type="spellStart"/>
-      <w:r>
-        <w:rPr>
-          <w:rFonts w:ascii="Times New Roman" w:hAnsi="Times New Roman" w:cs="Times New Roman"/>
-          <w:sz w:val="24"/>
-          <w:szCs w:val="24"/>
-        </w:rPr>
-        <w:t>blogAuth</w:t>
-      </w:r>
-      <w:proofErr w:type="spellEnd"/>
-      <w:r>
-        <w:rPr>
-          <w:rFonts w:ascii="Times New Roman" w:hAnsi="Times New Roman" w:cs="Times New Roman"/>
-          <w:sz w:val="24"/>
-          <w:szCs w:val="24"/>
-        </w:rPr>
-        <w:t>' du projet à l'aide de Maven. Le script utilise la commande `</w:t>
-      </w:r>
-      <w:proofErr w:type="spellStart"/>
-      <w:r>
-        <w:rPr>
-          <w:rFonts w:ascii="Times New Roman" w:hAnsi="Times New Roman" w:cs="Times New Roman"/>
-          <w:sz w:val="24"/>
-          <w:szCs w:val="24"/>
-        </w:rPr>
-        <w:t>mvn</w:t>
-      </w:r>
-      <w:proofErr w:type="spellEnd"/>
-      <w:r>
-        <w:rPr>
-          <w:rFonts w:ascii="Times New Roman" w:hAnsi="Times New Roman" w:cs="Times New Roman"/>
-          <w:sz w:val="24"/>
-          <w:szCs w:val="24"/>
-        </w:rPr>
-        <w:t xml:space="preserve"> clean </w:t>
-      </w:r>
-      <w:proofErr w:type="spellStart"/>
-      <w:r>
-        <w:rPr>
-          <w:rFonts w:ascii="Times New Roman" w:hAnsi="Times New Roman" w:cs="Times New Roman"/>
-          <w:sz w:val="24"/>
-          <w:szCs w:val="24"/>
-        </w:rPr>
-        <w:t>install</w:t>
-      </w:r>
-      <w:proofErr w:type="spellEnd"/>
-      <w:r>
-        <w:rPr>
-          <w:rFonts w:ascii="Times New Roman" w:hAnsi="Times New Roman" w:cs="Times New Roman"/>
-          <w:sz w:val="24"/>
-          <w:szCs w:val="24"/>
-        </w:rPr>
-        <w:t xml:space="preserve"> -</w:t>
-      </w:r>
-      <w:proofErr w:type="spellStart"/>
-      <w:r>
-        <w:rPr>
-          <w:rFonts w:ascii="Times New Roman" w:hAnsi="Times New Roman" w:cs="Times New Roman"/>
-          <w:sz w:val="24"/>
-          <w:szCs w:val="24"/>
-        </w:rPr>
-        <w:t>DskipTests</w:t>
-      </w:r>
-      <w:proofErr w:type="spellEnd"/>
-      <w:r>
-        <w:rPr>
-          <w:rFonts w:ascii="Times New Roman" w:hAnsi="Times New Roman" w:cs="Times New Roman"/>
-          <w:sz w:val="24"/>
-          <w:szCs w:val="24"/>
-        </w:rPr>
-        <w:t>` pour nettoyer le projet, le construire, et ignorer l'exécution des tests pendant cette phase.</w:t>
-      </w:r>
-    </w:p>
-    <w:p>
-      <w:pPr>
-        <w:tabs>
-          <w:tab w:val="left" w:pos="4213"/>
-        </w:tabs>
-        <w:rPr>
-          <w:rFonts w:ascii="Times New Roman" w:hAnsi="Times New Roman" w:cs="Times New Roman"/>
-          <w:sz w:val="24"/>
-          <w:szCs w:val="24"/>
-        </w:rPr>
-      </w:pPr>
-    </w:p>
-    <w:p>
-      <w:pPr>
-        <w:tabs>
-          <w:tab w:val="left" w:pos="4213"/>
-        </w:tabs>
-        <w:rPr>
-          <w:rFonts w:ascii="Times New Roman" w:hAnsi="Times New Roman" w:cs="Times New Roman"/>
-          <w:sz w:val="24"/>
-          <w:szCs w:val="24"/>
-        </w:rPr>
-      </w:pPr>
-      <w:r>
-        <w:rPr>
-          <w:rFonts w:ascii="Times New Roman" w:hAnsi="Times New Roman" w:cs="Times New Roman"/>
-          <w:sz w:val="24"/>
-          <w:szCs w:val="24"/>
-        </w:rPr>
-        <w:t xml:space="preserve">    - Stage '</w:t>
-      </w:r>
-      <w:proofErr w:type="spellStart"/>
-      <w:r>
-        <w:rPr>
-          <w:rFonts w:ascii="Times New Roman" w:hAnsi="Times New Roman" w:cs="Times New Roman"/>
-          <w:sz w:val="24"/>
-          <w:szCs w:val="24"/>
-        </w:rPr>
-        <w:t>Build</w:t>
-      </w:r>
-      <w:proofErr w:type="spellEnd"/>
-      <w:r>
-        <w:rPr>
-          <w:rFonts w:ascii="Times New Roman" w:hAnsi="Times New Roman" w:cs="Times New Roman"/>
-          <w:sz w:val="24"/>
-          <w:szCs w:val="24"/>
-        </w:rPr>
-        <w:t xml:space="preserve"> Comment' : Construit le module '</w:t>
-      </w:r>
-      <w:proofErr w:type="spellStart"/>
-      <w:r>
-        <w:rPr>
-          <w:rFonts w:ascii="Times New Roman" w:hAnsi="Times New Roman" w:cs="Times New Roman"/>
-          <w:sz w:val="24"/>
-          <w:szCs w:val="24"/>
-        </w:rPr>
-        <w:t>BlogComment</w:t>
-      </w:r>
-      <w:proofErr w:type="spellEnd"/>
-      <w:r>
-        <w:rPr>
-          <w:rFonts w:ascii="Times New Roman" w:hAnsi="Times New Roman" w:cs="Times New Roman"/>
-          <w:sz w:val="24"/>
-          <w:szCs w:val="24"/>
-        </w:rPr>
-        <w:t>' du projet à l'aide de Maven. De manière similaire, cela utilise la commande `</w:t>
-      </w:r>
-      <w:proofErr w:type="spellStart"/>
-      <w:r>
-        <w:rPr>
-          <w:rFonts w:ascii="Times New Roman" w:hAnsi="Times New Roman" w:cs="Times New Roman"/>
-          <w:sz w:val="24"/>
-          <w:szCs w:val="24"/>
-        </w:rPr>
-        <w:t>mvn</w:t>
-      </w:r>
-      <w:proofErr w:type="spellEnd"/>
-      <w:r>
-        <w:rPr>
-          <w:rFonts w:ascii="Times New Roman" w:hAnsi="Times New Roman" w:cs="Times New Roman"/>
-          <w:sz w:val="24"/>
-          <w:szCs w:val="24"/>
-        </w:rPr>
-        <w:t xml:space="preserve"> clean </w:t>
-      </w:r>
-      <w:proofErr w:type="spellStart"/>
-      <w:r>
-        <w:rPr>
-          <w:rFonts w:ascii="Times New Roman" w:hAnsi="Times New Roman" w:cs="Times New Roman"/>
-          <w:sz w:val="24"/>
-          <w:szCs w:val="24"/>
-        </w:rPr>
-        <w:t>install</w:t>
-      </w:r>
-      <w:proofErr w:type="spellEnd"/>
-      <w:r>
-        <w:rPr>
-          <w:rFonts w:ascii="Times New Roman" w:hAnsi="Times New Roman" w:cs="Times New Roman"/>
-          <w:sz w:val="24"/>
-          <w:szCs w:val="24"/>
-        </w:rPr>
-        <w:t xml:space="preserve"> -</w:t>
-      </w:r>
-      <w:proofErr w:type="spellStart"/>
-      <w:r>
-        <w:rPr>
-          <w:rFonts w:ascii="Times New Roman" w:hAnsi="Times New Roman" w:cs="Times New Roman"/>
-          <w:sz w:val="24"/>
-          <w:szCs w:val="24"/>
-        </w:rPr>
-        <w:t>DskipTests</w:t>
-      </w:r>
-      <w:proofErr w:type="spellEnd"/>
-      <w:r>
-        <w:rPr>
-          <w:rFonts w:ascii="Times New Roman" w:hAnsi="Times New Roman" w:cs="Times New Roman"/>
-          <w:sz w:val="24"/>
-          <w:szCs w:val="24"/>
-        </w:rPr>
-        <w:t>`.</w:t>
-      </w:r>
-    </w:p>
-    <w:p>
-      <w:pPr>
-        <w:tabs>
-          <w:tab w:val="left" w:pos="4213"/>
-        </w:tabs>
-        <w:rPr>
-          <w:rFonts w:ascii="Times New Roman" w:hAnsi="Times New Roman" w:cs="Times New Roman"/>
-          <w:sz w:val="24"/>
-          <w:szCs w:val="24"/>
-        </w:rPr>
-      </w:pPr>
-    </w:p>
-    <w:p>
-      <w:pPr>
-        <w:tabs>
-          <w:tab w:val="left" w:pos="4213"/>
-        </w:tabs>
-        <w:rPr>
-          <w:rFonts w:ascii="Times New Roman" w:hAnsi="Times New Roman" w:cs="Times New Roman"/>
-          <w:sz w:val="24"/>
-          <w:szCs w:val="24"/>
-        </w:rPr>
-      </w:pPr>
-      <w:r>
-        <w:rPr>
-          <w:rFonts w:ascii="Times New Roman" w:hAnsi="Times New Roman" w:cs="Times New Roman"/>
-          <w:sz w:val="24"/>
-          <w:szCs w:val="24"/>
-        </w:rPr>
-        <w:t xml:space="preserve">    - Stage '</w:t>
-      </w:r>
-      <w:proofErr w:type="spellStart"/>
-      <w:r>
-        <w:rPr>
-          <w:rFonts w:ascii="Times New Roman" w:hAnsi="Times New Roman" w:cs="Times New Roman"/>
-          <w:sz w:val="24"/>
-          <w:szCs w:val="24"/>
-        </w:rPr>
-        <w:t>SonarQube</w:t>
-      </w:r>
-      <w:proofErr w:type="spellEnd"/>
-      <w:r>
-        <w:rPr>
-          <w:rFonts w:ascii="Times New Roman" w:hAnsi="Times New Roman" w:cs="Times New Roman"/>
-          <w:sz w:val="24"/>
-          <w:szCs w:val="24"/>
-        </w:rPr>
-        <w:t xml:space="preserve"> </w:t>
-      </w:r>
-      <w:proofErr w:type="spellStart"/>
-      <w:r>
-        <w:rPr>
-          <w:rFonts w:ascii="Times New Roman" w:hAnsi="Times New Roman" w:cs="Times New Roman"/>
-          <w:sz w:val="24"/>
-          <w:szCs w:val="24"/>
-        </w:rPr>
-        <w:t>Analysis</w:t>
-      </w:r>
-      <w:proofErr w:type="spellEnd"/>
-      <w:r>
-        <w:rPr>
-          <w:rFonts w:ascii="Times New Roman" w:hAnsi="Times New Roman" w:cs="Times New Roman"/>
-          <w:sz w:val="24"/>
-          <w:szCs w:val="24"/>
-        </w:rPr>
-        <w:t xml:space="preserve"> Comment' : Effectue une analyse </w:t>
-      </w:r>
-      <w:proofErr w:type="spellStart"/>
-      <w:r>
-        <w:rPr>
-          <w:rFonts w:ascii="Times New Roman" w:hAnsi="Times New Roman" w:cs="Times New Roman"/>
-          <w:sz w:val="24"/>
-          <w:szCs w:val="24"/>
-        </w:rPr>
-        <w:t>SonarQube</w:t>
-      </w:r>
-      <w:proofErr w:type="spellEnd"/>
-      <w:r>
-        <w:rPr>
-          <w:rFonts w:ascii="Times New Roman" w:hAnsi="Times New Roman" w:cs="Times New Roman"/>
-          <w:sz w:val="24"/>
-          <w:szCs w:val="24"/>
-        </w:rPr>
-        <w:t xml:space="preserve"> sur le module '</w:t>
-      </w:r>
-      <w:proofErr w:type="spellStart"/>
-      <w:r>
-        <w:rPr>
-          <w:rFonts w:ascii="Times New Roman" w:hAnsi="Times New Roman" w:cs="Times New Roman"/>
-          <w:sz w:val="24"/>
-          <w:szCs w:val="24"/>
-        </w:rPr>
-        <w:t>BlogComment</w:t>
-      </w:r>
-      <w:proofErr w:type="spellEnd"/>
-      <w:r>
-        <w:rPr>
-          <w:rFonts w:ascii="Times New Roman" w:hAnsi="Times New Roman" w:cs="Times New Roman"/>
-          <w:sz w:val="24"/>
-          <w:szCs w:val="24"/>
-        </w:rPr>
-        <w:t>'. Cette étape utilise la commande `</w:t>
-      </w:r>
-      <w:proofErr w:type="spellStart"/>
-      <w:r>
-        <w:rPr>
-          <w:rFonts w:ascii="Times New Roman" w:hAnsi="Times New Roman" w:cs="Times New Roman"/>
-          <w:sz w:val="24"/>
-          <w:szCs w:val="24"/>
-        </w:rPr>
-        <w:t>mvn</w:t>
-      </w:r>
-      <w:proofErr w:type="spellEnd"/>
-      <w:r>
-        <w:rPr>
-          <w:rFonts w:ascii="Times New Roman" w:hAnsi="Times New Roman" w:cs="Times New Roman"/>
-          <w:sz w:val="24"/>
-          <w:szCs w:val="24"/>
-        </w:rPr>
-        <w:t xml:space="preserve"> </w:t>
-      </w:r>
-      <w:proofErr w:type="spellStart"/>
-      <w:proofErr w:type="gramStart"/>
-      <w:r>
-        <w:rPr>
-          <w:rFonts w:ascii="Times New Roman" w:hAnsi="Times New Roman" w:cs="Times New Roman"/>
-          <w:sz w:val="24"/>
-          <w:szCs w:val="24"/>
-        </w:rPr>
-        <w:t>sonar:sonar</w:t>
-      </w:r>
-      <w:proofErr w:type="spellEnd"/>
-      <w:proofErr w:type="gramEnd"/>
-      <w:r>
-        <w:rPr>
-          <w:rFonts w:ascii="Times New Roman" w:hAnsi="Times New Roman" w:cs="Times New Roman"/>
-          <w:sz w:val="24"/>
-          <w:szCs w:val="24"/>
-        </w:rPr>
-        <w:t>` pour lancer l'analyse avec la configuration par défaut.</w:t>
-      </w:r>
-    </w:p>
-    <w:p>
-      <w:pPr>
-        <w:tabs>
-          <w:tab w:val="left" w:pos="4213"/>
-        </w:tabs>
-        <w:rPr>
-          <w:rFonts w:ascii="Times New Roman" w:hAnsi="Times New Roman" w:cs="Times New Roman"/>
-          <w:sz w:val="24"/>
-          <w:szCs w:val="24"/>
-        </w:rPr>
-      </w:pPr>
-    </w:p>
-    <w:p>
-      <w:pPr>
-        <w:tabs>
-          <w:tab w:val="left" w:pos="4213"/>
-        </w:tabs>
-        <w:rPr>
-          <w:rFonts w:ascii="Times New Roman" w:hAnsi="Times New Roman" w:cs="Times New Roman"/>
-          <w:sz w:val="24"/>
-          <w:szCs w:val="24"/>
-        </w:rPr>
-      </w:pPr>
-      <w:r>
-        <w:rPr>
-          <w:rFonts w:ascii="Times New Roman" w:hAnsi="Times New Roman" w:cs="Times New Roman"/>
-          <w:sz w:val="24"/>
-          <w:szCs w:val="24"/>
-        </w:rPr>
-        <w:t xml:space="preserve">    - Stage '</w:t>
-      </w:r>
-      <w:proofErr w:type="spellStart"/>
-      <w:r>
-        <w:rPr>
-          <w:rFonts w:ascii="Times New Roman" w:hAnsi="Times New Roman" w:cs="Times New Roman"/>
-          <w:sz w:val="24"/>
-          <w:szCs w:val="24"/>
-        </w:rPr>
-        <w:t>Build</w:t>
-      </w:r>
-      <w:proofErr w:type="spellEnd"/>
-      <w:r>
-        <w:rPr>
-          <w:rFonts w:ascii="Times New Roman" w:hAnsi="Times New Roman" w:cs="Times New Roman"/>
-          <w:sz w:val="24"/>
-          <w:szCs w:val="24"/>
-        </w:rPr>
-        <w:t xml:space="preserve"> Post' : Construit le module '</w:t>
-      </w:r>
-      <w:proofErr w:type="spellStart"/>
-      <w:r>
-        <w:rPr>
-          <w:rFonts w:ascii="Times New Roman" w:hAnsi="Times New Roman" w:cs="Times New Roman"/>
-          <w:sz w:val="24"/>
-          <w:szCs w:val="24"/>
-        </w:rPr>
-        <w:t>blogPersonnel</w:t>
-      </w:r>
-      <w:proofErr w:type="spellEnd"/>
-      <w:r>
-        <w:rPr>
-          <w:rFonts w:ascii="Times New Roman" w:hAnsi="Times New Roman" w:cs="Times New Roman"/>
-          <w:sz w:val="24"/>
-          <w:szCs w:val="24"/>
-        </w:rPr>
-        <w:t>' du projet à l'aide de Maven, avec la commande `</w:t>
-      </w:r>
-      <w:proofErr w:type="spellStart"/>
-      <w:r>
-        <w:rPr>
-          <w:rFonts w:ascii="Times New Roman" w:hAnsi="Times New Roman" w:cs="Times New Roman"/>
-          <w:sz w:val="24"/>
-          <w:szCs w:val="24"/>
-        </w:rPr>
-        <w:t>mvn</w:t>
-      </w:r>
-      <w:proofErr w:type="spellEnd"/>
-      <w:r>
-        <w:rPr>
-          <w:rFonts w:ascii="Times New Roman" w:hAnsi="Times New Roman" w:cs="Times New Roman"/>
-          <w:sz w:val="24"/>
-          <w:szCs w:val="24"/>
-        </w:rPr>
-        <w:t xml:space="preserve"> clean </w:t>
-      </w:r>
-      <w:proofErr w:type="spellStart"/>
-      <w:r>
-        <w:rPr>
-          <w:rFonts w:ascii="Times New Roman" w:hAnsi="Times New Roman" w:cs="Times New Roman"/>
-          <w:sz w:val="24"/>
-          <w:szCs w:val="24"/>
-        </w:rPr>
-        <w:t>install</w:t>
-      </w:r>
-      <w:proofErr w:type="spellEnd"/>
-      <w:r>
-        <w:rPr>
-          <w:rFonts w:ascii="Times New Roman" w:hAnsi="Times New Roman" w:cs="Times New Roman"/>
-          <w:sz w:val="24"/>
-          <w:szCs w:val="24"/>
-        </w:rPr>
-        <w:t xml:space="preserve"> -</w:t>
-      </w:r>
-      <w:proofErr w:type="spellStart"/>
-      <w:r>
-        <w:rPr>
-          <w:rFonts w:ascii="Times New Roman" w:hAnsi="Times New Roman" w:cs="Times New Roman"/>
-          <w:sz w:val="24"/>
-          <w:szCs w:val="24"/>
-        </w:rPr>
-        <w:t>DskipTests</w:t>
-      </w:r>
-      <w:proofErr w:type="spellEnd"/>
-      <w:r>
-        <w:rPr>
-          <w:rFonts w:ascii="Times New Roman" w:hAnsi="Times New Roman" w:cs="Times New Roman"/>
-          <w:sz w:val="24"/>
-          <w:szCs w:val="24"/>
-        </w:rPr>
-        <w:t>`.</w:t>
-      </w:r>
-    </w:p>
-    <w:p>
-      <w:pPr>
-        <w:tabs>
-          <w:tab w:val="left" w:pos="4213"/>
-        </w:tabs>
-        <w:rPr>
-          <w:rFonts w:ascii="Times New Roman" w:hAnsi="Times New Roman" w:cs="Times New Roman"/>
-          <w:sz w:val="24"/>
-          <w:szCs w:val="24"/>
-        </w:rPr>
-      </w:pPr>
-    </w:p>
-    <w:p>
-      <w:pPr>
-        <w:tabs>
-          <w:tab w:val="left" w:pos="4213"/>
-        </w:tabs>
-        <w:rPr>
-          <w:rFonts w:ascii="Times New Roman" w:hAnsi="Times New Roman" w:cs="Times New Roman"/>
-          <w:sz w:val="24"/>
-          <w:szCs w:val="24"/>
-        </w:rPr>
-      </w:pPr>
-      <w:r>
-        <w:rPr>
-          <w:rFonts w:ascii="Times New Roman" w:hAnsi="Times New Roman" w:cs="Times New Roman"/>
-          <w:sz w:val="24"/>
-          <w:szCs w:val="24"/>
-        </w:rPr>
-        <w:t xml:space="preserve">    - Stage 'Run' : Démarre l'application à l'aide de Docker Compose. La commande `docker-compose up -d` est utilisée pour lancer les conteneurs Docker en arrière-plan.</w:t>
-      </w:r>
-    </w:p>
-    <w:p>
-      <w:pPr>
-        <w:tabs>
-          <w:tab w:val="left" w:pos="4213"/>
-        </w:tabs>
-        <w:rPr>
-          <w:rFonts w:ascii="Times New Roman" w:hAnsi="Times New Roman" w:cs="Times New Roman"/>
-          <w:sz w:val="24"/>
-          <w:szCs w:val="24"/>
-        </w:rPr>
-      </w:pPr>
-    </w:p>
-    <w:p>
-      <w:pPr>
-        <w:tabs>
-          <w:tab w:val="left" w:pos="4213"/>
-        </w:tabs>
-        <w:rPr>
-          <w:rFonts w:ascii="Times New Roman" w:hAnsi="Times New Roman" w:cs="Times New Roman"/>
-          <w:sz w:val="24"/>
-          <w:szCs w:val="24"/>
-        </w:rPr>
-      </w:pPr>
-    </w:p>
-    <w:p>
-      <w:pPr>
-        <w:tabs>
-          <w:tab w:val="left" w:pos="4213"/>
-        </w:tabs>
-        <w:rPr>
-          <w:rFonts w:ascii="Times New Roman" w:hAnsi="Times New Roman" w:cs="Times New Roman"/>
-          <w:sz w:val="24"/>
-          <w:szCs w:val="24"/>
-        </w:rPr>
-      </w:pPr>
-      <w:r>
-        <w:rPr>
-          <w:rFonts w:ascii="Times New Roman" w:hAnsi="Times New Roman" w:cs="Times New Roman"/>
-          <w:sz w:val="24"/>
-          <w:szCs w:val="24"/>
-        </w:rPr>
-        <w:t xml:space="preserve">  Chaque étape est exécutée séquentiellement, et si l'une d'entre elles échoue, le pipeline s'arrête, marquant le </w:t>
-      </w:r>
-      <w:proofErr w:type="spellStart"/>
-      <w:r>
-        <w:rPr>
-          <w:rFonts w:ascii="Times New Roman" w:hAnsi="Times New Roman" w:cs="Times New Roman"/>
-          <w:sz w:val="24"/>
-          <w:szCs w:val="24"/>
-        </w:rPr>
-        <w:t>build</w:t>
-      </w:r>
-      <w:proofErr w:type="spellEnd"/>
-      <w:r>
-        <w:rPr>
-          <w:rFonts w:ascii="Times New Roman" w:hAnsi="Times New Roman" w:cs="Times New Roman"/>
           <w:sz w:val="24"/>
           <w:szCs w:val="24"/>
         </w:rPr>
@@ -14315,30 +13292,6 @@
         </w:tabs>
         <w:rPr>
           <w:rFonts w:ascii="Times New Roman" w:hAnsi="Times New Roman" w:cs="Times New Roman"/>
-          <w:sz w:val="24"/>
-          <w:szCs w:val="24"/>
-        </w:rPr>
-      </w:pPr>
-    </w:p>
-    <w:p>
-      <w:pPr>
-        <w:tabs>
-          <w:tab w:val="left" w:pos="4213"/>
-        </w:tabs>
-        <w:rPr>
-          <w:rFonts w:ascii="Times New Roman" w:hAnsi="Times New Roman" w:cs="Times New Roman"/>
-          <w:sz w:val="24"/>
-          <w:szCs w:val="24"/>
-        </w:rPr>
-      </w:pPr>
-    </w:p>
-    <w:p>
-      <w:pPr>
-        <w:tabs>
-          <w:tab w:val="left" w:pos="4213"/>
-        </w:tabs>
-        <w:rPr>
-          <w:rFonts w:ascii="Times New Roman" w:hAnsi="Times New Roman" w:cs="Times New Roman"/>
           <w:sz w:val="28"/>
           <w:szCs w:val="28"/>
         </w:rPr>
@@ -14351,8 +13304,8 @@
           <w:szCs w:val="28"/>
         </w:rPr>
         <w:drawing>
-          <wp:inline distT="0" distB="0" distL="0" distR="0" wp14:anchorId="77928467" wp14:editId="7E77A714">
-            <wp:extent cx="5759450" cy="2547620"/>
+          <wp:inline distT="0" distB="0" distL="0" distR="0" wp14:anchorId="77928467" wp14:editId="47DE70A3">
+            <wp:extent cx="5759450" cy="2415540"/>
             <wp:effectExtent l="0" t="0" r="0" b="0"/>
             <wp:docPr id="16" name="Picture 16"/>
             <wp:cNvGraphicFramePr>
@@ -14374,7 +13327,7 @@
                   <pic:spPr>
                     <a:xfrm>
                       <a:off x="0" y="0"/>
-                      <a:ext cx="5759450" cy="2547620"/>
+                      <a:ext cx="5759450" cy="2415540"/>
                     </a:xfrm>
                     <a:prstGeom prst="rect">
                       <a:avLst/>
@@ -14389,7 +13342,7 @@
     </w:p>
     <w:p>
       <w:pPr>
-        <w:pStyle w:val="Heading1"/>
+        <w:pStyle w:val="Titre1"/>
         <w:rPr>
           <w:rFonts w:asciiTheme="majorBidi" w:eastAsia="Times New Roman" w:hAnsiTheme="majorBidi"/>
           <w:b/>
@@ -15010,7 +13963,7 @@
     </w:p>
     <w:p>
       <w:pPr>
-        <w:pStyle w:val="HTMLPreformatted"/>
+        <w:pStyle w:val="PrformatHTML"/>
         <w:shd w:val="clear" w:color="auto" w:fill="1E1F22"/>
         <w:rPr>
           <w:color w:val="BCBEC4"/>
@@ -15308,24 +14261,26 @@
           <w:rFonts w:ascii="Times New Roman" w:hAnsi="Times New Roman" w:cs="Times New Roman"/>
           <w:sz w:val="28"/>
           <w:szCs w:val="28"/>
-        </w:rPr>
-      </w:pPr>
-    </w:p>
-    <w:p>
-      <w:pPr>
-        <w:tabs>
-          <w:tab w:val="left" w:pos="4213"/>
-        </w:tabs>
-        <w:rPr>
-          <w:rFonts w:ascii="Times New Roman" w:hAnsi="Times New Roman" w:cs="Times New Roman"/>
-          <w:sz w:val="28"/>
-          <w:szCs w:val="28"/>
-        </w:rPr>
-      </w:pPr>
-    </w:p>
-    <w:p>
-      <w:pPr>
-        <w:pStyle w:val="Heading1"/>
+          <w:lang w:val="en-US"/>
+        </w:rPr>
+      </w:pPr>
+    </w:p>
+    <w:p>
+      <w:pPr>
+        <w:tabs>
+          <w:tab w:val="left" w:pos="4213"/>
+        </w:tabs>
+        <w:rPr>
+          <w:rFonts w:ascii="Times New Roman" w:hAnsi="Times New Roman" w:cs="Times New Roman"/>
+          <w:sz w:val="28"/>
+          <w:szCs w:val="28"/>
+          <w:lang w:val="en-US"/>
+        </w:rPr>
+      </w:pPr>
+    </w:p>
+    <w:p>
+      <w:pPr>
+        <w:pStyle w:val="Titre1"/>
         <w:rPr>
           <w:rFonts w:asciiTheme="majorBidi" w:eastAsia="Times New Roman" w:hAnsiTheme="majorBidi"/>
           <w:b/>
@@ -15435,7 +14390,7 @@
 <w:ftr xmlns:wpc="http://schemas.microsoft.com/office/word/2010/wordprocessingCanvas" xmlns:cx="http://schemas.microsoft.com/office/drawing/2014/chartex" xmlns:cx1="http://schemas.microsoft.com/office/drawing/2015/9/8/chartex" xmlns:cx2="http://schemas.microsoft.com/office/drawing/2015/10/21/chartex" xmlns:cx3="http://schemas.microsoft.com/office/drawing/2016/5/9/chartex" xmlns:cx4="http://schemas.microsoft.com/office/drawing/2016/5/10/chartex" xmlns:cx5="http://schemas.microsoft.com/office/drawing/2016/5/11/chartex" xmlns:cx6="http://schemas.microsoft.com/office/drawing/2016/5/12/chartex" xmlns:cx7="http://schemas.microsoft.com/office/drawing/2016/5/13/chartex" xmlns:cx8="http://schemas.microsoft.com/office/drawing/2016/5/14/chartex" xmlns:mc="http://schemas.openxmlformats.org/markup-compatibility/2006" xmlns:aink="http://schemas.microsoft.com/office/drawing/2016/ink" xmlns:am3d="http://schemas.microsoft.com/office/drawing/2017/model3d" xmlns:o="urn:schemas-microsoft-com:office:office" xmlns:oel="http://schemas.microsoft.com/office/2019/extlst" xmlns:r="http://schemas.openxmlformats.org/officeDocument/2006/relationships" xmlns:m="http://schemas.openxmlformats.org/officeDocument/2006/math" xmlns:v="urn:schemas-microsoft-com:vml" xmlns:wp14="http://schemas.microsoft.com/office/word/2010/wordprocessingDrawing" xmlns:wp="http://schemas.openxmlformats.org/drawingml/2006/wordprocessingDrawing" xmlns:w10="urn:schemas-microsoft-com:office:word" xmlns:w="http://schemas.openxmlformats.org/wordprocessingml/2006/main" xmlns:w14="http://schemas.microsoft.com/office/word/2010/wordml" xmlns:w15="http://schemas.microsoft.com/office/word/2012/wordml" xmlns:w16cex="http://schemas.microsoft.com/office/word/2018/wordml/cex" xmlns:w16cid="http://schemas.microsoft.com/office/word/2016/wordml/cid" xmlns:w16="http://schemas.microsoft.com/office/word/2018/wordml" xmlns:w16sdtdh="http://schemas.microsoft.com/office/word/2020/wordml/sdtdatahash" xmlns:w16se="http://schemas.microsoft.com/office/word/2015/wordml/symex" xmlns:wpg="http://schemas.microsoft.com/office/word/2010/wordprocessingGroup" xmlns:wpi="http://schemas.microsoft.com/office/word/2010/wordprocessingInk" xmlns:wne="http://schemas.microsoft.com/office/word/2006/wordml" xmlns:wps="http://schemas.microsoft.com/office/word/2010/wordprocessingShape" mc:Ignorable="w14 w15 w16se w16cid w16 w16cex w16sdtdh wp14">
   <w:p>
     <w:pPr>
-      <w:pStyle w:val="Footer"/>
+      <w:pStyle w:val="Pieddepage"/>
       <w:tabs>
         <w:tab w:val="center" w:pos="4537"/>
         <w:tab w:val="left" w:pos="5073"/>
@@ -15462,7 +14417,7 @@
   </w:p>
   <w:p>
     <w:pPr>
-      <w:pStyle w:val="Footer"/>
+      <w:pStyle w:val="Pieddepage"/>
     </w:pPr>
   </w:p>
 </w:ftr>
@@ -15486,7 +14441,7 @@
     <w:sdtContent>
       <w:p>
         <w:pPr>
-          <w:pStyle w:val="Footer"/>
+          <w:pStyle w:val="Pieddepage"/>
           <w:jc w:val="center"/>
         </w:pPr>
         <w:r>
@@ -15515,7 +14470,7 @@
   </w:sdt>
   <w:p>
     <w:pPr>
-      <w:pStyle w:val="Footer"/>
+      <w:pStyle w:val="Pieddepage"/>
     </w:pPr>
   </w:p>
 </w:ftr>
@@ -15525,7 +14480,7 @@
 <w:ftr xmlns:wpc="http://schemas.microsoft.com/office/word/2010/wordprocessingCanvas" xmlns:cx="http://schemas.microsoft.com/office/drawing/2014/chartex" xmlns:cx1="http://schemas.microsoft.com/office/drawing/2015/9/8/chartex" xmlns:cx2="http://schemas.microsoft.com/office/drawing/2015/10/21/chartex" xmlns:cx3="http://schemas.microsoft.com/office/drawing/2016/5/9/chartex" xmlns:cx4="http://schemas.microsoft.com/office/drawing/2016/5/10/chartex" xmlns:cx5="http://schemas.microsoft.com/office/drawing/2016/5/11/chartex" xmlns:cx6="http://schemas.microsoft.com/office/drawing/2016/5/12/chartex" xmlns:cx7="http://schemas.microsoft.com/office/drawing/2016/5/13/chartex" xmlns:cx8="http://schemas.microsoft.com/office/drawing/2016/5/14/chartex" xmlns:mc="http://schemas.openxmlformats.org/markup-compatibility/2006" xmlns:aink="http://schemas.microsoft.com/office/drawing/2016/ink" xmlns:am3d="http://schemas.microsoft.com/office/drawing/2017/model3d" xmlns:o="urn:schemas-microsoft-com:office:office" xmlns:oel="http://schemas.microsoft.com/office/2019/extlst" xmlns:r="http://schemas.openxmlformats.org/officeDocument/2006/relationships" xmlns:m="http://schemas.openxmlformats.org/officeDocument/2006/math" xmlns:v="urn:schemas-microsoft-com:vml" xmlns:wp14="http://schemas.microsoft.com/office/word/2010/wordprocessingDrawing" xmlns:wp="http://schemas.openxmlformats.org/drawingml/2006/wordprocessingDrawing" xmlns:w10="urn:schemas-microsoft-com:office:word" xmlns:w="http://schemas.openxmlformats.org/wordprocessingml/2006/main" xmlns:w14="http://schemas.microsoft.com/office/word/2010/wordml" xmlns:w15="http://schemas.microsoft.com/office/word/2012/wordml" xmlns:w16cex="http://schemas.microsoft.com/office/word/2018/wordml/cex" xmlns:w16cid="http://schemas.microsoft.com/office/word/2016/wordml/cid" xmlns:w16="http://schemas.microsoft.com/office/word/2018/wordml" xmlns:w16sdtdh="http://schemas.microsoft.com/office/word/2020/wordml/sdtdatahash" xmlns:w16se="http://schemas.microsoft.com/office/word/2015/wordml/symex" xmlns:wpg="http://schemas.microsoft.com/office/word/2010/wordprocessingGroup" xmlns:wpi="http://schemas.microsoft.com/office/word/2010/wordprocessingInk" xmlns:wne="http://schemas.microsoft.com/office/word/2006/wordml" xmlns:wps="http://schemas.microsoft.com/office/word/2010/wordprocessingShape" mc:Ignorable="w14 w15 w16se w16cid w16 w16cex w16sdtdh wp14">
   <w:p>
     <w:pPr>
-      <w:pStyle w:val="BodyText"/>
+      <w:pStyle w:val="Corpsdetexte"/>
       <w:spacing w:line="14" w:lineRule="auto"/>
       <w:rPr>
         <w:sz w:val="20"/>
@@ -15702,7 +14657,7 @@
 <w:hdr xmlns:wpc="http://schemas.microsoft.com/office/word/2010/wordprocessingCanvas" xmlns:cx="http://schemas.microsoft.com/office/drawing/2014/chartex" xmlns:cx1="http://schemas.microsoft.com/office/drawing/2015/9/8/chartex" xmlns:cx2="http://schemas.microsoft.com/office/drawing/2015/10/21/chartex" xmlns:cx3="http://schemas.microsoft.com/office/drawing/2016/5/9/chartex" xmlns:cx4="http://schemas.microsoft.com/office/drawing/2016/5/10/chartex" xmlns:cx5="http://schemas.microsoft.com/office/drawing/2016/5/11/chartex" xmlns:cx6="http://schemas.microsoft.com/office/drawing/2016/5/12/chartex" xmlns:cx7="http://schemas.microsoft.com/office/drawing/2016/5/13/chartex" xmlns:cx8="http://schemas.microsoft.com/office/drawing/2016/5/14/chartex" xmlns:mc="http://schemas.openxmlformats.org/markup-compatibility/2006" xmlns:aink="http://schemas.microsoft.com/office/drawing/2016/ink" xmlns:am3d="http://schemas.microsoft.com/office/drawing/2017/model3d" xmlns:o="urn:schemas-microsoft-com:office:office" xmlns:oel="http://schemas.microsoft.com/office/2019/extlst" xmlns:r="http://schemas.openxmlformats.org/officeDocument/2006/relationships" xmlns:m="http://schemas.openxmlformats.org/officeDocument/2006/math" xmlns:v="urn:schemas-microsoft-com:vml" xmlns:wp14="http://schemas.microsoft.com/office/word/2010/wordprocessingDrawing" xmlns:wp="http://schemas.openxmlformats.org/drawingml/2006/wordprocessingDrawing" xmlns:w10="urn:schemas-microsoft-com:office:word" xmlns:w="http://schemas.openxmlformats.org/wordprocessingml/2006/main" xmlns:w14="http://schemas.microsoft.com/office/word/2010/wordml" xmlns:w15="http://schemas.microsoft.com/office/word/2012/wordml" xmlns:w16cex="http://schemas.microsoft.com/office/word/2018/wordml/cex" xmlns:w16cid="http://schemas.microsoft.com/office/word/2016/wordml/cid" xmlns:w16="http://schemas.microsoft.com/office/word/2018/wordml" xmlns:w16sdtdh="http://schemas.microsoft.com/office/word/2020/wordml/sdtdatahash" xmlns:w16se="http://schemas.microsoft.com/office/word/2015/wordml/symex" xmlns:wpg="http://schemas.microsoft.com/office/word/2010/wordprocessingGroup" xmlns:wpi="http://schemas.microsoft.com/office/word/2010/wordprocessingInk" xmlns:wne="http://schemas.microsoft.com/office/word/2006/wordml" xmlns:wps="http://schemas.microsoft.com/office/word/2010/wordprocessingShape" mc:Ignorable="w14 w15 w16se w16cid w16 w16cex w16sdtdh wp14">
   <w:p>
     <w:pPr>
-      <w:pStyle w:val="Header"/>
+      <w:pStyle w:val="En-tte"/>
       <w:tabs>
         <w:tab w:val="clear" w:pos="4680"/>
         <w:tab w:val="clear" w:pos="9360"/>
@@ -15741,7 +14696,7 @@
 <w:hdr xmlns:wpc="http://schemas.microsoft.com/office/word/2010/wordprocessingCanvas" xmlns:cx="http://schemas.microsoft.com/office/drawing/2014/chartex" xmlns:cx1="http://schemas.microsoft.com/office/drawing/2015/9/8/chartex" xmlns:cx2="http://schemas.microsoft.com/office/drawing/2015/10/21/chartex" xmlns:cx3="http://schemas.microsoft.com/office/drawing/2016/5/9/chartex" xmlns:cx4="http://schemas.microsoft.com/office/drawing/2016/5/10/chartex" xmlns:cx5="http://schemas.microsoft.com/office/drawing/2016/5/11/chartex" xmlns:cx6="http://schemas.microsoft.com/office/drawing/2016/5/12/chartex" xmlns:cx7="http://schemas.microsoft.com/office/drawing/2016/5/13/chartex" xmlns:cx8="http://schemas.microsoft.com/office/drawing/2016/5/14/chartex" xmlns:mc="http://schemas.openxmlformats.org/markup-compatibility/2006" xmlns:aink="http://schemas.microsoft.com/office/drawing/2016/ink" xmlns:am3d="http://schemas.microsoft.com/office/drawing/2017/model3d" xmlns:o="urn:schemas-microsoft-com:office:office" xmlns:oel="http://schemas.microsoft.com/office/2019/extlst" xmlns:r="http://schemas.openxmlformats.org/officeDocument/2006/relationships" xmlns:m="http://schemas.openxmlformats.org/officeDocument/2006/math" xmlns:v="urn:schemas-microsoft-com:vml" xmlns:wp14="http://schemas.microsoft.com/office/word/2010/wordprocessingDrawing" xmlns:wp="http://schemas.openxmlformats.org/drawingml/2006/wordprocessingDrawing" xmlns:w10="urn:schemas-microsoft-com:office:word" xmlns:w="http://schemas.openxmlformats.org/wordprocessingml/2006/main" xmlns:w14="http://schemas.microsoft.com/office/word/2010/wordml" xmlns:w15="http://schemas.microsoft.com/office/word/2012/wordml" xmlns:w16cex="http://schemas.microsoft.com/office/word/2018/wordml/cex" xmlns:w16cid="http://schemas.microsoft.com/office/word/2016/wordml/cid" xmlns:w16="http://schemas.microsoft.com/office/word/2018/wordml" xmlns:w16sdtdh="http://schemas.microsoft.com/office/word/2020/wordml/sdtdatahash" xmlns:w16se="http://schemas.microsoft.com/office/word/2015/wordml/symex" xmlns:wpg="http://schemas.microsoft.com/office/word/2010/wordprocessingGroup" xmlns:wpi="http://schemas.microsoft.com/office/word/2010/wordprocessingInk" xmlns:wne="http://schemas.microsoft.com/office/word/2006/wordml" xmlns:wps="http://schemas.microsoft.com/office/word/2010/wordprocessingShape" mc:Ignorable="w14 w15 w16se w16cid w16 w16cex w16sdtdh wp14">
   <w:p>
     <w:pPr>
-      <w:pStyle w:val="BodyText"/>
+      <w:pStyle w:val="Corpsdetexte"/>
       <w:spacing w:line="14" w:lineRule="auto"/>
       <w:rPr>
         <w:sz w:val="20"/>
@@ -15992,7 +14947,7 @@
         <v:path o:extrusionok="f" gradientshapeok="t" o:connecttype="rect"/>
         <o:lock v:ext="edit" aspectratio="t"/>
       </v:shapetype>
-      <v:shape id="_x0000_i1098" type="#_x0000_t75" style="width:11.25pt;height:11.25pt" o:bullet="t">
+      <v:shape id="_x0000_i1136" type="#_x0000_t75" style="width:11.4pt;height:11.4pt" o:bullet="t">
         <v:imagedata r:id="rId1" o:title="mso209B"/>
       </v:shape>
     </w:pict>
@@ -21601,11 +20556,11 @@
       <w:lang w:val="fr-FR"/>
     </w:rPr>
   </w:style>
-  <w:style w:type="paragraph" w:styleId="Heading1">
+  <w:style w:type="paragraph" w:styleId="Titre1">
     <w:name w:val="heading 1"/>
     <w:basedOn w:val="Normal"/>
     <w:next w:val="Normal"/>
-    <w:link w:val="Heading1Char"/>
+    <w:link w:val="Titre1Car"/>
     <w:uiPriority w:val="9"/>
     <w:qFormat/>
     <w:rsid w:val="00980573"/>
@@ -21622,11 +20577,11 @@
       <w:szCs w:val="32"/>
     </w:rPr>
   </w:style>
-  <w:style w:type="paragraph" w:styleId="Heading2">
+  <w:style w:type="paragraph" w:styleId="Titre2">
     <w:name w:val="heading 2"/>
     <w:basedOn w:val="Normal"/>
     <w:next w:val="Normal"/>
-    <w:link w:val="Heading2Char"/>
+    <w:link w:val="Titre2Car"/>
     <w:uiPriority w:val="9"/>
     <w:unhideWhenUsed/>
     <w:qFormat/>
@@ -21644,11 +20599,11 @@
       <w:szCs w:val="26"/>
     </w:rPr>
   </w:style>
-  <w:style w:type="paragraph" w:styleId="Heading3">
+  <w:style w:type="paragraph" w:styleId="Titre3">
     <w:name w:val="heading 3"/>
     <w:basedOn w:val="Normal"/>
     <w:next w:val="Normal"/>
-    <w:link w:val="Heading3Char"/>
+    <w:link w:val="Titre3Car"/>
     <w:uiPriority w:val="9"/>
     <w:unhideWhenUsed/>
     <w:qFormat/>
@@ -21666,10 +20621,10 @@
       <w:szCs w:val="24"/>
     </w:rPr>
   </w:style>
-  <w:style w:type="paragraph" w:styleId="Heading4">
+  <w:style w:type="paragraph" w:styleId="Titre4">
     <w:name w:val="heading 4"/>
     <w:basedOn w:val="Normal"/>
-    <w:link w:val="Heading4Char"/>
+    <w:link w:val="Titre4Car"/>
     <w:uiPriority w:val="9"/>
     <w:unhideWhenUsed/>
     <w:qFormat/>
@@ -21686,11 +20641,11 @@
       <w:szCs w:val="28"/>
     </w:rPr>
   </w:style>
-  <w:style w:type="paragraph" w:styleId="Heading5">
+  <w:style w:type="paragraph" w:styleId="Titre5">
     <w:name w:val="heading 5"/>
     <w:basedOn w:val="Normal"/>
     <w:next w:val="Normal"/>
-    <w:link w:val="Heading5Char"/>
+    <w:link w:val="Titre5Car"/>
     <w:uiPriority w:val="9"/>
     <w:unhideWhenUsed/>
     <w:qFormat/>
@@ -21706,11 +20661,11 @@
       <w:color w:val="2F5496" w:themeColor="accent1" w:themeShade="BF"/>
     </w:rPr>
   </w:style>
-  <w:style w:type="paragraph" w:styleId="Heading6">
+  <w:style w:type="paragraph" w:styleId="Titre6">
     <w:name w:val="heading 6"/>
     <w:basedOn w:val="Normal"/>
     <w:next w:val="Normal"/>
-    <w:link w:val="Heading6Char"/>
+    <w:link w:val="Titre6Car"/>
     <w:uiPriority w:val="9"/>
     <w:unhideWhenUsed/>
     <w:qFormat/>
@@ -21726,13 +20681,13 @@
       <w:color w:val="1F3763" w:themeColor="accent1" w:themeShade="7F"/>
     </w:rPr>
   </w:style>
-  <w:style w:type="character" w:default="1" w:styleId="DefaultParagraphFont">
+  <w:style w:type="character" w:default="1" w:styleId="Policepardfaut">
     <w:name w:val="Default Paragraph Font"/>
     <w:uiPriority w:val="1"/>
     <w:semiHidden/>
     <w:unhideWhenUsed/>
   </w:style>
-  <w:style w:type="table" w:default="1" w:styleId="TableNormal">
+  <w:style w:type="table" w:default="1" w:styleId="TableauNormal">
     <w:name w:val="Normal Table"/>
     <w:uiPriority w:val="99"/>
     <w:semiHidden/>
@@ -21747,16 +20702,16 @@
       </w:tblCellMar>
     </w:tblPr>
   </w:style>
-  <w:style w:type="numbering" w:default="1" w:styleId="NoList">
+  <w:style w:type="numbering" w:default="1" w:styleId="Aucuneliste">
     <w:name w:val="No List"/>
     <w:uiPriority w:val="99"/>
     <w:semiHidden/>
     <w:unhideWhenUsed/>
   </w:style>
-  <w:style w:type="character" w:customStyle="1" w:styleId="Heading4Char">
-    <w:name w:val="Heading 4 Char"/>
-    <w:basedOn w:val="DefaultParagraphFont"/>
-    <w:link w:val="Heading4"/>
+  <w:style w:type="character" w:customStyle="1" w:styleId="Titre4Car">
+    <w:name w:val="Titre 4 Car"/>
+    <w:basedOn w:val="Policepardfaut"/>
+    <w:link w:val="Titre4"/>
     <w:uiPriority w:val="9"/>
     <w:rsid w:val="00A70DDC"/>
     <w:rPr>
@@ -21768,10 +20723,10 @@
       <w:lang w:val="fr-FR"/>
     </w:rPr>
   </w:style>
-  <w:style w:type="paragraph" w:styleId="BodyText">
+  <w:style w:type="paragraph" w:styleId="Corpsdetexte">
     <w:name w:val="Body Text"/>
     <w:basedOn w:val="Normal"/>
-    <w:link w:val="BodyTextChar"/>
+    <w:link w:val="CorpsdetexteCar"/>
     <w:uiPriority w:val="1"/>
     <w:qFormat/>
     <w:rsid w:val="00A70DDC"/>
@@ -21780,10 +20735,10 @@
       <w:szCs w:val="24"/>
     </w:rPr>
   </w:style>
-  <w:style w:type="character" w:customStyle="1" w:styleId="BodyTextChar">
-    <w:name w:val="Body Text Char"/>
-    <w:basedOn w:val="DefaultParagraphFont"/>
-    <w:link w:val="BodyText"/>
+  <w:style w:type="character" w:customStyle="1" w:styleId="CorpsdetexteCar">
+    <w:name w:val="Corps de texte Car"/>
+    <w:basedOn w:val="Policepardfaut"/>
+    <w:link w:val="Corpsdetexte"/>
     <w:uiPriority w:val="1"/>
     <w:rsid w:val="00A70DDC"/>
     <w:rPr>
@@ -21793,10 +20748,10 @@
       <w:lang w:val="fr-FR"/>
     </w:rPr>
   </w:style>
-  <w:style w:type="paragraph" w:styleId="Header">
+  <w:style w:type="paragraph" w:styleId="En-tte">
     <w:name w:val="header"/>
     <w:basedOn w:val="Normal"/>
-    <w:link w:val="HeaderChar"/>
+    <w:link w:val="En-tteCar"/>
     <w:uiPriority w:val="99"/>
     <w:unhideWhenUsed/>
     <w:rsid w:val="00AB1AD9"/>
@@ -21807,10 +20762,10 @@
       </w:tabs>
     </w:pPr>
   </w:style>
-  <w:style w:type="character" w:customStyle="1" w:styleId="HeaderChar">
-    <w:name w:val="Header Char"/>
-    <w:basedOn w:val="DefaultParagraphFont"/>
-    <w:link w:val="Header"/>
+  <w:style w:type="character" w:customStyle="1" w:styleId="En-tteCar">
+    <w:name w:val="En-tête Car"/>
+    <w:basedOn w:val="Policepardfaut"/>
+    <w:link w:val="En-tte"/>
     <w:uiPriority w:val="99"/>
     <w:rsid w:val="00AB1AD9"/>
     <w:rPr>
@@ -21818,10 +20773,10 @@
       <w:lang w:val="fr-FR"/>
     </w:rPr>
   </w:style>
-  <w:style w:type="paragraph" w:styleId="Footer">
+  <w:style w:type="paragraph" w:styleId="Pieddepage">
     <w:name w:val="footer"/>
     <w:basedOn w:val="Normal"/>
-    <w:link w:val="FooterChar"/>
+    <w:link w:val="PieddepageCar"/>
     <w:uiPriority w:val="99"/>
     <w:unhideWhenUsed/>
     <w:rsid w:val="00AB1AD9"/>
@@ -21832,10 +20787,10 @@
       </w:tabs>
     </w:pPr>
   </w:style>
-  <w:style w:type="character" w:customStyle="1" w:styleId="FooterChar">
-    <w:name w:val="Footer Char"/>
-    <w:basedOn w:val="DefaultParagraphFont"/>
-    <w:link w:val="Footer"/>
+  <w:style w:type="character" w:customStyle="1" w:styleId="PieddepageCar">
+    <w:name w:val="Pied de page Car"/>
+    <w:basedOn w:val="Policepardfaut"/>
+    <w:link w:val="Pieddepage"/>
     <w:uiPriority w:val="99"/>
     <w:rsid w:val="00AB1AD9"/>
     <w:rPr>
@@ -21854,10 +20809,10 @@
       <w:ind w:left="108"/>
     </w:pPr>
   </w:style>
-  <w:style w:type="character" w:customStyle="1" w:styleId="Heading1Char">
-    <w:name w:val="Heading 1 Char"/>
-    <w:basedOn w:val="DefaultParagraphFont"/>
-    <w:link w:val="Heading1"/>
+  <w:style w:type="character" w:customStyle="1" w:styleId="Titre1Car">
+    <w:name w:val="Titre 1 Car"/>
+    <w:basedOn w:val="Policepardfaut"/>
+    <w:link w:val="Titre1"/>
     <w:uiPriority w:val="9"/>
     <w:rsid w:val="00980573"/>
     <w:rPr>
@@ -21868,7 +20823,7 @@
       <w:lang w:val="fr-FR"/>
     </w:rPr>
   </w:style>
-  <w:style w:type="paragraph" w:styleId="ListParagraph">
+  <w:style w:type="paragraph" w:styleId="Paragraphedeliste">
     <w:name w:val="List Paragraph"/>
     <w:basedOn w:val="Normal"/>
     <w:uiPriority w:val="1"/>
@@ -21878,10 +20833,10 @@
       <w:ind w:left="1320" w:hanging="361"/>
     </w:pPr>
   </w:style>
-  <w:style w:type="character" w:customStyle="1" w:styleId="Heading2Char">
-    <w:name w:val="Heading 2 Char"/>
-    <w:basedOn w:val="DefaultParagraphFont"/>
-    <w:link w:val="Heading2"/>
+  <w:style w:type="character" w:customStyle="1" w:styleId="Titre2Car">
+    <w:name w:val="Titre 2 Car"/>
+    <w:basedOn w:val="Policepardfaut"/>
+    <w:link w:val="Titre2"/>
     <w:uiPriority w:val="9"/>
     <w:rsid w:val="006265EE"/>
     <w:rPr>
@@ -21892,10 +20847,10 @@
       <w:lang w:val="fr-FR"/>
     </w:rPr>
   </w:style>
-  <w:style w:type="character" w:customStyle="1" w:styleId="Heading3Char">
-    <w:name w:val="Heading 3 Char"/>
-    <w:basedOn w:val="DefaultParagraphFont"/>
-    <w:link w:val="Heading3"/>
+  <w:style w:type="character" w:customStyle="1" w:styleId="Titre3Car">
+    <w:name w:val="Titre 3 Car"/>
+    <w:basedOn w:val="Policepardfaut"/>
+    <w:link w:val="Titre3"/>
     <w:uiPriority w:val="9"/>
     <w:rsid w:val="006265EE"/>
     <w:rPr>
@@ -21906,10 +20861,10 @@
       <w:lang w:val="fr-FR"/>
     </w:rPr>
   </w:style>
-  <w:style w:type="character" w:customStyle="1" w:styleId="Heading6Char">
-    <w:name w:val="Heading 6 Char"/>
-    <w:basedOn w:val="DefaultParagraphFont"/>
-    <w:link w:val="Heading6"/>
+  <w:style w:type="character" w:customStyle="1" w:styleId="Titre6Car">
+    <w:name w:val="Titre 6 Car"/>
+    <w:basedOn w:val="Policepardfaut"/>
+    <w:link w:val="Titre6"/>
     <w:uiPriority w:val="9"/>
     <w:rsid w:val="006265EE"/>
     <w:rPr>
@@ -21918,7 +20873,7 @@
       <w:lang w:val="fr-FR"/>
     </w:rPr>
   </w:style>
-  <w:style w:type="paragraph" w:styleId="Caption">
+  <w:style w:type="paragraph" w:styleId="Lgende">
     <w:name w:val="caption"/>
     <w:basedOn w:val="Normal"/>
     <w:next w:val="Normal"/>
@@ -21937,7 +20892,7 @@
       <w:szCs w:val="18"/>
     </w:rPr>
   </w:style>
-  <w:style w:type="paragraph" w:styleId="TableofFigures">
+  <w:style w:type="paragraph" w:styleId="Tabledesillustrations">
     <w:name w:val="table of figures"/>
     <w:basedOn w:val="Normal"/>
     <w:next w:val="Normal"/>
@@ -21945,9 +20900,9 @@
     <w:unhideWhenUsed/>
     <w:rsid w:val="007B2289"/>
   </w:style>
-  <w:style w:type="character" w:styleId="Hyperlink">
+  <w:style w:type="character" w:styleId="Lienhypertexte">
     <w:name w:val="Hyperlink"/>
-    <w:basedOn w:val="DefaultParagraphFont"/>
+    <w:basedOn w:val="Policepardfaut"/>
     <w:uiPriority w:val="99"/>
     <w:unhideWhenUsed/>
     <w:rsid w:val="007B2289"/>
@@ -21956,10 +20911,10 @@
       <w:u w:val="single"/>
     </w:rPr>
   </w:style>
-  <w:style w:type="character" w:customStyle="1" w:styleId="Heading5Char">
-    <w:name w:val="Heading 5 Char"/>
-    <w:basedOn w:val="DefaultParagraphFont"/>
-    <w:link w:val="Heading5"/>
+  <w:style w:type="character" w:customStyle="1" w:styleId="Titre5Car">
+    <w:name w:val="Titre 5 Car"/>
+    <w:basedOn w:val="Policepardfaut"/>
+    <w:link w:val="Titre5"/>
     <w:uiPriority w:val="9"/>
     <w:rsid w:val="00314EDC"/>
     <w:rPr>
@@ -21968,7 +20923,7 @@
       <w:lang w:val="fr-FR"/>
     </w:rPr>
   </w:style>
-  <w:style w:type="paragraph" w:styleId="TOC1">
+  <w:style w:type="paragraph" w:styleId="TM1">
     <w:name w:val="toc 1"/>
     <w:basedOn w:val="Normal"/>
     <w:uiPriority w:val="39"/>
@@ -21988,7 +20943,7 @@
       <w:szCs w:val="18"/>
     </w:rPr>
   </w:style>
-  <w:style w:type="paragraph" w:styleId="TOC2">
+  <w:style w:type="paragraph" w:styleId="TM2">
     <w:name w:val="toc 2"/>
     <w:basedOn w:val="Normal"/>
     <w:uiPriority w:val="39"/>
@@ -22006,7 +20961,7 @@
       <w:szCs w:val="18"/>
     </w:rPr>
   </w:style>
-  <w:style w:type="paragraph" w:styleId="TOC3">
+  <w:style w:type="paragraph" w:styleId="TM3">
     <w:name w:val="toc 3"/>
     <w:basedOn w:val="Normal"/>
     <w:uiPriority w:val="39"/>
@@ -22026,7 +20981,7 @@
       <w:szCs w:val="18"/>
     </w:rPr>
   </w:style>
-  <w:style w:type="paragraph" w:styleId="TOC4">
+  <w:style w:type="paragraph" w:styleId="TM4">
     <w:name w:val="toc 4"/>
     <w:basedOn w:val="Normal"/>
     <w:uiPriority w:val="1"/>
@@ -22044,7 +20999,7 @@
       <w:szCs w:val="18"/>
     </w:rPr>
   </w:style>
-  <w:style w:type="paragraph" w:styleId="TOC5">
+  <w:style w:type="paragraph" w:styleId="TM5">
     <w:name w:val="toc 5"/>
     <w:basedOn w:val="Normal"/>
     <w:uiPriority w:val="1"/>
@@ -22062,7 +21017,7 @@
       <w:szCs w:val="18"/>
     </w:rPr>
   </w:style>
-  <w:style w:type="paragraph" w:styleId="TOC6">
+  <w:style w:type="paragraph" w:styleId="TM6">
     <w:name w:val="toc 6"/>
     <w:basedOn w:val="Normal"/>
     <w:uiPriority w:val="1"/>
@@ -22080,7 +21035,7 @@
       <w:szCs w:val="18"/>
     </w:rPr>
   </w:style>
-  <w:style w:type="paragraph" w:styleId="TOC7">
+  <w:style w:type="paragraph" w:styleId="TM7">
     <w:name w:val="toc 7"/>
     <w:basedOn w:val="Normal"/>
     <w:uiPriority w:val="1"/>
@@ -22098,9 +21053,9 @@
       <w:szCs w:val="18"/>
     </w:rPr>
   </w:style>
-  <w:style w:type="character" w:styleId="UnresolvedMention">
+  <w:style w:type="character" w:styleId="Mentionnonrsolue">
     <w:name w:val="Unresolved Mention"/>
-    <w:basedOn w:val="DefaultParagraphFont"/>
+    <w:basedOn w:val="Policepardfaut"/>
     <w:uiPriority w:val="99"/>
     <w:semiHidden/>
     <w:unhideWhenUsed/>
@@ -22110,9 +21065,9 @@
       <w:shd w:val="clear" w:color="auto" w:fill="E1DFDD"/>
     </w:rPr>
   </w:style>
-  <w:style w:type="character" w:styleId="Strong">
+  <w:style w:type="character" w:styleId="lev">
     <w:name w:val="Strong"/>
-    <w:basedOn w:val="DefaultParagraphFont"/>
+    <w:basedOn w:val="Policepardfaut"/>
     <w:uiPriority w:val="22"/>
     <w:qFormat/>
     <w:rsid w:val="00174CCF"/>
@@ -22121,10 +21076,10 @@
       <w:bCs/>
     </w:rPr>
   </w:style>
-  <w:style w:type="paragraph" w:styleId="HTMLPreformatted">
+  <w:style w:type="paragraph" w:styleId="PrformatHTML">
     <w:name w:val="HTML Preformatted"/>
     <w:basedOn w:val="Normal"/>
-    <w:link w:val="HTMLPreformattedChar"/>
+    <w:link w:val="PrformatHTMLCar"/>
     <w:uiPriority w:val="99"/>
     <w:unhideWhenUsed/>
     <w:rsid w:val="00D14EF4"/>
@@ -22156,10 +21111,10 @@
       <w:lang w:val="en-US"/>
     </w:rPr>
   </w:style>
-  <w:style w:type="character" w:customStyle="1" w:styleId="HTMLPreformattedChar">
-    <w:name w:val="HTML Preformatted Char"/>
-    <w:basedOn w:val="DefaultParagraphFont"/>
-    <w:link w:val="HTMLPreformatted"/>
+  <w:style w:type="character" w:customStyle="1" w:styleId="PrformatHTMLCar">
+    <w:name w:val="Préformaté HTML Car"/>
+    <w:basedOn w:val="Policepardfaut"/>
+    <w:link w:val="PrformatHTML"/>
     <w:uiPriority w:val="99"/>
     <w:rsid w:val="00D14EF4"/>
     <w:rPr>
@@ -22170,7 +21125,7 @@
   </w:style>
   <w:style w:type="character" w:customStyle="1" w:styleId="y2iqfc">
     <w:name w:val="y2iqfc"/>
-    <w:basedOn w:val="DefaultParagraphFont"/>
+    <w:basedOn w:val="Policepardfaut"/>
     <w:rsid w:val="00D14EF4"/>
   </w:style>
   <w:style w:type="paragraph" w:styleId="NormalWeb">
@@ -22190,9 +21145,9 @@
       <w:lang w:val="en-US"/>
     </w:rPr>
   </w:style>
-  <w:style w:type="paragraph" w:styleId="TOCHeading">
+  <w:style w:type="paragraph" w:styleId="En-ttedetabledesmatires">
     <w:name w:val="TOC Heading"/>
-    <w:basedOn w:val="Heading1"/>
+    <w:basedOn w:val="Titre1"/>
     <w:next w:val="Normal"/>
     <w:uiPriority w:val="39"/>
     <w:unhideWhenUsed/>

--- a/Rapport MicroService.docx
+++ b/Rapport MicroService.docx
@@ -1842,7 +1842,7 @@
                 <w:sz w:val="32"/>
                 <w:szCs w:val="32"/>
               </w:rPr>
-              <w:t>11</w:t>
+              <w:t>10</w:t>
             </w:r>
             <w:r>
               <w:rPr>
@@ -5211,21 +5211,8 @@
           <w:sz w:val="24"/>
           <w:szCs w:val="24"/>
         </w:rPr>
-        <w:t xml:space="preserve"> d'Authentification avec Spring </w:t>
-      </w:r>
-      <w:proofErr w:type="gramStart"/>
-      <w:r>
-        <w:rPr>
-          <w:rFonts w:ascii="Times New Roman" w:hAnsi="Times New Roman" w:cs="Times New Roman"/>
-          <w:b/>
-          <w:bCs/>
-          <w:color w:val="007BB8"/>
-          <w:sz w:val="24"/>
-          <w:szCs w:val="24"/>
-        </w:rPr>
-        <w:t>Security:</w:t>
-      </w:r>
-      <w:proofErr w:type="gramEnd"/>
+        <w:t xml:space="preserve"> d'Authentification avec Spring Security:</w:t>
+      </w:r>
     </w:p>
     <w:p>
       <w:pPr>
@@ -5477,21 +5464,8 @@
           <w:sz w:val="24"/>
           <w:szCs w:val="24"/>
         </w:rPr>
-        <w:t xml:space="preserve"> de Publication de </w:t>
-      </w:r>
-      <w:proofErr w:type="gramStart"/>
-      <w:r>
-        <w:rPr>
-          <w:rFonts w:ascii="Times New Roman" w:hAnsi="Times New Roman" w:cs="Times New Roman"/>
-          <w:b/>
-          <w:bCs/>
-          <w:color w:val="007BB8"/>
-          <w:sz w:val="24"/>
-          <w:szCs w:val="24"/>
-        </w:rPr>
-        <w:t>Blog:</w:t>
-      </w:r>
-      <w:proofErr w:type="gramEnd"/>
+        <w:t xml:space="preserve"> de Publication de Blog:</w:t>
+      </w:r>
     </w:p>
     <w:p>
       <w:pPr>
@@ -5708,21 +5682,8 @@
           <w:sz w:val="24"/>
           <w:szCs w:val="24"/>
         </w:rPr>
-        <w:t xml:space="preserve"> de Commentaires pour les </w:t>
-      </w:r>
-      <w:proofErr w:type="gramStart"/>
-      <w:r>
-        <w:rPr>
-          <w:rFonts w:ascii="Times New Roman" w:hAnsi="Times New Roman" w:cs="Times New Roman"/>
-          <w:b/>
-          <w:bCs/>
-          <w:color w:val="007BB8"/>
-          <w:sz w:val="24"/>
-          <w:szCs w:val="24"/>
-        </w:rPr>
-        <w:t>Blogs:</w:t>
-      </w:r>
-      <w:proofErr w:type="gramEnd"/>
+        <w:t xml:space="preserve"> de Commentaires pour les Blogs:</w:t>
+      </w:r>
     </w:p>
     <w:p>
       <w:pPr>
@@ -6270,7 +6231,6 @@
           <w:szCs w:val="28"/>
         </w:rPr>
       </w:pPr>
-      <w:proofErr w:type="gramStart"/>
       <w:r>
         <w:rPr>
           <w:rFonts w:ascii="Times New Roman" w:hAnsi="Times New Roman" w:cs="Times New Roman"/>
@@ -6280,9 +6240,9 @@
           <w:sz w:val="28"/>
           <w:szCs w:val="28"/>
         </w:rPr>
-        <w:t>docker</w:t>
-      </w:r>
-      <w:proofErr w:type="gramEnd"/>
+        <w:t xml:space="preserve">docker file de </w:t>
+      </w:r>
+      <w:proofErr w:type="spellStart"/>
       <w:r>
         <w:rPr>
           <w:rFonts w:ascii="Times New Roman" w:hAnsi="Times New Roman" w:cs="Times New Roman"/>
@@ -6292,9 +6252,9 @@
           <w:sz w:val="28"/>
           <w:szCs w:val="28"/>
         </w:rPr>
-        <w:t xml:space="preserve"> file de </w:t>
-      </w:r>
-      <w:proofErr w:type="spellStart"/>
+        <w:t>MicroService</w:t>
+      </w:r>
+      <w:proofErr w:type="spellEnd"/>
       <w:r>
         <w:rPr>
           <w:rFonts w:ascii="Times New Roman" w:hAnsi="Times New Roman" w:cs="Times New Roman"/>
@@ -6304,18 +6264,6 @@
           <w:sz w:val="28"/>
           <w:szCs w:val="28"/>
         </w:rPr>
-        <w:t>MicroService</w:t>
-      </w:r>
-      <w:proofErr w:type="spellEnd"/>
-      <w:r>
-        <w:rPr>
-          <w:rFonts w:ascii="Times New Roman" w:hAnsi="Times New Roman" w:cs="Times New Roman"/>
-          <w:b/>
-          <w:bCs/>
-          <w:color w:val="2E74B5" w:themeColor="accent5" w:themeShade="BF"/>
-          <w:sz w:val="28"/>
-          <w:szCs w:val="28"/>
-        </w:rPr>
         <w:t xml:space="preserve"> d’authentification</w:t>
       </w:r>
     </w:p>
@@ -6414,7 +6362,6 @@
         </w:rPr>
         <w:br/>
       </w:r>
-      <w:proofErr w:type="gramStart"/>
       <w:r>
         <w:rPr>
           <w:color w:val="CF8E6D"/>
@@ -6427,7 +6374,6 @@
         </w:rPr>
         <w:t>.</w:t>
       </w:r>
-      <w:proofErr w:type="gramEnd"/>
       <w:r>
         <w:rPr>
           <w:color w:val="CF8E6D"/>
@@ -6744,7 +6690,6 @@
           <w:szCs w:val="28"/>
         </w:rPr>
       </w:pPr>
-      <w:proofErr w:type="gramStart"/>
       <w:r>
         <w:rPr>
           <w:rFonts w:ascii="Times New Roman" w:hAnsi="Times New Roman" w:cs="Times New Roman"/>
@@ -6755,9 +6700,9 @@
           <w:szCs w:val="28"/>
         </w:rPr>
         <w:lastRenderedPageBreak/>
-        <w:t>docker</w:t>
-      </w:r>
-      <w:proofErr w:type="gramEnd"/>
+        <w:t xml:space="preserve">docker file de </w:t>
+      </w:r>
+      <w:proofErr w:type="spellStart"/>
       <w:r>
         <w:rPr>
           <w:rFonts w:ascii="Times New Roman" w:hAnsi="Times New Roman" w:cs="Times New Roman"/>
@@ -6767,9 +6712,9 @@
           <w:sz w:val="28"/>
           <w:szCs w:val="28"/>
         </w:rPr>
-        <w:t xml:space="preserve"> file de </w:t>
-      </w:r>
-      <w:proofErr w:type="spellStart"/>
+        <w:t>MicroService</w:t>
+      </w:r>
+      <w:proofErr w:type="spellEnd"/>
       <w:r>
         <w:rPr>
           <w:rFonts w:ascii="Times New Roman" w:hAnsi="Times New Roman" w:cs="Times New Roman"/>
@@ -6779,9 +6724,9 @@
           <w:sz w:val="28"/>
           <w:szCs w:val="28"/>
         </w:rPr>
-        <w:t>MicroService</w:t>
-      </w:r>
-      <w:proofErr w:type="spellEnd"/>
+        <w:t xml:space="preserve"> des </w:t>
+      </w:r>
+      <w:proofErr w:type="spellStart"/>
       <w:r>
         <w:rPr>
           <w:rFonts w:ascii="Times New Roman" w:hAnsi="Times New Roman" w:cs="Times New Roman"/>
@@ -6791,10 +6736,17 @@
           <w:sz w:val="28"/>
           <w:szCs w:val="28"/>
         </w:rPr>
-        <w:t xml:space="preserve"> des </w:t>
-      </w:r>
-      <w:proofErr w:type="spellStart"/>
-      <w:r>
+        <w:t>posts</w:t>
+      </w:r>
+      <w:proofErr w:type="spellEnd"/>
+    </w:p>
+    <w:p>
+      <w:pPr>
+        <w:pStyle w:val="Paragraphedeliste"/>
+        <w:tabs>
+          <w:tab w:val="left" w:pos="4213"/>
+        </w:tabs>
+        <w:ind w:left="720" w:firstLine="0"/>
         <w:rPr>
           <w:rFonts w:ascii="Times New Roman" w:hAnsi="Times New Roman" w:cs="Times New Roman"/>
           <w:b/>
@@ -6803,25 +6755,6 @@
           <w:sz w:val="28"/>
           <w:szCs w:val="28"/>
         </w:rPr>
-        <w:t>posts</w:t>
-      </w:r>
-      <w:proofErr w:type="spellEnd"/>
-    </w:p>
-    <w:p>
-      <w:pPr>
-        <w:pStyle w:val="Paragraphedeliste"/>
-        <w:tabs>
-          <w:tab w:val="left" w:pos="4213"/>
-        </w:tabs>
-        <w:ind w:left="720" w:firstLine="0"/>
-        <w:rPr>
-          <w:rFonts w:ascii="Times New Roman" w:hAnsi="Times New Roman" w:cs="Times New Roman"/>
-          <w:b/>
-          <w:bCs/>
-          <w:color w:val="2E74B5" w:themeColor="accent5" w:themeShade="BF"/>
-          <w:sz w:val="28"/>
-          <w:szCs w:val="28"/>
-        </w:rPr>
       </w:pPr>
     </w:p>
     <w:p>
@@ -6903,7 +6836,6 @@
         </w:rPr>
         <w:br/>
       </w:r>
-      <w:proofErr w:type="gramStart"/>
       <w:r>
         <w:rPr>
           <w:color w:val="CF8E6D"/>
@@ -6916,7 +6848,6 @@
         </w:rPr>
         <w:t>.</w:t>
       </w:r>
-      <w:proofErr w:type="gramEnd"/>
       <w:r>
         <w:rPr>
           <w:color w:val="CF8E6D"/>
@@ -7218,7 +7149,6 @@
           <w:szCs w:val="28"/>
         </w:rPr>
       </w:pPr>
-      <w:proofErr w:type="gramStart"/>
       <w:r>
         <w:rPr>
           <w:rFonts w:ascii="Times New Roman" w:hAnsi="Times New Roman" w:cs="Times New Roman"/>
@@ -7228,19 +7158,7 @@
           <w:sz w:val="28"/>
           <w:szCs w:val="28"/>
         </w:rPr>
-        <w:t>docker</w:t>
-      </w:r>
-      <w:proofErr w:type="gramEnd"/>
-      <w:r>
-        <w:rPr>
-          <w:rFonts w:ascii="Times New Roman" w:hAnsi="Times New Roman" w:cs="Times New Roman"/>
-          <w:b/>
-          <w:bCs/>
-          <w:color w:val="2E74B5" w:themeColor="accent5" w:themeShade="BF"/>
-          <w:sz w:val="28"/>
-          <w:szCs w:val="28"/>
-        </w:rPr>
-        <w:t xml:space="preserve"> file de </w:t>
+        <w:t xml:space="preserve">docker file de </w:t>
       </w:r>
       <w:proofErr w:type="spellStart"/>
       <w:r>
@@ -14947,7 +14865,7 @@
         <v:path o:extrusionok="f" gradientshapeok="t" o:connecttype="rect"/>
         <o:lock v:ext="edit" aspectratio="t"/>
       </v:shapetype>
-      <v:shape id="_x0000_i1130" type="#_x0000_t75" style="width:11.4pt;height:11.4pt" o:bullet="t">
+      <v:shape id="_x0000_i1029" type="#_x0000_t75" style="width:11.4pt;height:11.4pt" o:bullet="t">
         <v:imagedata r:id="rId1" o:title="mso209B"/>
       </v:shape>
     </w:pict>
